--- a/MCM-ICM_Summary（校内赛）.docx
+++ b/MCM-ICM_Summary（校内赛）.docx
@@ -191,7 +191,7 @@
           <w:numId w:val="0"/>
         </w:numPr>
       </w:pPr>
-      <w:bookmarkStart w:id="0" w:name="_Toc157178485"/>
+      <w:bookmarkStart w:id="0" w:name="_Toc157262817"/>
       <w:r>
         <w:t>summary</w:t>
       </w:r>
@@ -203,7 +203,11 @@
     <w:sdt>
       <w:sdtPr>
         <w:rPr>
-          <w:lang w:val="zh-CN"/>
+          <w:rFonts w:asciiTheme="minorHAnsi" w:eastAsiaTheme="minorHAnsi" w:hAnsiTheme="minorHAnsi" w:cstheme="minorBidi"/>
+          <w:color w:val="auto"/>
+          <w:sz w:val="22"/>
+          <w:szCs w:val="22"/>
+          <w:lang w:val="zh-CN" w:eastAsia="en-US"/>
         </w:rPr>
         <w:id w:val="1882283461"/>
         <w:docPartObj>
@@ -213,13 +217,8 @@
       </w:sdtPr>
       <w:sdtEndPr>
         <w:rPr>
-          <w:rFonts w:asciiTheme="minorHAnsi" w:eastAsiaTheme="minorHAnsi" w:hAnsiTheme="minorHAnsi" w:cstheme="minorBidi"/>
           <w:b/>
           <w:bCs/>
-          <w:color w:val="auto"/>
-          <w:sz w:val="22"/>
-          <w:szCs w:val="22"/>
-          <w:lang w:eastAsia="en-US"/>
         </w:rPr>
       </w:sdtEndPr>
       <w:sdtContent>
@@ -248,7 +247,12 @@
               <w:tab w:val="right" w:leader="dot" w:pos="9350"/>
             </w:tabs>
             <w:rPr>
+              <w:rFonts w:eastAsiaTheme="minorEastAsia"/>
               <w:noProof/>
+              <w:kern w:val="2"/>
+              <w:sz w:val="21"/>
+              <w:lang w:eastAsia="zh-CN"/>
+              <w14:ligatures w14:val="standardContextual"/>
             </w:rPr>
           </w:pPr>
           <w:r>
@@ -260,7 +264,7 @@
           <w:r>
             <w:fldChar w:fldCharType="separate"/>
           </w:r>
-          <w:hyperlink w:anchor="_Toc157178485" w:history="1">
+          <w:hyperlink w:anchor="_Toc157262817" w:history="1">
             <w:r>
               <w:rPr>
                 <w:rStyle w:val="ac"/>
@@ -287,7 +291,7 @@
                 <w:noProof/>
                 <w:webHidden/>
               </w:rPr>
-              <w:instrText xml:space="preserve"> PAGEREF _Toc157178485 \h </w:instrText>
+              <w:instrText xml:space="preserve"> PAGEREF _Toc157262817 \h </w:instrText>
             </w:r>
             <w:r>
               <w:rPr>
@@ -308,75 +312,6 @@
                 <w:webHidden/>
               </w:rPr>
               <w:t>1</w:t>
-            </w:r>
-            <w:r>
-              <w:rPr>
-                <w:noProof/>
-                <w:webHidden/>
-              </w:rPr>
-              <w:fldChar w:fldCharType="end"/>
-            </w:r>
-          </w:hyperlink>
-        </w:p>
-        <w:p>
-          <w:pPr>
-            <w:pStyle w:val="TOC1"/>
-            <w:tabs>
-              <w:tab w:val="right" w:leader="dot" w:pos="9350"/>
-            </w:tabs>
-            <w:rPr>
-              <w:noProof/>
-            </w:rPr>
-          </w:pPr>
-          <w:hyperlink w:anchor="_Toc157178486" w:history="1">
-            <w:r>
-              <w:rPr>
-                <w:rStyle w:val="ac"/>
-                <w:rFonts w:ascii="宋体" w:eastAsia="宋体" w:hAnsi="宋体" w:cs="宋体" w:hint="eastAsia"/>
-                <w:noProof/>
-              </w:rPr>
-              <w:t>前言</w:t>
-            </w:r>
-            <w:r>
-              <w:rPr>
-                <w:noProof/>
-                <w:webHidden/>
-              </w:rPr>
-              <w:tab/>
-            </w:r>
-            <w:r>
-              <w:rPr>
-                <w:noProof/>
-                <w:webHidden/>
-              </w:rPr>
-              <w:fldChar w:fldCharType="begin"/>
-            </w:r>
-            <w:r>
-              <w:rPr>
-                <w:noProof/>
-                <w:webHidden/>
-              </w:rPr>
-              <w:instrText xml:space="preserve"> PAGEREF _Toc157178486 \h </w:instrText>
-            </w:r>
-            <w:r>
-              <w:rPr>
-                <w:noProof/>
-                <w:webHidden/>
-              </w:rPr>
-            </w:r>
-            <w:r>
-              <w:rPr>
-                <w:noProof/>
-                <w:webHidden/>
-              </w:rPr>
-              <w:fldChar w:fldCharType="separate"/>
-            </w:r>
-            <w:r>
-              <w:rPr>
-                <w:noProof/>
-                <w:webHidden/>
-              </w:rPr>
-              <w:t>3</w:t>
             </w:r>
             <w:r>
               <w:rPr>
@@ -395,10 +330,15 @@
             </w:tabs>
             <w:ind w:left="440"/>
             <w:rPr>
+              <w:rFonts w:eastAsiaTheme="minorEastAsia"/>
               <w:noProof/>
+              <w:kern w:val="2"/>
+              <w:sz w:val="21"/>
+              <w:lang w:eastAsia="zh-CN"/>
+              <w14:ligatures w14:val="standardContextual"/>
             </w:rPr>
           </w:pPr>
-          <w:hyperlink w:anchor="_Toc157178487" w:history="1">
+          <w:hyperlink w:anchor="_Toc157262818" w:history="1">
             <w:r>
               <w:rPr>
                 <w:rStyle w:val="ac"/>
@@ -463,7 +403,7 @@
                 <w:noProof/>
                 <w:webHidden/>
               </w:rPr>
-              <w:instrText xml:space="preserve"> PAGEREF _Toc157178487 \h </w:instrText>
+              <w:instrText xml:space="preserve"> PAGEREF _Toc157262818 \h </w:instrText>
             </w:r>
             <w:r>
               <w:rPr>
@@ -501,10 +441,15 @@
               <w:tab w:val="right" w:leader="dot" w:pos="9350"/>
             </w:tabs>
             <w:rPr>
+              <w:rFonts w:eastAsiaTheme="minorEastAsia"/>
               <w:noProof/>
+              <w:kern w:val="2"/>
+              <w:sz w:val="21"/>
+              <w:lang w:eastAsia="zh-CN"/>
+              <w14:ligatures w14:val="standardContextual"/>
             </w:rPr>
           </w:pPr>
-          <w:hyperlink w:anchor="_Toc157178488" w:history="1">
+          <w:hyperlink w:anchor="_Toc157262819" w:history="1">
             <w:r>
               <w:rPr>
                 <w:rStyle w:val="ac"/>
@@ -532,7 +477,7 @@
                 <w:noProof/>
                 <w:webHidden/>
               </w:rPr>
-              <w:instrText xml:space="preserve"> PAGEREF _Toc157178488 \h </w:instrText>
+              <w:instrText xml:space="preserve"> PAGEREF _Toc157262819 \h </w:instrText>
             </w:r>
             <w:r>
               <w:rPr>
@@ -571,17 +516,31 @@
             </w:tabs>
             <w:ind w:left="440"/>
             <w:rPr>
+              <w:rFonts w:eastAsiaTheme="minorEastAsia"/>
               <w:noProof/>
+              <w:kern w:val="2"/>
+              <w:sz w:val="21"/>
+              <w:lang w:eastAsia="zh-CN"/>
+              <w14:ligatures w14:val="standardContextual"/>
             </w:rPr>
           </w:pPr>
-          <w:hyperlink w:anchor="_Toc157178489" w:history="1">
+          <w:hyperlink w:anchor="_Toc157262820" w:history="1">
+            <w:r>
+              <w:rPr>
+                <w:rStyle w:val="ac"/>
+                <w:rFonts w:eastAsia="宋体"/>
+                <w:noProof/>
+                <w:lang w:eastAsia="zh-CN"/>
+              </w:rPr>
+              <w:t>1.2</w:t>
+            </w:r>
             <w:r>
               <w:rPr>
                 <w:rStyle w:val="ac"/>
                 <w:noProof/>
                 <w:lang w:eastAsia="zh-CN"/>
               </w:rPr>
-              <w:t xml:space="preserve">1.2 </w:t>
+              <w:t xml:space="preserve"> </w:t>
             </w:r>
             <w:r>
               <w:rPr>
@@ -611,7 +570,7 @@
                 <w:noProof/>
                 <w:webHidden/>
               </w:rPr>
-              <w:instrText xml:space="preserve"> PAGEREF _Toc157178489 \h </w:instrText>
+              <w:instrText xml:space="preserve"> PAGEREF _Toc157262820 \h </w:instrText>
             </w:r>
             <w:r>
               <w:rPr>
@@ -650,76 +609,73 @@
             </w:tabs>
             <w:ind w:left="440"/>
             <w:rPr>
+              <w:rFonts w:eastAsiaTheme="minorEastAsia"/>
               <w:noProof/>
+              <w:kern w:val="2"/>
+              <w:sz w:val="21"/>
+              <w:lang w:eastAsia="zh-CN"/>
+              <w14:ligatures w14:val="standardContextual"/>
             </w:rPr>
           </w:pPr>
-          <w:hyperlink w:anchor="_Toc157178490" w:history="1">
+          <w:hyperlink w:anchor="_Toc157262821" w:history="1">
             <w:r>
               <w:rPr>
                 <w:rStyle w:val="ac"/>
+                <w:rFonts w:ascii="宋体" w:eastAsia="宋体" w:hAnsi="宋体"/>
                 <w:noProof/>
                 <w:lang w:eastAsia="zh-CN"/>
               </w:rPr>
-              <w:t xml:space="preserve">1.3 </w:t>
+              <w:t>1.3 生</w:t>
             </w:r>
             <w:r>
               <w:rPr>
                 <w:rStyle w:val="ac"/>
-                <w:rFonts w:ascii="宋体" w:eastAsia="宋体" w:hAnsi="宋体" w:cs="宋体" w:hint="eastAsia"/>
+                <w:rFonts w:ascii="宋体" w:eastAsia="宋体" w:hAnsi="宋体" w:cs="微软雅黑"/>
                 <w:noProof/>
                 <w:lang w:eastAsia="zh-CN"/>
               </w:rPr>
-              <w:t>生</w:t>
+              <w:t>产</w:t>
             </w:r>
             <w:r>
               <w:rPr>
                 <w:rStyle w:val="ac"/>
-                <w:rFonts w:ascii="微软雅黑" w:eastAsia="微软雅黑" w:hAnsi="微软雅黑" w:cs="微软雅黑"/>
+                <w:rFonts w:ascii="宋体" w:eastAsia="宋体" w:hAnsi="宋体"/>
                 <w:noProof/>
                 <w:lang w:eastAsia="zh-CN"/>
               </w:rPr>
-              <w:t>产</w:t>
+              <w:t>基地运</w:t>
             </w:r>
             <w:r>
               <w:rPr>
                 <w:rStyle w:val="ac"/>
-                <w:rFonts w:ascii="MS Gothic" w:eastAsia="MS Gothic" w:hAnsi="MS Gothic" w:cs="MS Gothic"/>
+                <w:rFonts w:ascii="宋体" w:eastAsia="宋体" w:hAnsi="宋体" w:cs="微软雅黑"/>
                 <w:noProof/>
                 <w:lang w:eastAsia="zh-CN"/>
               </w:rPr>
-              <w:t>基地运</w:t>
+              <w:t>输</w:t>
             </w:r>
             <w:r>
               <w:rPr>
                 <w:rStyle w:val="ac"/>
-                <w:rFonts w:ascii="微软雅黑" w:eastAsia="微软雅黑" w:hAnsi="微软雅黑" w:cs="微软雅黑"/>
+                <w:rFonts w:ascii="宋体" w:eastAsia="宋体" w:hAnsi="宋体"/>
                 <w:noProof/>
                 <w:lang w:eastAsia="zh-CN"/>
               </w:rPr>
-              <w:t>输</w:t>
+              <w:t>物</w:t>
             </w:r>
             <w:r>
               <w:rPr>
                 <w:rStyle w:val="ac"/>
-                <w:rFonts w:ascii="MS Gothic" w:eastAsia="MS Gothic" w:hAnsi="MS Gothic" w:cs="MS Gothic"/>
+                <w:rFonts w:ascii="宋体" w:eastAsia="宋体" w:hAnsi="宋体" w:cs="微软雅黑"/>
                 <w:noProof/>
                 <w:lang w:eastAsia="zh-CN"/>
               </w:rPr>
-              <w:t>物</w:t>
+              <w:t>资</w:t>
             </w:r>
             <w:r>
               <w:rPr>
                 <w:rStyle w:val="ac"/>
-                <w:rFonts w:ascii="微软雅黑" w:eastAsia="微软雅黑" w:hAnsi="微软雅黑" w:cs="微软雅黑"/>
-                <w:noProof/>
-                <w:lang w:eastAsia="zh-CN"/>
-              </w:rPr>
-              <w:t>资</w:t>
-            </w:r>
-            <w:r>
-              <w:rPr>
-                <w:rStyle w:val="ac"/>
-                <w:rFonts w:ascii="MS Gothic" w:eastAsia="MS Gothic" w:hAnsi="MS Gothic" w:cs="MS Gothic"/>
+                <w:rFonts w:ascii="宋体" w:eastAsia="宋体" w:hAnsi="宋体"/>
                 <w:noProof/>
                 <w:lang w:eastAsia="zh-CN"/>
               </w:rPr>
@@ -744,7 +700,7 @@
                 <w:noProof/>
                 <w:webHidden/>
               </w:rPr>
-              <w:instrText xml:space="preserve"> PAGEREF _Toc157178490 \h </w:instrText>
+              <w:instrText xml:space="preserve"> PAGEREF _Toc157262821 \h </w:instrText>
             </w:r>
             <w:r>
               <w:rPr>
@@ -1038,7 +994,7 @@
     <w:p>
       <w:pPr>
         <w:rPr>
-          <w:rFonts w:eastAsia="宋体" w:hint="eastAsia"/>
+          <w:rFonts w:eastAsia="宋体"/>
           <w:lang w:eastAsia="zh-CN"/>
         </w:rPr>
       </w:pPr>
@@ -1051,7 +1007,7 @@
           <w:lang w:eastAsia="zh-CN"/>
         </w:rPr>
       </w:pPr>
-      <w:bookmarkStart w:id="1" w:name="_Toc157178487"/>
+      <w:bookmarkStart w:id="1" w:name="_Toc157262818"/>
       <w:r>
         <w:rPr>
           <w:rFonts w:ascii="微软雅黑" w:eastAsia="微软雅黑" w:hAnsi="微软雅黑" w:cs="微软雅黑" w:hint="eastAsia"/>
@@ -1086,7 +1042,7 @@
     <w:p>
       <w:pPr>
         <w:rPr>
-          <w:rFonts w:eastAsia="宋体" w:hint="eastAsia"/>
+          <w:rFonts w:eastAsia="宋体"/>
           <w:sz w:val="24"/>
           <w:szCs w:val="24"/>
           <w:lang w:eastAsia="zh-CN"/>
@@ -1234,7 +1190,7 @@
       <w:pPr>
         <w:ind w:firstLine="720"/>
         <w:rPr>
-          <w:rFonts w:ascii="Times New Roman" w:eastAsia="宋体" w:hAnsi="Times New Roman" w:cs="Times New Roman" w:hint="eastAsia"/>
+          <w:rFonts w:ascii="Times New Roman" w:eastAsia="宋体" w:hAnsi="Times New Roman" w:cs="Times New Roman"/>
           <w:sz w:val="24"/>
           <w:szCs w:val="24"/>
           <w:lang w:eastAsia="zh-CN"/>
@@ -1244,7 +1200,7 @@
     <w:p>
       <w:pPr>
         <w:rPr>
-          <w:rFonts w:ascii="Times New Roman" w:eastAsia="宋体" w:hAnsi="Times New Roman" w:cs="Times New Roman" w:hint="eastAsia"/>
+          <w:rFonts w:ascii="Times New Roman" w:eastAsia="宋体" w:hAnsi="Times New Roman" w:cs="Times New Roman"/>
           <w:sz w:val="24"/>
           <w:szCs w:val="24"/>
           <w:lang w:eastAsia="zh-CN"/>
@@ -1294,27 +1250,108 @@
           <w:szCs w:val="24"/>
           <w:lang w:eastAsia="zh-CN"/>
         </w:rPr>
-        <w:t>问题</w:t>
-      </w:r>
-      <w:proofErr w:type="gramStart"/>
-      <w:r>
-        <w:rPr>
-          <w:rFonts w:ascii="Times New Roman" w:eastAsia="宋体" w:hAnsi="Times New Roman" w:cs="Times New Roman" w:hint="eastAsia"/>
-          <w:sz w:val="24"/>
-          <w:szCs w:val="24"/>
-          <w:lang w:eastAsia="zh-CN"/>
-        </w:rPr>
-        <w:t>一</w:t>
-      </w:r>
-      <w:proofErr w:type="gramEnd"/>
-      <w:r>
-        <w:rPr>
-          <w:rFonts w:ascii="Times New Roman" w:eastAsia="宋体" w:hAnsi="Times New Roman" w:cs="Times New Roman" w:hint="eastAsia"/>
-          <w:sz w:val="24"/>
-          <w:szCs w:val="24"/>
-          <w:lang w:eastAsia="zh-CN"/>
-        </w:rPr>
-        <w:t>：</w:t>
+        <w:t>问题一：</w:t>
+      </w:r>
+      <w:r>
+        <w:rPr>
+          <w:rFonts w:ascii="Times New Roman" w:eastAsia="宋体" w:hAnsi="Times New Roman" w:cs="Times New Roman" w:hint="eastAsia"/>
+          <w:sz w:val="24"/>
+          <w:szCs w:val="24"/>
+          <w:lang w:eastAsia="zh-CN"/>
+        </w:rPr>
+        <w:t>在保证生产基地的生产量在平均值的上下</w:t>
+      </w:r>
+      <w:r>
+        <w:rPr>
+          <w:rFonts w:ascii="Times New Roman" w:eastAsia="宋体" w:hAnsi="Times New Roman" w:cs="Times New Roman" w:hint="eastAsia"/>
+          <w:sz w:val="24"/>
+          <w:szCs w:val="24"/>
+          <w:lang w:eastAsia="zh-CN"/>
+        </w:rPr>
+        <w:t>20%</w:t>
+      </w:r>
+      <w:r>
+        <w:rPr>
+          <w:rFonts w:ascii="Times New Roman" w:eastAsia="宋体" w:hAnsi="Times New Roman" w:cs="Times New Roman" w:hint="eastAsia"/>
+          <w:sz w:val="24"/>
+          <w:szCs w:val="24"/>
+          <w:lang w:eastAsia="zh-CN"/>
+        </w:rPr>
+        <w:t>范围内，合理分配生产基地的物资生产计划并制定配送方案最大限度节省成本</w:t>
+      </w:r>
+      <w:r>
+        <w:rPr>
+          <w:rFonts w:ascii="Times New Roman" w:eastAsia="宋体" w:hAnsi="Times New Roman" w:cs="Times New Roman" w:hint="eastAsia"/>
+          <w:sz w:val="24"/>
+          <w:szCs w:val="24"/>
+          <w:lang w:eastAsia="zh-CN"/>
+        </w:rPr>
+        <w:t>。</w:t>
+      </w:r>
+    </w:p>
+    <w:p>
+      <w:pPr>
+        <w:rPr>
+          <w:rFonts w:ascii="Times New Roman" w:eastAsia="宋体" w:hAnsi="Times New Roman" w:cs="Times New Roman"/>
+          <w:sz w:val="24"/>
+          <w:szCs w:val="24"/>
+          <w:lang w:eastAsia="zh-CN"/>
+        </w:rPr>
+      </w:pPr>
+      <w:r>
+        <w:rPr>
+          <w:rFonts w:ascii="Times New Roman" w:eastAsia="宋体" w:hAnsi="Times New Roman" w:cs="Times New Roman"/>
+          <w:sz w:val="24"/>
+          <w:szCs w:val="24"/>
+          <w:lang w:eastAsia="zh-CN"/>
+        </w:rPr>
+        <w:tab/>
+      </w:r>
+      <w:r>
+        <w:rPr>
+          <w:rFonts w:ascii="Times New Roman" w:eastAsia="宋体" w:hAnsi="Times New Roman" w:cs="Times New Roman" w:hint="eastAsia"/>
+          <w:sz w:val="24"/>
+          <w:szCs w:val="24"/>
+          <w:lang w:eastAsia="zh-CN"/>
+        </w:rPr>
+        <w:t>问题二：在问题一的基础上</w:t>
+      </w:r>
+      <w:r>
+        <w:rPr>
+          <w:rFonts w:ascii="Times New Roman" w:eastAsia="宋体" w:hAnsi="Times New Roman" w:cs="Times New Roman" w:hint="eastAsia"/>
+          <w:sz w:val="24"/>
+          <w:szCs w:val="24"/>
+          <w:lang w:eastAsia="zh-CN"/>
+        </w:rPr>
+        <w:t>为每个生产基地增加了存储的能力，物资可每隔几天向军队用户配送，要求合理指定生产计划和配送方案最大限度上节省成本。</w:t>
+      </w:r>
+    </w:p>
+    <w:p>
+      <w:pPr>
+        <w:rPr>
+          <w:rFonts w:ascii="Times New Roman" w:eastAsia="宋体" w:hAnsi="Times New Roman" w:cs="Times New Roman" w:hint="eastAsia"/>
+          <w:sz w:val="24"/>
+          <w:szCs w:val="24"/>
+          <w:lang w:eastAsia="zh-CN"/>
+        </w:rPr>
+      </w:pPr>
+      <w:r>
+        <w:rPr>
+          <w:rFonts w:ascii="Times New Roman" w:eastAsia="宋体" w:hAnsi="Times New Roman" w:cs="Times New Roman"/>
+          <w:sz w:val="24"/>
+          <w:szCs w:val="24"/>
+          <w:lang w:eastAsia="zh-CN"/>
+        </w:rPr>
+        <w:tab/>
+      </w:r>
+      <w:r>
+        <w:rPr>
+          <w:rFonts w:ascii="Times New Roman" w:eastAsia="宋体" w:hAnsi="Times New Roman" w:cs="Times New Roman" w:hint="eastAsia"/>
+          <w:sz w:val="24"/>
+          <w:szCs w:val="24"/>
+          <w:lang w:eastAsia="zh-CN"/>
+        </w:rPr>
+        <w:t>问题三：在每日进行一次配送和生产任务尽量均衡的基础上，增设一个额外的生产基地，使总运输费用最小，并给出生产基地的选址和每日的生产和配送方案。</w:t>
       </w:r>
     </w:p>
     <w:p>
@@ -1325,34 +1362,17 @@
           <w:numId w:val="0"/>
         </w:numPr>
         <w:jc w:val="left"/>
+      </w:pPr>
+      <w:r>
+        <w:br w:type="page"/>
+      </w:r>
+      <w:bookmarkStart w:id="2" w:name="_Toc157262819"/>
+      <w:r>
         <w:rPr>
           <w:rFonts w:hint="eastAsia"/>
         </w:rPr>
-      </w:pPr>
-      <w:r>
-        <w:br w:type="page"/>
-      </w:r>
-      <w:bookmarkStart w:id="2" w:name="_Toc157178488"/>
-      <w:r>
-        <w:rPr>
-          <w:rFonts w:hint="eastAsia"/>
-        </w:rPr>
         <w:lastRenderedPageBreak/>
-        <w:t>问题</w:t>
-      </w:r>
-      <w:proofErr w:type="gramStart"/>
-      <w:r>
-        <w:rPr>
-          <w:rFonts w:hint="eastAsia"/>
-        </w:rPr>
-        <w:t>一</w:t>
-      </w:r>
-      <w:proofErr w:type="gramEnd"/>
-      <w:r>
-        <w:rPr>
-          <w:rFonts w:hint="eastAsia"/>
-        </w:rPr>
-        <w:t>的模型建立与求解</w:t>
+        <w:t>问题一的模型建立与求解</w:t>
       </w:r>
       <w:bookmarkEnd w:id="2"/>
     </w:p>
@@ -1451,7 +1471,7 @@
         </w:numPr>
         <w:ind w:firstLineChars="0"/>
         <w:rPr>
-          <w:rFonts w:eastAsia="宋体" w:hint="eastAsia"/>
+          <w:rFonts w:eastAsia="宋体"/>
           <w:lang w:eastAsia="zh-CN"/>
         </w:rPr>
       </w:pPr>
@@ -1467,11 +1487,11 @@
       <w:pPr>
         <w:pStyle w:val="2"/>
         <w:rPr>
-          <w:rFonts w:eastAsia="宋体" w:hint="eastAsia"/>
-          <w:lang w:eastAsia="zh-CN"/>
-        </w:rPr>
-      </w:pPr>
-      <w:bookmarkStart w:id="3" w:name="_Toc157178489"/>
+          <w:rFonts w:eastAsia="宋体"/>
+          <w:lang w:eastAsia="zh-CN"/>
+        </w:rPr>
+      </w:pPr>
+      <w:bookmarkStart w:id="3" w:name="_Toc157262820"/>
       <w:r>
         <w:rPr>
           <w:rFonts w:hint="eastAsia"/>
@@ -1789,7 +1809,6 @@
         </w:rPr>
         <w:t>，利用</w:t>
       </w:r>
-      <w:proofErr w:type="spellStart"/>
       <w:r>
         <w:rPr>
           <w:rFonts w:ascii="Times New Roman" w:eastAsia="宋体" w:hAnsi="Times New Roman" w:cs="Times New Roman" w:hint="eastAsia"/>
@@ -1799,7 +1818,6 @@
         </w:rPr>
         <w:t>MatLab</w:t>
       </w:r>
-      <w:proofErr w:type="spellEnd"/>
       <w:r>
         <w:rPr>
           <w:rFonts w:ascii="Times New Roman" w:eastAsia="宋体" w:hAnsi="Times New Roman" w:cs="Times New Roman" w:hint="eastAsia"/>
@@ -1841,7 +1859,7 @@
       <w:pPr>
         <w:jc w:val="center"/>
         <w:rPr>
-          <w:rFonts w:ascii="Times New Roman" w:eastAsia="宋体" w:hAnsi="Times New Roman" w:cs="Times New Roman" w:hint="eastAsia"/>
+          <w:rFonts w:ascii="Times New Roman" w:eastAsia="宋体" w:hAnsi="Times New Roman" w:cs="Times New Roman"/>
           <w:sz w:val="24"/>
           <w:szCs w:val="24"/>
           <w:lang w:eastAsia="zh-CN"/>
@@ -1881,16 +1899,7 @@
           <w:szCs w:val="24"/>
           <w:lang w:eastAsia="zh-CN"/>
         </w:rPr>
-        <w:t>地区据点分布</w:t>
-      </w:r>
-      <w:r>
-        <w:rPr>
-          <w:rFonts w:ascii="Times New Roman" w:eastAsia="宋体" w:hAnsi="Times New Roman" w:cs="Times New Roman" w:hint="eastAsia"/>
-          <w:sz w:val="24"/>
-          <w:szCs w:val="24"/>
-          <w:lang w:eastAsia="zh-CN"/>
-        </w:rPr>
-        <w:t>平面直角坐标图</w:t>
+        <w:t>地区据点分布平面直角坐标图</w:t>
       </w:r>
     </w:p>
     <w:p>
@@ -1958,27 +1967,7 @@
           <w:szCs w:val="24"/>
           <w:lang w:eastAsia="zh-CN"/>
         </w:rPr>
-        <w:t>。依据相近者</w:t>
-      </w:r>
-      <w:proofErr w:type="gramStart"/>
-      <w:r>
-        <w:rPr>
-          <w:rFonts w:ascii="Times New Roman" w:eastAsia="宋体" w:hAnsi="Times New Roman" w:cs="Times New Roman" w:hint="eastAsia"/>
-          <w:sz w:val="24"/>
-          <w:szCs w:val="24"/>
-          <w:lang w:eastAsia="zh-CN"/>
-        </w:rPr>
-        <w:t>一齐的</w:t>
-      </w:r>
-      <w:proofErr w:type="gramEnd"/>
-      <w:r>
-        <w:rPr>
-          <w:rFonts w:ascii="Times New Roman" w:eastAsia="宋体" w:hAnsi="Times New Roman" w:cs="Times New Roman" w:hint="eastAsia"/>
-          <w:sz w:val="24"/>
-          <w:szCs w:val="24"/>
-          <w:lang w:eastAsia="zh-CN"/>
-        </w:rPr>
-        <w:t>原则，可以将部分军队安排给相应生产基地。例如，图左下三个据点明显距离</w:t>
+        <w:t>。依据相近者一齐的原则，可以将部分军队安排给相应生产基地。例如，图左下三个据点明显距离</w:t>
       </w:r>
       <w:r>
         <w:rPr>
@@ -2085,9 +2074,6 @@
     <w:p>
       <w:pPr>
         <w:pStyle w:val="MTDisplayEquation"/>
-        <w:rPr>
-          <w:rFonts w:hint="eastAsia"/>
-        </w:rPr>
       </w:pPr>
       <w:r>
         <w:tab/>
@@ -2116,10 +2102,10 @@
             <v:path o:extrusionok="f" gradientshapeok="t" o:connecttype="rect"/>
             <o:lock v:ext="edit" aspectratio="t"/>
           </v:shapetype>
-          <v:shape id="_x0000_i1042" type="#_x0000_t75" style="width:69.2pt;height:23.2pt" o:ole="">
+          <v:shape id="_x0000_i1026" type="#_x0000_t75" style="width:69pt;height:23.4pt" o:ole="">
             <v:imagedata r:id="rId10" o:title=""/>
           </v:shape>
-          <o:OLEObject Type="Embed" ProgID="Equation.DSMT4" ShapeID="_x0000_i1042" DrawAspect="Content" ObjectID="_1767814677" r:id="rId11"/>
+          <o:OLEObject Type="Embed" ProgID="Equation.DSMT4" ShapeID="_x0000_i1026" DrawAspect="Content" ObjectID="_1767884200" r:id="rId11"/>
         </w:object>
       </w:r>
       <w:r>
@@ -2144,7 +2130,7 @@
     <w:p>
       <w:pPr>
         <w:rPr>
-          <w:rFonts w:eastAsia="宋体" w:hint="eastAsia"/>
+          <w:rFonts w:eastAsia="宋体"/>
           <w:lang w:eastAsia="zh-CN"/>
         </w:rPr>
       </w:pPr>
@@ -2176,10 +2162,10 @@
           <w:lang w:eastAsia="zh-CN"/>
         </w:rPr>
         <w:object w:dxaOrig="460" w:dyaOrig="220" w14:anchorId="79CBA331">
-          <v:shape id="_x0000_i1045" type="#_x0000_t75" style="width:23.2pt;height:11.2pt" o:ole="">
+          <v:shape id="_x0000_i1027" type="#_x0000_t75" style="width:23.4pt;height:11.4pt" o:ole="">
             <v:imagedata r:id="rId12" o:title=""/>
           </v:shape>
-          <o:OLEObject Type="Embed" ProgID="Equation.DSMT4" ShapeID="_x0000_i1045" DrawAspect="Content" ObjectID="_1767814678" r:id="rId13"/>
+          <o:OLEObject Type="Embed" ProgID="Equation.DSMT4" ShapeID="_x0000_i1027" DrawAspect="Content" ObjectID="_1767884201" r:id="rId13"/>
         </w:object>
       </w:r>
       <w:r>
@@ -2196,10 +2182,10 @@
           <w:lang w:eastAsia="zh-CN"/>
         </w:rPr>
         <w:object w:dxaOrig="240" w:dyaOrig="360" w14:anchorId="7F91B135">
-          <v:shape id="_x0000_i1048" type="#_x0000_t75" style="width:12pt;height:18pt" o:ole="">
+          <v:shape id="_x0000_i1028" type="#_x0000_t75" style="width:12pt;height:18pt" o:ole="">
             <v:imagedata r:id="rId14" o:title=""/>
           </v:shape>
-          <o:OLEObject Type="Embed" ProgID="Equation.DSMT4" ShapeID="_x0000_i1048" DrawAspect="Content" ObjectID="_1767814679" r:id="rId15"/>
+          <o:OLEObject Type="Embed" ProgID="Equation.DSMT4" ShapeID="_x0000_i1028" DrawAspect="Content" ObjectID="_1767884202" r:id="rId15"/>
         </w:object>
       </w:r>
       <w:r>
@@ -2216,27 +2202,18 @@
           <w:lang w:eastAsia="zh-CN"/>
         </w:rPr>
         <w:object w:dxaOrig="139" w:dyaOrig="260" w14:anchorId="7F205AF9">
-          <v:shape id="_x0000_i1051" type="#_x0000_t75" style="width:6.8pt;height:13.2pt" o:ole="">
+          <v:shape id="_x0000_i1029" type="#_x0000_t75" style="width:6.6pt;height:13.2pt" o:ole="">
             <v:imagedata r:id="rId16" o:title=""/>
           </v:shape>
-          <o:OLEObject Type="Embed" ProgID="Equation.DSMT4" ShapeID="_x0000_i1051" DrawAspect="Content" ObjectID="_1767814680" r:id="rId17"/>
+          <o:OLEObject Type="Embed" ProgID="Equation.DSMT4" ShapeID="_x0000_i1029" DrawAspect="Content" ObjectID="_1767884203" r:id="rId17"/>
         </w:object>
       </w:r>
-      <w:proofErr w:type="gramStart"/>
       <w:r>
         <w:rPr>
           <w:rFonts w:eastAsia="宋体" w:hint="eastAsia"/>
           <w:lang w:eastAsia="zh-CN"/>
         </w:rPr>
-        <w:t>个</w:t>
-      </w:r>
-      <w:proofErr w:type="gramEnd"/>
-      <w:r>
-        <w:rPr>
-          <w:rFonts w:eastAsia="宋体" w:hint="eastAsia"/>
-          <w:lang w:eastAsia="zh-CN"/>
-        </w:rPr>
-        <w:t>军队当日的物资需求量</w:t>
+        <w:t>个军队当日的物资需求量</w:t>
       </w:r>
       <w:r>
         <w:rPr>
@@ -2314,9 +2291,6 @@
     <w:p>
       <w:pPr>
         <w:pStyle w:val="MTDisplayEquation"/>
-        <w:rPr>
-          <w:rFonts w:hint="eastAsia"/>
-        </w:rPr>
       </w:pPr>
       <w:r>
         <w:tab/>
@@ -2326,10 +2300,10 @@
           <w:position w:val="-24"/>
         </w:rPr>
         <w:object w:dxaOrig="3040" w:dyaOrig="620" w14:anchorId="10672AC8">
-          <v:shape id="_x0000_i1054" type="#_x0000_t75" style="width:152pt;height:31.2pt" o:ole="">
+          <v:shape id="_x0000_i1030" type="#_x0000_t75" style="width:151.8pt;height:31.2pt" o:ole="">
             <v:imagedata r:id="rId18" o:title=""/>
           </v:shape>
-          <o:OLEObject Type="Embed" ProgID="Equation.DSMT4" ShapeID="_x0000_i1054" DrawAspect="Content" ObjectID="_1767814681" r:id="rId19"/>
+          <o:OLEObject Type="Embed" ProgID="Equation.DSMT4" ShapeID="_x0000_i1030" DrawAspect="Content" ObjectID="_1767884204" r:id="rId19"/>
         </w:object>
       </w:r>
       <w:r>
@@ -2405,10 +2379,10 @@
           <w:lang w:eastAsia="zh-CN"/>
         </w:rPr>
         <w:object w:dxaOrig="460" w:dyaOrig="220" w14:anchorId="130F973A">
-          <v:shape id="_x0000_i1058" type="#_x0000_t75" style="width:23.2pt;height:11.2pt" o:ole="">
+          <v:shape id="_x0000_i1031" type="#_x0000_t75" style="width:23.4pt;height:11.4pt" o:ole="">
             <v:imagedata r:id="rId12" o:title=""/>
           </v:shape>
-          <o:OLEObject Type="Embed" ProgID="Equation.DSMT4" ShapeID="_x0000_i1058" DrawAspect="Content" ObjectID="_1767814682" r:id="rId20"/>
+          <o:OLEObject Type="Embed" ProgID="Equation.DSMT4" ShapeID="_x0000_i1031" DrawAspect="Content" ObjectID="_1767884205" r:id="rId20"/>
         </w:object>
       </w:r>
       <w:r>
@@ -2429,31 +2403,20 @@
           <w:lang w:eastAsia="zh-CN"/>
         </w:rPr>
         <w:object w:dxaOrig="139" w:dyaOrig="260" w14:anchorId="3C898D9D">
-          <v:shape id="_x0000_i1078" type="#_x0000_t75" style="width:6.8pt;height:13.2pt" o:ole="">
+          <v:shape id="_x0000_i1032" type="#_x0000_t75" style="width:6.6pt;height:13.2pt" o:ole="">
             <v:imagedata r:id="rId21" o:title=""/>
           </v:shape>
-          <o:OLEObject Type="Embed" ProgID="Equation.DSMT4" ShapeID="_x0000_i1078" DrawAspect="Content" ObjectID="_1767814683" r:id="rId22"/>
+          <o:OLEObject Type="Embed" ProgID="Equation.DSMT4" ShapeID="_x0000_i1032" DrawAspect="Content" ObjectID="_1767884206" r:id="rId22"/>
         </w:object>
       </w:r>
-      <w:proofErr w:type="gramStart"/>
-      <w:r>
-        <w:rPr>
-          <w:rFonts w:ascii="Times New Roman" w:eastAsia="宋体" w:hAnsi="Times New Roman" w:cs="Times New Roman" w:hint="eastAsia"/>
-          <w:sz w:val="24"/>
-          <w:szCs w:val="24"/>
-          <w:lang w:eastAsia="zh-CN"/>
-        </w:rPr>
-        <w:t>个</w:t>
-      </w:r>
-      <w:proofErr w:type="gramEnd"/>
-      <w:r>
-        <w:rPr>
-          <w:rFonts w:ascii="Times New Roman" w:eastAsia="宋体" w:hAnsi="Times New Roman" w:cs="Times New Roman" w:hint="eastAsia"/>
-          <w:sz w:val="24"/>
-          <w:szCs w:val="24"/>
-          <w:lang w:eastAsia="zh-CN"/>
-        </w:rPr>
-        <w:t>生产基地的日生产量为</w:t>
+      <w:r>
+        <w:rPr>
+          <w:rFonts w:ascii="Times New Roman" w:eastAsia="宋体" w:hAnsi="Times New Roman" w:cs="Times New Roman" w:hint="eastAsia"/>
+          <w:sz w:val="24"/>
+          <w:szCs w:val="24"/>
+          <w:lang w:eastAsia="zh-CN"/>
+        </w:rPr>
+        <w:t>个生产基地的日生产量为</w:t>
       </w:r>
       <w:r>
         <w:rPr>
@@ -2464,10 +2427,10 @@
           <w:lang w:eastAsia="zh-CN"/>
         </w:rPr>
         <w:object w:dxaOrig="240" w:dyaOrig="360" w14:anchorId="06F0A2D3">
-          <v:shape id="_x0000_i1082" type="#_x0000_t75" style="width:12pt;height:18pt" o:ole="">
+          <v:shape id="_x0000_i1033" type="#_x0000_t75" style="width:12pt;height:18pt" o:ole="">
             <v:imagedata r:id="rId23" o:title=""/>
           </v:shape>
-          <o:OLEObject Type="Embed" ProgID="Equation.DSMT4" ShapeID="_x0000_i1082" DrawAspect="Content" ObjectID="_1767814684" r:id="rId24"/>
+          <o:OLEObject Type="Embed" ProgID="Equation.DSMT4" ShapeID="_x0000_i1033" DrawAspect="Content" ObjectID="_1767884207" r:id="rId24"/>
         </w:object>
       </w:r>
       <w:r>
@@ -2497,10 +2460,10 @@
           <w:lang w:eastAsia="zh-CN"/>
         </w:rPr>
         <w:object w:dxaOrig="139" w:dyaOrig="260" w14:anchorId="37ADC6D3">
-          <v:shape id="_x0000_i1092" type="#_x0000_t75" style="width:6.8pt;height:13.2pt" o:ole="">
+          <v:shape id="_x0000_i1034" type="#_x0000_t75" style="width:6.6pt;height:13.2pt" o:ole="">
             <v:imagedata r:id="rId25" o:title=""/>
           </v:shape>
-          <o:OLEObject Type="Embed" ProgID="Equation.DSMT4" ShapeID="_x0000_i1092" DrawAspect="Content" ObjectID="_1767814685" r:id="rId26"/>
+          <o:OLEObject Type="Embed" ProgID="Equation.DSMT4" ShapeID="_x0000_i1034" DrawAspect="Content" ObjectID="_1767884208" r:id="rId26"/>
         </w:object>
       </w:r>
       <w:r>
@@ -2521,10 +2484,10 @@
           <w:lang w:eastAsia="zh-CN"/>
         </w:rPr>
         <w:object w:dxaOrig="200" w:dyaOrig="300" w14:anchorId="69A2C24C">
-          <v:shape id="_x0000_i1095" type="#_x0000_t75" style="width:10pt;height:15.2pt" o:ole="">
+          <v:shape id="_x0000_i1035" type="#_x0000_t75" style="width:10.2pt;height:15pt" o:ole="">
             <v:imagedata r:id="rId27" o:title=""/>
           </v:shape>
-          <o:OLEObject Type="Embed" ProgID="Equation.DSMT4" ShapeID="_x0000_i1095" DrawAspect="Content" ObjectID="_1767814686" r:id="rId28"/>
+          <o:OLEObject Type="Embed" ProgID="Equation.DSMT4" ShapeID="_x0000_i1035" DrawAspect="Content" ObjectID="_1767884209" r:id="rId28"/>
         </w:object>
       </w:r>
       <w:r>
@@ -2572,10 +2535,10 @@
           <w:lang w:eastAsia="zh-CN"/>
         </w:rPr>
         <w:object w:dxaOrig="279" w:dyaOrig="380" w14:anchorId="78E7A3F3">
-          <v:shape id="_x0000_i1098" type="#_x0000_t75" style="width:14pt;height:19.2pt" o:ole="">
+          <v:shape id="_x0000_i1036" type="#_x0000_t75" style="width:13.8pt;height:19.2pt" o:ole="">
             <v:imagedata r:id="rId29" o:title=""/>
           </v:shape>
-          <o:OLEObject Type="Embed" ProgID="Equation.DSMT4" ShapeID="_x0000_i1098" DrawAspect="Content" ObjectID="_1767814687" r:id="rId30"/>
+          <o:OLEObject Type="Embed" ProgID="Equation.DSMT4" ShapeID="_x0000_i1036" DrawAspect="Content" ObjectID="_1767884210" r:id="rId30"/>
         </w:object>
       </w:r>
       <w:r>
@@ -2596,10 +2559,10 @@
           <w:lang w:eastAsia="zh-CN"/>
         </w:rPr>
         <w:object w:dxaOrig="139" w:dyaOrig="260" w14:anchorId="726E2B4E">
-          <v:shape id="_x0000_i1101" type="#_x0000_t75" style="width:6.8pt;height:13.2pt" o:ole="">
+          <v:shape id="_x0000_i1037" type="#_x0000_t75" style="width:6.6pt;height:13.2pt" o:ole="">
             <v:imagedata r:id="rId31" o:title=""/>
           </v:shape>
-          <o:OLEObject Type="Embed" ProgID="Equation.DSMT4" ShapeID="_x0000_i1101" DrawAspect="Content" ObjectID="_1767814688" r:id="rId32"/>
+          <o:OLEObject Type="Embed" ProgID="Equation.DSMT4" ShapeID="_x0000_i1037" DrawAspect="Content" ObjectID="_1767884211" r:id="rId32"/>
         </w:object>
       </w:r>
       <w:r>
@@ -2611,25 +2574,14 @@
         </w:rPr>
         <w:t xml:space="preserve"> </w:t>
       </w:r>
-      <w:proofErr w:type="gramStart"/>
-      <w:r>
-        <w:rPr>
-          <w:rFonts w:ascii="Times New Roman" w:eastAsia="宋体" w:hAnsi="Times New Roman" w:cs="Times New Roman" w:hint="eastAsia"/>
-          <w:sz w:val="24"/>
-          <w:szCs w:val="24"/>
-          <w:lang w:eastAsia="zh-CN"/>
-        </w:rPr>
-        <w:t>个</w:t>
-      </w:r>
-      <w:proofErr w:type="gramEnd"/>
-      <w:r>
-        <w:rPr>
-          <w:rFonts w:ascii="Times New Roman" w:eastAsia="宋体" w:hAnsi="Times New Roman" w:cs="Times New Roman" w:hint="eastAsia"/>
-          <w:sz w:val="24"/>
-          <w:szCs w:val="24"/>
-          <w:lang w:eastAsia="zh-CN"/>
-        </w:rPr>
-        <w:t>基地到军队</w:t>
+      <w:r>
+        <w:rPr>
+          <w:rFonts w:ascii="Times New Roman" w:eastAsia="宋体" w:hAnsi="Times New Roman" w:cs="Times New Roman" w:hint="eastAsia"/>
+          <w:sz w:val="24"/>
+          <w:szCs w:val="24"/>
+          <w:lang w:eastAsia="zh-CN"/>
+        </w:rPr>
+        <w:t>个基地到军队</w:t>
       </w:r>
       <w:r>
         <w:rPr>
@@ -2640,10 +2592,10 @@
           <w:lang w:eastAsia="zh-CN"/>
         </w:rPr>
         <w:object w:dxaOrig="200" w:dyaOrig="300" w14:anchorId="1932F231">
-          <v:shape id="_x0000_i1104" type="#_x0000_t75" style="width:10pt;height:15.2pt" o:ole="">
+          <v:shape id="_x0000_i1038" type="#_x0000_t75" style="width:10.2pt;height:15pt" o:ole="">
             <v:imagedata r:id="rId33" o:title=""/>
           </v:shape>
-          <o:OLEObject Type="Embed" ProgID="Equation.DSMT4" ShapeID="_x0000_i1104" DrawAspect="Content" ObjectID="_1767814689" r:id="rId34"/>
+          <o:OLEObject Type="Embed" ProgID="Equation.DSMT4" ShapeID="_x0000_i1038" DrawAspect="Content" ObjectID="_1767884212" r:id="rId34"/>
         </w:object>
       </w:r>
       <w:r>
@@ -2691,10 +2643,10 @@
           <w:lang w:eastAsia="zh-CN"/>
         </w:rPr>
         <w:object w:dxaOrig="279" w:dyaOrig="380" w14:anchorId="4CB2127D">
-          <v:shape id="_x0000_i1109" type="#_x0000_t75" style="width:14pt;height:19.2pt" o:ole="">
+          <v:shape id="_x0000_i1039" type="#_x0000_t75" style="width:13.8pt;height:19.2pt" o:ole="">
             <v:imagedata r:id="rId35" o:title=""/>
           </v:shape>
-          <o:OLEObject Type="Embed" ProgID="Equation.DSMT4" ShapeID="_x0000_i1109" DrawAspect="Content" ObjectID="_1767814690" r:id="rId36"/>
+          <o:OLEObject Type="Embed" ProgID="Equation.DSMT4" ShapeID="_x0000_i1039" DrawAspect="Content" ObjectID="_1767884213" r:id="rId36"/>
         </w:object>
       </w:r>
       <w:r>
@@ -2715,10 +2667,10 @@
           <w:lang w:eastAsia="zh-CN"/>
         </w:rPr>
         <w:object w:dxaOrig="139" w:dyaOrig="260" w14:anchorId="6703DAC6">
-          <v:shape id="_x0000_i1114" type="#_x0000_t75" style="width:6.8pt;height:13.2pt" o:ole="">
+          <v:shape id="_x0000_i1040" type="#_x0000_t75" style="width:6.6pt;height:13.2pt" o:ole="">
             <v:imagedata r:id="rId25" o:title=""/>
           </v:shape>
-          <o:OLEObject Type="Embed" ProgID="Equation.DSMT4" ShapeID="_x0000_i1114" DrawAspect="Content" ObjectID="_1767814691" r:id="rId37"/>
+          <o:OLEObject Type="Embed" ProgID="Equation.DSMT4" ShapeID="_x0000_i1040" DrawAspect="Content" ObjectID="_1767884214" r:id="rId37"/>
         </w:object>
       </w:r>
       <w:r>
@@ -2748,10 +2700,10 @@
           <w:lang w:eastAsia="zh-CN"/>
         </w:rPr>
         <w:object w:dxaOrig="200" w:dyaOrig="300" w14:anchorId="4D2DC5AD">
-          <v:shape id="_x0000_i1117" type="#_x0000_t75" style="width:10pt;height:15.2pt" o:ole="">
+          <v:shape id="_x0000_i1041" type="#_x0000_t75" style="width:10.2pt;height:15pt" o:ole="">
             <v:imagedata r:id="rId38" o:title=""/>
           </v:shape>
-          <o:OLEObject Type="Embed" ProgID="Equation.DSMT4" ShapeID="_x0000_i1117" DrawAspect="Content" ObjectID="_1767814692" r:id="rId39"/>
+          <o:OLEObject Type="Embed" ProgID="Equation.DSMT4" ShapeID="_x0000_i1041" DrawAspect="Content" ObjectID="_1767884215" r:id="rId39"/>
         </w:object>
       </w:r>
       <w:r>
@@ -2808,10 +2760,10 @@
           <w:lang w:eastAsia="zh-CN"/>
         </w:rPr>
         <w:object w:dxaOrig="260" w:dyaOrig="380" w14:anchorId="0ADF783A">
-          <v:shape id="_x0000_i1120" type="#_x0000_t75" style="width:13.2pt;height:19.2pt" o:ole="">
+          <v:shape id="_x0000_i1042" type="#_x0000_t75" style="width:13.2pt;height:19.2pt" o:ole="">
             <v:imagedata r:id="rId40" o:title=""/>
           </v:shape>
-          <o:OLEObject Type="Embed" ProgID="Equation.DSMT4" ShapeID="_x0000_i1120" DrawAspect="Content" ObjectID="_1767814693" r:id="rId41"/>
+          <o:OLEObject Type="Embed" ProgID="Equation.DSMT4" ShapeID="_x0000_i1042" DrawAspect="Content" ObjectID="_1767884216" r:id="rId41"/>
         </w:object>
       </w:r>
       <w:r>
@@ -2832,10 +2784,10 @@
           <w:lang w:eastAsia="zh-CN"/>
         </w:rPr>
         <w:object w:dxaOrig="260" w:dyaOrig="380" w14:anchorId="076D5468">
-          <v:shape id="_x0000_i1126" type="#_x0000_t75" style="width:13.2pt;height:19.2pt" o:ole="">
+          <v:shape id="_x0000_i1043" type="#_x0000_t75" style="width:13.2pt;height:19.2pt" o:ole="">
             <v:imagedata r:id="rId42" o:title=""/>
           </v:shape>
-          <o:OLEObject Type="Embed" ProgID="Equation.DSMT4" ShapeID="_x0000_i1126" DrawAspect="Content" ObjectID="_1767814694" r:id="rId43"/>
+          <o:OLEObject Type="Embed" ProgID="Equation.DSMT4" ShapeID="_x0000_i1043" DrawAspect="Content" ObjectID="_1767884217" r:id="rId43"/>
         </w:object>
       </w:r>
       <w:r>
@@ -2865,10 +2817,10 @@
           <w:lang w:eastAsia="zh-CN"/>
         </w:rPr>
         <w:object w:dxaOrig="200" w:dyaOrig="300" w14:anchorId="291E289F">
-          <v:shape id="_x0000_i1129" type="#_x0000_t75" style="width:10pt;height:15.2pt" o:ole="">
+          <v:shape id="_x0000_i1044" type="#_x0000_t75" style="width:10.2pt;height:15pt" o:ole="">
             <v:imagedata r:id="rId44" o:title=""/>
           </v:shape>
-          <o:OLEObject Type="Embed" ProgID="Equation.DSMT4" ShapeID="_x0000_i1129" DrawAspect="Content" ObjectID="_1767814695" r:id="rId45"/>
+          <o:OLEObject Type="Embed" ProgID="Equation.DSMT4" ShapeID="_x0000_i1044" DrawAspect="Content" ObjectID="_1767884218" r:id="rId45"/>
         </w:object>
       </w:r>
       <w:r>
@@ -2898,10 +2850,10 @@
           <w:lang w:eastAsia="zh-CN"/>
         </w:rPr>
         <w:object w:dxaOrig="300" w:dyaOrig="380" w14:anchorId="7D6AFB18">
-          <v:shape id="_x0000_i1132" type="#_x0000_t75" style="width:15.2pt;height:19.2pt" o:ole="">
+          <v:shape id="_x0000_i1045" type="#_x0000_t75" style="width:15pt;height:19.2pt" o:ole="">
             <v:imagedata r:id="rId46" o:title=""/>
           </v:shape>
-          <o:OLEObject Type="Embed" ProgID="Equation.DSMT4" ShapeID="_x0000_i1132" DrawAspect="Content" ObjectID="_1767814696" r:id="rId47"/>
+          <o:OLEObject Type="Embed" ProgID="Equation.DSMT4" ShapeID="_x0000_i1045" DrawAspect="Content" ObjectID="_1767884219" r:id="rId47"/>
         </w:object>
       </w:r>
       <w:r>
@@ -2989,10 +2941,10 @@
           <w:position w:val="-30"/>
         </w:rPr>
         <w:object w:dxaOrig="4320" w:dyaOrig="700" w14:anchorId="6498FDC7">
-          <v:shape id="_x0000_i1135" type="#_x0000_t75" style="width:3in;height:35.2pt" o:ole="">
+          <v:shape id="_x0000_i1046" type="#_x0000_t75" style="width:3in;height:35.4pt" o:ole="">
             <v:imagedata r:id="rId48" o:title=""/>
           </v:shape>
-          <o:OLEObject Type="Embed" ProgID="Equation.DSMT4" ShapeID="_x0000_i1135" DrawAspect="Content" ObjectID="_1767814697" r:id="rId49"/>
+          <o:OLEObject Type="Embed" ProgID="Equation.DSMT4" ShapeID="_x0000_i1046" DrawAspect="Content" ObjectID="_1767884220" r:id="rId49"/>
         </w:object>
       </w:r>
       <w:r>
@@ -3046,9 +2998,6 @@
     <w:p>
       <w:pPr>
         <w:pStyle w:val="MTDisplayEquation"/>
-        <w:rPr>
-          <w:rFonts w:hint="eastAsia"/>
-        </w:rPr>
       </w:pPr>
       <w:r>
         <w:tab/>
@@ -3058,10 +3007,10 @@
           <w:position w:val="-92"/>
         </w:rPr>
         <w:object w:dxaOrig="4420" w:dyaOrig="1960" w14:anchorId="6CBFC72E">
-          <v:shape id="_x0000_i1140" type="#_x0000_t75" style="width:221.2pt;height:98pt" o:ole="">
+          <v:shape id="_x0000_i1047" type="#_x0000_t75" style="width:221.4pt;height:97.8pt" o:ole="">
             <v:imagedata r:id="rId50" o:title=""/>
           </v:shape>
-          <o:OLEObject Type="Embed" ProgID="Equation.DSMT4" ShapeID="_x0000_i1140" DrawAspect="Content" ObjectID="_1767814698" r:id="rId51"/>
+          <o:OLEObject Type="Embed" ProgID="Equation.DSMT4" ShapeID="_x0000_i1047" DrawAspect="Content" ObjectID="_1767884221" r:id="rId51"/>
         </w:object>
       </w:r>
       <w:r>
@@ -3086,9 +3035,6 @@
     <w:p>
       <w:pPr>
         <w:pStyle w:val="MTDisplayEquation"/>
-        <w:rPr>
-          <w:rFonts w:hint="eastAsia"/>
-        </w:rPr>
       </w:pPr>
       <w:r>
         <w:tab/>
@@ -3098,10 +3044,10 @@
           <w:position w:val="-4"/>
         </w:rPr>
         <w:object w:dxaOrig="180" w:dyaOrig="279" w14:anchorId="561F4C60">
-          <v:shape id="_x0000_i1123" type="#_x0000_t75" style="width:9.2pt;height:14pt" o:ole="">
+          <v:shape id="_x0000_i1048" type="#_x0000_t75" style="width:9pt;height:13.8pt" o:ole="">
             <v:imagedata r:id="rId52" o:title=""/>
           </v:shape>
-          <o:OLEObject Type="Embed" ProgID="Equation.DSMT4" ShapeID="_x0000_i1123" DrawAspect="Content" ObjectID="_1767814699" r:id="rId53"/>
+          <o:OLEObject Type="Embed" ProgID="Equation.DSMT4" ShapeID="_x0000_i1048" DrawAspect="Content" ObjectID="_1767884222" r:id="rId53"/>
         </w:object>
       </w:r>
       <w:r>
@@ -3298,7 +3244,7 @@
           <w:lang w:eastAsia="zh-CN"/>
         </w:rPr>
       </w:pPr>
-      <w:bookmarkStart w:id="4" w:name="_Toc157178490"/>
+      <w:bookmarkStart w:id="4" w:name="_Toc157262821"/>
       <w:r>
         <w:rPr>
           <w:rFonts w:ascii="宋体" w:eastAsia="宋体" w:hAnsi="宋体" w:hint="eastAsia"/>
@@ -3359,7 +3305,7 @@
         </w:numPr>
         <w:ind w:firstLineChars="0"/>
         <w:rPr>
-          <w:rFonts w:asciiTheme="majorHAnsi" w:eastAsia="宋体" w:hAnsiTheme="majorHAnsi" w:cstheme="majorBidi" w:hint="eastAsia"/>
+          <w:rFonts w:asciiTheme="majorHAnsi" w:eastAsia="宋体" w:hAnsiTheme="majorHAnsi" w:cstheme="majorBidi"/>
           <w:sz w:val="24"/>
           <w:szCs w:val="24"/>
           <w:lang w:eastAsia="zh-CN"/>
@@ -3421,19 +3367,8 @@
           <w:szCs w:val="24"/>
           <w:lang w:eastAsia="zh-CN"/>
         </w:rPr>
-        <w:t>最短路</w:t>
-      </w:r>
-      <w:proofErr w:type="gramStart"/>
-      <w:r>
-        <w:rPr>
-          <w:rFonts w:asciiTheme="majorHAnsi" w:eastAsia="宋体" w:hAnsiTheme="majorHAnsi" w:cstheme="majorBidi" w:hint="eastAsia"/>
-          <w:sz w:val="24"/>
-          <w:szCs w:val="24"/>
-          <w:lang w:eastAsia="zh-CN"/>
-        </w:rPr>
-        <w:t>经问题</w:t>
-      </w:r>
-      <w:proofErr w:type="gramEnd"/>
+        <w:t>最短路经问题</w:t>
+      </w:r>
       <w:r>
         <w:rPr>
           <w:rFonts w:asciiTheme="majorHAnsi" w:eastAsia="宋体" w:hAnsiTheme="majorHAnsi" w:cstheme="majorBidi" w:hint="eastAsia"/>
@@ -3629,7 +3564,7 @@
     <w:p>
       <w:pPr>
         <w:rPr>
-          <w:rFonts w:eastAsia="宋体" w:hint="eastAsia"/>
+          <w:rFonts w:eastAsia="宋体"/>
           <w:sz w:val="24"/>
           <w:szCs w:val="24"/>
           <w:lang w:eastAsia="zh-CN"/>
@@ -3734,19 +3669,8 @@
           <w:szCs w:val="24"/>
           <w:lang w:eastAsia="zh-CN"/>
         </w:rPr>
-        <w:t>个地点</w:t>
-      </w:r>
-      <w:proofErr w:type="gramStart"/>
-      <w:r>
-        <w:rPr>
-          <w:rFonts w:ascii="Times New Roman" w:eastAsia="宋体" w:hAnsi="Times New Roman" w:cs="Times New Roman" w:hint="eastAsia"/>
-          <w:sz w:val="24"/>
-          <w:szCs w:val="24"/>
-          <w:lang w:eastAsia="zh-CN"/>
-        </w:rPr>
-        <w:t>看做</w:t>
-      </w:r>
-      <w:proofErr w:type="gramEnd"/>
+        <w:t>个地点看做</w:t>
+      </w:r>
       <w:r>
         <w:rPr>
           <w:rFonts w:ascii="Times New Roman" w:eastAsia="宋体" w:hAnsi="Times New Roman" w:cs="Times New Roman" w:hint="eastAsia"/>
@@ -3810,10 +3734,10 @@
           <w:lang w:eastAsia="zh-CN"/>
         </w:rPr>
         <w:object w:dxaOrig="1719" w:dyaOrig="400" w14:anchorId="3C744478">
-          <v:shape id="_x0000_i1026" type="#_x0000_t75" style="width:86pt;height:20pt" o:ole="">
+          <v:shape id="_x0000_i1049" type="#_x0000_t75" style="width:85.8pt;height:19.8pt" o:ole="">
             <v:imagedata r:id="rId54" o:title=""/>
           </v:shape>
-          <o:OLEObject Type="Embed" ProgID="Equation.DSMT4" ShapeID="_x0000_i1026" DrawAspect="Content" ObjectID="_1767814700" r:id="rId55"/>
+          <o:OLEObject Type="Embed" ProgID="Equation.DSMT4" ShapeID="_x0000_i1049" DrawAspect="Content" ObjectID="_1767884223" r:id="rId55"/>
         </w:object>
       </w:r>
       <w:r>
@@ -3823,19 +3747,8 @@
           <w:szCs w:val="24"/>
           <w:lang w:eastAsia="zh-CN"/>
         </w:rPr>
-        <w:t>，将每个据点</w:t>
-      </w:r>
-      <w:proofErr w:type="gramStart"/>
-      <w:r>
-        <w:rPr>
-          <w:rFonts w:ascii="Times New Roman" w:eastAsia="宋体" w:hAnsi="Times New Roman" w:cs="Times New Roman" w:hint="eastAsia"/>
-          <w:sz w:val="24"/>
-          <w:szCs w:val="24"/>
-          <w:lang w:eastAsia="zh-CN"/>
-        </w:rPr>
-        <w:t>看做</w:t>
-      </w:r>
-      <w:proofErr w:type="gramEnd"/>
+        <w:t>，将每个据点看做</w:t>
+      </w:r>
       <w:r>
         <w:rPr>
           <w:rFonts w:ascii="Times New Roman" w:eastAsia="宋体" w:hAnsi="Times New Roman" w:cs="Times New Roman" w:hint="eastAsia"/>
@@ -3863,10 +3776,10 @@
           <w:lang w:eastAsia="zh-CN"/>
         </w:rPr>
         <w:object w:dxaOrig="1680" w:dyaOrig="440" w14:anchorId="649306E0">
-          <v:shape id="_x0000_i1027" type="#_x0000_t75" style="width:84pt;height:22pt" o:ole="">
+          <v:shape id="_x0000_i1050" type="#_x0000_t75" style="width:84pt;height:22.2pt" o:ole="">
             <v:imagedata r:id="rId56" o:title=""/>
           </v:shape>
-          <o:OLEObject Type="Embed" ProgID="Equation.DSMT4" ShapeID="_x0000_i1027" DrawAspect="Content" ObjectID="_1767814701" r:id="rId57"/>
+          <o:OLEObject Type="Embed" ProgID="Equation.DSMT4" ShapeID="_x0000_i1050" DrawAspect="Content" ObjectID="_1767884224" r:id="rId57"/>
         </w:object>
       </w:r>
       <w:r>
@@ -3896,10 +3809,10 @@
           <w:lang w:eastAsia="zh-CN"/>
         </w:rPr>
         <w:object w:dxaOrig="1280" w:dyaOrig="440" w14:anchorId="086A1B3F">
-          <v:shape id="_x0000_i1028" type="#_x0000_t75" style="width:64pt;height:22pt" o:ole="">
+          <v:shape id="_x0000_i1051" type="#_x0000_t75" style="width:64.2pt;height:22.2pt" o:ole="">
             <v:imagedata r:id="rId58" o:title=""/>
           </v:shape>
-          <o:OLEObject Type="Embed" ProgID="Equation.DSMT4" ShapeID="_x0000_i1028" DrawAspect="Content" ObjectID="_1767814702" r:id="rId59"/>
+          <o:OLEObject Type="Embed" ProgID="Equation.DSMT4" ShapeID="_x0000_i1051" DrawAspect="Content" ObjectID="_1767884225" r:id="rId59"/>
         </w:object>
       </w:r>
       <w:r>
@@ -3920,10 +3833,10 @@
           <w:lang w:eastAsia="zh-CN"/>
         </w:rPr>
         <w:object w:dxaOrig="900" w:dyaOrig="440" w14:anchorId="5A3FF158">
-          <v:shape id="_x0000_i1029" type="#_x0000_t75" style="width:45.2pt;height:22pt" o:ole="">
+          <v:shape id="_x0000_i1052" type="#_x0000_t75" style="width:45pt;height:22.2pt" o:ole="">
             <v:imagedata r:id="rId60" o:title=""/>
           </v:shape>
-          <o:OLEObject Type="Embed" ProgID="Equation.DSMT4" ShapeID="_x0000_i1029" DrawAspect="Content" ObjectID="_1767814703" r:id="rId61"/>
+          <o:OLEObject Type="Embed" ProgID="Equation.DSMT4" ShapeID="_x0000_i1052" DrawAspect="Content" ObjectID="_1767884226" r:id="rId61"/>
         </w:object>
       </w:r>
       <w:r>
@@ -3993,10 +3906,10 @@
           <w:position w:val="-50"/>
         </w:rPr>
         <w:object w:dxaOrig="2000" w:dyaOrig="1120" w14:anchorId="6383D65C">
-          <v:shape id="_x0000_i1030" type="#_x0000_t75" style="width:100pt;height:56pt" o:ole="">
+          <v:shape id="_x0000_i1053" type="#_x0000_t75" style="width:100.2pt;height:55.8pt" o:ole="">
             <v:imagedata r:id="rId62" o:title=""/>
           </v:shape>
-          <o:OLEObject Type="Embed" ProgID="Equation.DSMT4" ShapeID="_x0000_i1030" DrawAspect="Content" ObjectID="_1767814704" r:id="rId63"/>
+          <o:OLEObject Type="Embed" ProgID="Equation.DSMT4" ShapeID="_x0000_i1053" DrawAspect="Content" ObjectID="_1767884227" r:id="rId63"/>
         </w:object>
       </w:r>
     </w:p>
@@ -4027,10 +3940,10 @@
           <w:lang w:eastAsia="zh-CN"/>
         </w:rPr>
         <w:object w:dxaOrig="279" w:dyaOrig="380" w14:anchorId="65390000">
-          <v:shape id="_x0000_i1031" type="#_x0000_t75" style="width:14pt;height:19.2pt" o:ole="">
+          <v:shape id="_x0000_i1054" type="#_x0000_t75" style="width:13.8pt;height:19.2pt" o:ole="">
             <v:imagedata r:id="rId64" o:title=""/>
           </v:shape>
-          <o:OLEObject Type="Embed" ProgID="Equation.DSMT4" ShapeID="_x0000_i1031" DrawAspect="Content" ObjectID="_1767814705" r:id="rId65"/>
+          <o:OLEObject Type="Embed" ProgID="Equation.DSMT4" ShapeID="_x0000_i1054" DrawAspect="Content" ObjectID="_1767884228" r:id="rId65"/>
         </w:object>
       </w:r>
       <w:r>
@@ -4051,10 +3964,10 @@
           <w:lang w:eastAsia="zh-CN"/>
         </w:rPr>
         <w:object w:dxaOrig="220" w:dyaOrig="360" w14:anchorId="35392ED1">
-          <v:shape id="_x0000_i1032" type="#_x0000_t75" style="width:11.2pt;height:18pt" o:ole="">
+          <v:shape id="_x0000_i1055" type="#_x0000_t75" style="width:11.4pt;height:18pt" o:ole="">
             <v:imagedata r:id="rId66" o:title=""/>
           </v:shape>
-          <o:OLEObject Type="Embed" ProgID="Equation.DSMT4" ShapeID="_x0000_i1032" DrawAspect="Content" ObjectID="_1767814706" r:id="rId67"/>
+          <o:OLEObject Type="Embed" ProgID="Equation.DSMT4" ShapeID="_x0000_i1055" DrawAspect="Content" ObjectID="_1767884229" r:id="rId67"/>
         </w:object>
       </w:r>
       <w:r>
@@ -4075,10 +3988,10 @@
           <w:lang w:eastAsia="zh-CN"/>
         </w:rPr>
         <w:object w:dxaOrig="260" w:dyaOrig="380" w14:anchorId="719008AE">
-          <v:shape id="_x0000_i1033" type="#_x0000_t75" style="width:13.2pt;height:19.2pt" o:ole="">
+          <v:shape id="_x0000_i1056" type="#_x0000_t75" style="width:13.2pt;height:19.2pt" o:ole="">
             <v:imagedata r:id="rId68" o:title=""/>
           </v:shape>
-          <o:OLEObject Type="Embed" ProgID="Equation.DSMT4" ShapeID="_x0000_i1033" DrawAspect="Content" ObjectID="_1767814707" r:id="rId69"/>
+          <o:OLEObject Type="Embed" ProgID="Equation.DSMT4" ShapeID="_x0000_i1056" DrawAspect="Content" ObjectID="_1767884230" r:id="rId69"/>
         </w:object>
       </w:r>
       <w:r>
@@ -4099,10 +4012,10 @@
           <w:lang w:eastAsia="zh-CN"/>
         </w:rPr>
         <w:object w:dxaOrig="900" w:dyaOrig="440" w14:anchorId="77DCEB0B">
-          <v:shape id="_x0000_i1034" type="#_x0000_t75" style="width:45.2pt;height:22pt" o:ole="">
+          <v:shape id="_x0000_i1057" type="#_x0000_t75" style="width:45pt;height:22.2pt" o:ole="">
             <v:imagedata r:id="rId70" o:title=""/>
           </v:shape>
-          <o:OLEObject Type="Embed" ProgID="Equation.DSMT4" ShapeID="_x0000_i1034" DrawAspect="Content" ObjectID="_1767814708" r:id="rId71"/>
+          <o:OLEObject Type="Embed" ProgID="Equation.DSMT4" ShapeID="_x0000_i1057" DrawAspect="Content" ObjectID="_1767884231" r:id="rId71"/>
         </w:object>
       </w:r>
       <w:r>
@@ -4123,10 +4036,10 @@
           <w:lang w:eastAsia="zh-CN"/>
         </w:rPr>
         <w:object w:dxaOrig="240" w:dyaOrig="200" w14:anchorId="36A31586">
-          <v:shape id="_x0000_i1035" type="#_x0000_t75" style="width:12pt;height:10pt" o:ole="">
+          <v:shape id="_x0000_i1058" type="#_x0000_t75" style="width:12pt;height:10.2pt" o:ole="">
             <v:imagedata r:id="rId72" o:title=""/>
           </v:shape>
-          <o:OLEObject Type="Embed" ProgID="Equation.DSMT4" ShapeID="_x0000_i1035" DrawAspect="Content" ObjectID="_1767814709" r:id="rId73"/>
+          <o:OLEObject Type="Embed" ProgID="Equation.DSMT4" ShapeID="_x0000_i1058" DrawAspect="Content" ObjectID="_1767884232" r:id="rId73"/>
         </w:object>
       </w:r>
       <w:r>
@@ -4147,10 +4060,10 @@
           <w:lang w:eastAsia="zh-CN"/>
         </w:rPr>
         <w:object w:dxaOrig="499" w:dyaOrig="300" w14:anchorId="6D2EDF71">
-          <v:shape id="_x0000_i1036" type="#_x0000_t75" style="width:24.8pt;height:15.2pt" o:ole="">
+          <v:shape id="_x0000_i1059" type="#_x0000_t75" style="width:24.6pt;height:15pt" o:ole="">
             <v:imagedata r:id="rId74" o:title=""/>
           </v:shape>
-          <o:OLEObject Type="Embed" ProgID="Equation.DSMT4" ShapeID="_x0000_i1036" DrawAspect="Content" ObjectID="_1767814710" r:id="rId75"/>
+          <o:OLEObject Type="Embed" ProgID="Equation.DSMT4" ShapeID="_x0000_i1059" DrawAspect="Content" ObjectID="_1767884233" r:id="rId75"/>
         </w:object>
       </w:r>
       <w:r>
@@ -4171,10 +4084,10 @@
           <w:lang w:eastAsia="zh-CN"/>
         </w:rPr>
         <w:object w:dxaOrig="200" w:dyaOrig="279" w14:anchorId="71517962">
-          <v:shape id="_x0000_i1037" type="#_x0000_t75" style="width:10pt;height:14pt" o:ole="">
+          <v:shape id="_x0000_i1060" type="#_x0000_t75" style="width:10.2pt;height:13.8pt" o:ole="">
             <v:imagedata r:id="rId76" o:title=""/>
           </v:shape>
-          <o:OLEObject Type="Embed" ProgID="Equation.DSMT4" ShapeID="_x0000_i1037" DrawAspect="Content" ObjectID="_1767814711" r:id="rId77"/>
+          <o:OLEObject Type="Embed" ProgID="Equation.DSMT4" ShapeID="_x0000_i1060" DrawAspect="Content" ObjectID="_1767884234" r:id="rId77"/>
         </w:object>
       </w:r>
       <w:r>
@@ -4190,7 +4103,7 @@
     <w:p>
       <w:pPr>
         <w:rPr>
-          <w:rFonts w:ascii="宋体" w:eastAsia="宋体" w:hAnsi="宋体" w:cs="宋体" w:hint="eastAsia"/>
+          <w:rFonts w:ascii="宋体" w:eastAsia="宋体" w:hAnsi="宋体" w:cs="宋体"/>
           <w:lang w:eastAsia="zh-CN"/>
         </w:rPr>
       </w:pPr>
@@ -4212,10 +4125,10 @@
           <w:lang w:eastAsia="zh-CN"/>
         </w:rPr>
         <w:object w:dxaOrig="180" w:dyaOrig="220" w14:anchorId="6152578C">
-          <v:shape id="_x0000_i1143" type="#_x0000_t75" style="width:9.2pt;height:11.2pt" o:ole="">
+          <v:shape id="_x0000_i1061" type="#_x0000_t75" style="width:9pt;height:11.4pt" o:ole="">
             <v:imagedata r:id="rId78" o:title=""/>
           </v:shape>
-          <o:OLEObject Type="Embed" ProgID="Equation.DSMT4" ShapeID="_x0000_i1143" DrawAspect="Content" ObjectID="_1767814712" r:id="rId79"/>
+          <o:OLEObject Type="Embed" ProgID="Equation.DSMT4" ShapeID="_x0000_i1061" DrawAspect="Content" ObjectID="_1767884235" r:id="rId79"/>
         </w:object>
       </w:r>
       <w:r>
@@ -4232,10 +4145,10 @@
           <w:position w:val="-12"/>
         </w:rPr>
         <w:object w:dxaOrig="220" w:dyaOrig="360" w14:anchorId="45F28079">
-          <v:shape id="_x0000_i1146" type="#_x0000_t75" style="width:11.2pt;height:18pt" o:ole="">
+          <v:shape id="_x0000_i1062" type="#_x0000_t75" style="width:11.4pt;height:18pt" o:ole="">
             <v:imagedata r:id="rId80" o:title=""/>
           </v:shape>
-          <o:OLEObject Type="Embed" ProgID="Equation.DSMT4" ShapeID="_x0000_i1146" DrawAspect="Content" ObjectID="_1767814713" r:id="rId81"/>
+          <o:OLEObject Type="Embed" ProgID="Equation.DSMT4" ShapeID="_x0000_i1062" DrawAspect="Content" ObjectID="_1767884236" r:id="rId81"/>
         </w:object>
       </w:r>
       <w:r>
@@ -4252,10 +4165,10 @@
           <w:lang w:eastAsia="zh-CN"/>
         </w:rPr>
         <w:object w:dxaOrig="220" w:dyaOrig="279" w14:anchorId="34D109FA">
-          <v:shape id="_x0000_i1152" type="#_x0000_t75" style="width:11.2pt;height:14pt" o:ole="">
+          <v:shape id="_x0000_i1063" type="#_x0000_t75" style="width:11.4pt;height:13.8pt" o:ole="">
             <v:imagedata r:id="rId82" o:title=""/>
           </v:shape>
-          <o:OLEObject Type="Embed" ProgID="Equation.DSMT4" ShapeID="_x0000_i1152" DrawAspect="Content" ObjectID="_1767814714" r:id="rId83"/>
+          <o:OLEObject Type="Embed" ProgID="Equation.DSMT4" ShapeID="_x0000_i1063" DrawAspect="Content" ObjectID="_1767884237" r:id="rId83"/>
         </w:object>
       </w:r>
       <w:r>
@@ -4263,26 +4176,17 @@
           <w:rFonts w:ascii="宋体" w:eastAsia="宋体" w:hAnsi="宋体" w:cs="宋体" w:hint="eastAsia"/>
           <w:lang w:eastAsia="zh-CN"/>
         </w:rPr>
-        <w:t>的最</w:t>
-      </w:r>
-      <w:proofErr w:type="gramStart"/>
-      <w:r>
-        <w:rPr>
-          <w:rFonts w:ascii="宋体" w:eastAsia="宋体" w:hAnsi="宋体" w:cs="宋体" w:hint="eastAsia"/>
-          <w:lang w:eastAsia="zh-CN"/>
-        </w:rPr>
-        <w:t>短长度记作</w:t>
-      </w:r>
-      <w:proofErr w:type="gramEnd"/>
+        <w:t>的最短长度记作</w:t>
+      </w:r>
       <w:r>
         <w:rPr>
           <w:position w:val="-12"/>
         </w:rPr>
         <w:object w:dxaOrig="940" w:dyaOrig="360" w14:anchorId="7C0FE280">
-          <v:shape id="_x0000_i1155" type="#_x0000_t75" style="width:47.2pt;height:18pt" o:ole="">
+          <v:shape id="_x0000_i1064" type="#_x0000_t75" style="width:47.4pt;height:18pt" o:ole="">
             <v:imagedata r:id="rId84" o:title=""/>
           </v:shape>
-          <o:OLEObject Type="Embed" ProgID="Equation.DSMT4" ShapeID="_x0000_i1155" DrawAspect="Content" ObjectID="_1767814715" r:id="rId85"/>
+          <o:OLEObject Type="Embed" ProgID="Equation.DSMT4" ShapeID="_x0000_i1064" DrawAspect="Content" ObjectID="_1767884238" r:id="rId85"/>
         </w:object>
       </w:r>
       <w:r>
@@ -4339,7 +4243,7 @@
     <w:p>
       <w:pPr>
         <w:rPr>
-          <w:rFonts w:ascii="Times New Roman" w:eastAsia="宋体" w:hAnsi="Times New Roman" w:cs="Times New Roman" w:hint="eastAsia"/>
+          <w:rFonts w:ascii="Times New Roman" w:eastAsia="宋体" w:hAnsi="Times New Roman" w:cs="Times New Roman"/>
           <w:sz w:val="24"/>
           <w:szCs w:val="24"/>
           <w:lang w:eastAsia="zh-CN"/>
@@ -4358,10 +4262,10 @@
           <w:position w:val="-28"/>
         </w:rPr>
         <w:object w:dxaOrig="8000" w:dyaOrig="680" w14:anchorId="1BC1EB78">
-          <v:shape id="_x0000_i1158" type="#_x0000_t75" style="width:400pt;height:34pt" o:ole="">
+          <v:shape id="_x0000_i1065" type="#_x0000_t75" style="width:399.8pt;height:33.8pt" o:ole="">
             <v:imagedata r:id="rId86" o:title=""/>
           </v:shape>
-          <o:OLEObject Type="Embed" ProgID="Equation.DSMT4" ShapeID="_x0000_i1158" DrawAspect="Content" ObjectID="_1767814716" r:id="rId87"/>
+          <o:OLEObject Type="Embed" ProgID="Equation.DSMT4" ShapeID="_x0000_i1065" DrawAspect="Content" ObjectID="_1767884239" r:id="rId87"/>
         </w:object>
       </w:r>
       <w:r>
@@ -4372,7 +4276,7 @@
       <w:pPr>
         <w:jc w:val="center"/>
         <w:rPr>
-          <w:rFonts w:eastAsia="宋体" w:hint="eastAsia"/>
+          <w:rFonts w:eastAsia="宋体"/>
           <w:lang w:eastAsia="zh-CN"/>
         </w:rPr>
       </w:pPr>
@@ -4383,10 +4287,10 @@
           <w:lang w:eastAsia="zh-CN"/>
         </w:rPr>
         <w:object w:dxaOrig="4320" w:dyaOrig="4200" w14:anchorId="5BC90C96">
-          <v:shape id="_x0000_i1165" type="#_x0000_t75" style="width:3in;height:210pt" o:ole="">
+          <v:shape id="_x0000_i1066" type="#_x0000_t75" style="width:3in;height:210pt" o:ole="">
             <v:imagedata r:id="rId88" o:title=""/>
           </v:shape>
-          <o:OLEObject Type="Embed" ProgID="Equation.DSMT4" ShapeID="_x0000_i1165" DrawAspect="Content" ObjectID="_1767814717" r:id="rId89"/>
+          <o:OLEObject Type="Embed" ProgID="Equation.DSMT4" ShapeID="_x0000_i1066" DrawAspect="Content" ObjectID="_1767884240" r:id="rId89"/>
         </w:object>
       </w:r>
     </w:p>
@@ -4426,7 +4330,6 @@
         </w:rPr>
         <w:t xml:space="preserve"> </w:t>
       </w:r>
-      <w:proofErr w:type="spellStart"/>
       <w:r>
         <w:rPr>
           <w:rFonts w:ascii="Times New Roman" w:eastAsia="宋体" w:hAnsi="Times New Roman" w:cs="Times New Roman" w:hint="eastAsia"/>
@@ -4436,7 +4339,6 @@
         </w:rPr>
         <w:t>networkx</w:t>
       </w:r>
-      <w:proofErr w:type="spellEnd"/>
       <w:r>
         <w:rPr>
           <w:rFonts w:ascii="Times New Roman" w:eastAsia="宋体" w:hAnsi="Times New Roman" w:cs="Times New Roman" w:hint="eastAsia"/>
@@ -4516,7 +4418,7 @@
     <w:p>
       <w:pPr>
         <w:rPr>
-          <w:rFonts w:ascii="Times New Roman" w:eastAsia="宋体" w:hAnsi="Times New Roman" w:cs="Times New Roman" w:hint="eastAsia"/>
+          <w:rFonts w:ascii="Times New Roman" w:eastAsia="宋体" w:hAnsi="Times New Roman" w:cs="Times New Roman"/>
           <w:sz w:val="24"/>
           <w:szCs w:val="24"/>
           <w:lang w:eastAsia="zh-CN"/>
@@ -4574,7 +4476,7 @@
           <w:p>
             <w:pPr>
               <w:rPr>
-                <w:rFonts w:ascii="Times New Roman" w:eastAsia="宋体" w:hAnsi="Times New Roman" w:cs="Times New Roman" w:hint="eastAsia"/>
+                <w:rFonts w:ascii="Times New Roman" w:eastAsia="宋体" w:hAnsi="Times New Roman" w:cs="Times New Roman"/>
                 <w:sz w:val="24"/>
                 <w:szCs w:val="24"/>
                 <w:lang w:eastAsia="zh-CN"/>
@@ -4598,7 +4500,7 @@
           <w:p>
             <w:pPr>
               <w:rPr>
-                <w:rFonts w:ascii="Times New Roman" w:eastAsia="宋体" w:hAnsi="Times New Roman" w:cs="Times New Roman" w:hint="eastAsia"/>
+                <w:rFonts w:ascii="Times New Roman" w:eastAsia="宋体" w:hAnsi="Times New Roman" w:cs="Times New Roman"/>
                 <w:sz w:val="24"/>
                 <w:szCs w:val="24"/>
                 <w:lang w:eastAsia="zh-CN"/>
@@ -4631,7 +4533,7 @@
           <w:p>
             <w:pPr>
               <w:rPr>
-                <w:rFonts w:ascii="Times New Roman" w:eastAsia="宋体" w:hAnsi="Times New Roman" w:cs="Times New Roman" w:hint="eastAsia"/>
+                <w:rFonts w:ascii="Times New Roman" w:eastAsia="宋体" w:hAnsi="Times New Roman" w:cs="Times New Roman"/>
                 <w:sz w:val="24"/>
                 <w:szCs w:val="24"/>
                 <w:lang w:eastAsia="zh-CN"/>
@@ -4664,7 +4566,7 @@
           <w:p>
             <w:pPr>
               <w:rPr>
-                <w:rFonts w:ascii="Times New Roman" w:eastAsia="宋体" w:hAnsi="Times New Roman" w:cs="Times New Roman" w:hint="eastAsia"/>
+                <w:rFonts w:ascii="Times New Roman" w:eastAsia="宋体" w:hAnsi="Times New Roman" w:cs="Times New Roman"/>
                 <w:sz w:val="24"/>
                 <w:szCs w:val="24"/>
                 <w:lang w:eastAsia="zh-CN"/>
@@ -4697,7 +4599,7 @@
           <w:p>
             <w:pPr>
               <w:rPr>
-                <w:rFonts w:ascii="Times New Roman" w:eastAsia="宋体" w:hAnsi="Times New Roman" w:cs="Times New Roman" w:hint="eastAsia"/>
+                <w:rFonts w:ascii="Times New Roman" w:eastAsia="宋体" w:hAnsi="Times New Roman" w:cs="Times New Roman"/>
                 <w:sz w:val="24"/>
                 <w:szCs w:val="24"/>
                 <w:lang w:eastAsia="zh-CN"/>
@@ -4730,7 +4632,7 @@
           <w:p>
             <w:pPr>
               <w:rPr>
-                <w:rFonts w:ascii="Times New Roman" w:eastAsia="宋体" w:hAnsi="Times New Roman" w:cs="Times New Roman" w:hint="eastAsia"/>
+                <w:rFonts w:ascii="Times New Roman" w:eastAsia="宋体" w:hAnsi="Times New Roman" w:cs="Times New Roman"/>
                 <w:sz w:val="24"/>
                 <w:szCs w:val="24"/>
                 <w:lang w:eastAsia="zh-CN"/>
@@ -4763,7 +4665,7 @@
           <w:p>
             <w:pPr>
               <w:rPr>
-                <w:rFonts w:ascii="Times New Roman" w:eastAsia="宋体" w:hAnsi="Times New Roman" w:cs="Times New Roman" w:hint="eastAsia"/>
+                <w:rFonts w:ascii="Times New Roman" w:eastAsia="宋体" w:hAnsi="Times New Roman" w:cs="Times New Roman"/>
                 <w:sz w:val="24"/>
                 <w:szCs w:val="24"/>
                 <w:lang w:eastAsia="zh-CN"/>
@@ -4796,7 +4698,7 @@
           <w:p>
             <w:pPr>
               <w:rPr>
-                <w:rFonts w:ascii="Times New Roman" w:eastAsia="宋体" w:hAnsi="Times New Roman" w:cs="Times New Roman" w:hint="eastAsia"/>
+                <w:rFonts w:ascii="Times New Roman" w:eastAsia="宋体" w:hAnsi="Times New Roman" w:cs="Times New Roman"/>
                 <w:sz w:val="24"/>
                 <w:szCs w:val="24"/>
                 <w:lang w:eastAsia="zh-CN"/>
@@ -4829,7 +4731,7 @@
           <w:p>
             <w:pPr>
               <w:rPr>
-                <w:rFonts w:ascii="Times New Roman" w:eastAsia="宋体" w:hAnsi="Times New Roman" w:cs="Times New Roman" w:hint="eastAsia"/>
+                <w:rFonts w:ascii="Times New Roman" w:eastAsia="宋体" w:hAnsi="Times New Roman" w:cs="Times New Roman"/>
                 <w:sz w:val="24"/>
                 <w:szCs w:val="24"/>
                 <w:lang w:eastAsia="zh-CN"/>
@@ -4862,7 +4764,7 @@
           <w:p>
             <w:pPr>
               <w:rPr>
-                <w:rFonts w:ascii="Times New Roman" w:eastAsia="宋体" w:hAnsi="Times New Roman" w:cs="Times New Roman" w:hint="eastAsia"/>
+                <w:rFonts w:ascii="Times New Roman" w:eastAsia="宋体" w:hAnsi="Times New Roman" w:cs="Times New Roman"/>
                 <w:sz w:val="24"/>
                 <w:szCs w:val="24"/>
                 <w:lang w:eastAsia="zh-CN"/>
@@ -4895,7 +4797,7 @@
           <w:p>
             <w:pPr>
               <w:rPr>
-                <w:rFonts w:ascii="Times New Roman" w:eastAsia="宋体" w:hAnsi="Times New Roman" w:cs="Times New Roman" w:hint="eastAsia"/>
+                <w:rFonts w:ascii="Times New Roman" w:eastAsia="宋体" w:hAnsi="Times New Roman" w:cs="Times New Roman"/>
                 <w:sz w:val="24"/>
                 <w:szCs w:val="24"/>
                 <w:lang w:eastAsia="zh-CN"/>
@@ -4930,7 +4832,7 @@
           <w:p>
             <w:pPr>
               <w:rPr>
-                <w:rFonts w:ascii="Times New Roman" w:eastAsia="宋体" w:hAnsi="Times New Roman" w:cs="Times New Roman" w:hint="eastAsia"/>
+                <w:rFonts w:ascii="Times New Roman" w:eastAsia="宋体" w:hAnsi="Times New Roman" w:cs="Times New Roman"/>
                 <w:sz w:val="24"/>
                 <w:szCs w:val="24"/>
                 <w:lang w:eastAsia="zh-CN"/>
@@ -4964,7 +4866,7 @@
           <w:p>
             <w:pPr>
               <w:rPr>
-                <w:rFonts w:ascii="Times New Roman" w:eastAsia="宋体" w:hAnsi="Times New Roman" w:cs="Times New Roman" w:hint="eastAsia"/>
+                <w:rFonts w:ascii="Times New Roman" w:eastAsia="宋体" w:hAnsi="Times New Roman" w:cs="Times New Roman"/>
                 <w:sz w:val="24"/>
                 <w:szCs w:val="24"/>
                 <w:lang w:eastAsia="zh-CN"/>
@@ -4987,7 +4889,7 @@
           <w:p>
             <w:pPr>
               <w:rPr>
-                <w:rFonts w:ascii="Times New Roman" w:eastAsia="宋体" w:hAnsi="Times New Roman" w:cs="Times New Roman" w:hint="eastAsia"/>
+                <w:rFonts w:ascii="Times New Roman" w:eastAsia="宋体" w:hAnsi="Times New Roman" w:cs="Times New Roman"/>
                 <w:sz w:val="24"/>
                 <w:szCs w:val="24"/>
                 <w:lang w:eastAsia="zh-CN"/>
@@ -5010,7 +4912,7 @@
           <w:p>
             <w:pPr>
               <w:rPr>
-                <w:rFonts w:ascii="Times New Roman" w:eastAsia="宋体" w:hAnsi="Times New Roman" w:cs="Times New Roman" w:hint="eastAsia"/>
+                <w:rFonts w:ascii="Times New Roman" w:eastAsia="宋体" w:hAnsi="Times New Roman" w:cs="Times New Roman"/>
                 <w:sz w:val="24"/>
                 <w:szCs w:val="24"/>
                 <w:lang w:eastAsia="zh-CN"/>
@@ -5033,7 +4935,7 @@
           <w:p>
             <w:pPr>
               <w:rPr>
-                <w:rFonts w:ascii="Times New Roman" w:eastAsia="宋体" w:hAnsi="Times New Roman" w:cs="Times New Roman" w:hint="eastAsia"/>
+                <w:rFonts w:ascii="Times New Roman" w:eastAsia="宋体" w:hAnsi="Times New Roman" w:cs="Times New Roman"/>
                 <w:sz w:val="24"/>
                 <w:szCs w:val="24"/>
                 <w:lang w:eastAsia="zh-CN"/>
@@ -5056,7 +4958,7 @@
           <w:p>
             <w:pPr>
               <w:rPr>
-                <w:rFonts w:ascii="Times New Roman" w:eastAsia="宋体" w:hAnsi="Times New Roman" w:cs="Times New Roman" w:hint="eastAsia"/>
+                <w:rFonts w:ascii="Times New Roman" w:eastAsia="宋体" w:hAnsi="Times New Roman" w:cs="Times New Roman"/>
                 <w:sz w:val="24"/>
                 <w:szCs w:val="24"/>
                 <w:lang w:eastAsia="zh-CN"/>
@@ -5079,7 +4981,7 @@
           <w:p>
             <w:pPr>
               <w:rPr>
-                <w:rFonts w:ascii="Times New Roman" w:eastAsia="宋体" w:hAnsi="Times New Roman" w:cs="Times New Roman" w:hint="eastAsia"/>
+                <w:rFonts w:ascii="Times New Roman" w:eastAsia="宋体" w:hAnsi="Times New Roman" w:cs="Times New Roman"/>
                 <w:sz w:val="24"/>
                 <w:szCs w:val="24"/>
                 <w:lang w:eastAsia="zh-CN"/>
@@ -5102,7 +5004,7 @@
           <w:p>
             <w:pPr>
               <w:rPr>
-                <w:rFonts w:ascii="Times New Roman" w:eastAsia="宋体" w:hAnsi="Times New Roman" w:cs="Times New Roman" w:hint="eastAsia"/>
+                <w:rFonts w:ascii="Times New Roman" w:eastAsia="宋体" w:hAnsi="Times New Roman" w:cs="Times New Roman"/>
                 <w:sz w:val="24"/>
                 <w:szCs w:val="24"/>
                 <w:lang w:eastAsia="zh-CN"/>
@@ -5125,7 +5027,7 @@
           <w:p>
             <w:pPr>
               <w:rPr>
-                <w:rFonts w:ascii="Times New Roman" w:eastAsia="宋体" w:hAnsi="Times New Roman" w:cs="Times New Roman" w:hint="eastAsia"/>
+                <w:rFonts w:ascii="Times New Roman" w:eastAsia="宋体" w:hAnsi="Times New Roman" w:cs="Times New Roman"/>
                 <w:sz w:val="24"/>
                 <w:szCs w:val="24"/>
                 <w:lang w:eastAsia="zh-CN"/>
@@ -5148,7 +5050,7 @@
           <w:p>
             <w:pPr>
               <w:rPr>
-                <w:rFonts w:ascii="Times New Roman" w:eastAsia="宋体" w:hAnsi="Times New Roman" w:cs="Times New Roman" w:hint="eastAsia"/>
+                <w:rFonts w:ascii="Times New Roman" w:eastAsia="宋体" w:hAnsi="Times New Roman" w:cs="Times New Roman"/>
                 <w:sz w:val="24"/>
                 <w:szCs w:val="24"/>
                 <w:lang w:eastAsia="zh-CN"/>
@@ -5171,7 +5073,7 @@
           <w:p>
             <w:pPr>
               <w:rPr>
-                <w:rFonts w:ascii="Times New Roman" w:eastAsia="宋体" w:hAnsi="Times New Roman" w:cs="Times New Roman" w:hint="eastAsia"/>
+                <w:rFonts w:ascii="Times New Roman" w:eastAsia="宋体" w:hAnsi="Times New Roman" w:cs="Times New Roman"/>
                 <w:sz w:val="24"/>
                 <w:szCs w:val="24"/>
                 <w:lang w:eastAsia="zh-CN"/>
@@ -5195,7 +5097,7 @@
           <w:p>
             <w:pPr>
               <w:rPr>
-                <w:rFonts w:ascii="Times New Roman" w:eastAsia="宋体" w:hAnsi="Times New Roman" w:cs="Times New Roman" w:hint="eastAsia"/>
+                <w:rFonts w:ascii="Times New Roman" w:eastAsia="宋体" w:hAnsi="Times New Roman" w:cs="Times New Roman"/>
                 <w:sz w:val="24"/>
                 <w:szCs w:val="24"/>
                 <w:lang w:eastAsia="zh-CN"/>
@@ -5229,7 +5131,7 @@
           <w:p>
             <w:pPr>
               <w:rPr>
-                <w:rFonts w:ascii="Times New Roman" w:eastAsia="宋体" w:hAnsi="Times New Roman" w:cs="Times New Roman" w:hint="eastAsia"/>
+                <w:rFonts w:ascii="Times New Roman" w:eastAsia="宋体" w:hAnsi="Times New Roman" w:cs="Times New Roman"/>
                 <w:sz w:val="24"/>
                 <w:szCs w:val="24"/>
                 <w:lang w:eastAsia="zh-CN"/>
@@ -5252,7 +5154,7 @@
           <w:p>
             <w:pPr>
               <w:rPr>
-                <w:rFonts w:ascii="Times New Roman" w:eastAsia="宋体" w:hAnsi="Times New Roman" w:cs="Times New Roman" w:hint="eastAsia"/>
+                <w:rFonts w:ascii="Times New Roman" w:eastAsia="宋体" w:hAnsi="Times New Roman" w:cs="Times New Roman"/>
                 <w:sz w:val="24"/>
                 <w:szCs w:val="24"/>
                 <w:lang w:eastAsia="zh-CN"/>
@@ -5275,7 +5177,7 @@
           <w:p>
             <w:pPr>
               <w:rPr>
-                <w:rFonts w:ascii="Times New Roman" w:eastAsia="宋体" w:hAnsi="Times New Roman" w:cs="Times New Roman" w:hint="eastAsia"/>
+                <w:rFonts w:ascii="Times New Roman" w:eastAsia="宋体" w:hAnsi="Times New Roman" w:cs="Times New Roman"/>
                 <w:sz w:val="24"/>
                 <w:szCs w:val="24"/>
                 <w:lang w:eastAsia="zh-CN"/>
@@ -5298,7 +5200,7 @@
           <w:p>
             <w:pPr>
               <w:rPr>
-                <w:rFonts w:ascii="Times New Roman" w:eastAsia="宋体" w:hAnsi="Times New Roman" w:cs="Times New Roman" w:hint="eastAsia"/>
+                <w:rFonts w:ascii="Times New Roman" w:eastAsia="宋体" w:hAnsi="Times New Roman" w:cs="Times New Roman"/>
                 <w:sz w:val="24"/>
                 <w:szCs w:val="24"/>
                 <w:lang w:eastAsia="zh-CN"/>
@@ -5321,7 +5223,7 @@
           <w:p>
             <w:pPr>
               <w:rPr>
-                <w:rFonts w:ascii="Times New Roman" w:eastAsia="宋体" w:hAnsi="Times New Roman" w:cs="Times New Roman" w:hint="eastAsia"/>
+                <w:rFonts w:ascii="Times New Roman" w:eastAsia="宋体" w:hAnsi="Times New Roman" w:cs="Times New Roman"/>
                 <w:sz w:val="24"/>
                 <w:szCs w:val="24"/>
                 <w:lang w:eastAsia="zh-CN"/>
@@ -5344,7 +5246,7 @@
           <w:p>
             <w:pPr>
               <w:rPr>
-                <w:rFonts w:ascii="Times New Roman" w:eastAsia="宋体" w:hAnsi="Times New Roman" w:cs="Times New Roman" w:hint="eastAsia"/>
+                <w:rFonts w:ascii="Times New Roman" w:eastAsia="宋体" w:hAnsi="Times New Roman" w:cs="Times New Roman"/>
                 <w:sz w:val="24"/>
                 <w:szCs w:val="24"/>
                 <w:lang w:eastAsia="zh-CN"/>
@@ -5367,7 +5269,7 @@
           <w:p>
             <w:pPr>
               <w:rPr>
-                <w:rFonts w:ascii="Times New Roman" w:eastAsia="宋体" w:hAnsi="Times New Roman" w:cs="Times New Roman" w:hint="eastAsia"/>
+                <w:rFonts w:ascii="Times New Roman" w:eastAsia="宋体" w:hAnsi="Times New Roman" w:cs="Times New Roman"/>
                 <w:sz w:val="24"/>
                 <w:szCs w:val="24"/>
                 <w:lang w:eastAsia="zh-CN"/>
@@ -5390,7 +5292,7 @@
           <w:p>
             <w:pPr>
               <w:rPr>
-                <w:rFonts w:ascii="Times New Roman" w:eastAsia="宋体" w:hAnsi="Times New Roman" w:cs="Times New Roman" w:hint="eastAsia"/>
+                <w:rFonts w:ascii="Times New Roman" w:eastAsia="宋体" w:hAnsi="Times New Roman" w:cs="Times New Roman"/>
                 <w:sz w:val="24"/>
                 <w:szCs w:val="24"/>
                 <w:lang w:eastAsia="zh-CN"/>
@@ -5413,7 +5315,7 @@
           <w:p>
             <w:pPr>
               <w:rPr>
-                <w:rFonts w:ascii="Times New Roman" w:eastAsia="宋体" w:hAnsi="Times New Roman" w:cs="Times New Roman" w:hint="eastAsia"/>
+                <w:rFonts w:ascii="Times New Roman" w:eastAsia="宋体" w:hAnsi="Times New Roman" w:cs="Times New Roman"/>
                 <w:sz w:val="24"/>
                 <w:szCs w:val="24"/>
                 <w:lang w:eastAsia="zh-CN"/>
@@ -5436,7 +5338,7 @@
           <w:p>
             <w:pPr>
               <w:rPr>
-                <w:rFonts w:ascii="Times New Roman" w:eastAsia="宋体" w:hAnsi="Times New Roman" w:cs="Times New Roman" w:hint="eastAsia"/>
+                <w:rFonts w:ascii="Times New Roman" w:eastAsia="宋体" w:hAnsi="Times New Roman" w:cs="Times New Roman"/>
                 <w:sz w:val="24"/>
                 <w:szCs w:val="24"/>
                 <w:lang w:eastAsia="zh-CN"/>
@@ -5460,7 +5362,7 @@
           <w:p>
             <w:pPr>
               <w:rPr>
-                <w:rFonts w:ascii="Times New Roman" w:eastAsia="宋体" w:hAnsi="Times New Roman" w:cs="Times New Roman" w:hint="eastAsia"/>
+                <w:rFonts w:ascii="Times New Roman" w:eastAsia="宋体" w:hAnsi="Times New Roman" w:cs="Times New Roman"/>
                 <w:sz w:val="24"/>
                 <w:szCs w:val="24"/>
                 <w:lang w:eastAsia="zh-CN"/>
@@ -5494,7 +5396,7 @@
           <w:p>
             <w:pPr>
               <w:rPr>
-                <w:rFonts w:ascii="Times New Roman" w:eastAsia="宋体" w:hAnsi="Times New Roman" w:cs="Times New Roman" w:hint="eastAsia"/>
+                <w:rFonts w:ascii="Times New Roman" w:eastAsia="宋体" w:hAnsi="Times New Roman" w:cs="Times New Roman"/>
                 <w:sz w:val="24"/>
                 <w:szCs w:val="24"/>
                 <w:lang w:eastAsia="zh-CN"/>
@@ -5517,7 +5419,7 @@
           <w:p>
             <w:pPr>
               <w:rPr>
-                <w:rFonts w:ascii="Times New Roman" w:eastAsia="宋体" w:hAnsi="Times New Roman" w:cs="Times New Roman" w:hint="eastAsia"/>
+                <w:rFonts w:ascii="Times New Roman" w:eastAsia="宋体" w:hAnsi="Times New Roman" w:cs="Times New Roman"/>
                 <w:sz w:val="24"/>
                 <w:szCs w:val="24"/>
                 <w:lang w:eastAsia="zh-CN"/>
@@ -5540,7 +5442,7 @@
           <w:p>
             <w:pPr>
               <w:rPr>
-                <w:rFonts w:ascii="Times New Roman" w:eastAsia="宋体" w:hAnsi="Times New Roman" w:cs="Times New Roman" w:hint="eastAsia"/>
+                <w:rFonts w:ascii="Times New Roman" w:eastAsia="宋体" w:hAnsi="Times New Roman" w:cs="Times New Roman"/>
                 <w:sz w:val="24"/>
                 <w:szCs w:val="24"/>
                 <w:lang w:eastAsia="zh-CN"/>
@@ -5563,7 +5465,7 @@
           <w:p>
             <w:pPr>
               <w:rPr>
-                <w:rFonts w:ascii="Times New Roman" w:eastAsia="宋体" w:hAnsi="Times New Roman" w:cs="Times New Roman" w:hint="eastAsia"/>
+                <w:rFonts w:ascii="Times New Roman" w:eastAsia="宋体" w:hAnsi="Times New Roman" w:cs="Times New Roman"/>
                 <w:sz w:val="24"/>
                 <w:szCs w:val="24"/>
                 <w:lang w:eastAsia="zh-CN"/>
@@ -5586,7 +5488,7 @@
           <w:p>
             <w:pPr>
               <w:rPr>
-                <w:rFonts w:ascii="Times New Roman" w:eastAsia="宋体" w:hAnsi="Times New Roman" w:cs="Times New Roman" w:hint="eastAsia"/>
+                <w:rFonts w:ascii="Times New Roman" w:eastAsia="宋体" w:hAnsi="Times New Roman" w:cs="Times New Roman"/>
                 <w:sz w:val="24"/>
                 <w:szCs w:val="24"/>
                 <w:lang w:eastAsia="zh-CN"/>
@@ -5609,7 +5511,7 @@
           <w:p>
             <w:pPr>
               <w:rPr>
-                <w:rFonts w:ascii="Times New Roman" w:eastAsia="宋体" w:hAnsi="Times New Roman" w:cs="Times New Roman" w:hint="eastAsia"/>
+                <w:rFonts w:ascii="Times New Roman" w:eastAsia="宋体" w:hAnsi="Times New Roman" w:cs="Times New Roman"/>
                 <w:sz w:val="24"/>
                 <w:szCs w:val="24"/>
                 <w:lang w:eastAsia="zh-CN"/>
@@ -5632,7 +5534,7 @@
           <w:p>
             <w:pPr>
               <w:rPr>
-                <w:rFonts w:ascii="Times New Roman" w:eastAsia="宋体" w:hAnsi="Times New Roman" w:cs="Times New Roman" w:hint="eastAsia"/>
+                <w:rFonts w:ascii="Times New Roman" w:eastAsia="宋体" w:hAnsi="Times New Roman" w:cs="Times New Roman"/>
                 <w:sz w:val="24"/>
                 <w:szCs w:val="24"/>
                 <w:lang w:eastAsia="zh-CN"/>
@@ -5655,7 +5557,7 @@
           <w:p>
             <w:pPr>
               <w:rPr>
-                <w:rFonts w:ascii="Times New Roman" w:eastAsia="宋体" w:hAnsi="Times New Roman" w:cs="Times New Roman" w:hint="eastAsia"/>
+                <w:rFonts w:ascii="Times New Roman" w:eastAsia="宋体" w:hAnsi="Times New Roman" w:cs="Times New Roman"/>
                 <w:sz w:val="24"/>
                 <w:szCs w:val="24"/>
                 <w:lang w:eastAsia="zh-CN"/>
@@ -5678,7 +5580,7 @@
           <w:p>
             <w:pPr>
               <w:rPr>
-                <w:rFonts w:ascii="Times New Roman" w:eastAsia="宋体" w:hAnsi="Times New Roman" w:cs="Times New Roman" w:hint="eastAsia"/>
+                <w:rFonts w:ascii="Times New Roman" w:eastAsia="宋体" w:hAnsi="Times New Roman" w:cs="Times New Roman"/>
                 <w:sz w:val="24"/>
                 <w:szCs w:val="24"/>
                 <w:lang w:eastAsia="zh-CN"/>
@@ -5701,7 +5603,7 @@
           <w:p>
             <w:pPr>
               <w:rPr>
-                <w:rFonts w:ascii="Times New Roman" w:eastAsia="宋体" w:hAnsi="Times New Roman" w:cs="Times New Roman" w:hint="eastAsia"/>
+                <w:rFonts w:ascii="Times New Roman" w:eastAsia="宋体" w:hAnsi="Times New Roman" w:cs="Times New Roman"/>
                 <w:sz w:val="24"/>
                 <w:szCs w:val="24"/>
                 <w:lang w:eastAsia="zh-CN"/>
@@ -5725,7 +5627,7 @@
           <w:p>
             <w:pPr>
               <w:rPr>
-                <w:rFonts w:ascii="Times New Roman" w:eastAsia="宋体" w:hAnsi="Times New Roman" w:cs="Times New Roman" w:hint="eastAsia"/>
+                <w:rFonts w:ascii="Times New Roman" w:eastAsia="宋体" w:hAnsi="Times New Roman" w:cs="Times New Roman"/>
                 <w:sz w:val="24"/>
                 <w:szCs w:val="24"/>
                 <w:lang w:eastAsia="zh-CN"/>
@@ -5759,7 +5661,7 @@
           <w:p>
             <w:pPr>
               <w:rPr>
-                <w:rFonts w:ascii="Times New Roman" w:eastAsia="宋体" w:hAnsi="Times New Roman" w:cs="Times New Roman" w:hint="eastAsia"/>
+                <w:rFonts w:ascii="Times New Roman" w:eastAsia="宋体" w:hAnsi="Times New Roman" w:cs="Times New Roman"/>
                 <w:sz w:val="24"/>
                 <w:szCs w:val="24"/>
                 <w:lang w:eastAsia="zh-CN"/>
@@ -5782,7 +5684,7 @@
           <w:p>
             <w:pPr>
               <w:rPr>
-                <w:rFonts w:ascii="Times New Roman" w:eastAsia="宋体" w:hAnsi="Times New Roman" w:cs="Times New Roman" w:hint="eastAsia"/>
+                <w:rFonts w:ascii="Times New Roman" w:eastAsia="宋体" w:hAnsi="Times New Roman" w:cs="Times New Roman"/>
                 <w:sz w:val="24"/>
                 <w:szCs w:val="24"/>
                 <w:lang w:eastAsia="zh-CN"/>
@@ -5805,7 +5707,7 @@
           <w:p>
             <w:pPr>
               <w:rPr>
-                <w:rFonts w:ascii="Times New Roman" w:eastAsia="宋体" w:hAnsi="Times New Roman" w:cs="Times New Roman" w:hint="eastAsia"/>
+                <w:rFonts w:ascii="Times New Roman" w:eastAsia="宋体" w:hAnsi="Times New Roman" w:cs="Times New Roman"/>
                 <w:sz w:val="24"/>
                 <w:szCs w:val="24"/>
                 <w:lang w:eastAsia="zh-CN"/>
@@ -5828,7 +5730,7 @@
           <w:p>
             <w:pPr>
               <w:rPr>
-                <w:rFonts w:ascii="Times New Roman" w:eastAsia="宋体" w:hAnsi="Times New Roman" w:cs="Times New Roman" w:hint="eastAsia"/>
+                <w:rFonts w:ascii="Times New Roman" w:eastAsia="宋体" w:hAnsi="Times New Roman" w:cs="Times New Roman"/>
                 <w:sz w:val="24"/>
                 <w:szCs w:val="24"/>
                 <w:lang w:eastAsia="zh-CN"/>
@@ -5851,7 +5753,7 @@
           <w:p>
             <w:pPr>
               <w:rPr>
-                <w:rFonts w:ascii="Times New Roman" w:eastAsia="宋体" w:hAnsi="Times New Roman" w:cs="Times New Roman" w:hint="eastAsia"/>
+                <w:rFonts w:ascii="Times New Roman" w:eastAsia="宋体" w:hAnsi="Times New Roman" w:cs="Times New Roman"/>
                 <w:sz w:val="24"/>
                 <w:szCs w:val="24"/>
                 <w:lang w:eastAsia="zh-CN"/>
@@ -5874,7 +5776,7 @@
           <w:p>
             <w:pPr>
               <w:rPr>
-                <w:rFonts w:ascii="Times New Roman" w:eastAsia="宋体" w:hAnsi="Times New Roman" w:cs="Times New Roman" w:hint="eastAsia"/>
+                <w:rFonts w:ascii="Times New Roman" w:eastAsia="宋体" w:hAnsi="Times New Roman" w:cs="Times New Roman"/>
                 <w:sz w:val="24"/>
                 <w:szCs w:val="24"/>
                 <w:lang w:eastAsia="zh-CN"/>
@@ -5897,7 +5799,7 @@
           <w:p>
             <w:pPr>
               <w:rPr>
-                <w:rFonts w:ascii="Times New Roman" w:eastAsia="宋体" w:hAnsi="Times New Roman" w:cs="Times New Roman" w:hint="eastAsia"/>
+                <w:rFonts w:ascii="Times New Roman" w:eastAsia="宋体" w:hAnsi="Times New Roman" w:cs="Times New Roman"/>
                 <w:sz w:val="24"/>
                 <w:szCs w:val="24"/>
                 <w:lang w:eastAsia="zh-CN"/>
@@ -5920,7 +5822,7 @@
           <w:p>
             <w:pPr>
               <w:rPr>
-                <w:rFonts w:ascii="Times New Roman" w:eastAsia="宋体" w:hAnsi="Times New Roman" w:cs="Times New Roman" w:hint="eastAsia"/>
+                <w:rFonts w:ascii="Times New Roman" w:eastAsia="宋体" w:hAnsi="Times New Roman" w:cs="Times New Roman"/>
                 <w:sz w:val="24"/>
                 <w:szCs w:val="24"/>
                 <w:lang w:eastAsia="zh-CN"/>
@@ -5943,7 +5845,7 @@
           <w:p>
             <w:pPr>
               <w:rPr>
-                <w:rFonts w:ascii="Times New Roman" w:eastAsia="宋体" w:hAnsi="Times New Roman" w:cs="Times New Roman" w:hint="eastAsia"/>
+                <w:rFonts w:ascii="Times New Roman" w:eastAsia="宋体" w:hAnsi="Times New Roman" w:cs="Times New Roman"/>
                 <w:sz w:val="24"/>
                 <w:szCs w:val="24"/>
                 <w:lang w:eastAsia="zh-CN"/>
@@ -5966,7 +5868,7 @@
           <w:p>
             <w:pPr>
               <w:rPr>
-                <w:rFonts w:ascii="Times New Roman" w:eastAsia="宋体" w:hAnsi="Times New Roman" w:cs="Times New Roman" w:hint="eastAsia"/>
+                <w:rFonts w:ascii="Times New Roman" w:eastAsia="宋体" w:hAnsi="Times New Roman" w:cs="Times New Roman"/>
                 <w:sz w:val="24"/>
                 <w:szCs w:val="24"/>
                 <w:lang w:eastAsia="zh-CN"/>
@@ -5990,7 +5892,7 @@
           <w:p>
             <w:pPr>
               <w:rPr>
-                <w:rFonts w:ascii="Times New Roman" w:eastAsia="宋体" w:hAnsi="Times New Roman" w:cs="Times New Roman" w:hint="eastAsia"/>
+                <w:rFonts w:ascii="Times New Roman" w:eastAsia="宋体" w:hAnsi="Times New Roman" w:cs="Times New Roman"/>
                 <w:sz w:val="24"/>
                 <w:szCs w:val="24"/>
                 <w:lang w:eastAsia="zh-CN"/>
@@ -6024,7 +5926,7 @@
           <w:p>
             <w:pPr>
               <w:rPr>
-                <w:rFonts w:ascii="Times New Roman" w:eastAsia="宋体" w:hAnsi="Times New Roman" w:cs="Times New Roman" w:hint="eastAsia"/>
+                <w:rFonts w:ascii="Times New Roman" w:eastAsia="宋体" w:hAnsi="Times New Roman" w:cs="Times New Roman"/>
                 <w:sz w:val="24"/>
                 <w:szCs w:val="24"/>
                 <w:lang w:eastAsia="zh-CN"/>
@@ -6047,7 +5949,7 @@
           <w:p>
             <w:pPr>
               <w:rPr>
-                <w:rFonts w:ascii="Times New Roman" w:eastAsia="宋体" w:hAnsi="Times New Roman" w:cs="Times New Roman" w:hint="eastAsia"/>
+                <w:rFonts w:ascii="Times New Roman" w:eastAsia="宋体" w:hAnsi="Times New Roman" w:cs="Times New Roman"/>
                 <w:sz w:val="24"/>
                 <w:szCs w:val="24"/>
                 <w:lang w:eastAsia="zh-CN"/>
@@ -6070,7 +5972,7 @@
           <w:p>
             <w:pPr>
               <w:rPr>
-                <w:rFonts w:ascii="Times New Roman" w:eastAsia="宋体" w:hAnsi="Times New Roman" w:cs="Times New Roman" w:hint="eastAsia"/>
+                <w:rFonts w:ascii="Times New Roman" w:eastAsia="宋体" w:hAnsi="Times New Roman" w:cs="Times New Roman"/>
                 <w:sz w:val="24"/>
                 <w:szCs w:val="24"/>
                 <w:lang w:eastAsia="zh-CN"/>
@@ -6093,7 +5995,7 @@
           <w:p>
             <w:pPr>
               <w:rPr>
-                <w:rFonts w:ascii="Times New Roman" w:eastAsia="宋体" w:hAnsi="Times New Roman" w:cs="Times New Roman" w:hint="eastAsia"/>
+                <w:rFonts w:ascii="Times New Roman" w:eastAsia="宋体" w:hAnsi="Times New Roman" w:cs="Times New Roman"/>
                 <w:sz w:val="24"/>
                 <w:szCs w:val="24"/>
                 <w:lang w:eastAsia="zh-CN"/>
@@ -6116,7 +6018,7 @@
           <w:p>
             <w:pPr>
               <w:rPr>
-                <w:rFonts w:ascii="Times New Roman" w:eastAsia="宋体" w:hAnsi="Times New Roman" w:cs="Times New Roman" w:hint="eastAsia"/>
+                <w:rFonts w:ascii="Times New Roman" w:eastAsia="宋体" w:hAnsi="Times New Roman" w:cs="Times New Roman"/>
                 <w:sz w:val="24"/>
                 <w:szCs w:val="24"/>
                 <w:lang w:eastAsia="zh-CN"/>
@@ -6139,7 +6041,7 @@
           <w:p>
             <w:pPr>
               <w:rPr>
-                <w:rFonts w:ascii="Times New Roman" w:eastAsia="宋体" w:hAnsi="Times New Roman" w:cs="Times New Roman" w:hint="eastAsia"/>
+                <w:rFonts w:ascii="Times New Roman" w:eastAsia="宋体" w:hAnsi="Times New Roman" w:cs="Times New Roman"/>
                 <w:sz w:val="24"/>
                 <w:szCs w:val="24"/>
                 <w:lang w:eastAsia="zh-CN"/>
@@ -6162,7 +6064,7 @@
           <w:p>
             <w:pPr>
               <w:rPr>
-                <w:rFonts w:ascii="Times New Roman" w:eastAsia="宋体" w:hAnsi="Times New Roman" w:cs="Times New Roman" w:hint="eastAsia"/>
+                <w:rFonts w:ascii="Times New Roman" w:eastAsia="宋体" w:hAnsi="Times New Roman" w:cs="Times New Roman"/>
                 <w:sz w:val="24"/>
                 <w:szCs w:val="24"/>
                 <w:lang w:eastAsia="zh-CN"/>
@@ -6185,7 +6087,7 @@
           <w:p>
             <w:pPr>
               <w:rPr>
-                <w:rFonts w:ascii="Times New Roman" w:eastAsia="宋体" w:hAnsi="Times New Roman" w:cs="Times New Roman" w:hint="eastAsia"/>
+                <w:rFonts w:ascii="Times New Roman" w:eastAsia="宋体" w:hAnsi="Times New Roman" w:cs="Times New Roman"/>
                 <w:sz w:val="24"/>
                 <w:szCs w:val="24"/>
                 <w:lang w:eastAsia="zh-CN"/>
@@ -6208,7 +6110,7 @@
           <w:p>
             <w:pPr>
               <w:rPr>
-                <w:rFonts w:ascii="Times New Roman" w:eastAsia="宋体" w:hAnsi="Times New Roman" w:cs="Times New Roman" w:hint="eastAsia"/>
+                <w:rFonts w:ascii="Times New Roman" w:eastAsia="宋体" w:hAnsi="Times New Roman" w:cs="Times New Roman"/>
                 <w:sz w:val="24"/>
                 <w:szCs w:val="24"/>
                 <w:lang w:eastAsia="zh-CN"/>
@@ -6231,7 +6133,7 @@
           <w:p>
             <w:pPr>
               <w:rPr>
-                <w:rFonts w:ascii="Times New Roman" w:eastAsia="宋体" w:hAnsi="Times New Roman" w:cs="Times New Roman" w:hint="eastAsia"/>
+                <w:rFonts w:ascii="Times New Roman" w:eastAsia="宋体" w:hAnsi="Times New Roman" w:cs="Times New Roman"/>
                 <w:sz w:val="24"/>
                 <w:szCs w:val="24"/>
                 <w:lang w:eastAsia="zh-CN"/>
@@ -6255,7 +6157,7 @@
           <w:p>
             <w:pPr>
               <w:rPr>
-                <w:rFonts w:ascii="Times New Roman" w:eastAsia="宋体" w:hAnsi="Times New Roman" w:cs="Times New Roman" w:hint="eastAsia"/>
+                <w:rFonts w:ascii="Times New Roman" w:eastAsia="宋体" w:hAnsi="Times New Roman" w:cs="Times New Roman"/>
                 <w:sz w:val="24"/>
                 <w:szCs w:val="24"/>
                 <w:lang w:eastAsia="zh-CN"/>
@@ -6289,7 +6191,7 @@
           <w:p>
             <w:pPr>
               <w:rPr>
-                <w:rFonts w:ascii="Times New Roman" w:eastAsia="宋体" w:hAnsi="Times New Roman" w:cs="Times New Roman" w:hint="eastAsia"/>
+                <w:rFonts w:ascii="Times New Roman" w:eastAsia="宋体" w:hAnsi="Times New Roman" w:cs="Times New Roman"/>
                 <w:sz w:val="24"/>
                 <w:szCs w:val="24"/>
                 <w:lang w:eastAsia="zh-CN"/>
@@ -6312,7 +6214,7 @@
           <w:p>
             <w:pPr>
               <w:rPr>
-                <w:rFonts w:ascii="Times New Roman" w:eastAsia="宋体" w:hAnsi="Times New Roman" w:cs="Times New Roman" w:hint="eastAsia"/>
+                <w:rFonts w:ascii="Times New Roman" w:eastAsia="宋体" w:hAnsi="Times New Roman" w:cs="Times New Roman"/>
                 <w:sz w:val="24"/>
                 <w:szCs w:val="24"/>
                 <w:lang w:eastAsia="zh-CN"/>
@@ -6335,7 +6237,7 @@
           <w:p>
             <w:pPr>
               <w:rPr>
-                <w:rFonts w:ascii="Times New Roman" w:eastAsia="宋体" w:hAnsi="Times New Roman" w:cs="Times New Roman" w:hint="eastAsia"/>
+                <w:rFonts w:ascii="Times New Roman" w:eastAsia="宋体" w:hAnsi="Times New Roman" w:cs="Times New Roman"/>
                 <w:sz w:val="24"/>
                 <w:szCs w:val="24"/>
                 <w:lang w:eastAsia="zh-CN"/>
@@ -6358,7 +6260,7 @@
           <w:p>
             <w:pPr>
               <w:rPr>
-                <w:rFonts w:ascii="Times New Roman" w:eastAsia="宋体" w:hAnsi="Times New Roman" w:cs="Times New Roman" w:hint="eastAsia"/>
+                <w:rFonts w:ascii="Times New Roman" w:eastAsia="宋体" w:hAnsi="Times New Roman" w:cs="Times New Roman"/>
                 <w:sz w:val="24"/>
                 <w:szCs w:val="24"/>
                 <w:lang w:eastAsia="zh-CN"/>
@@ -6381,7 +6283,7 @@
           <w:p>
             <w:pPr>
               <w:rPr>
-                <w:rFonts w:ascii="Times New Roman" w:eastAsia="宋体" w:hAnsi="Times New Roman" w:cs="Times New Roman" w:hint="eastAsia"/>
+                <w:rFonts w:ascii="Times New Roman" w:eastAsia="宋体" w:hAnsi="Times New Roman" w:cs="Times New Roman"/>
                 <w:sz w:val="24"/>
                 <w:szCs w:val="24"/>
                 <w:lang w:eastAsia="zh-CN"/>
@@ -6404,7 +6306,7 @@
           <w:p>
             <w:pPr>
               <w:rPr>
-                <w:rFonts w:ascii="Times New Roman" w:eastAsia="宋体" w:hAnsi="Times New Roman" w:cs="Times New Roman" w:hint="eastAsia"/>
+                <w:rFonts w:ascii="Times New Roman" w:eastAsia="宋体" w:hAnsi="Times New Roman" w:cs="Times New Roman"/>
                 <w:sz w:val="24"/>
                 <w:szCs w:val="24"/>
                 <w:lang w:eastAsia="zh-CN"/>
@@ -6427,7 +6329,7 @@
           <w:p>
             <w:pPr>
               <w:rPr>
-                <w:rFonts w:ascii="Times New Roman" w:eastAsia="宋体" w:hAnsi="Times New Roman" w:cs="Times New Roman" w:hint="eastAsia"/>
+                <w:rFonts w:ascii="Times New Roman" w:eastAsia="宋体" w:hAnsi="Times New Roman" w:cs="Times New Roman"/>
                 <w:sz w:val="24"/>
                 <w:szCs w:val="24"/>
                 <w:lang w:eastAsia="zh-CN"/>
@@ -6450,7 +6352,7 @@
           <w:p>
             <w:pPr>
               <w:rPr>
-                <w:rFonts w:ascii="Times New Roman" w:eastAsia="宋体" w:hAnsi="Times New Roman" w:cs="Times New Roman" w:hint="eastAsia"/>
+                <w:rFonts w:ascii="Times New Roman" w:eastAsia="宋体" w:hAnsi="Times New Roman" w:cs="Times New Roman"/>
                 <w:sz w:val="24"/>
                 <w:szCs w:val="24"/>
                 <w:lang w:eastAsia="zh-CN"/>
@@ -6473,7 +6375,7 @@
           <w:p>
             <w:pPr>
               <w:rPr>
-                <w:rFonts w:ascii="Times New Roman" w:eastAsia="宋体" w:hAnsi="Times New Roman" w:cs="Times New Roman" w:hint="eastAsia"/>
+                <w:rFonts w:ascii="Times New Roman" w:eastAsia="宋体" w:hAnsi="Times New Roman" w:cs="Times New Roman"/>
                 <w:sz w:val="24"/>
                 <w:szCs w:val="24"/>
                 <w:lang w:eastAsia="zh-CN"/>
@@ -6496,7 +6398,7 @@
           <w:p>
             <w:pPr>
               <w:rPr>
-                <w:rFonts w:ascii="Times New Roman" w:eastAsia="宋体" w:hAnsi="Times New Roman" w:cs="Times New Roman" w:hint="eastAsia"/>
+                <w:rFonts w:ascii="Times New Roman" w:eastAsia="宋体" w:hAnsi="Times New Roman" w:cs="Times New Roman"/>
                 <w:sz w:val="24"/>
                 <w:szCs w:val="24"/>
                 <w:lang w:eastAsia="zh-CN"/>
@@ -6520,7 +6422,7 @@
           <w:p>
             <w:pPr>
               <w:rPr>
-                <w:rFonts w:ascii="Times New Roman" w:eastAsia="宋体" w:hAnsi="Times New Roman" w:cs="Times New Roman" w:hint="eastAsia"/>
+                <w:rFonts w:ascii="Times New Roman" w:eastAsia="宋体" w:hAnsi="Times New Roman" w:cs="Times New Roman"/>
                 <w:sz w:val="24"/>
                 <w:szCs w:val="24"/>
                 <w:lang w:eastAsia="zh-CN"/>
@@ -6554,7 +6456,7 @@
           <w:p>
             <w:pPr>
               <w:rPr>
-                <w:rFonts w:ascii="Times New Roman" w:eastAsia="宋体" w:hAnsi="Times New Roman" w:cs="Times New Roman" w:hint="eastAsia"/>
+                <w:rFonts w:ascii="Times New Roman" w:eastAsia="宋体" w:hAnsi="Times New Roman" w:cs="Times New Roman"/>
                 <w:sz w:val="24"/>
                 <w:szCs w:val="24"/>
                 <w:lang w:eastAsia="zh-CN"/>
@@ -6577,7 +6479,7 @@
           <w:p>
             <w:pPr>
               <w:rPr>
-                <w:rFonts w:ascii="Times New Roman" w:eastAsia="宋体" w:hAnsi="Times New Roman" w:cs="Times New Roman" w:hint="eastAsia"/>
+                <w:rFonts w:ascii="Times New Roman" w:eastAsia="宋体" w:hAnsi="Times New Roman" w:cs="Times New Roman"/>
                 <w:sz w:val="24"/>
                 <w:szCs w:val="24"/>
                 <w:lang w:eastAsia="zh-CN"/>
@@ -6600,7 +6502,7 @@
           <w:p>
             <w:pPr>
               <w:rPr>
-                <w:rFonts w:ascii="Times New Roman" w:eastAsia="宋体" w:hAnsi="Times New Roman" w:cs="Times New Roman" w:hint="eastAsia"/>
+                <w:rFonts w:ascii="Times New Roman" w:eastAsia="宋体" w:hAnsi="Times New Roman" w:cs="Times New Roman"/>
                 <w:sz w:val="24"/>
                 <w:szCs w:val="24"/>
                 <w:lang w:eastAsia="zh-CN"/>
@@ -6623,7 +6525,7 @@
           <w:p>
             <w:pPr>
               <w:rPr>
-                <w:rFonts w:ascii="Times New Roman" w:eastAsia="宋体" w:hAnsi="Times New Roman" w:cs="Times New Roman" w:hint="eastAsia"/>
+                <w:rFonts w:ascii="Times New Roman" w:eastAsia="宋体" w:hAnsi="Times New Roman" w:cs="Times New Roman"/>
                 <w:sz w:val="24"/>
                 <w:szCs w:val="24"/>
                 <w:lang w:eastAsia="zh-CN"/>
@@ -6646,7 +6548,7 @@
           <w:p>
             <w:pPr>
               <w:rPr>
-                <w:rFonts w:ascii="Times New Roman" w:eastAsia="宋体" w:hAnsi="Times New Roman" w:cs="Times New Roman" w:hint="eastAsia"/>
+                <w:rFonts w:ascii="Times New Roman" w:eastAsia="宋体" w:hAnsi="Times New Roman" w:cs="Times New Roman"/>
                 <w:sz w:val="24"/>
                 <w:szCs w:val="24"/>
                 <w:lang w:eastAsia="zh-CN"/>
@@ -6669,7 +6571,7 @@
           <w:p>
             <w:pPr>
               <w:rPr>
-                <w:rFonts w:ascii="Times New Roman" w:eastAsia="宋体" w:hAnsi="Times New Roman" w:cs="Times New Roman" w:hint="eastAsia"/>
+                <w:rFonts w:ascii="Times New Roman" w:eastAsia="宋体" w:hAnsi="Times New Roman" w:cs="Times New Roman"/>
                 <w:sz w:val="24"/>
                 <w:szCs w:val="24"/>
                 <w:lang w:eastAsia="zh-CN"/>
@@ -6692,7 +6594,7 @@
           <w:p>
             <w:pPr>
               <w:rPr>
-                <w:rFonts w:ascii="Times New Roman" w:eastAsia="宋体" w:hAnsi="Times New Roman" w:cs="Times New Roman" w:hint="eastAsia"/>
+                <w:rFonts w:ascii="Times New Roman" w:eastAsia="宋体" w:hAnsi="Times New Roman" w:cs="Times New Roman"/>
                 <w:sz w:val="24"/>
                 <w:szCs w:val="24"/>
                 <w:lang w:eastAsia="zh-CN"/>
@@ -6715,7 +6617,7 @@
           <w:p>
             <w:pPr>
               <w:rPr>
-                <w:rFonts w:ascii="Times New Roman" w:eastAsia="宋体" w:hAnsi="Times New Roman" w:cs="Times New Roman" w:hint="eastAsia"/>
+                <w:rFonts w:ascii="Times New Roman" w:eastAsia="宋体" w:hAnsi="Times New Roman" w:cs="Times New Roman"/>
                 <w:sz w:val="24"/>
                 <w:szCs w:val="24"/>
                 <w:lang w:eastAsia="zh-CN"/>
@@ -6738,7 +6640,7 @@
           <w:p>
             <w:pPr>
               <w:rPr>
-                <w:rFonts w:ascii="Times New Roman" w:eastAsia="宋体" w:hAnsi="Times New Roman" w:cs="Times New Roman" w:hint="eastAsia"/>
+                <w:rFonts w:ascii="Times New Roman" w:eastAsia="宋体" w:hAnsi="Times New Roman" w:cs="Times New Roman"/>
                 <w:sz w:val="24"/>
                 <w:szCs w:val="24"/>
                 <w:lang w:eastAsia="zh-CN"/>
@@ -6761,7 +6663,7 @@
           <w:p>
             <w:pPr>
               <w:rPr>
-                <w:rFonts w:ascii="Times New Roman" w:eastAsia="宋体" w:hAnsi="Times New Roman" w:cs="Times New Roman" w:hint="eastAsia"/>
+                <w:rFonts w:ascii="Times New Roman" w:eastAsia="宋体" w:hAnsi="Times New Roman" w:cs="Times New Roman"/>
                 <w:sz w:val="24"/>
                 <w:szCs w:val="24"/>
                 <w:lang w:eastAsia="zh-CN"/>
@@ -6785,7 +6687,7 @@
           <w:p>
             <w:pPr>
               <w:rPr>
-                <w:rFonts w:ascii="Times New Roman" w:eastAsia="宋体" w:hAnsi="Times New Roman" w:cs="Times New Roman" w:hint="eastAsia"/>
+                <w:rFonts w:ascii="Times New Roman" w:eastAsia="宋体" w:hAnsi="Times New Roman" w:cs="Times New Roman"/>
                 <w:sz w:val="24"/>
                 <w:szCs w:val="24"/>
                 <w:lang w:eastAsia="zh-CN"/>
@@ -6819,7 +6721,7 @@
           <w:p>
             <w:pPr>
               <w:rPr>
-                <w:rFonts w:ascii="Times New Roman" w:eastAsia="宋体" w:hAnsi="Times New Roman" w:cs="Times New Roman" w:hint="eastAsia"/>
+                <w:rFonts w:ascii="Times New Roman" w:eastAsia="宋体" w:hAnsi="Times New Roman" w:cs="Times New Roman"/>
                 <w:sz w:val="24"/>
                 <w:szCs w:val="24"/>
                 <w:lang w:eastAsia="zh-CN"/>
@@ -6842,7 +6744,7 @@
           <w:p>
             <w:pPr>
               <w:rPr>
-                <w:rFonts w:ascii="Times New Roman" w:eastAsia="宋体" w:hAnsi="Times New Roman" w:cs="Times New Roman" w:hint="eastAsia"/>
+                <w:rFonts w:ascii="Times New Roman" w:eastAsia="宋体" w:hAnsi="Times New Roman" w:cs="Times New Roman"/>
                 <w:sz w:val="24"/>
                 <w:szCs w:val="24"/>
                 <w:lang w:eastAsia="zh-CN"/>
@@ -6865,7 +6767,7 @@
           <w:p>
             <w:pPr>
               <w:rPr>
-                <w:rFonts w:ascii="Times New Roman" w:eastAsia="宋体" w:hAnsi="Times New Roman" w:cs="Times New Roman" w:hint="eastAsia"/>
+                <w:rFonts w:ascii="Times New Roman" w:eastAsia="宋体" w:hAnsi="Times New Roman" w:cs="Times New Roman"/>
                 <w:sz w:val="24"/>
                 <w:szCs w:val="24"/>
                 <w:lang w:eastAsia="zh-CN"/>
@@ -6888,7 +6790,7 @@
           <w:p>
             <w:pPr>
               <w:rPr>
-                <w:rFonts w:ascii="Times New Roman" w:eastAsia="宋体" w:hAnsi="Times New Roman" w:cs="Times New Roman" w:hint="eastAsia"/>
+                <w:rFonts w:ascii="Times New Roman" w:eastAsia="宋体" w:hAnsi="Times New Roman" w:cs="Times New Roman"/>
                 <w:sz w:val="24"/>
                 <w:szCs w:val="24"/>
                 <w:lang w:eastAsia="zh-CN"/>
@@ -6911,7 +6813,7 @@
           <w:p>
             <w:pPr>
               <w:rPr>
-                <w:rFonts w:ascii="Times New Roman" w:eastAsia="宋体" w:hAnsi="Times New Roman" w:cs="Times New Roman" w:hint="eastAsia"/>
+                <w:rFonts w:ascii="Times New Roman" w:eastAsia="宋体" w:hAnsi="Times New Roman" w:cs="Times New Roman"/>
                 <w:sz w:val="24"/>
                 <w:szCs w:val="24"/>
                 <w:lang w:eastAsia="zh-CN"/>
@@ -6934,7 +6836,7 @@
           <w:p>
             <w:pPr>
               <w:rPr>
-                <w:rFonts w:ascii="Times New Roman" w:eastAsia="宋体" w:hAnsi="Times New Roman" w:cs="Times New Roman" w:hint="eastAsia"/>
+                <w:rFonts w:ascii="Times New Roman" w:eastAsia="宋体" w:hAnsi="Times New Roman" w:cs="Times New Roman"/>
                 <w:sz w:val="24"/>
                 <w:szCs w:val="24"/>
                 <w:lang w:eastAsia="zh-CN"/>
@@ -6957,7 +6859,7 @@
           <w:p>
             <w:pPr>
               <w:rPr>
-                <w:rFonts w:ascii="Times New Roman" w:eastAsia="宋体" w:hAnsi="Times New Roman" w:cs="Times New Roman" w:hint="eastAsia"/>
+                <w:rFonts w:ascii="Times New Roman" w:eastAsia="宋体" w:hAnsi="Times New Roman" w:cs="Times New Roman"/>
                 <w:sz w:val="24"/>
                 <w:szCs w:val="24"/>
                 <w:lang w:eastAsia="zh-CN"/>
@@ -6980,7 +6882,7 @@
           <w:p>
             <w:pPr>
               <w:rPr>
-                <w:rFonts w:ascii="Times New Roman" w:eastAsia="宋体" w:hAnsi="Times New Roman" w:cs="Times New Roman" w:hint="eastAsia"/>
+                <w:rFonts w:ascii="Times New Roman" w:eastAsia="宋体" w:hAnsi="Times New Roman" w:cs="Times New Roman"/>
                 <w:sz w:val="24"/>
                 <w:szCs w:val="24"/>
                 <w:lang w:eastAsia="zh-CN"/>
@@ -7003,7 +6905,7 @@
           <w:p>
             <w:pPr>
               <w:rPr>
-                <w:rFonts w:ascii="Times New Roman" w:eastAsia="宋体" w:hAnsi="Times New Roman" w:cs="Times New Roman" w:hint="eastAsia"/>
+                <w:rFonts w:ascii="Times New Roman" w:eastAsia="宋体" w:hAnsi="Times New Roman" w:cs="Times New Roman"/>
                 <w:sz w:val="24"/>
                 <w:szCs w:val="24"/>
                 <w:lang w:eastAsia="zh-CN"/>
@@ -7026,7 +6928,7 @@
           <w:p>
             <w:pPr>
               <w:rPr>
-                <w:rFonts w:ascii="Times New Roman" w:eastAsia="宋体" w:hAnsi="Times New Roman" w:cs="Times New Roman" w:hint="eastAsia"/>
+                <w:rFonts w:ascii="Times New Roman" w:eastAsia="宋体" w:hAnsi="Times New Roman" w:cs="Times New Roman"/>
                 <w:sz w:val="24"/>
                 <w:szCs w:val="24"/>
                 <w:lang w:eastAsia="zh-CN"/>
@@ -7050,7 +6952,7 @@
           <w:p>
             <w:pPr>
               <w:rPr>
-                <w:rFonts w:ascii="Times New Roman" w:eastAsia="宋体" w:hAnsi="Times New Roman" w:cs="Times New Roman" w:hint="eastAsia"/>
+                <w:rFonts w:ascii="Times New Roman" w:eastAsia="宋体" w:hAnsi="Times New Roman" w:cs="Times New Roman"/>
                 <w:sz w:val="24"/>
                 <w:szCs w:val="24"/>
                 <w:lang w:eastAsia="zh-CN"/>
@@ -7084,7 +6986,7 @@
           <w:p>
             <w:pPr>
               <w:rPr>
-                <w:rFonts w:ascii="Times New Roman" w:eastAsia="宋体" w:hAnsi="Times New Roman" w:cs="Times New Roman" w:hint="eastAsia"/>
+                <w:rFonts w:ascii="Times New Roman" w:eastAsia="宋体" w:hAnsi="Times New Roman" w:cs="Times New Roman"/>
                 <w:sz w:val="24"/>
                 <w:szCs w:val="24"/>
                 <w:lang w:eastAsia="zh-CN"/>
@@ -7107,7 +7009,7 @@
           <w:p>
             <w:pPr>
               <w:rPr>
-                <w:rFonts w:ascii="Times New Roman" w:eastAsia="宋体" w:hAnsi="Times New Roman" w:cs="Times New Roman" w:hint="eastAsia"/>
+                <w:rFonts w:ascii="Times New Roman" w:eastAsia="宋体" w:hAnsi="Times New Roman" w:cs="Times New Roman"/>
                 <w:sz w:val="24"/>
                 <w:szCs w:val="24"/>
                 <w:lang w:eastAsia="zh-CN"/>
@@ -7130,7 +7032,7 @@
           <w:p>
             <w:pPr>
               <w:rPr>
-                <w:rFonts w:ascii="Times New Roman" w:eastAsia="宋体" w:hAnsi="Times New Roman" w:cs="Times New Roman" w:hint="eastAsia"/>
+                <w:rFonts w:ascii="Times New Roman" w:eastAsia="宋体" w:hAnsi="Times New Roman" w:cs="Times New Roman"/>
                 <w:sz w:val="24"/>
                 <w:szCs w:val="24"/>
                 <w:lang w:eastAsia="zh-CN"/>
@@ -7153,7 +7055,7 @@
           <w:p>
             <w:pPr>
               <w:rPr>
-                <w:rFonts w:ascii="Times New Roman" w:eastAsia="宋体" w:hAnsi="Times New Roman" w:cs="Times New Roman" w:hint="eastAsia"/>
+                <w:rFonts w:ascii="Times New Roman" w:eastAsia="宋体" w:hAnsi="Times New Roman" w:cs="Times New Roman"/>
                 <w:sz w:val="24"/>
                 <w:szCs w:val="24"/>
                 <w:lang w:eastAsia="zh-CN"/>
@@ -7176,7 +7078,7 @@
           <w:p>
             <w:pPr>
               <w:rPr>
-                <w:rFonts w:ascii="Times New Roman" w:eastAsia="宋体" w:hAnsi="Times New Roman" w:cs="Times New Roman" w:hint="eastAsia"/>
+                <w:rFonts w:ascii="Times New Roman" w:eastAsia="宋体" w:hAnsi="Times New Roman" w:cs="Times New Roman"/>
                 <w:sz w:val="24"/>
                 <w:szCs w:val="24"/>
                 <w:lang w:eastAsia="zh-CN"/>
@@ -7199,7 +7101,7 @@
           <w:p>
             <w:pPr>
               <w:rPr>
-                <w:rFonts w:ascii="Times New Roman" w:eastAsia="宋体" w:hAnsi="Times New Roman" w:cs="Times New Roman" w:hint="eastAsia"/>
+                <w:rFonts w:ascii="Times New Roman" w:eastAsia="宋体" w:hAnsi="Times New Roman" w:cs="Times New Roman"/>
                 <w:sz w:val="24"/>
                 <w:szCs w:val="24"/>
                 <w:lang w:eastAsia="zh-CN"/>
@@ -7222,7 +7124,7 @@
           <w:p>
             <w:pPr>
               <w:rPr>
-                <w:rFonts w:ascii="Times New Roman" w:eastAsia="宋体" w:hAnsi="Times New Roman" w:cs="Times New Roman" w:hint="eastAsia"/>
+                <w:rFonts w:ascii="Times New Roman" w:eastAsia="宋体" w:hAnsi="Times New Roman" w:cs="Times New Roman"/>
                 <w:sz w:val="24"/>
                 <w:szCs w:val="24"/>
                 <w:lang w:eastAsia="zh-CN"/>
@@ -7245,7 +7147,7 @@
           <w:p>
             <w:pPr>
               <w:rPr>
-                <w:rFonts w:ascii="Times New Roman" w:eastAsia="宋体" w:hAnsi="Times New Roman" w:cs="Times New Roman" w:hint="eastAsia"/>
+                <w:rFonts w:ascii="Times New Roman" w:eastAsia="宋体" w:hAnsi="Times New Roman" w:cs="Times New Roman"/>
                 <w:sz w:val="24"/>
                 <w:szCs w:val="24"/>
                 <w:lang w:eastAsia="zh-CN"/>
@@ -7268,7 +7170,7 @@
           <w:p>
             <w:pPr>
               <w:rPr>
-                <w:rFonts w:ascii="Times New Roman" w:eastAsia="宋体" w:hAnsi="Times New Roman" w:cs="Times New Roman" w:hint="eastAsia"/>
+                <w:rFonts w:ascii="Times New Roman" w:eastAsia="宋体" w:hAnsi="Times New Roman" w:cs="Times New Roman"/>
                 <w:sz w:val="24"/>
                 <w:szCs w:val="24"/>
                 <w:lang w:eastAsia="zh-CN"/>
@@ -7291,7 +7193,7 @@
           <w:p>
             <w:pPr>
               <w:rPr>
-                <w:rFonts w:ascii="Times New Roman" w:eastAsia="宋体" w:hAnsi="Times New Roman" w:cs="Times New Roman" w:hint="eastAsia"/>
+                <w:rFonts w:ascii="Times New Roman" w:eastAsia="宋体" w:hAnsi="Times New Roman" w:cs="Times New Roman"/>
                 <w:sz w:val="24"/>
                 <w:szCs w:val="24"/>
                 <w:lang w:eastAsia="zh-CN"/>
@@ -7315,7 +7217,7 @@
           <w:p>
             <w:pPr>
               <w:rPr>
-                <w:rFonts w:ascii="Times New Roman" w:eastAsia="宋体" w:hAnsi="Times New Roman" w:cs="Times New Roman" w:hint="eastAsia"/>
+                <w:rFonts w:ascii="Times New Roman" w:eastAsia="宋体" w:hAnsi="Times New Roman" w:cs="Times New Roman"/>
                 <w:sz w:val="24"/>
                 <w:szCs w:val="24"/>
                 <w:lang w:eastAsia="zh-CN"/>
@@ -7349,7 +7251,7 @@
           <w:p>
             <w:pPr>
               <w:rPr>
-                <w:rFonts w:ascii="Times New Roman" w:eastAsia="宋体" w:hAnsi="Times New Roman" w:cs="Times New Roman" w:hint="eastAsia"/>
+                <w:rFonts w:ascii="Times New Roman" w:eastAsia="宋体" w:hAnsi="Times New Roman" w:cs="Times New Roman"/>
                 <w:sz w:val="24"/>
                 <w:szCs w:val="24"/>
                 <w:lang w:eastAsia="zh-CN"/>
@@ -7372,7 +7274,7 @@
           <w:p>
             <w:pPr>
               <w:rPr>
-                <w:rFonts w:ascii="Times New Roman" w:eastAsia="宋体" w:hAnsi="Times New Roman" w:cs="Times New Roman" w:hint="eastAsia"/>
+                <w:rFonts w:ascii="Times New Roman" w:eastAsia="宋体" w:hAnsi="Times New Roman" w:cs="Times New Roman"/>
                 <w:sz w:val="24"/>
                 <w:szCs w:val="24"/>
                 <w:lang w:eastAsia="zh-CN"/>
@@ -7395,7 +7297,7 @@
           <w:p>
             <w:pPr>
               <w:rPr>
-                <w:rFonts w:ascii="Times New Roman" w:eastAsia="宋体" w:hAnsi="Times New Roman" w:cs="Times New Roman" w:hint="eastAsia"/>
+                <w:rFonts w:ascii="Times New Roman" w:eastAsia="宋体" w:hAnsi="Times New Roman" w:cs="Times New Roman"/>
                 <w:sz w:val="24"/>
                 <w:szCs w:val="24"/>
                 <w:lang w:eastAsia="zh-CN"/>
@@ -7418,7 +7320,7 @@
           <w:p>
             <w:pPr>
               <w:rPr>
-                <w:rFonts w:ascii="Times New Roman" w:eastAsia="宋体" w:hAnsi="Times New Roman" w:cs="Times New Roman" w:hint="eastAsia"/>
+                <w:rFonts w:ascii="Times New Roman" w:eastAsia="宋体" w:hAnsi="Times New Roman" w:cs="Times New Roman"/>
                 <w:sz w:val="24"/>
                 <w:szCs w:val="24"/>
                 <w:lang w:eastAsia="zh-CN"/>
@@ -7441,7 +7343,7 @@
           <w:p>
             <w:pPr>
               <w:rPr>
-                <w:rFonts w:ascii="Times New Roman" w:eastAsia="宋体" w:hAnsi="Times New Roman" w:cs="Times New Roman" w:hint="eastAsia"/>
+                <w:rFonts w:ascii="Times New Roman" w:eastAsia="宋体" w:hAnsi="Times New Roman" w:cs="Times New Roman"/>
                 <w:sz w:val="24"/>
                 <w:szCs w:val="24"/>
                 <w:lang w:eastAsia="zh-CN"/>
@@ -7464,7 +7366,7 @@
           <w:p>
             <w:pPr>
               <w:rPr>
-                <w:rFonts w:ascii="Times New Roman" w:eastAsia="宋体" w:hAnsi="Times New Roman" w:cs="Times New Roman" w:hint="eastAsia"/>
+                <w:rFonts w:ascii="Times New Roman" w:eastAsia="宋体" w:hAnsi="Times New Roman" w:cs="Times New Roman"/>
                 <w:sz w:val="24"/>
                 <w:szCs w:val="24"/>
                 <w:lang w:eastAsia="zh-CN"/>
@@ -7487,7 +7389,7 @@
           <w:p>
             <w:pPr>
               <w:rPr>
-                <w:rFonts w:ascii="Times New Roman" w:eastAsia="宋体" w:hAnsi="Times New Roman" w:cs="Times New Roman" w:hint="eastAsia"/>
+                <w:rFonts w:ascii="Times New Roman" w:eastAsia="宋体" w:hAnsi="Times New Roman" w:cs="Times New Roman"/>
                 <w:sz w:val="24"/>
                 <w:szCs w:val="24"/>
                 <w:lang w:eastAsia="zh-CN"/>
@@ -7510,7 +7412,7 @@
           <w:p>
             <w:pPr>
               <w:rPr>
-                <w:rFonts w:ascii="Times New Roman" w:eastAsia="宋体" w:hAnsi="Times New Roman" w:cs="Times New Roman" w:hint="eastAsia"/>
+                <w:rFonts w:ascii="Times New Roman" w:eastAsia="宋体" w:hAnsi="Times New Roman" w:cs="Times New Roman"/>
                 <w:sz w:val="24"/>
                 <w:szCs w:val="24"/>
                 <w:lang w:eastAsia="zh-CN"/>
@@ -7533,7 +7435,7 @@
           <w:p>
             <w:pPr>
               <w:rPr>
-                <w:rFonts w:ascii="Times New Roman" w:eastAsia="宋体" w:hAnsi="Times New Roman" w:cs="Times New Roman" w:hint="eastAsia"/>
+                <w:rFonts w:ascii="Times New Roman" w:eastAsia="宋体" w:hAnsi="Times New Roman" w:cs="Times New Roman"/>
                 <w:sz w:val="24"/>
                 <w:szCs w:val="24"/>
                 <w:lang w:eastAsia="zh-CN"/>
@@ -7556,7 +7458,7 @@
           <w:p>
             <w:pPr>
               <w:rPr>
-                <w:rFonts w:ascii="Times New Roman" w:eastAsia="宋体" w:hAnsi="Times New Roman" w:cs="Times New Roman" w:hint="eastAsia"/>
+                <w:rFonts w:ascii="Times New Roman" w:eastAsia="宋体" w:hAnsi="Times New Roman" w:cs="Times New Roman"/>
                 <w:sz w:val="24"/>
                 <w:szCs w:val="24"/>
                 <w:lang w:eastAsia="zh-CN"/>
@@ -7577,7 +7479,7 @@
       <w:pPr>
         <w:jc w:val="center"/>
         <w:rPr>
-          <w:rFonts w:ascii="Times New Roman" w:eastAsia="宋体" w:hAnsi="Times New Roman" w:cs="Times New Roman" w:hint="eastAsia"/>
+          <w:rFonts w:ascii="Times New Roman" w:eastAsia="宋体" w:hAnsi="Times New Roman" w:cs="Times New Roman"/>
           <w:sz w:val="24"/>
           <w:szCs w:val="24"/>
           <w:lang w:eastAsia="zh-CN"/>
@@ -7654,19 +7556,8 @@
           <w:szCs w:val="24"/>
           <w:lang w:eastAsia="zh-CN"/>
         </w:rPr>
-        <w:t>可分别</w:t>
-      </w:r>
-      <w:proofErr w:type="gramStart"/>
-      <w:r>
-        <w:rPr>
-          <w:rFonts w:ascii="Times New Roman" w:eastAsia="宋体" w:hAnsi="Times New Roman" w:cs="Times New Roman" w:hint="eastAsia"/>
-          <w:sz w:val="24"/>
-          <w:szCs w:val="24"/>
-          <w:lang w:eastAsia="zh-CN"/>
-        </w:rPr>
-        <w:t>得到第</w:t>
-      </w:r>
-      <w:proofErr w:type="gramEnd"/>
+        <w:t>可分别得到第</w:t>
+      </w:r>
       <w:r>
         <w:rPr>
           <w:rFonts w:ascii="Times New Roman" w:eastAsia="宋体" w:hAnsi="Times New Roman" w:cs="Times New Roman"/>
@@ -7676,10 +7567,10 @@
           <w:lang w:eastAsia="zh-CN"/>
         </w:rPr>
         <w:object w:dxaOrig="139" w:dyaOrig="260" w14:anchorId="5C9B99FA">
-          <v:shape id="_x0000_i1169" type="#_x0000_t75" style="width:6.8pt;height:13.2pt" o:ole="">
+          <v:shape id="_x0000_i1067" type="#_x0000_t75" style="width:6.55pt;height:13.1pt" o:ole="">
             <v:imagedata r:id="rId16" o:title=""/>
           </v:shape>
-          <o:OLEObject Type="Embed" ProgID="Equation.DSMT4" ShapeID="_x0000_i1169" DrawAspect="Content" ObjectID="_1767814718" r:id="rId90"/>
+          <o:OLEObject Type="Embed" ProgID="Equation.DSMT4" ShapeID="_x0000_i1067" DrawAspect="Content" ObjectID="_1767884241" r:id="rId90"/>
         </w:object>
       </w:r>
       <w:r>
@@ -7691,25 +7582,14 @@
         </w:rPr>
         <w:t xml:space="preserve"> </w:t>
       </w:r>
-      <w:proofErr w:type="gramStart"/>
-      <w:r>
-        <w:rPr>
-          <w:rFonts w:ascii="Times New Roman" w:eastAsia="宋体" w:hAnsi="Times New Roman" w:cs="Times New Roman" w:hint="eastAsia"/>
-          <w:sz w:val="24"/>
-          <w:szCs w:val="24"/>
-          <w:lang w:eastAsia="zh-CN"/>
-        </w:rPr>
-        <w:t>个</w:t>
-      </w:r>
-      <w:proofErr w:type="gramEnd"/>
-      <w:r>
-        <w:rPr>
-          <w:rFonts w:ascii="Times New Roman" w:eastAsia="宋体" w:hAnsi="Times New Roman" w:cs="Times New Roman" w:hint="eastAsia"/>
-          <w:sz w:val="24"/>
-          <w:szCs w:val="24"/>
-          <w:lang w:eastAsia="zh-CN"/>
-        </w:rPr>
-        <w:t>生产基地到第</w:t>
+      <w:r>
+        <w:rPr>
+          <w:rFonts w:ascii="Times New Roman" w:eastAsia="宋体" w:hAnsi="Times New Roman" w:cs="Times New Roman" w:hint="eastAsia"/>
+          <w:sz w:val="24"/>
+          <w:szCs w:val="24"/>
+          <w:lang w:eastAsia="zh-CN"/>
+        </w:rPr>
+        <w:t>个生产基地到第</w:t>
       </w:r>
       <w:r>
         <w:rPr>
@@ -7720,10 +7600,10 @@
           <w:lang w:eastAsia="zh-CN"/>
         </w:rPr>
         <w:object w:dxaOrig="200" w:dyaOrig="300" w14:anchorId="5FBAF8F5">
-          <v:shape id="_x0000_i1172" type="#_x0000_t75" style="width:10pt;height:15.2pt" o:ole="">
+          <v:shape id="_x0000_i1068" type="#_x0000_t75" style="width:9.8pt;height:15.25pt" o:ole="">
             <v:imagedata r:id="rId91" o:title=""/>
           </v:shape>
-          <o:OLEObject Type="Embed" ProgID="Equation.DSMT4" ShapeID="_x0000_i1172" DrawAspect="Content" ObjectID="_1767814719" r:id="rId92"/>
+          <o:OLEObject Type="Embed" ProgID="Equation.DSMT4" ShapeID="_x0000_i1068" DrawAspect="Content" ObjectID="_1767884242" r:id="rId92"/>
         </w:object>
       </w:r>
       <w:r>
@@ -7735,25 +7615,14 @@
         </w:rPr>
         <w:t xml:space="preserve"> </w:t>
       </w:r>
-      <w:proofErr w:type="gramStart"/>
-      <w:r>
-        <w:rPr>
-          <w:rFonts w:ascii="Times New Roman" w:eastAsia="宋体" w:hAnsi="Times New Roman" w:cs="Times New Roman" w:hint="eastAsia"/>
-          <w:sz w:val="24"/>
-          <w:szCs w:val="24"/>
-          <w:lang w:eastAsia="zh-CN"/>
-        </w:rPr>
-        <w:t>个</w:t>
-      </w:r>
-      <w:proofErr w:type="gramEnd"/>
-      <w:r>
-        <w:rPr>
-          <w:rFonts w:ascii="Times New Roman" w:eastAsia="宋体" w:hAnsi="Times New Roman" w:cs="Times New Roman" w:hint="eastAsia"/>
-          <w:sz w:val="24"/>
-          <w:szCs w:val="24"/>
-          <w:lang w:eastAsia="zh-CN"/>
-        </w:rPr>
-        <w:t>军队用户的最短路径，求得的最短路径如表</w:t>
+      <w:r>
+        <w:rPr>
+          <w:rFonts w:ascii="Times New Roman" w:eastAsia="宋体" w:hAnsi="Times New Roman" w:cs="Times New Roman" w:hint="eastAsia"/>
+          <w:sz w:val="24"/>
+          <w:szCs w:val="24"/>
+          <w:lang w:eastAsia="zh-CN"/>
+        </w:rPr>
+        <w:t>个军队用户的最短路径，求得的最短路径如表</w:t>
       </w:r>
       <w:r>
         <w:rPr>
@@ -7793,6 +7662,7 @@
       <w:tblGrid>
         <w:gridCol w:w="2337"/>
         <w:gridCol w:w="2337"/>
+        <w:gridCol w:w="2692"/>
       </w:tblGrid>
       <w:tr>
         <w:trPr>
@@ -7805,7 +7675,7 @@
           <w:p>
             <w:pPr>
               <w:rPr>
-                <w:rFonts w:ascii="Times New Roman" w:eastAsia="宋体" w:hAnsi="Times New Roman" w:cs="Times New Roman" w:hint="eastAsia"/>
+                <w:rFonts w:ascii="Times New Roman" w:eastAsia="宋体" w:hAnsi="Times New Roman" w:cs="Times New Roman"/>
                 <w:sz w:val="24"/>
                 <w:szCs w:val="24"/>
                 <w:lang w:eastAsia="zh-CN"/>
@@ -7820,7 +7690,6 @@
               </w:rPr>
               <w:t>起始点</w:t>
             </w:r>
-            <w:proofErr w:type="gramStart"/>
             <w:r>
               <w:rPr>
                 <w:rFonts w:ascii="Times New Roman" w:eastAsia="宋体" w:hAnsi="Times New Roman" w:cs="Times New Roman"/>
@@ -7837,17 +7706,7 @@
                 <w:szCs w:val="24"/>
                 <w:lang w:eastAsia="zh-CN"/>
               </w:rPr>
-              <w:t>结束</w:t>
-            </w:r>
-            <w:proofErr w:type="gramEnd"/>
-            <w:r>
-              <w:rPr>
-                <w:rFonts w:ascii="Times New Roman" w:eastAsia="宋体" w:hAnsi="Times New Roman" w:cs="Times New Roman" w:hint="eastAsia"/>
-                <w:sz w:val="24"/>
-                <w:szCs w:val="24"/>
-                <w:lang w:eastAsia="zh-CN"/>
-              </w:rPr>
-              <w:t>点</w:t>
+              <w:t>结束点</w:t>
             </w:r>
           </w:p>
         </w:tc>
@@ -7871,7 +7730,7 @@
                 <w:szCs w:val="24"/>
                 <w:lang w:eastAsia="zh-CN"/>
               </w:rPr>
-              <w:t>最短路径长度（</w:t>
+              <w:t>最短路径长（</w:t>
             </w:r>
             <w:r>
               <w:rPr>
@@ -7881,6 +7740,48 @@
                 <w:lang w:eastAsia="zh-CN"/>
               </w:rPr>
               <w:t>km</w:t>
+            </w:r>
+            <w:r>
+              <w:rPr>
+                <w:rFonts w:ascii="Times New Roman" w:eastAsia="宋体" w:hAnsi="Times New Roman" w:cs="Times New Roman" w:hint="eastAsia"/>
+                <w:sz w:val="24"/>
+                <w:szCs w:val="24"/>
+                <w:lang w:eastAsia="zh-CN"/>
+              </w:rPr>
+              <w:t>）</w:t>
+            </w:r>
+          </w:p>
+        </w:tc>
+        <w:tc>
+          <w:tcPr>
+            <w:tcW w:w="2692" w:type="dxa"/>
+          </w:tcPr>
+          <w:p>
+            <w:pPr>
+              <w:rPr>
+                <w:rFonts w:ascii="Times New Roman" w:eastAsia="宋体" w:hAnsi="Times New Roman" w:cs="Times New Roman" w:hint="eastAsia"/>
+                <w:sz w:val="24"/>
+                <w:szCs w:val="24"/>
+                <w:lang w:eastAsia="zh-CN"/>
+              </w:rPr>
+            </w:pPr>
+            <w:r>
+              <w:rPr>
+                <w:rFonts w:ascii="Times New Roman" w:eastAsia="宋体" w:hAnsi="Times New Roman" w:cs="Times New Roman" w:hint="eastAsia"/>
+                <w:sz w:val="24"/>
+                <w:szCs w:val="24"/>
+                <w:lang w:eastAsia="zh-CN"/>
+              </w:rPr>
+              <w:t>货物运输量（</w:t>
+            </w:r>
+            <w:r>
+              <w:rPr>
+                <w:rFonts w:ascii="Times New Roman" w:eastAsia="宋体" w:hAnsi="Times New Roman" w:cs="Times New Roman" w:hint="eastAsia"/>
+                <w:sz w:val="24"/>
+                <w:szCs w:val="24"/>
+                <w:lang w:eastAsia="zh-CN"/>
+              </w:rPr>
+              <w:t>kg</w:t>
             </w:r>
             <w:r>
               <w:rPr>
@@ -7905,7 +7806,7 @@
           <w:p>
             <w:pPr>
               <w:rPr>
-                <w:rFonts w:ascii="Times New Roman" w:eastAsia="宋体" w:hAnsi="Times New Roman" w:cs="Times New Roman" w:hint="eastAsia"/>
+                <w:rFonts w:ascii="Times New Roman" w:eastAsia="宋体" w:hAnsi="Times New Roman" w:cs="Times New Roman"/>
                 <w:sz w:val="24"/>
                 <w:szCs w:val="24"/>
                 <w:lang w:eastAsia="zh-CN"/>
@@ -7943,6 +7844,30 @@
                 <w:lang w:eastAsia="zh-CN"/>
               </w:rPr>
               <w:t>55.89</w:t>
+            </w:r>
+          </w:p>
+        </w:tc>
+        <w:tc>
+          <w:tcPr>
+            <w:tcW w:w="2692" w:type="dxa"/>
+          </w:tcPr>
+          <w:p>
+            <w:pPr>
+              <w:rPr>
+                <w:rFonts w:ascii="Times New Roman" w:eastAsia="宋体" w:hAnsi="Times New Roman" w:cs="Times New Roman" w:hint="eastAsia"/>
+                <w:sz w:val="24"/>
+                <w:szCs w:val="24"/>
+                <w:lang w:eastAsia="zh-CN"/>
+              </w:rPr>
+            </w:pPr>
+            <w:r>
+              <w:rPr>
+                <w:rFonts w:ascii="Times New Roman" w:eastAsia="宋体" w:hAnsi="Times New Roman" w:cs="Times New Roman"/>
+                <w:sz w:val="24"/>
+                <w:szCs w:val="24"/>
+                <w:lang w:eastAsia="zh-CN"/>
+              </w:rPr>
+              <w:t>28733</w:t>
             </w:r>
           </w:p>
         </w:tc>
@@ -7958,7 +7883,7 @@
           <w:p>
             <w:pPr>
               <w:rPr>
-                <w:rFonts w:ascii="Times New Roman" w:eastAsia="宋体" w:hAnsi="Times New Roman" w:cs="Times New Roman" w:hint="eastAsia"/>
+                <w:rFonts w:ascii="Times New Roman" w:eastAsia="宋体" w:hAnsi="Times New Roman" w:cs="Times New Roman"/>
                 <w:sz w:val="24"/>
                 <w:szCs w:val="24"/>
                 <w:lang w:eastAsia="zh-CN"/>
@@ -7996,6 +7921,30 @@
                 <w:lang w:eastAsia="zh-CN"/>
               </w:rPr>
               <w:t>31.59</w:t>
+            </w:r>
+          </w:p>
+        </w:tc>
+        <w:tc>
+          <w:tcPr>
+            <w:tcW w:w="2692" w:type="dxa"/>
+          </w:tcPr>
+          <w:p>
+            <w:pPr>
+              <w:rPr>
+                <w:rFonts w:ascii="Times New Roman" w:eastAsia="宋体" w:hAnsi="Times New Roman" w:cs="Times New Roman" w:hint="eastAsia"/>
+                <w:sz w:val="24"/>
+                <w:szCs w:val="24"/>
+                <w:lang w:eastAsia="zh-CN"/>
+              </w:rPr>
+            </w:pPr>
+            <w:r>
+              <w:rPr>
+                <w:rFonts w:ascii="Times New Roman" w:eastAsia="宋体" w:hAnsi="Times New Roman" w:cs="Times New Roman"/>
+                <w:sz w:val="24"/>
+                <w:szCs w:val="24"/>
+                <w:lang w:eastAsia="zh-CN"/>
+              </w:rPr>
+              <w:t>38223</w:t>
             </w:r>
           </w:p>
         </w:tc>
@@ -8011,7 +7960,7 @@
           <w:p>
             <w:pPr>
               <w:rPr>
-                <w:rFonts w:ascii="Times New Roman" w:eastAsia="宋体" w:hAnsi="Times New Roman" w:cs="Times New Roman" w:hint="eastAsia"/>
+                <w:rFonts w:ascii="Times New Roman" w:eastAsia="宋体" w:hAnsi="Times New Roman" w:cs="Times New Roman"/>
                 <w:sz w:val="24"/>
                 <w:szCs w:val="24"/>
                 <w:lang w:eastAsia="zh-CN"/>
@@ -8049,6 +7998,30 @@
                 <w:lang w:eastAsia="zh-CN"/>
               </w:rPr>
               <w:t>92.58</w:t>
+            </w:r>
+          </w:p>
+        </w:tc>
+        <w:tc>
+          <w:tcPr>
+            <w:tcW w:w="2692" w:type="dxa"/>
+          </w:tcPr>
+          <w:p>
+            <w:pPr>
+              <w:rPr>
+                <w:rFonts w:ascii="Times New Roman" w:eastAsia="宋体" w:hAnsi="Times New Roman" w:cs="Times New Roman" w:hint="eastAsia"/>
+                <w:sz w:val="24"/>
+                <w:szCs w:val="24"/>
+                <w:lang w:eastAsia="zh-CN"/>
+              </w:rPr>
+            </w:pPr>
+            <w:r>
+              <w:rPr>
+                <w:rFonts w:ascii="Times New Roman" w:eastAsia="宋体" w:hAnsi="Times New Roman" w:cs="Times New Roman"/>
+                <w:sz w:val="24"/>
+                <w:szCs w:val="24"/>
+                <w:lang w:eastAsia="zh-CN"/>
+              </w:rPr>
+              <w:t>9258</w:t>
             </w:r>
           </w:p>
         </w:tc>
@@ -8064,7 +8037,7 @@
           <w:p>
             <w:pPr>
               <w:rPr>
-                <w:rFonts w:ascii="Times New Roman" w:eastAsia="宋体" w:hAnsi="Times New Roman" w:cs="Times New Roman" w:hint="eastAsia"/>
+                <w:rFonts w:ascii="Times New Roman" w:eastAsia="宋体" w:hAnsi="Times New Roman" w:cs="Times New Roman"/>
                 <w:sz w:val="24"/>
                 <w:szCs w:val="24"/>
                 <w:lang w:eastAsia="zh-CN"/>
@@ -8102,6 +8075,30 @@
                 <w:lang w:eastAsia="zh-CN"/>
               </w:rPr>
               <w:t>126.35</w:t>
+            </w:r>
+          </w:p>
+        </w:tc>
+        <w:tc>
+          <w:tcPr>
+            <w:tcW w:w="2692" w:type="dxa"/>
+          </w:tcPr>
+          <w:p>
+            <w:pPr>
+              <w:rPr>
+                <w:rFonts w:ascii="Times New Roman" w:eastAsia="宋体" w:hAnsi="Times New Roman" w:cs="Times New Roman" w:hint="eastAsia"/>
+                <w:sz w:val="24"/>
+                <w:szCs w:val="24"/>
+                <w:lang w:eastAsia="zh-CN"/>
+              </w:rPr>
+            </w:pPr>
+            <w:r>
+              <w:rPr>
+                <w:rFonts w:ascii="Times New Roman" w:eastAsia="宋体" w:hAnsi="Times New Roman" w:cs="Times New Roman"/>
+                <w:sz w:val="24"/>
+                <w:szCs w:val="24"/>
+                <w:lang w:eastAsia="zh-CN"/>
+              </w:rPr>
+              <w:t>15570</w:t>
             </w:r>
           </w:p>
         </w:tc>
@@ -8117,7 +8114,7 @@
           <w:p>
             <w:pPr>
               <w:rPr>
-                <w:rFonts w:ascii="Times New Roman" w:eastAsia="宋体" w:hAnsi="Times New Roman" w:cs="Times New Roman" w:hint="eastAsia"/>
+                <w:rFonts w:ascii="Times New Roman" w:eastAsia="宋体" w:hAnsi="Times New Roman" w:cs="Times New Roman"/>
                 <w:sz w:val="24"/>
                 <w:szCs w:val="24"/>
                 <w:lang w:eastAsia="zh-CN"/>
@@ -8155,6 +8152,30 @@
                 <w:lang w:eastAsia="zh-CN"/>
               </w:rPr>
               <w:t>109.41</w:t>
+            </w:r>
+          </w:p>
+        </w:tc>
+        <w:tc>
+          <w:tcPr>
+            <w:tcW w:w="2692" w:type="dxa"/>
+          </w:tcPr>
+          <w:p>
+            <w:pPr>
+              <w:rPr>
+                <w:rFonts w:ascii="Times New Roman" w:eastAsia="宋体" w:hAnsi="Times New Roman" w:cs="Times New Roman" w:hint="eastAsia"/>
+                <w:sz w:val="24"/>
+                <w:szCs w:val="24"/>
+                <w:lang w:eastAsia="zh-CN"/>
+              </w:rPr>
+            </w:pPr>
+            <w:r>
+              <w:rPr>
+                <w:rFonts w:ascii="Times New Roman" w:eastAsia="宋体" w:hAnsi="Times New Roman" w:cs="Times New Roman"/>
+                <w:sz w:val="24"/>
+                <w:szCs w:val="24"/>
+                <w:lang w:eastAsia="zh-CN"/>
+              </w:rPr>
+              <w:t>14744</w:t>
             </w:r>
           </w:p>
         </w:tc>
@@ -8170,7 +8191,7 @@
           <w:p>
             <w:pPr>
               <w:rPr>
-                <w:rFonts w:ascii="Times New Roman" w:eastAsia="宋体" w:hAnsi="Times New Roman" w:cs="Times New Roman" w:hint="eastAsia"/>
+                <w:rFonts w:ascii="Times New Roman" w:eastAsia="宋体" w:hAnsi="Times New Roman" w:cs="Times New Roman"/>
                 <w:sz w:val="24"/>
                 <w:szCs w:val="24"/>
                 <w:lang w:eastAsia="zh-CN"/>
@@ -8208,6 +8229,30 @@
                 <w:lang w:eastAsia="zh-CN"/>
               </w:rPr>
               <w:t>36.82</w:t>
+            </w:r>
+          </w:p>
+        </w:tc>
+        <w:tc>
+          <w:tcPr>
+            <w:tcW w:w="2692" w:type="dxa"/>
+          </w:tcPr>
+          <w:p>
+            <w:pPr>
+              <w:rPr>
+                <w:rFonts w:ascii="Times New Roman" w:eastAsia="宋体" w:hAnsi="Times New Roman" w:cs="Times New Roman" w:hint="eastAsia"/>
+                <w:sz w:val="24"/>
+                <w:szCs w:val="24"/>
+                <w:lang w:eastAsia="zh-CN"/>
+              </w:rPr>
+            </w:pPr>
+            <w:r>
+              <w:rPr>
+                <w:rFonts w:ascii="Times New Roman" w:eastAsia="宋体" w:hAnsi="Times New Roman" w:cs="Times New Roman"/>
+                <w:sz w:val="24"/>
+                <w:szCs w:val="24"/>
+                <w:lang w:eastAsia="zh-CN"/>
+              </w:rPr>
+              <w:t>32517</w:t>
             </w:r>
           </w:p>
         </w:tc>
@@ -8223,7 +8268,7 @@
           <w:p>
             <w:pPr>
               <w:rPr>
-                <w:rFonts w:ascii="Times New Roman" w:eastAsia="宋体" w:hAnsi="Times New Roman" w:cs="Times New Roman" w:hint="eastAsia"/>
+                <w:rFonts w:ascii="Times New Roman" w:eastAsia="宋体" w:hAnsi="Times New Roman" w:cs="Times New Roman"/>
                 <w:sz w:val="24"/>
                 <w:szCs w:val="24"/>
                 <w:lang w:eastAsia="zh-CN"/>
@@ -8261,6 +8306,30 @@
                 <w:lang w:eastAsia="zh-CN"/>
               </w:rPr>
               <w:t>128.0</w:t>
+            </w:r>
+          </w:p>
+        </w:tc>
+        <w:tc>
+          <w:tcPr>
+            <w:tcW w:w="2692" w:type="dxa"/>
+          </w:tcPr>
+          <w:p>
+            <w:pPr>
+              <w:rPr>
+                <w:rFonts w:ascii="Times New Roman" w:eastAsia="宋体" w:hAnsi="Times New Roman" w:cs="Times New Roman" w:hint="eastAsia"/>
+                <w:sz w:val="24"/>
+                <w:szCs w:val="24"/>
+                <w:lang w:eastAsia="zh-CN"/>
+              </w:rPr>
+            </w:pPr>
+            <w:r>
+              <w:rPr>
+                <w:rFonts w:ascii="Times New Roman" w:eastAsia="宋体" w:hAnsi="Times New Roman" w:cs="Times New Roman"/>
+                <w:sz w:val="24"/>
+                <w:szCs w:val="24"/>
+                <w:lang w:eastAsia="zh-CN"/>
+              </w:rPr>
+              <w:t>11503</w:t>
             </w:r>
           </w:p>
         </w:tc>
@@ -8276,7 +8345,7 @@
           <w:p>
             <w:pPr>
               <w:rPr>
-                <w:rFonts w:ascii="Times New Roman" w:eastAsia="宋体" w:hAnsi="Times New Roman" w:cs="Times New Roman" w:hint="eastAsia"/>
+                <w:rFonts w:ascii="Times New Roman" w:eastAsia="宋体" w:hAnsi="Times New Roman" w:cs="Times New Roman"/>
                 <w:sz w:val="24"/>
                 <w:szCs w:val="24"/>
                 <w:lang w:eastAsia="zh-CN"/>
@@ -8314,6 +8383,30 @@
                 <w:lang w:eastAsia="zh-CN"/>
               </w:rPr>
               <w:t>77.52</w:t>
+            </w:r>
+          </w:p>
+        </w:tc>
+        <w:tc>
+          <w:tcPr>
+            <w:tcW w:w="2692" w:type="dxa"/>
+          </w:tcPr>
+          <w:p>
+            <w:pPr>
+              <w:rPr>
+                <w:rFonts w:ascii="Times New Roman" w:eastAsia="宋体" w:hAnsi="Times New Roman" w:cs="Times New Roman" w:hint="eastAsia"/>
+                <w:sz w:val="24"/>
+                <w:szCs w:val="24"/>
+                <w:lang w:eastAsia="zh-CN"/>
+              </w:rPr>
+            </w:pPr>
+            <w:r>
+              <w:rPr>
+                <w:rFonts w:ascii="Times New Roman" w:eastAsia="宋体" w:hAnsi="Times New Roman" w:cs="Times New Roman"/>
+                <w:sz w:val="24"/>
+                <w:szCs w:val="24"/>
+                <w:lang w:eastAsia="zh-CN"/>
+              </w:rPr>
+              <w:t>11451</w:t>
             </w:r>
           </w:p>
         </w:tc>
@@ -8329,7 +8422,7 @@
           <w:p>
             <w:pPr>
               <w:rPr>
-                <w:rFonts w:ascii="Times New Roman" w:eastAsia="宋体" w:hAnsi="Times New Roman" w:cs="Times New Roman" w:hint="eastAsia"/>
+                <w:rFonts w:ascii="Times New Roman" w:eastAsia="宋体" w:hAnsi="Times New Roman" w:cs="Times New Roman"/>
                 <w:sz w:val="24"/>
                 <w:szCs w:val="24"/>
                 <w:lang w:eastAsia="zh-CN"/>
@@ -8367,6 +8460,30 @@
                 <w:lang w:eastAsia="zh-CN"/>
               </w:rPr>
               <w:t>55.8</w:t>
+            </w:r>
+          </w:p>
+        </w:tc>
+        <w:tc>
+          <w:tcPr>
+            <w:tcW w:w="2692" w:type="dxa"/>
+          </w:tcPr>
+          <w:p>
+            <w:pPr>
+              <w:rPr>
+                <w:rFonts w:ascii="Times New Roman" w:eastAsia="宋体" w:hAnsi="Times New Roman" w:cs="Times New Roman" w:hint="eastAsia"/>
+                <w:sz w:val="24"/>
+                <w:szCs w:val="24"/>
+                <w:lang w:eastAsia="zh-CN"/>
+              </w:rPr>
+            </w:pPr>
+            <w:r>
+              <w:rPr>
+                <w:rFonts w:ascii="Times New Roman" w:eastAsia="宋体" w:hAnsi="Times New Roman" w:cs="Times New Roman"/>
+                <w:sz w:val="24"/>
+                <w:szCs w:val="24"/>
+                <w:lang w:eastAsia="zh-CN"/>
+              </w:rPr>
+              <w:t>12773</w:t>
             </w:r>
           </w:p>
         </w:tc>
@@ -8382,7 +8499,7 @@
           <w:p>
             <w:pPr>
               <w:rPr>
-                <w:rFonts w:ascii="Times New Roman" w:eastAsia="宋体" w:hAnsi="Times New Roman" w:cs="Times New Roman" w:hint="eastAsia"/>
+                <w:rFonts w:ascii="Times New Roman" w:eastAsia="宋体" w:hAnsi="Times New Roman" w:cs="Times New Roman"/>
                 <w:sz w:val="24"/>
                 <w:szCs w:val="24"/>
                 <w:lang w:eastAsia="zh-CN"/>
@@ -8420,6 +8537,30 @@
                 <w:lang w:eastAsia="zh-CN"/>
               </w:rPr>
               <w:t>66.8</w:t>
+            </w:r>
+          </w:p>
+        </w:tc>
+        <w:tc>
+          <w:tcPr>
+            <w:tcW w:w="2692" w:type="dxa"/>
+          </w:tcPr>
+          <w:p>
+            <w:pPr>
+              <w:rPr>
+                <w:rFonts w:ascii="Times New Roman" w:eastAsia="宋体" w:hAnsi="Times New Roman" w:cs="Times New Roman" w:hint="eastAsia"/>
+                <w:sz w:val="24"/>
+                <w:szCs w:val="24"/>
+                <w:lang w:eastAsia="zh-CN"/>
+              </w:rPr>
+            </w:pPr>
+            <w:r>
+              <w:rPr>
+                <w:rFonts w:ascii="Times New Roman" w:eastAsia="宋体" w:hAnsi="Times New Roman" w:cs="Times New Roman"/>
+                <w:sz w:val="24"/>
+                <w:szCs w:val="24"/>
+                <w:lang w:eastAsia="zh-CN"/>
+              </w:rPr>
+              <w:t>16103</w:t>
             </w:r>
           </w:p>
         </w:tc>
@@ -8435,7 +8576,7 @@
           <w:p>
             <w:pPr>
               <w:rPr>
-                <w:rFonts w:ascii="Times New Roman" w:eastAsia="宋体" w:hAnsi="Times New Roman" w:cs="Times New Roman" w:hint="eastAsia"/>
+                <w:rFonts w:ascii="Times New Roman" w:eastAsia="宋体" w:hAnsi="Times New Roman" w:cs="Times New Roman"/>
                 <w:sz w:val="24"/>
                 <w:szCs w:val="24"/>
                 <w:lang w:eastAsia="zh-CN"/>
@@ -8473,6 +8614,30 @@
                 <w:lang w:eastAsia="zh-CN"/>
               </w:rPr>
               <w:t>27.71</w:t>
+            </w:r>
+          </w:p>
+        </w:tc>
+        <w:tc>
+          <w:tcPr>
+            <w:tcW w:w="2692" w:type="dxa"/>
+          </w:tcPr>
+          <w:p>
+            <w:pPr>
+              <w:rPr>
+                <w:rFonts w:ascii="Times New Roman" w:eastAsia="宋体" w:hAnsi="Times New Roman" w:cs="Times New Roman" w:hint="eastAsia"/>
+                <w:sz w:val="24"/>
+                <w:szCs w:val="24"/>
+                <w:lang w:eastAsia="zh-CN"/>
+              </w:rPr>
+            </w:pPr>
+            <w:r>
+              <w:rPr>
+                <w:rFonts w:ascii="Times New Roman" w:eastAsia="宋体" w:hAnsi="Times New Roman" w:cs="Times New Roman"/>
+                <w:sz w:val="24"/>
+                <w:szCs w:val="24"/>
+                <w:lang w:eastAsia="zh-CN"/>
+              </w:rPr>
+              <w:t>21733</w:t>
             </w:r>
           </w:p>
         </w:tc>
@@ -8488,7 +8653,7 @@
           <w:p>
             <w:pPr>
               <w:rPr>
-                <w:rFonts w:ascii="Times New Roman" w:eastAsia="宋体" w:hAnsi="Times New Roman" w:cs="Times New Roman" w:hint="eastAsia"/>
+                <w:rFonts w:ascii="Times New Roman" w:eastAsia="宋体" w:hAnsi="Times New Roman" w:cs="Times New Roman"/>
                 <w:sz w:val="24"/>
                 <w:szCs w:val="24"/>
                 <w:lang w:eastAsia="zh-CN"/>
@@ -8526,6 +8691,30 @@
                 <w:lang w:eastAsia="zh-CN"/>
               </w:rPr>
               <w:t>147.18</w:t>
+            </w:r>
+          </w:p>
+        </w:tc>
+        <w:tc>
+          <w:tcPr>
+            <w:tcW w:w="2692" w:type="dxa"/>
+          </w:tcPr>
+          <w:p>
+            <w:pPr>
+              <w:rPr>
+                <w:rFonts w:ascii="Times New Roman" w:eastAsia="宋体" w:hAnsi="Times New Roman" w:cs="Times New Roman" w:hint="eastAsia"/>
+                <w:sz w:val="24"/>
+                <w:szCs w:val="24"/>
+                <w:lang w:eastAsia="zh-CN"/>
+              </w:rPr>
+            </w:pPr>
+            <w:r>
+              <w:rPr>
+                <w:rFonts w:ascii="Times New Roman" w:eastAsia="宋体" w:hAnsi="Times New Roman" w:cs="Times New Roman"/>
+                <w:sz w:val="24"/>
+                <w:szCs w:val="24"/>
+                <w:lang w:eastAsia="zh-CN"/>
+              </w:rPr>
+              <w:t>8481</w:t>
             </w:r>
           </w:p>
         </w:tc>
@@ -8541,7 +8730,7 @@
           <w:p>
             <w:pPr>
               <w:rPr>
-                <w:rFonts w:ascii="Times New Roman" w:eastAsia="宋体" w:hAnsi="Times New Roman" w:cs="Times New Roman" w:hint="eastAsia"/>
+                <w:rFonts w:ascii="Times New Roman" w:eastAsia="宋体" w:hAnsi="Times New Roman" w:cs="Times New Roman"/>
                 <w:sz w:val="24"/>
                 <w:szCs w:val="24"/>
                 <w:lang w:eastAsia="zh-CN"/>
@@ -8579,6 +8768,30 @@
                 <w:lang w:eastAsia="zh-CN"/>
               </w:rPr>
               <w:t>143.87</w:t>
+            </w:r>
+          </w:p>
+        </w:tc>
+        <w:tc>
+          <w:tcPr>
+            <w:tcW w:w="2692" w:type="dxa"/>
+          </w:tcPr>
+          <w:p>
+            <w:pPr>
+              <w:rPr>
+                <w:rFonts w:ascii="Times New Roman" w:eastAsia="宋体" w:hAnsi="Times New Roman" w:cs="Times New Roman" w:hint="eastAsia"/>
+                <w:sz w:val="24"/>
+                <w:szCs w:val="24"/>
+                <w:lang w:eastAsia="zh-CN"/>
+              </w:rPr>
+            </w:pPr>
+            <w:r>
+              <w:rPr>
+                <w:rFonts w:ascii="Times New Roman" w:eastAsia="宋体" w:hAnsi="Times New Roman" w:cs="Times New Roman"/>
+                <w:sz w:val="24"/>
+                <w:szCs w:val="24"/>
+                <w:lang w:eastAsia="zh-CN"/>
+              </w:rPr>
+              <w:t>38759</w:t>
             </w:r>
           </w:p>
         </w:tc>
@@ -8594,7 +8807,7 @@
           <w:p>
             <w:pPr>
               <w:rPr>
-                <w:rFonts w:ascii="Times New Roman" w:eastAsia="宋体" w:hAnsi="Times New Roman" w:cs="Times New Roman" w:hint="eastAsia"/>
+                <w:rFonts w:ascii="Times New Roman" w:eastAsia="宋体" w:hAnsi="Times New Roman" w:cs="Times New Roman"/>
                 <w:sz w:val="24"/>
                 <w:szCs w:val="24"/>
                 <w:lang w:eastAsia="zh-CN"/>
@@ -8632,6 +8845,30 @@
                 <w:lang w:eastAsia="zh-CN"/>
               </w:rPr>
               <w:t>112.14</w:t>
+            </w:r>
+          </w:p>
+        </w:tc>
+        <w:tc>
+          <w:tcPr>
+            <w:tcW w:w="2692" w:type="dxa"/>
+          </w:tcPr>
+          <w:p>
+            <w:pPr>
+              <w:rPr>
+                <w:rFonts w:ascii="Times New Roman" w:eastAsia="宋体" w:hAnsi="Times New Roman" w:cs="Times New Roman" w:hint="eastAsia"/>
+                <w:sz w:val="24"/>
+                <w:szCs w:val="24"/>
+                <w:lang w:eastAsia="zh-CN"/>
+              </w:rPr>
+            </w:pPr>
+            <w:r>
+              <w:rPr>
+                <w:rFonts w:ascii="Times New Roman" w:eastAsia="宋体" w:hAnsi="Times New Roman" w:cs="Times New Roman"/>
+                <w:sz w:val="24"/>
+                <w:szCs w:val="24"/>
+                <w:lang w:eastAsia="zh-CN"/>
+              </w:rPr>
+              <w:t>9489</w:t>
             </w:r>
           </w:p>
         </w:tc>
@@ -8647,7 +8884,7 @@
           <w:p>
             <w:pPr>
               <w:rPr>
-                <w:rFonts w:ascii="Times New Roman" w:eastAsia="宋体" w:hAnsi="Times New Roman" w:cs="Times New Roman" w:hint="eastAsia"/>
+                <w:rFonts w:ascii="Times New Roman" w:eastAsia="宋体" w:hAnsi="Times New Roman" w:cs="Times New Roman"/>
                 <w:sz w:val="24"/>
                 <w:szCs w:val="24"/>
                 <w:lang w:eastAsia="zh-CN"/>
@@ -8685,6 +8922,30 @@
                 <w:lang w:eastAsia="zh-CN"/>
               </w:rPr>
               <w:t>30.7</w:t>
+            </w:r>
+          </w:p>
+        </w:tc>
+        <w:tc>
+          <w:tcPr>
+            <w:tcW w:w="2692" w:type="dxa"/>
+          </w:tcPr>
+          <w:p>
+            <w:pPr>
+              <w:rPr>
+                <w:rFonts w:ascii="Times New Roman" w:eastAsia="宋体" w:hAnsi="Times New Roman" w:cs="Times New Roman" w:hint="eastAsia"/>
+                <w:sz w:val="24"/>
+                <w:szCs w:val="24"/>
+                <w:lang w:eastAsia="zh-CN"/>
+              </w:rPr>
+            </w:pPr>
+            <w:r>
+              <w:rPr>
+                <w:rFonts w:ascii="Times New Roman" w:eastAsia="宋体" w:hAnsi="Times New Roman" w:cs="Times New Roman"/>
+                <w:sz w:val="24"/>
+                <w:szCs w:val="24"/>
+                <w:lang w:eastAsia="zh-CN"/>
+              </w:rPr>
+              <w:t>28295</w:t>
             </w:r>
           </w:p>
         </w:tc>
@@ -8700,7 +8961,7 @@
           <w:p>
             <w:pPr>
               <w:rPr>
-                <w:rFonts w:ascii="Times New Roman" w:eastAsia="宋体" w:hAnsi="Times New Roman" w:cs="Times New Roman" w:hint="eastAsia"/>
+                <w:rFonts w:ascii="Times New Roman" w:eastAsia="宋体" w:hAnsi="Times New Roman" w:cs="Times New Roman"/>
                 <w:sz w:val="24"/>
                 <w:szCs w:val="24"/>
                 <w:lang w:eastAsia="zh-CN"/>
@@ -8738,6 +8999,30 @@
                 <w:lang w:eastAsia="zh-CN"/>
               </w:rPr>
               <w:t>106.2</w:t>
+            </w:r>
+          </w:p>
+        </w:tc>
+        <w:tc>
+          <w:tcPr>
+            <w:tcW w:w="2692" w:type="dxa"/>
+          </w:tcPr>
+          <w:p>
+            <w:pPr>
+              <w:rPr>
+                <w:rFonts w:ascii="Times New Roman" w:eastAsia="宋体" w:hAnsi="Times New Roman" w:cs="Times New Roman" w:hint="eastAsia"/>
+                <w:sz w:val="24"/>
+                <w:szCs w:val="24"/>
+                <w:lang w:eastAsia="zh-CN"/>
+              </w:rPr>
+            </w:pPr>
+            <w:r>
+              <w:rPr>
+                <w:rFonts w:ascii="Times New Roman" w:eastAsia="宋体" w:hAnsi="Times New Roman" w:cs="Times New Roman"/>
+                <w:sz w:val="24"/>
+                <w:szCs w:val="24"/>
+                <w:lang w:eastAsia="zh-CN"/>
+              </w:rPr>
+              <w:t>23947</w:t>
             </w:r>
           </w:p>
         </w:tc>
@@ -8753,7 +9038,7 @@
           <w:p>
             <w:pPr>
               <w:rPr>
-                <w:rFonts w:ascii="Times New Roman" w:eastAsia="宋体" w:hAnsi="Times New Roman" w:cs="Times New Roman" w:hint="eastAsia"/>
+                <w:rFonts w:ascii="Times New Roman" w:eastAsia="宋体" w:hAnsi="Times New Roman" w:cs="Times New Roman"/>
                 <w:sz w:val="24"/>
                 <w:szCs w:val="24"/>
                 <w:lang w:eastAsia="zh-CN"/>
@@ -8791,6 +9076,30 @@
                 <w:lang w:eastAsia="zh-CN"/>
               </w:rPr>
               <w:t>58.06</w:t>
+            </w:r>
+          </w:p>
+        </w:tc>
+        <w:tc>
+          <w:tcPr>
+            <w:tcW w:w="2692" w:type="dxa"/>
+          </w:tcPr>
+          <w:p>
+            <w:pPr>
+              <w:rPr>
+                <w:rFonts w:ascii="Times New Roman" w:eastAsia="宋体" w:hAnsi="Times New Roman" w:cs="Times New Roman" w:hint="eastAsia"/>
+                <w:sz w:val="24"/>
+                <w:szCs w:val="24"/>
+                <w:lang w:eastAsia="zh-CN"/>
+              </w:rPr>
+            </w:pPr>
+            <w:r>
+              <w:rPr>
+                <w:rFonts w:ascii="Times New Roman" w:eastAsia="宋体" w:hAnsi="Times New Roman" w:cs="Times New Roman"/>
+                <w:sz w:val="24"/>
+                <w:szCs w:val="24"/>
+                <w:lang w:eastAsia="zh-CN"/>
+              </w:rPr>
+              <w:t>9265</w:t>
             </w:r>
           </w:p>
         </w:tc>
@@ -8806,7 +9115,7 @@
           <w:p>
             <w:pPr>
               <w:rPr>
-                <w:rFonts w:ascii="Times New Roman" w:eastAsia="宋体" w:hAnsi="Times New Roman" w:cs="Times New Roman" w:hint="eastAsia"/>
+                <w:rFonts w:ascii="Times New Roman" w:eastAsia="宋体" w:hAnsi="Times New Roman" w:cs="Times New Roman"/>
                 <w:sz w:val="24"/>
                 <w:szCs w:val="24"/>
                 <w:lang w:eastAsia="zh-CN"/>
@@ -8844,6 +9153,30 @@
                 <w:lang w:eastAsia="zh-CN"/>
               </w:rPr>
               <w:t>73.66</w:t>
+            </w:r>
+          </w:p>
+        </w:tc>
+        <w:tc>
+          <w:tcPr>
+            <w:tcW w:w="2692" w:type="dxa"/>
+          </w:tcPr>
+          <w:p>
+            <w:pPr>
+              <w:rPr>
+                <w:rFonts w:ascii="Times New Roman" w:eastAsia="宋体" w:hAnsi="Times New Roman" w:cs="Times New Roman" w:hint="eastAsia"/>
+                <w:sz w:val="24"/>
+                <w:szCs w:val="24"/>
+                <w:lang w:eastAsia="zh-CN"/>
+              </w:rPr>
+            </w:pPr>
+            <w:r>
+              <w:rPr>
+                <w:rFonts w:ascii="Times New Roman" w:eastAsia="宋体" w:hAnsi="Times New Roman" w:cs="Times New Roman"/>
+                <w:sz w:val="24"/>
+                <w:szCs w:val="24"/>
+                <w:lang w:eastAsia="zh-CN"/>
+              </w:rPr>
+              <w:t>31251</w:t>
             </w:r>
           </w:p>
         </w:tc>
@@ -8859,7 +9192,7 @@
           <w:p>
             <w:pPr>
               <w:rPr>
-                <w:rFonts w:ascii="Times New Roman" w:eastAsia="宋体" w:hAnsi="Times New Roman" w:cs="Times New Roman" w:hint="eastAsia"/>
+                <w:rFonts w:ascii="Times New Roman" w:eastAsia="宋体" w:hAnsi="Times New Roman" w:cs="Times New Roman"/>
                 <w:sz w:val="24"/>
                 <w:szCs w:val="24"/>
                 <w:lang w:eastAsia="zh-CN"/>
@@ -8897,6 +9230,30 @@
                 <w:lang w:eastAsia="zh-CN"/>
               </w:rPr>
               <w:t>89.41</w:t>
+            </w:r>
+          </w:p>
+        </w:tc>
+        <w:tc>
+          <w:tcPr>
+            <w:tcW w:w="2692" w:type="dxa"/>
+          </w:tcPr>
+          <w:p>
+            <w:pPr>
+              <w:rPr>
+                <w:rFonts w:ascii="Times New Roman" w:eastAsia="宋体" w:hAnsi="Times New Roman" w:cs="Times New Roman" w:hint="eastAsia"/>
+                <w:sz w:val="24"/>
+                <w:szCs w:val="24"/>
+                <w:lang w:eastAsia="zh-CN"/>
+              </w:rPr>
+            </w:pPr>
+            <w:r>
+              <w:rPr>
+                <w:rFonts w:ascii="Times New Roman" w:eastAsia="宋体" w:hAnsi="Times New Roman" w:cs="Times New Roman"/>
+                <w:sz w:val="24"/>
+                <w:szCs w:val="24"/>
+                <w:lang w:eastAsia="zh-CN"/>
+              </w:rPr>
+              <w:t>16375</w:t>
             </w:r>
           </w:p>
         </w:tc>
@@ -8912,7 +9269,7 @@
           <w:p>
             <w:pPr>
               <w:rPr>
-                <w:rFonts w:ascii="Times New Roman" w:eastAsia="宋体" w:hAnsi="Times New Roman" w:cs="Times New Roman" w:hint="eastAsia"/>
+                <w:rFonts w:ascii="Times New Roman" w:eastAsia="宋体" w:hAnsi="Times New Roman" w:cs="Times New Roman"/>
                 <w:sz w:val="24"/>
                 <w:szCs w:val="24"/>
                 <w:lang w:eastAsia="zh-CN"/>
@@ -8950,6 +9307,30 @@
                 <w:lang w:eastAsia="zh-CN"/>
               </w:rPr>
               <w:t>66.19</w:t>
+            </w:r>
+          </w:p>
+        </w:tc>
+        <w:tc>
+          <w:tcPr>
+            <w:tcW w:w="2692" w:type="dxa"/>
+          </w:tcPr>
+          <w:p>
+            <w:pPr>
+              <w:rPr>
+                <w:rFonts w:ascii="Times New Roman" w:eastAsia="宋体" w:hAnsi="Times New Roman" w:cs="Times New Roman" w:hint="eastAsia"/>
+                <w:sz w:val="24"/>
+                <w:szCs w:val="24"/>
+                <w:lang w:eastAsia="zh-CN"/>
+              </w:rPr>
+            </w:pPr>
+            <w:r>
+              <w:rPr>
+                <w:rFonts w:ascii="Times New Roman" w:eastAsia="宋体" w:hAnsi="Times New Roman" w:cs="Times New Roman"/>
+                <w:sz w:val="24"/>
+                <w:szCs w:val="24"/>
+                <w:lang w:eastAsia="zh-CN"/>
+              </w:rPr>
+              <w:t>39653</w:t>
             </w:r>
           </w:p>
         </w:tc>
@@ -8959,7 +9340,7 @@
       <w:pPr>
         <w:jc w:val="center"/>
         <w:rPr>
-          <w:rFonts w:ascii="Times New Roman" w:eastAsia="宋体" w:hAnsi="Times New Roman" w:cs="Times New Roman" w:hint="eastAsia"/>
+          <w:rFonts w:ascii="Times New Roman" w:eastAsia="宋体" w:hAnsi="Times New Roman" w:cs="Times New Roman"/>
           <w:sz w:val="24"/>
           <w:szCs w:val="24"/>
           <w:lang w:eastAsia="zh-CN"/>
@@ -8991,17 +9372,351 @@
           <w:lang w:eastAsia="zh-CN"/>
         </w:rPr>
         <w:t>：各军队用户最短运输路径</w:t>
+      </w:r>
+      <w:r>
+        <w:rPr>
+          <w:rFonts w:ascii="Times New Roman" w:eastAsia="宋体" w:hAnsi="Times New Roman" w:cs="Times New Roman" w:hint="eastAsia"/>
+          <w:sz w:val="24"/>
+          <w:szCs w:val="24"/>
+          <w:lang w:eastAsia="zh-CN"/>
+        </w:rPr>
+        <w:t>及物资运输量</w:t>
       </w:r>
     </w:p>
     <w:p>
       <w:pPr>
         <w:rPr>
-          <w:rFonts w:ascii="Times New Roman" w:eastAsia="宋体" w:hAnsi="Times New Roman" w:cs="Times New Roman" w:hint="eastAsia"/>
-          <w:sz w:val="24"/>
-          <w:szCs w:val="24"/>
-          <w:lang w:eastAsia="zh-CN"/>
-        </w:rPr>
-      </w:pPr>
+          <w:rFonts w:ascii="Times New Roman" w:eastAsia="宋体" w:hAnsi="Times New Roman" w:cs="Times New Roman"/>
+          <w:sz w:val="24"/>
+          <w:szCs w:val="24"/>
+          <w:lang w:eastAsia="zh-CN"/>
+        </w:rPr>
+      </w:pPr>
+      <w:r>
+        <w:rPr>
+          <w:rFonts w:ascii="Times New Roman" w:eastAsia="宋体" w:hAnsi="Times New Roman" w:cs="Times New Roman"/>
+          <w:sz w:val="24"/>
+          <w:szCs w:val="24"/>
+          <w:lang w:eastAsia="zh-CN"/>
+        </w:rPr>
+        <w:tab/>
+      </w:r>
+      <w:r>
+        <w:rPr>
+          <w:rFonts w:ascii="Times New Roman" w:eastAsia="宋体" w:hAnsi="Times New Roman" w:cs="Times New Roman" w:hint="eastAsia"/>
+          <w:sz w:val="24"/>
+          <w:szCs w:val="24"/>
+          <w:lang w:eastAsia="zh-CN"/>
+        </w:rPr>
+        <w:t>根据军队在理想情况下</w:t>
+      </w:r>
+      <w:r>
+        <w:rPr>
+          <w:rFonts w:ascii="Times New Roman" w:eastAsia="宋体" w:hAnsi="Times New Roman" w:cs="Times New Roman" w:hint="eastAsia"/>
+          <w:sz w:val="24"/>
+          <w:szCs w:val="24"/>
+          <w:lang w:eastAsia="zh-CN"/>
+        </w:rPr>
+        <w:t>从各个生产基地获取的物资数量可得到表</w:t>
+      </w:r>
+      <w:r>
+        <w:rPr>
+          <w:rFonts w:ascii="Times New Roman" w:eastAsia="宋体" w:hAnsi="Times New Roman" w:cs="Times New Roman" w:hint="eastAsia"/>
+          <w:sz w:val="24"/>
+          <w:szCs w:val="24"/>
+          <w:lang w:eastAsia="zh-CN"/>
+        </w:rPr>
+        <w:t>x</w:t>
+      </w:r>
+      <w:r>
+        <w:rPr>
+          <w:rFonts w:ascii="Times New Roman" w:eastAsia="宋体" w:hAnsi="Times New Roman" w:cs="Times New Roman" w:hint="eastAsia"/>
+          <w:sz w:val="24"/>
+          <w:szCs w:val="24"/>
+          <w:lang w:eastAsia="zh-CN"/>
+        </w:rPr>
+        <w:t>所示的三个生产基地的生产总量</w:t>
+      </w:r>
+    </w:p>
+    <w:tbl>
+      <w:tblPr>
+        <w:tblStyle w:val="a7"/>
+        <w:tblW w:w="0" w:type="auto"/>
+        <w:jc w:val="center"/>
+        <w:tblLook w:val="04A0" w:firstRow="1" w:lastRow="0" w:firstColumn="1" w:lastColumn="0" w:noHBand="0" w:noVBand="1"/>
+      </w:tblPr>
+      <w:tblGrid>
+        <w:gridCol w:w="1356"/>
+        <w:gridCol w:w="2076"/>
+      </w:tblGrid>
+      <w:tr>
+        <w:trPr>
+          <w:jc w:val="center"/>
+        </w:trPr>
+        <w:tc>
+          <w:tcPr>
+            <w:tcW w:w="1356" w:type="dxa"/>
+          </w:tcPr>
+          <w:p>
+            <w:pPr>
+              <w:rPr>
+                <w:rFonts w:ascii="Times New Roman" w:eastAsia="宋体" w:hAnsi="Times New Roman" w:cs="Times New Roman" w:hint="eastAsia"/>
+                <w:sz w:val="24"/>
+                <w:szCs w:val="24"/>
+                <w:lang w:eastAsia="zh-CN"/>
+              </w:rPr>
+            </w:pPr>
+            <w:r>
+              <w:rPr>
+                <w:rFonts w:ascii="Times New Roman" w:eastAsia="宋体" w:hAnsi="Times New Roman" w:cs="Times New Roman" w:hint="eastAsia"/>
+                <w:sz w:val="24"/>
+                <w:szCs w:val="24"/>
+                <w:lang w:eastAsia="zh-CN"/>
+              </w:rPr>
+              <w:t>基地编号</w:t>
+            </w:r>
+          </w:p>
+        </w:tc>
+        <w:tc>
+          <w:tcPr>
+            <w:tcW w:w="2076" w:type="dxa"/>
+          </w:tcPr>
+          <w:p>
+            <w:pPr>
+              <w:rPr>
+                <w:rFonts w:ascii="Times New Roman" w:eastAsia="宋体" w:hAnsi="Times New Roman" w:cs="Times New Roman" w:hint="eastAsia"/>
+                <w:sz w:val="24"/>
+                <w:szCs w:val="24"/>
+                <w:lang w:eastAsia="zh-CN"/>
+              </w:rPr>
+            </w:pPr>
+            <w:r>
+              <w:rPr>
+                <w:rFonts w:ascii="Times New Roman" w:eastAsia="宋体" w:hAnsi="Times New Roman" w:cs="Times New Roman" w:hint="eastAsia"/>
+                <w:sz w:val="24"/>
+                <w:szCs w:val="24"/>
+                <w:lang w:eastAsia="zh-CN"/>
+              </w:rPr>
+              <w:t>生产总量（</w:t>
+            </w:r>
+            <w:r>
+              <w:rPr>
+                <w:rFonts w:ascii="Times New Roman" w:eastAsia="宋体" w:hAnsi="Times New Roman" w:cs="Times New Roman" w:hint="eastAsia"/>
+                <w:sz w:val="24"/>
+                <w:szCs w:val="24"/>
+                <w:lang w:eastAsia="zh-CN"/>
+              </w:rPr>
+              <w:t>t</w:t>
+            </w:r>
+            <w:r>
+              <w:rPr>
+                <w:rFonts w:ascii="Times New Roman" w:eastAsia="宋体" w:hAnsi="Times New Roman" w:cs="Times New Roman" w:hint="eastAsia"/>
+                <w:sz w:val="24"/>
+                <w:szCs w:val="24"/>
+                <w:lang w:eastAsia="zh-CN"/>
+              </w:rPr>
+              <w:t>）</w:t>
+            </w:r>
+          </w:p>
+        </w:tc>
+      </w:tr>
+      <w:tr>
+        <w:trPr>
+          <w:jc w:val="center"/>
+        </w:trPr>
+        <w:tc>
+          <w:tcPr>
+            <w:tcW w:w="1356" w:type="dxa"/>
+          </w:tcPr>
+          <w:p>
+            <w:pPr>
+              <w:rPr>
+                <w:rFonts w:ascii="Times New Roman" w:eastAsia="宋体" w:hAnsi="Times New Roman" w:cs="Times New Roman" w:hint="eastAsia"/>
+                <w:sz w:val="24"/>
+                <w:szCs w:val="24"/>
+                <w:lang w:eastAsia="zh-CN"/>
+              </w:rPr>
+            </w:pPr>
+            <w:r>
+              <w:rPr>
+                <w:rFonts w:ascii="Times New Roman" w:eastAsia="宋体" w:hAnsi="Times New Roman" w:cs="Times New Roman" w:hint="eastAsia"/>
+                <w:sz w:val="24"/>
+                <w:szCs w:val="24"/>
+                <w:lang w:eastAsia="zh-CN"/>
+              </w:rPr>
+              <w:t>120</w:t>
+            </w:r>
+          </w:p>
+        </w:tc>
+        <w:tc>
+          <w:tcPr>
+            <w:tcW w:w="2076" w:type="dxa"/>
+          </w:tcPr>
+          <w:p>
+            <w:pPr>
+              <w:rPr>
+                <w:rFonts w:ascii="Times New Roman" w:eastAsia="宋体" w:hAnsi="Times New Roman" w:cs="Times New Roman" w:hint="eastAsia"/>
+                <w:sz w:val="24"/>
+                <w:szCs w:val="24"/>
+                <w:lang w:eastAsia="zh-CN"/>
+              </w:rPr>
+            </w:pPr>
+            <w:r>
+              <w:rPr>
+                <w:rFonts w:ascii="Times New Roman" w:eastAsia="宋体" w:hAnsi="Times New Roman" w:cs="Times New Roman" w:hint="eastAsia"/>
+                <w:sz w:val="24"/>
+                <w:szCs w:val="24"/>
+                <w:lang w:eastAsia="zh-CN"/>
+              </w:rPr>
+              <w:t>190.875</w:t>
+            </w:r>
+          </w:p>
+        </w:tc>
+      </w:tr>
+      <w:tr>
+        <w:trPr>
+          <w:jc w:val="center"/>
+        </w:trPr>
+        <w:tc>
+          <w:tcPr>
+            <w:tcW w:w="1356" w:type="dxa"/>
+          </w:tcPr>
+          <w:p>
+            <w:pPr>
+              <w:rPr>
+                <w:rFonts w:ascii="Times New Roman" w:eastAsia="宋体" w:hAnsi="Times New Roman" w:cs="Times New Roman" w:hint="eastAsia"/>
+                <w:sz w:val="24"/>
+                <w:szCs w:val="24"/>
+                <w:lang w:eastAsia="zh-CN"/>
+              </w:rPr>
+            </w:pPr>
+            <w:r>
+              <w:rPr>
+                <w:rFonts w:ascii="Times New Roman" w:eastAsia="宋体" w:hAnsi="Times New Roman" w:cs="Times New Roman" w:hint="eastAsia"/>
+                <w:sz w:val="24"/>
+                <w:szCs w:val="24"/>
+                <w:lang w:eastAsia="zh-CN"/>
+              </w:rPr>
+              <w:t>63</w:t>
+            </w:r>
+          </w:p>
+        </w:tc>
+        <w:tc>
+          <w:tcPr>
+            <w:tcW w:w="2076" w:type="dxa"/>
+          </w:tcPr>
+          <w:p>
+            <w:pPr>
+              <w:rPr>
+                <w:rFonts w:ascii="Times New Roman" w:eastAsia="宋体" w:hAnsi="Times New Roman" w:cs="Times New Roman" w:hint="eastAsia"/>
+                <w:sz w:val="24"/>
+                <w:szCs w:val="24"/>
+                <w:lang w:eastAsia="zh-CN"/>
+              </w:rPr>
+            </w:pPr>
+            <w:r>
+              <w:rPr>
+                <w:rFonts w:ascii="Times New Roman" w:eastAsia="宋体" w:hAnsi="Times New Roman" w:cs="Times New Roman" w:hint="eastAsia"/>
+                <w:sz w:val="24"/>
+                <w:szCs w:val="24"/>
+                <w:lang w:eastAsia="zh-CN"/>
+              </w:rPr>
+              <w:t>106.757</w:t>
+            </w:r>
+          </w:p>
+        </w:tc>
+      </w:tr>
+      <w:tr>
+        <w:trPr>
+          <w:jc w:val="center"/>
+        </w:trPr>
+        <w:tc>
+          <w:tcPr>
+            <w:tcW w:w="1356" w:type="dxa"/>
+          </w:tcPr>
+          <w:p>
+            <w:pPr>
+              <w:rPr>
+                <w:rFonts w:ascii="Times New Roman" w:eastAsia="宋体" w:hAnsi="Times New Roman" w:cs="Times New Roman" w:hint="eastAsia"/>
+                <w:sz w:val="24"/>
+                <w:szCs w:val="24"/>
+                <w:lang w:eastAsia="zh-CN"/>
+              </w:rPr>
+            </w:pPr>
+            <w:r>
+              <w:rPr>
+                <w:rFonts w:ascii="Times New Roman" w:eastAsia="宋体" w:hAnsi="Times New Roman" w:cs="Times New Roman" w:hint="eastAsia"/>
+                <w:sz w:val="24"/>
+                <w:szCs w:val="24"/>
+                <w:lang w:eastAsia="zh-CN"/>
+              </w:rPr>
+              <w:t>16</w:t>
+            </w:r>
+          </w:p>
+        </w:tc>
+        <w:tc>
+          <w:tcPr>
+            <w:tcW w:w="2076" w:type="dxa"/>
+          </w:tcPr>
+          <w:p>
+            <w:pPr>
+              <w:rPr>
+                <w:rFonts w:ascii="Times New Roman" w:eastAsia="宋体" w:hAnsi="Times New Roman" w:cs="Times New Roman" w:hint="eastAsia"/>
+                <w:sz w:val="24"/>
+                <w:szCs w:val="24"/>
+                <w:lang w:eastAsia="zh-CN"/>
+              </w:rPr>
+            </w:pPr>
+            <w:r>
+              <w:rPr>
+                <w:rFonts w:ascii="Times New Roman" w:eastAsia="宋体" w:hAnsi="Times New Roman" w:cs="Times New Roman" w:hint="eastAsia"/>
+                <w:sz w:val="24"/>
+                <w:szCs w:val="24"/>
+                <w:lang w:eastAsia="zh-CN"/>
+              </w:rPr>
+              <w:t>120.941</w:t>
+            </w:r>
+          </w:p>
+        </w:tc>
+      </w:tr>
+    </w:tbl>
+    <w:p>
+      <w:pPr>
+        <w:jc w:val="center"/>
+        <w:rPr>
+          <w:rFonts w:ascii="Times New Roman" w:eastAsia="宋体" w:hAnsi="Times New Roman" w:cs="Times New Roman" w:hint="eastAsia"/>
+          <w:sz w:val="24"/>
+          <w:szCs w:val="24"/>
+          <w:lang w:eastAsia="zh-CN"/>
+        </w:rPr>
+      </w:pPr>
+      <w:r>
+        <w:rPr>
+          <w:rFonts w:ascii="Times New Roman" w:eastAsia="宋体" w:hAnsi="Times New Roman" w:cs="Times New Roman" w:hint="eastAsia"/>
+          <w:sz w:val="24"/>
+          <w:szCs w:val="24"/>
+          <w:lang w:eastAsia="zh-CN"/>
+        </w:rPr>
+        <w:t>表</w:t>
+      </w:r>
+      <w:r>
+        <w:rPr>
+          <w:rFonts w:ascii="Times New Roman" w:eastAsia="宋体" w:hAnsi="Times New Roman" w:cs="Times New Roman" w:hint="eastAsia"/>
+          <w:sz w:val="24"/>
+          <w:szCs w:val="24"/>
+          <w:lang w:eastAsia="zh-CN"/>
+        </w:rPr>
+        <w:t>x:</w:t>
+      </w:r>
+      <w:r>
+        <w:rPr>
+          <w:rFonts w:ascii="Times New Roman" w:eastAsia="宋体" w:hAnsi="Times New Roman" w:cs="Times New Roman" w:hint="eastAsia"/>
+          <w:sz w:val="24"/>
+          <w:szCs w:val="24"/>
+          <w:lang w:eastAsia="zh-CN"/>
+        </w:rPr>
+        <w:t>理想情况下每日各基地的生产总量</w:t>
+      </w:r>
     </w:p>
     <w:p>
       <w:pPr>
@@ -9012,6 +9727,16 @@
           <w:lang w:eastAsia="zh-CN"/>
         </w:rPr>
       </w:pPr>
+      <w:r>
+        <w:rPr>
+          <w:rFonts w:ascii="Times New Roman" w:eastAsia="宋体" w:hAnsi="Times New Roman" w:cs="Times New Roman" w:hint="eastAsia"/>
+          <w:sz w:val="24"/>
+          <w:szCs w:val="24"/>
+          <w:lang w:eastAsia="zh-CN"/>
+        </w:rPr>
+        <w:lastRenderedPageBreak/>
+        <w:t>基地生产量负载均衡</w:t>
+      </w:r>
     </w:p>
     <w:p>
       <w:pPr>
@@ -9022,6 +9747,87 @@
           <w:lang w:eastAsia="zh-CN"/>
         </w:rPr>
       </w:pPr>
+      <w:r>
+        <w:rPr>
+          <w:rFonts w:ascii="Times New Roman" w:eastAsia="宋体" w:hAnsi="Times New Roman" w:cs="Times New Roman"/>
+          <w:sz w:val="24"/>
+          <w:szCs w:val="24"/>
+          <w:lang w:eastAsia="zh-CN"/>
+        </w:rPr>
+        <w:tab/>
+      </w:r>
+      <w:r>
+        <w:rPr>
+          <w:rFonts w:ascii="Times New Roman" w:eastAsia="宋体" w:hAnsi="Times New Roman" w:cs="Times New Roman" w:hint="eastAsia"/>
+          <w:sz w:val="24"/>
+          <w:szCs w:val="24"/>
+          <w:lang w:eastAsia="zh-CN"/>
+        </w:rPr>
+        <w:t>根据题目中的要求，为保证各基地之间的生产平衡，</w:t>
+      </w:r>
+      <w:r>
+        <w:rPr>
+          <w:rFonts w:ascii="Times New Roman" w:eastAsia="宋体" w:hAnsi="Times New Roman" w:cs="Times New Roman" w:hint="eastAsia"/>
+          <w:sz w:val="24"/>
+          <w:szCs w:val="24"/>
+          <w:lang w:eastAsia="zh-CN"/>
+        </w:rPr>
+        <w:t>应使各生产基地每日产量在平均值上下</w:t>
+      </w:r>
+      <w:r>
+        <w:rPr>
+          <w:rFonts w:ascii="Times New Roman" w:eastAsia="宋体" w:hAnsi="Times New Roman" w:cs="Times New Roman" w:hint="eastAsia"/>
+          <w:sz w:val="24"/>
+          <w:szCs w:val="24"/>
+          <w:lang w:eastAsia="zh-CN"/>
+        </w:rPr>
+        <w:t>20%</w:t>
+      </w:r>
+      <w:r>
+        <w:rPr>
+          <w:rFonts w:ascii="Times New Roman" w:eastAsia="宋体" w:hAnsi="Times New Roman" w:cs="Times New Roman" w:hint="eastAsia"/>
+          <w:sz w:val="24"/>
+          <w:szCs w:val="24"/>
+          <w:lang w:eastAsia="zh-CN"/>
+        </w:rPr>
+        <w:t>范围内，根据公式</w:t>
+      </w:r>
+      <w:r>
+        <w:rPr>
+          <w:rFonts w:ascii="Times New Roman" w:eastAsia="宋体" w:hAnsi="Times New Roman" w:cs="Times New Roman" w:hint="eastAsia"/>
+          <w:sz w:val="24"/>
+          <w:szCs w:val="24"/>
+          <w:lang w:eastAsia="zh-CN"/>
+        </w:rPr>
+        <w:t>x</w:t>
+      </w:r>
+      <w:r>
+        <w:rPr>
+          <w:rFonts w:ascii="Times New Roman" w:eastAsia="宋体" w:hAnsi="Times New Roman" w:cs="Times New Roman" w:hint="eastAsia"/>
+          <w:sz w:val="24"/>
+          <w:szCs w:val="24"/>
+          <w:lang w:eastAsia="zh-CN"/>
+        </w:rPr>
+        <w:t>可计算出上产量的区间位于</w:t>
+      </w:r>
+      <w:r>
+        <w:rPr>
+          <w:rFonts w:ascii="Times New Roman" w:eastAsia="宋体" w:hAnsi="Times New Roman" w:cs="Times New Roman" w:hint="eastAsia"/>
+          <w:sz w:val="24"/>
+          <w:szCs w:val="24"/>
+          <w:lang w:eastAsia="zh-CN"/>
+        </w:rPr>
+        <w:t>111.4995-167.2492</w:t>
+      </w:r>
+      <w:r>
+        <w:rPr>
+          <w:rFonts w:ascii="Times New Roman" w:eastAsia="宋体" w:hAnsi="Times New Roman" w:cs="Times New Roman" w:hint="eastAsia"/>
+          <w:sz w:val="24"/>
+          <w:szCs w:val="24"/>
+          <w:lang w:eastAsia="zh-CN"/>
+        </w:rPr>
+        <w:t>（单位</w:t>
+      </w:r>
     </w:p>
     <w:p>
       <w:pPr>
@@ -9032,6 +9838,87 @@
           <w:lang w:eastAsia="zh-CN"/>
         </w:rPr>
       </w:pPr>
+      <w:r>
+        <w:rPr>
+          <w:rFonts w:ascii="Times New Roman" w:eastAsia="宋体" w:hAnsi="Times New Roman" w:cs="Times New Roman" w:hint="eastAsia"/>
+          <w:sz w:val="24"/>
+          <w:szCs w:val="24"/>
+          <w:lang w:eastAsia="zh-CN"/>
+        </w:rPr>
+        <w:t>：吨）</w:t>
+      </w:r>
+      <w:r>
+        <w:rPr>
+          <w:rFonts w:ascii="Times New Roman" w:eastAsia="宋体" w:hAnsi="Times New Roman" w:cs="Times New Roman" w:hint="eastAsia"/>
+          <w:sz w:val="24"/>
+          <w:szCs w:val="24"/>
+          <w:lang w:eastAsia="zh-CN"/>
+        </w:rPr>
+        <w:t xml:space="preserve"> </w:t>
+      </w:r>
+      <w:r>
+        <w:rPr>
+          <w:rFonts w:ascii="Times New Roman" w:eastAsia="宋体" w:hAnsi="Times New Roman" w:cs="Times New Roman" w:hint="eastAsia"/>
+          <w:sz w:val="24"/>
+          <w:szCs w:val="24"/>
+          <w:lang w:eastAsia="zh-CN"/>
+        </w:rPr>
+        <w:t>之间，但通过表</w:t>
+      </w:r>
+      <w:r>
+        <w:rPr>
+          <w:rFonts w:ascii="Times New Roman" w:eastAsia="宋体" w:hAnsi="Times New Roman" w:cs="Times New Roman" w:hint="eastAsia"/>
+          <w:sz w:val="24"/>
+          <w:szCs w:val="24"/>
+          <w:lang w:eastAsia="zh-CN"/>
+        </w:rPr>
+        <w:t>x</w:t>
+      </w:r>
+      <w:r>
+        <w:rPr>
+          <w:rFonts w:ascii="Times New Roman" w:eastAsia="宋体" w:hAnsi="Times New Roman" w:cs="Times New Roman" w:hint="eastAsia"/>
+          <w:sz w:val="24"/>
+          <w:szCs w:val="24"/>
+          <w:lang w:eastAsia="zh-CN"/>
+        </w:rPr>
+        <w:t>可知，基地</w:t>
+      </w:r>
+      <w:r>
+        <w:rPr>
+          <w:rFonts w:ascii="Times New Roman" w:eastAsia="宋体" w:hAnsi="Times New Roman" w:cs="Times New Roman" w:hint="eastAsia"/>
+          <w:sz w:val="24"/>
+          <w:szCs w:val="24"/>
+          <w:lang w:eastAsia="zh-CN"/>
+        </w:rPr>
+        <w:t>63</w:t>
+      </w:r>
+      <w:r>
+        <w:rPr>
+          <w:rFonts w:ascii="Times New Roman" w:eastAsia="宋体" w:hAnsi="Times New Roman" w:cs="Times New Roman" w:hint="eastAsia"/>
+          <w:sz w:val="24"/>
+          <w:szCs w:val="24"/>
+          <w:lang w:eastAsia="zh-CN"/>
+        </w:rPr>
+        <w:t>的生产量低于平衡区间，基地</w:t>
+      </w:r>
+      <w:r>
+        <w:rPr>
+          <w:rFonts w:ascii="Times New Roman" w:eastAsia="宋体" w:hAnsi="Times New Roman" w:cs="Times New Roman" w:hint="eastAsia"/>
+          <w:sz w:val="24"/>
+          <w:szCs w:val="24"/>
+          <w:lang w:eastAsia="zh-CN"/>
+        </w:rPr>
+        <w:t>120</w:t>
+      </w:r>
+      <w:r>
+        <w:rPr>
+          <w:rFonts w:ascii="Times New Roman" w:eastAsia="宋体" w:hAnsi="Times New Roman" w:cs="Times New Roman" w:hint="eastAsia"/>
+          <w:sz w:val="24"/>
+          <w:szCs w:val="24"/>
+          <w:lang w:eastAsia="zh-CN"/>
+        </w:rPr>
+        <w:t>的生产量高于平衡区间。因此需要对两基地的生产量进行负载均衡。</w:t>
+      </w:r>
     </w:p>
     <w:p>
       <w:pPr>
@@ -9042,6 +9929,15 @@
           <w:lang w:eastAsia="zh-CN"/>
         </w:rPr>
       </w:pPr>
+      <w:r>
+        <w:rPr>
+          <w:rFonts w:ascii="Times New Roman" w:eastAsia="宋体" w:hAnsi="Times New Roman" w:cs="Times New Roman" w:hint="eastAsia"/>
+          <w:sz w:val="24"/>
+          <w:szCs w:val="24"/>
+          <w:lang w:eastAsia="zh-CN"/>
+        </w:rPr>
+        <w:t>生产量和运输距离归一化</w:t>
+      </w:r>
     </w:p>
     <w:p>
       <w:pPr>
@@ -9052,16 +9948,154 @@
           <w:lang w:eastAsia="zh-CN"/>
         </w:rPr>
       </w:pPr>
+      <w:r>
+        <w:rPr>
+          <w:rFonts w:ascii="Times New Roman" w:eastAsia="宋体" w:hAnsi="Times New Roman" w:cs="Times New Roman"/>
+          <w:sz w:val="24"/>
+          <w:szCs w:val="24"/>
+          <w:lang w:eastAsia="zh-CN"/>
+        </w:rPr>
+        <w:tab/>
+      </w:r>
+      <w:r>
+        <w:rPr>
+          <w:rFonts w:ascii="Times New Roman" w:eastAsia="宋体" w:hAnsi="Times New Roman" w:cs="Times New Roman" w:hint="eastAsia"/>
+          <w:sz w:val="24"/>
+          <w:szCs w:val="24"/>
+          <w:lang w:eastAsia="zh-CN"/>
+        </w:rPr>
+        <w:t>通过对</w:t>
+      </w:r>
+      <w:r>
+        <w:rPr>
+          <w:rFonts w:ascii="Times New Roman" w:eastAsia="宋体" w:hAnsi="Times New Roman" w:cs="Times New Roman" w:hint="eastAsia"/>
+          <w:sz w:val="24"/>
+          <w:szCs w:val="24"/>
+          <w:lang w:eastAsia="zh-CN"/>
+        </w:rPr>
+        <w:t>原始</w:t>
+      </w:r>
+      <w:r>
+        <w:rPr>
+          <w:rFonts w:ascii="Times New Roman" w:eastAsia="宋体" w:hAnsi="Times New Roman" w:cs="Times New Roman" w:hint="eastAsia"/>
+          <w:sz w:val="24"/>
+          <w:szCs w:val="24"/>
+          <w:lang w:eastAsia="zh-CN"/>
+        </w:rPr>
+        <w:t>生产量和运输距离</w:t>
+      </w:r>
+      <w:r>
+        <w:rPr>
+          <w:rFonts w:ascii="Times New Roman" w:eastAsia="宋体" w:hAnsi="Times New Roman" w:cs="Times New Roman" w:hint="eastAsia"/>
+          <w:sz w:val="24"/>
+          <w:szCs w:val="24"/>
+          <w:lang w:eastAsia="zh-CN"/>
+        </w:rPr>
+        <w:t>经过数据</w:t>
+      </w:r>
+      <w:r>
+        <w:rPr>
+          <w:rFonts w:ascii="Times New Roman" w:eastAsia="宋体" w:hAnsi="Times New Roman" w:cs="Times New Roman" w:hint="eastAsia"/>
+          <w:sz w:val="24"/>
+          <w:szCs w:val="24"/>
+          <w:lang w:eastAsia="zh-CN"/>
+        </w:rPr>
+        <w:t>归一化</w:t>
+      </w:r>
+      <w:r>
+        <w:rPr>
+          <w:rFonts w:ascii="Times New Roman" w:eastAsia="宋体" w:hAnsi="Times New Roman" w:cs="Times New Roman" w:hint="eastAsia"/>
+          <w:sz w:val="24"/>
+          <w:szCs w:val="24"/>
+          <w:lang w:eastAsia="zh-CN"/>
+        </w:rPr>
+        <w:t>处理后，各指标处于同一数量级，适合进行综合对比评价</w:t>
+      </w:r>
+      <w:r>
+        <w:rPr>
+          <w:rFonts w:ascii="Times New Roman" w:eastAsia="宋体" w:hAnsi="Times New Roman" w:cs="Times New Roman" w:hint="eastAsia"/>
+          <w:sz w:val="24"/>
+          <w:szCs w:val="24"/>
+          <w:lang w:eastAsia="zh-CN"/>
+        </w:rPr>
+        <w:t>，此处我们使用</w:t>
+      </w:r>
+      <w:r>
+        <w:rPr>
+          <w:rFonts w:ascii="Times New Roman" w:eastAsia="宋体" w:hAnsi="Times New Roman" w:cs="Times New Roman" w:hint="eastAsia"/>
+          <w:sz w:val="24"/>
+          <w:szCs w:val="24"/>
+          <w:lang w:eastAsia="zh-CN"/>
+        </w:rPr>
+        <w:t>MIN-MAX</w:t>
+      </w:r>
+      <w:r>
+        <w:rPr>
+          <w:rFonts w:ascii="Times New Roman" w:eastAsia="宋体" w:hAnsi="Times New Roman" w:cs="Times New Roman" w:hint="eastAsia"/>
+          <w:sz w:val="24"/>
+          <w:szCs w:val="24"/>
+          <w:lang w:eastAsia="zh-CN"/>
+        </w:rPr>
+        <w:t>归一化方法，其数学原理如公式</w:t>
+      </w:r>
+      <w:r>
+        <w:rPr>
+          <w:rFonts w:ascii="Times New Roman" w:eastAsia="宋体" w:hAnsi="Times New Roman" w:cs="Times New Roman" w:hint="eastAsia"/>
+          <w:sz w:val="24"/>
+          <w:szCs w:val="24"/>
+          <w:lang w:eastAsia="zh-CN"/>
+        </w:rPr>
+        <w:t>x</w:t>
+      </w:r>
+      <w:r>
+        <w:rPr>
+          <w:rFonts w:ascii="Times New Roman" w:eastAsia="宋体" w:hAnsi="Times New Roman" w:cs="Times New Roman" w:hint="eastAsia"/>
+          <w:sz w:val="24"/>
+          <w:szCs w:val="24"/>
+          <w:lang w:eastAsia="zh-CN"/>
+        </w:rPr>
+        <w:t>所示：</w:t>
+      </w:r>
     </w:p>
     <w:p>
       <w:pPr>
-        <w:rPr>
-          <w:rFonts w:ascii="Times New Roman" w:eastAsia="宋体" w:hAnsi="Times New Roman" w:cs="Times New Roman"/>
-          <w:sz w:val="24"/>
-          <w:szCs w:val="24"/>
-          <w:lang w:eastAsia="zh-CN"/>
-        </w:rPr>
-      </w:pPr>
+        <w:pStyle w:val="MTDisplayEquation"/>
+        <w:rPr>
+          <w:rFonts w:hint="eastAsia"/>
+        </w:rPr>
+      </w:pPr>
+      <w:r>
+        <w:tab/>
+      </w:r>
+      <w:r>
+        <w:rPr>
+          <w:position w:val="-28"/>
+        </w:rPr>
+        <w:object w:dxaOrig="1780" w:dyaOrig="660" w14:anchorId="4C136238">
+          <v:shape id="_x0000_i1071" type="#_x0000_t75" style="width:88.9pt;height:33.25pt" o:ole="">
+            <v:imagedata r:id="rId93" o:title=""/>
+          </v:shape>
+          <o:OLEObject Type="Embed" ProgID="Equation.DSMT4" ShapeID="_x0000_i1071" DrawAspect="Content" ObjectID="_1767884243" r:id="rId94"/>
+        </w:object>
+      </w:r>
+      <w:r>
+        <w:t xml:space="preserve"> </w:t>
+      </w:r>
+      <w:r>
+        <w:tab/>
+      </w:r>
+      <w:r>
+        <w:rPr>
+          <w:rFonts w:hint="eastAsia"/>
+        </w:rPr>
+        <w:t>公式</w:t>
+      </w:r>
+      <w:r>
+        <w:rPr>
+          <w:rFonts w:hint="eastAsia"/>
+        </w:rPr>
+        <w:t>x</w:t>
+      </w:r>
     </w:p>
     <w:p>
       <w:pPr>
@@ -9072,6 +10106,814 @@
           <w:lang w:eastAsia="zh-CN"/>
         </w:rPr>
       </w:pPr>
+      <w:r>
+        <w:rPr>
+          <w:rFonts w:ascii="Times New Roman" w:eastAsia="宋体" w:hAnsi="Times New Roman" w:cs="Times New Roman" w:hint="eastAsia"/>
+          <w:sz w:val="24"/>
+          <w:szCs w:val="24"/>
+          <w:lang w:eastAsia="zh-CN"/>
+        </w:rPr>
+        <w:t>将基地编号</w:t>
+      </w:r>
+      <w:r>
+        <w:rPr>
+          <w:rFonts w:ascii="Times New Roman" w:eastAsia="宋体" w:hAnsi="Times New Roman" w:cs="Times New Roman" w:hint="eastAsia"/>
+          <w:sz w:val="24"/>
+          <w:szCs w:val="24"/>
+          <w:lang w:eastAsia="zh-CN"/>
+        </w:rPr>
+        <w:t>120</w:t>
+      </w:r>
+      <w:r>
+        <w:rPr>
+          <w:rFonts w:ascii="Times New Roman" w:eastAsia="宋体" w:hAnsi="Times New Roman" w:cs="Times New Roman" w:hint="eastAsia"/>
+          <w:sz w:val="24"/>
+          <w:szCs w:val="24"/>
+          <w:lang w:eastAsia="zh-CN"/>
+        </w:rPr>
+        <w:t>的生产量及运输数据输入得到归一化的数据如表</w:t>
+      </w:r>
+      <w:r>
+        <w:rPr>
+          <w:rFonts w:ascii="Times New Roman" w:eastAsia="宋体" w:hAnsi="Times New Roman" w:cs="Times New Roman" w:hint="eastAsia"/>
+          <w:sz w:val="24"/>
+          <w:szCs w:val="24"/>
+          <w:lang w:eastAsia="zh-CN"/>
+        </w:rPr>
+        <w:t>x</w:t>
+      </w:r>
+      <w:r>
+        <w:rPr>
+          <w:rFonts w:ascii="Times New Roman" w:eastAsia="宋体" w:hAnsi="Times New Roman" w:cs="Times New Roman" w:hint="eastAsia"/>
+          <w:sz w:val="24"/>
+          <w:szCs w:val="24"/>
+          <w:lang w:eastAsia="zh-CN"/>
+        </w:rPr>
+        <w:t>所示</w:t>
+      </w:r>
+    </w:p>
+    <w:tbl>
+      <w:tblPr>
+        <w:tblStyle w:val="a7"/>
+        <w:tblW w:w="0" w:type="auto"/>
+        <w:tblLook w:val="04A0" w:firstRow="1" w:lastRow="0" w:firstColumn="1" w:lastColumn="0" w:noHBand="0" w:noVBand="1"/>
+      </w:tblPr>
+      <w:tblGrid>
+        <w:gridCol w:w="3167"/>
+        <w:gridCol w:w="3016"/>
+        <w:gridCol w:w="3167"/>
+      </w:tblGrid>
+      <w:tr>
+        <w:tc>
+          <w:tcPr>
+            <w:tcW w:w="9350" w:type="dxa"/>
+            <w:gridSpan w:val="3"/>
+          </w:tcPr>
+          <w:p>
+            <w:pPr>
+              <w:jc w:val="center"/>
+              <w:rPr>
+                <w:rFonts w:ascii="Times New Roman" w:eastAsia="宋体" w:hAnsi="Times New Roman" w:cs="Times New Roman" w:hint="eastAsia"/>
+                <w:sz w:val="24"/>
+                <w:szCs w:val="24"/>
+                <w:lang w:eastAsia="zh-CN"/>
+              </w:rPr>
+            </w:pPr>
+            <w:r>
+              <w:rPr>
+                <w:rFonts w:ascii="Times New Roman" w:eastAsia="宋体" w:hAnsi="Times New Roman" w:cs="Times New Roman" w:hint="eastAsia"/>
+                <w:sz w:val="24"/>
+                <w:szCs w:val="24"/>
+                <w:lang w:eastAsia="zh-CN"/>
+              </w:rPr>
+              <w:t>基地</w:t>
+            </w:r>
+            <w:r>
+              <w:rPr>
+                <w:rFonts w:ascii="Times New Roman" w:eastAsia="宋体" w:hAnsi="Times New Roman" w:cs="Times New Roman" w:hint="eastAsia"/>
+                <w:sz w:val="24"/>
+                <w:szCs w:val="24"/>
+                <w:lang w:eastAsia="zh-CN"/>
+              </w:rPr>
+              <w:t>120</w:t>
+            </w:r>
+          </w:p>
+        </w:tc>
+      </w:tr>
+      <w:tr>
+        <w:tc>
+          <w:tcPr>
+            <w:tcW w:w="3167" w:type="dxa"/>
+          </w:tcPr>
+          <w:p>
+            <w:pPr>
+              <w:jc w:val="center"/>
+              <w:rPr>
+                <w:rFonts w:ascii="Times New Roman" w:eastAsia="宋体" w:hAnsi="Times New Roman" w:cs="Times New Roman" w:hint="eastAsia"/>
+                <w:sz w:val="24"/>
+                <w:szCs w:val="24"/>
+                <w:lang w:eastAsia="zh-CN"/>
+              </w:rPr>
+            </w:pPr>
+            <w:r>
+              <w:rPr>
+                <w:rFonts w:ascii="Times New Roman" w:eastAsia="宋体" w:hAnsi="Times New Roman" w:cs="Times New Roman" w:hint="eastAsia"/>
+                <w:sz w:val="24"/>
+                <w:szCs w:val="24"/>
+                <w:lang w:eastAsia="zh-CN"/>
+              </w:rPr>
+              <w:t>军队用户</w:t>
+            </w:r>
+          </w:p>
+        </w:tc>
+        <w:tc>
+          <w:tcPr>
+            <w:tcW w:w="3016" w:type="dxa"/>
+          </w:tcPr>
+          <w:p>
+            <w:pPr>
+              <w:jc w:val="center"/>
+              <w:rPr>
+                <w:rFonts w:ascii="Times New Roman" w:eastAsia="宋体" w:hAnsi="Times New Roman" w:cs="Times New Roman" w:hint="eastAsia"/>
+                <w:sz w:val="24"/>
+                <w:szCs w:val="24"/>
+                <w:lang w:eastAsia="zh-CN"/>
+              </w:rPr>
+            </w:pPr>
+            <w:r>
+              <w:rPr>
+                <w:rFonts w:ascii="Times New Roman" w:eastAsia="宋体" w:hAnsi="Times New Roman" w:cs="Times New Roman" w:hint="eastAsia"/>
+                <w:sz w:val="24"/>
+                <w:szCs w:val="24"/>
+                <w:lang w:eastAsia="zh-CN"/>
+              </w:rPr>
+              <w:t>生产量</w:t>
+            </w:r>
+          </w:p>
+        </w:tc>
+        <w:tc>
+          <w:tcPr>
+            <w:tcW w:w="3167" w:type="dxa"/>
+          </w:tcPr>
+          <w:p>
+            <w:pPr>
+              <w:jc w:val="center"/>
+              <w:rPr>
+                <w:rFonts w:ascii="Times New Roman" w:eastAsia="宋体" w:hAnsi="Times New Roman" w:cs="Times New Roman" w:hint="eastAsia"/>
+                <w:sz w:val="24"/>
+                <w:szCs w:val="24"/>
+                <w:lang w:eastAsia="zh-CN"/>
+              </w:rPr>
+            </w:pPr>
+            <w:r>
+              <w:rPr>
+                <w:rFonts w:ascii="Times New Roman" w:eastAsia="宋体" w:hAnsi="Times New Roman" w:cs="Times New Roman" w:hint="eastAsia"/>
+                <w:sz w:val="24"/>
+                <w:szCs w:val="24"/>
+                <w:lang w:eastAsia="zh-CN"/>
+              </w:rPr>
+              <w:t>运输距离</w:t>
+            </w:r>
+          </w:p>
+        </w:tc>
+      </w:tr>
+      <w:tr>
+        <w:tc>
+          <w:tcPr>
+            <w:tcW w:w="3167" w:type="dxa"/>
+            <w:vAlign w:val="bottom"/>
+          </w:tcPr>
+          <w:p>
+            <w:pPr>
+              <w:jc w:val="center"/>
+              <w:rPr>
+                <w:rFonts w:ascii="Times New Roman" w:eastAsia="宋体" w:hAnsi="Times New Roman" w:cs="Times New Roman" w:hint="eastAsia"/>
+                <w:sz w:val="24"/>
+                <w:szCs w:val="24"/>
+                <w:lang w:eastAsia="zh-CN"/>
+              </w:rPr>
+            </w:pPr>
+          </w:p>
+        </w:tc>
+        <w:tc>
+          <w:tcPr>
+            <w:tcW w:w="3016" w:type="dxa"/>
+            <w:vAlign w:val="bottom"/>
+          </w:tcPr>
+          <w:p>
+            <w:pPr>
+              <w:jc w:val="center"/>
+              <w:rPr>
+                <w:rFonts w:hint="eastAsia"/>
+                <w:color w:val="000000"/>
+              </w:rPr>
+            </w:pPr>
+            <w:r>
+              <w:rPr>
+                <w:rFonts w:hint="eastAsia"/>
+                <w:color w:val="000000"/>
+              </w:rPr>
+              <w:t>0.00</w:t>
+            </w:r>
+          </w:p>
+        </w:tc>
+        <w:tc>
+          <w:tcPr>
+            <w:tcW w:w="3167" w:type="dxa"/>
+            <w:vAlign w:val="bottom"/>
+          </w:tcPr>
+          <w:p>
+            <w:pPr>
+              <w:jc w:val="center"/>
+              <w:rPr>
+                <w:rFonts w:ascii="Times New Roman" w:eastAsia="宋体" w:hAnsi="Times New Roman" w:cs="Times New Roman" w:hint="eastAsia"/>
+                <w:sz w:val="24"/>
+                <w:szCs w:val="24"/>
+                <w:lang w:eastAsia="zh-CN"/>
+              </w:rPr>
+            </w:pPr>
+            <w:r>
+              <w:rPr>
+                <w:rFonts w:hint="eastAsia"/>
+                <w:color w:val="000000"/>
+              </w:rPr>
+              <w:t>0.46</w:t>
+            </w:r>
+          </w:p>
+        </w:tc>
+      </w:tr>
+      <w:tr>
+        <w:tc>
+          <w:tcPr>
+            <w:tcW w:w="3167" w:type="dxa"/>
+            <w:vAlign w:val="bottom"/>
+          </w:tcPr>
+          <w:p>
+            <w:pPr>
+              <w:jc w:val="center"/>
+              <w:rPr>
+                <w:rFonts w:ascii="Times New Roman" w:eastAsia="宋体" w:hAnsi="Times New Roman" w:cs="Times New Roman" w:hint="eastAsia"/>
+                <w:sz w:val="24"/>
+                <w:szCs w:val="24"/>
+                <w:lang w:eastAsia="zh-CN"/>
+              </w:rPr>
+            </w:pPr>
+          </w:p>
+        </w:tc>
+        <w:tc>
+          <w:tcPr>
+            <w:tcW w:w="3016" w:type="dxa"/>
+            <w:vAlign w:val="bottom"/>
+          </w:tcPr>
+          <w:p>
+            <w:pPr>
+              <w:jc w:val="center"/>
+              <w:rPr>
+                <w:rFonts w:hint="eastAsia"/>
+                <w:color w:val="000000"/>
+              </w:rPr>
+            </w:pPr>
+            <w:r>
+              <w:rPr>
+                <w:rFonts w:hint="eastAsia"/>
+                <w:color w:val="000000"/>
+              </w:rPr>
+              <w:t>0.00</w:t>
+            </w:r>
+          </w:p>
+        </w:tc>
+        <w:tc>
+          <w:tcPr>
+            <w:tcW w:w="3167" w:type="dxa"/>
+            <w:vAlign w:val="bottom"/>
+          </w:tcPr>
+          <w:p>
+            <w:pPr>
+              <w:jc w:val="center"/>
+              <w:rPr>
+                <w:rFonts w:ascii="Times New Roman" w:eastAsia="宋体" w:hAnsi="Times New Roman" w:cs="Times New Roman" w:hint="eastAsia"/>
+                <w:sz w:val="24"/>
+                <w:szCs w:val="24"/>
+                <w:lang w:eastAsia="zh-CN"/>
+              </w:rPr>
+            </w:pPr>
+            <w:r>
+              <w:rPr>
+                <w:rFonts w:hint="eastAsia"/>
+                <w:color w:val="000000"/>
+              </w:rPr>
+              <w:t>1.00</w:t>
+            </w:r>
+          </w:p>
+        </w:tc>
+      </w:tr>
+      <w:tr>
+        <w:tc>
+          <w:tcPr>
+            <w:tcW w:w="3167" w:type="dxa"/>
+            <w:vAlign w:val="bottom"/>
+          </w:tcPr>
+          <w:p>
+            <w:pPr>
+              <w:jc w:val="center"/>
+              <w:rPr>
+                <w:rFonts w:ascii="Times New Roman" w:eastAsia="宋体" w:hAnsi="Times New Roman" w:cs="Times New Roman" w:hint="eastAsia"/>
+                <w:sz w:val="24"/>
+                <w:szCs w:val="24"/>
+                <w:lang w:eastAsia="zh-CN"/>
+              </w:rPr>
+            </w:pPr>
+          </w:p>
+        </w:tc>
+        <w:tc>
+          <w:tcPr>
+            <w:tcW w:w="3016" w:type="dxa"/>
+            <w:vAlign w:val="bottom"/>
+          </w:tcPr>
+          <w:p>
+            <w:pPr>
+              <w:jc w:val="center"/>
+              <w:rPr>
+                <w:rFonts w:hint="eastAsia"/>
+                <w:color w:val="000000"/>
+              </w:rPr>
+            </w:pPr>
+            <w:r>
+              <w:rPr>
+                <w:rFonts w:hint="eastAsia"/>
+                <w:color w:val="000000"/>
+              </w:rPr>
+              <w:t>0.05</w:t>
+            </w:r>
+          </w:p>
+        </w:tc>
+        <w:tc>
+          <w:tcPr>
+            <w:tcW w:w="3167" w:type="dxa"/>
+            <w:vAlign w:val="bottom"/>
+          </w:tcPr>
+          <w:p>
+            <w:pPr>
+              <w:jc w:val="center"/>
+              <w:rPr>
+                <w:rFonts w:ascii="Times New Roman" w:eastAsia="宋体" w:hAnsi="Times New Roman" w:cs="Times New Roman" w:hint="eastAsia"/>
+                <w:sz w:val="24"/>
+                <w:szCs w:val="24"/>
+                <w:lang w:eastAsia="zh-CN"/>
+              </w:rPr>
+            </w:pPr>
+            <w:r>
+              <w:rPr>
+                <w:rFonts w:hint="eastAsia"/>
+                <w:color w:val="000000"/>
+              </w:rPr>
+              <w:t>0.23</w:t>
+            </w:r>
+          </w:p>
+        </w:tc>
+      </w:tr>
+      <w:tr>
+        <w:tc>
+          <w:tcPr>
+            <w:tcW w:w="3167" w:type="dxa"/>
+            <w:vAlign w:val="bottom"/>
+          </w:tcPr>
+          <w:p>
+            <w:pPr>
+              <w:jc w:val="center"/>
+              <w:rPr>
+                <w:rFonts w:ascii="Times New Roman" w:eastAsia="宋体" w:hAnsi="Times New Roman" w:cs="Times New Roman" w:hint="eastAsia"/>
+                <w:sz w:val="24"/>
+                <w:szCs w:val="24"/>
+                <w:lang w:eastAsia="zh-CN"/>
+              </w:rPr>
+            </w:pPr>
+          </w:p>
+        </w:tc>
+        <w:tc>
+          <w:tcPr>
+            <w:tcW w:w="3016" w:type="dxa"/>
+            <w:vAlign w:val="bottom"/>
+          </w:tcPr>
+          <w:p>
+            <w:pPr>
+              <w:jc w:val="center"/>
+              <w:rPr>
+                <w:rFonts w:hint="eastAsia"/>
+                <w:color w:val="000000"/>
+              </w:rPr>
+            </w:pPr>
+            <w:r>
+              <w:rPr>
+                <w:rFonts w:hint="eastAsia"/>
+                <w:color w:val="000000"/>
+              </w:rPr>
+              <w:t>0.12</w:t>
+            </w:r>
+          </w:p>
+        </w:tc>
+        <w:tc>
+          <w:tcPr>
+            <w:tcW w:w="3167" w:type="dxa"/>
+            <w:vAlign w:val="bottom"/>
+          </w:tcPr>
+          <w:p>
+            <w:pPr>
+              <w:jc w:val="center"/>
+              <w:rPr>
+                <w:rFonts w:ascii="Times New Roman" w:eastAsia="宋体" w:hAnsi="Times New Roman" w:cs="Times New Roman" w:hint="eastAsia"/>
+                <w:sz w:val="24"/>
+                <w:szCs w:val="24"/>
+                <w:lang w:eastAsia="zh-CN"/>
+              </w:rPr>
+            </w:pPr>
+            <w:r>
+              <w:rPr>
+                <w:rFonts w:hint="eastAsia"/>
+                <w:color w:val="000000"/>
+              </w:rPr>
+              <w:t>0.80</w:t>
+            </w:r>
+          </w:p>
+        </w:tc>
+      </w:tr>
+      <w:tr>
+        <w:tc>
+          <w:tcPr>
+            <w:tcW w:w="3167" w:type="dxa"/>
+            <w:vAlign w:val="bottom"/>
+          </w:tcPr>
+          <w:p>
+            <w:pPr>
+              <w:jc w:val="center"/>
+              <w:rPr>
+                <w:rFonts w:ascii="Times New Roman" w:eastAsia="宋体" w:hAnsi="Times New Roman" w:cs="Times New Roman" w:hint="eastAsia"/>
+                <w:sz w:val="24"/>
+                <w:szCs w:val="24"/>
+                <w:lang w:eastAsia="zh-CN"/>
+              </w:rPr>
+            </w:pPr>
+          </w:p>
+        </w:tc>
+        <w:tc>
+          <w:tcPr>
+            <w:tcW w:w="3016" w:type="dxa"/>
+            <w:vAlign w:val="bottom"/>
+          </w:tcPr>
+          <w:p>
+            <w:pPr>
+              <w:jc w:val="center"/>
+              <w:rPr>
+                <w:rFonts w:hint="eastAsia"/>
+                <w:color w:val="000000"/>
+              </w:rPr>
+            </w:pPr>
+            <w:r>
+              <w:rPr>
+                <w:rFonts w:hint="eastAsia"/>
+                <w:color w:val="000000"/>
+              </w:rPr>
+              <w:t>0.15</w:t>
+            </w:r>
+          </w:p>
+        </w:tc>
+        <w:tc>
+          <w:tcPr>
+            <w:tcW w:w="3167" w:type="dxa"/>
+            <w:vAlign w:val="bottom"/>
+          </w:tcPr>
+          <w:p>
+            <w:pPr>
+              <w:jc w:val="center"/>
+              <w:rPr>
+                <w:rFonts w:ascii="Times New Roman" w:eastAsia="宋体" w:hAnsi="Times New Roman" w:cs="Times New Roman" w:hint="eastAsia"/>
+                <w:sz w:val="24"/>
+                <w:szCs w:val="24"/>
+                <w:lang w:eastAsia="zh-CN"/>
+              </w:rPr>
+            </w:pPr>
+            <w:r>
+              <w:rPr>
+                <w:rFonts w:hint="eastAsia"/>
+                <w:color w:val="000000"/>
+              </w:rPr>
+              <w:t>0.98</w:t>
+            </w:r>
+          </w:p>
+        </w:tc>
+      </w:tr>
+      <w:tr>
+        <w:tc>
+          <w:tcPr>
+            <w:tcW w:w="3167" w:type="dxa"/>
+            <w:vAlign w:val="bottom"/>
+          </w:tcPr>
+          <w:p>
+            <w:pPr>
+              <w:jc w:val="center"/>
+              <w:rPr>
+                <w:rFonts w:ascii="Times New Roman" w:eastAsia="宋体" w:hAnsi="Times New Roman" w:cs="Times New Roman" w:hint="eastAsia"/>
+                <w:sz w:val="24"/>
+                <w:szCs w:val="24"/>
+                <w:lang w:eastAsia="zh-CN"/>
+              </w:rPr>
+            </w:pPr>
+          </w:p>
+        </w:tc>
+        <w:tc>
+          <w:tcPr>
+            <w:tcW w:w="3016" w:type="dxa"/>
+            <w:vAlign w:val="bottom"/>
+          </w:tcPr>
+          <w:p>
+            <w:pPr>
+              <w:jc w:val="center"/>
+              <w:rPr>
+                <w:rFonts w:hint="eastAsia"/>
+                <w:color w:val="000000"/>
+              </w:rPr>
+            </w:pPr>
+            <w:r>
+              <w:rPr>
+                <w:rFonts w:hint="eastAsia"/>
+                <w:color w:val="000000"/>
+              </w:rPr>
+              <w:t>0.17</w:t>
+            </w:r>
+          </w:p>
+        </w:tc>
+        <w:tc>
+          <w:tcPr>
+            <w:tcW w:w="3167" w:type="dxa"/>
+            <w:vAlign w:val="bottom"/>
+          </w:tcPr>
+          <w:p>
+            <w:pPr>
+              <w:jc w:val="center"/>
+              <w:rPr>
+                <w:rFonts w:ascii="Times New Roman" w:eastAsia="宋体" w:hAnsi="Times New Roman" w:cs="Times New Roman" w:hint="eastAsia"/>
+                <w:sz w:val="24"/>
+                <w:szCs w:val="24"/>
+                <w:lang w:eastAsia="zh-CN"/>
+              </w:rPr>
+            </w:pPr>
+            <w:r>
+              <w:rPr>
+                <w:rFonts w:hint="eastAsia"/>
+                <w:color w:val="000000"/>
+              </w:rPr>
+              <w:t>0.34</w:t>
+            </w:r>
+          </w:p>
+        </w:tc>
+      </w:tr>
+      <w:tr>
+        <w:tc>
+          <w:tcPr>
+            <w:tcW w:w="3167" w:type="dxa"/>
+            <w:vAlign w:val="bottom"/>
+          </w:tcPr>
+          <w:p>
+            <w:pPr>
+              <w:jc w:val="center"/>
+              <w:rPr>
+                <w:rFonts w:ascii="Times New Roman" w:eastAsia="宋体" w:hAnsi="Times New Roman" w:cs="Times New Roman" w:hint="eastAsia"/>
+                <w:sz w:val="24"/>
+                <w:szCs w:val="24"/>
+                <w:lang w:eastAsia="zh-CN"/>
+              </w:rPr>
+            </w:pPr>
+          </w:p>
+        </w:tc>
+        <w:tc>
+          <w:tcPr>
+            <w:tcW w:w="3016" w:type="dxa"/>
+            <w:vAlign w:val="bottom"/>
+          </w:tcPr>
+          <w:p>
+            <w:pPr>
+              <w:jc w:val="center"/>
+              <w:rPr>
+                <w:rFonts w:hint="eastAsia"/>
+                <w:color w:val="000000"/>
+              </w:rPr>
+            </w:pPr>
+            <w:r>
+              <w:rPr>
+                <w:rFonts w:hint="eastAsia"/>
+                <w:color w:val="000000"/>
+              </w:rPr>
+              <w:t>0.65</w:t>
+            </w:r>
+          </w:p>
+        </w:tc>
+        <w:tc>
+          <w:tcPr>
+            <w:tcW w:w="3167" w:type="dxa"/>
+            <w:vAlign w:val="bottom"/>
+          </w:tcPr>
+          <w:p>
+            <w:pPr>
+              <w:jc w:val="center"/>
+              <w:rPr>
+                <w:rFonts w:ascii="Times New Roman" w:eastAsia="宋体" w:hAnsi="Times New Roman" w:cs="Times New Roman" w:hint="eastAsia"/>
+                <w:sz w:val="24"/>
+                <w:szCs w:val="24"/>
+                <w:lang w:eastAsia="zh-CN"/>
+              </w:rPr>
+            </w:pPr>
+            <w:r>
+              <w:rPr>
+                <w:rFonts w:hint="eastAsia"/>
+                <w:color w:val="000000"/>
+              </w:rPr>
+              <w:t>0.23</w:t>
+            </w:r>
+          </w:p>
+        </w:tc>
+      </w:tr>
+      <w:tr>
+        <w:tc>
+          <w:tcPr>
+            <w:tcW w:w="3167" w:type="dxa"/>
+            <w:vAlign w:val="bottom"/>
+          </w:tcPr>
+          <w:p>
+            <w:pPr>
+              <w:jc w:val="center"/>
+              <w:rPr>
+                <w:rFonts w:hint="eastAsia"/>
+                <w:color w:val="000000"/>
+              </w:rPr>
+            </w:pPr>
+          </w:p>
+        </w:tc>
+        <w:tc>
+          <w:tcPr>
+            <w:tcW w:w="3016" w:type="dxa"/>
+            <w:vAlign w:val="bottom"/>
+          </w:tcPr>
+          <w:p>
+            <w:pPr>
+              <w:jc w:val="center"/>
+              <w:rPr>
+                <w:rFonts w:hint="eastAsia"/>
+                <w:color w:val="000000"/>
+              </w:rPr>
+            </w:pPr>
+            <w:r>
+              <w:rPr>
+                <w:rFonts w:hint="eastAsia"/>
+                <w:color w:val="000000"/>
+              </w:rPr>
+              <w:t>0.79</w:t>
+            </w:r>
+          </w:p>
+        </w:tc>
+        <w:tc>
+          <w:tcPr>
+            <w:tcW w:w="3167" w:type="dxa"/>
+            <w:vAlign w:val="bottom"/>
+          </w:tcPr>
+          <w:p>
+            <w:pPr>
+              <w:jc w:val="center"/>
+              <w:rPr>
+                <w:rFonts w:ascii="Times New Roman" w:eastAsia="宋体" w:hAnsi="Times New Roman" w:cs="Times New Roman" w:hint="eastAsia"/>
+                <w:sz w:val="24"/>
+                <w:szCs w:val="24"/>
+                <w:lang w:eastAsia="zh-CN"/>
+              </w:rPr>
+            </w:pPr>
+            <w:r>
+              <w:rPr>
+                <w:rFonts w:hint="eastAsia"/>
+                <w:color w:val="000000"/>
+              </w:rPr>
+              <w:t>0.02</w:t>
+            </w:r>
+          </w:p>
+        </w:tc>
+      </w:tr>
+      <w:tr>
+        <w:tc>
+          <w:tcPr>
+            <w:tcW w:w="3167" w:type="dxa"/>
+            <w:vAlign w:val="bottom"/>
+          </w:tcPr>
+          <w:p>
+            <w:pPr>
+              <w:jc w:val="center"/>
+              <w:rPr>
+                <w:rFonts w:hint="eastAsia"/>
+                <w:color w:val="000000"/>
+              </w:rPr>
+            </w:pPr>
+          </w:p>
+        </w:tc>
+        <w:tc>
+          <w:tcPr>
+            <w:tcW w:w="3016" w:type="dxa"/>
+            <w:vAlign w:val="bottom"/>
+          </w:tcPr>
+          <w:p>
+            <w:pPr>
+              <w:jc w:val="center"/>
+              <w:rPr>
+                <w:rFonts w:hint="eastAsia"/>
+                <w:color w:val="000000"/>
+              </w:rPr>
+            </w:pPr>
+            <w:r>
+              <w:rPr>
+                <w:rFonts w:hint="eastAsia"/>
+                <w:color w:val="000000"/>
+              </w:rPr>
+              <w:t>1.00</w:t>
+            </w:r>
+          </w:p>
+        </w:tc>
+        <w:tc>
+          <w:tcPr>
+            <w:tcW w:w="3167" w:type="dxa"/>
+            <w:vAlign w:val="bottom"/>
+          </w:tcPr>
+          <w:p>
+            <w:pPr>
+              <w:jc w:val="center"/>
+              <w:rPr>
+                <w:rFonts w:ascii="Times New Roman" w:eastAsia="宋体" w:hAnsi="Times New Roman" w:cs="Times New Roman" w:hint="eastAsia"/>
+                <w:sz w:val="24"/>
+                <w:szCs w:val="24"/>
+                <w:lang w:eastAsia="zh-CN"/>
+              </w:rPr>
+            </w:pPr>
+            <w:r>
+              <w:rPr>
+                <w:rFonts w:hint="eastAsia"/>
+                <w:color w:val="000000"/>
+              </w:rPr>
+              <w:t>0.00</w:t>
+            </w:r>
+          </w:p>
+        </w:tc>
+      </w:tr>
+    </w:tbl>
+    <w:p>
+      <w:pPr>
+        <w:jc w:val="center"/>
+        <w:rPr>
+          <w:rFonts w:ascii="Times New Roman" w:eastAsia="宋体" w:hAnsi="Times New Roman" w:cs="Times New Roman" w:hint="eastAsia"/>
+          <w:sz w:val="24"/>
+          <w:szCs w:val="24"/>
+          <w:lang w:eastAsia="zh-CN"/>
+        </w:rPr>
+      </w:pPr>
+      <w:r>
+        <w:rPr>
+          <w:rFonts w:ascii="Times New Roman" w:eastAsia="宋体" w:hAnsi="Times New Roman" w:cs="Times New Roman" w:hint="eastAsia"/>
+          <w:sz w:val="24"/>
+          <w:szCs w:val="24"/>
+          <w:lang w:eastAsia="zh-CN"/>
+        </w:rPr>
+        <w:t>表</w:t>
+      </w:r>
+      <w:r>
+        <w:rPr>
+          <w:rFonts w:ascii="Times New Roman" w:eastAsia="宋体" w:hAnsi="Times New Roman" w:cs="Times New Roman" w:hint="eastAsia"/>
+          <w:sz w:val="24"/>
+          <w:szCs w:val="24"/>
+          <w:lang w:eastAsia="zh-CN"/>
+        </w:rPr>
+        <w:t>x</w:t>
+      </w:r>
+      <w:r>
+        <w:rPr>
+          <w:rFonts w:ascii="Times New Roman" w:eastAsia="宋体" w:hAnsi="Times New Roman" w:cs="Times New Roman" w:hint="eastAsia"/>
+          <w:sz w:val="24"/>
+          <w:szCs w:val="24"/>
+          <w:lang w:eastAsia="zh-CN"/>
+        </w:rPr>
+        <w:t>：基地</w:t>
+      </w:r>
+      <w:r>
+        <w:rPr>
+          <w:rFonts w:ascii="Times New Roman" w:eastAsia="宋体" w:hAnsi="Times New Roman" w:cs="Times New Roman" w:hint="eastAsia"/>
+          <w:sz w:val="24"/>
+          <w:szCs w:val="24"/>
+          <w:lang w:eastAsia="zh-CN"/>
+        </w:rPr>
+        <w:t>120</w:t>
+      </w:r>
+      <w:r>
+        <w:rPr>
+          <w:rFonts w:ascii="Times New Roman" w:eastAsia="宋体" w:hAnsi="Times New Roman" w:cs="Times New Roman" w:hint="eastAsia"/>
+          <w:sz w:val="24"/>
+          <w:szCs w:val="24"/>
+          <w:lang w:eastAsia="zh-CN"/>
+        </w:rPr>
+        <w:t>数据归一化结果</w:t>
+      </w:r>
     </w:p>
     <w:p>
       <w:pPr>
@@ -9082,6 +10924,628 @@
           <w:lang w:eastAsia="zh-CN"/>
         </w:rPr>
       </w:pPr>
+      <w:r>
+        <w:rPr>
+          <w:rFonts w:ascii="Times New Roman" w:eastAsia="宋体" w:hAnsi="Times New Roman" w:cs="Times New Roman"/>
+          <w:sz w:val="24"/>
+          <w:szCs w:val="24"/>
+          <w:lang w:eastAsia="zh-CN"/>
+        </w:rPr>
+        <w:tab/>
+      </w:r>
+      <w:r>
+        <w:rPr>
+          <w:rFonts w:ascii="Times New Roman" w:eastAsia="宋体" w:hAnsi="Times New Roman" w:cs="Times New Roman" w:hint="eastAsia"/>
+          <w:sz w:val="24"/>
+          <w:szCs w:val="24"/>
+          <w:lang w:eastAsia="zh-CN"/>
+        </w:rPr>
+        <w:t>通过比较，我们认为生产量与运输距离相差超过</w:t>
+      </w:r>
+      <w:r>
+        <w:rPr>
+          <w:rFonts w:ascii="Times New Roman" w:eastAsia="宋体" w:hAnsi="Times New Roman" w:cs="Times New Roman" w:hint="eastAsia"/>
+          <w:sz w:val="24"/>
+          <w:szCs w:val="24"/>
+          <w:lang w:eastAsia="zh-CN"/>
+        </w:rPr>
+        <w:t>0.50</w:t>
+      </w:r>
+      <w:r>
+        <w:rPr>
+          <w:rFonts w:ascii="Times New Roman" w:eastAsia="宋体" w:hAnsi="Times New Roman" w:cs="Times New Roman" w:hint="eastAsia"/>
+          <w:sz w:val="24"/>
+          <w:szCs w:val="24"/>
+          <w:lang w:eastAsia="zh-CN"/>
+        </w:rPr>
+        <w:t>的军队需求属于</w:t>
+      </w:r>
+      <w:r>
+        <w:rPr>
+          <w:rFonts w:ascii="Times New Roman" w:eastAsia="宋体" w:hAnsi="Times New Roman" w:cs="Times New Roman" w:hint="eastAsia"/>
+          <w:sz w:val="24"/>
+          <w:szCs w:val="24"/>
+          <w:lang w:eastAsia="zh-CN"/>
+        </w:rPr>
+        <w:t>“需求量少但距离远”和“需求量大但距离近”</w:t>
+      </w:r>
+      <w:r>
+        <w:rPr>
+          <w:rFonts w:ascii="Times New Roman" w:eastAsia="宋体" w:hAnsi="Times New Roman" w:cs="Times New Roman" w:hint="eastAsia"/>
+          <w:sz w:val="24"/>
+          <w:szCs w:val="24"/>
+          <w:lang w:eastAsia="zh-CN"/>
+        </w:rPr>
+        <w:t>的情况，这两种情况对</w:t>
+      </w:r>
+      <w:r>
+        <w:rPr>
+          <w:rFonts w:ascii="Times New Roman" w:eastAsia="宋体" w:hAnsi="Times New Roman" w:cs="Times New Roman" w:hint="eastAsia"/>
+          <w:sz w:val="24"/>
+          <w:szCs w:val="24"/>
+          <w:lang w:eastAsia="zh-CN"/>
+        </w:rPr>
+        <w:t>运输成本的影响较小，</w:t>
+      </w:r>
+      <w:r>
+        <w:rPr>
+          <w:rFonts w:ascii="Times New Roman" w:eastAsia="宋体" w:hAnsi="Times New Roman" w:cs="Times New Roman" w:hint="eastAsia"/>
+          <w:sz w:val="24"/>
+          <w:szCs w:val="24"/>
+          <w:lang w:eastAsia="zh-CN"/>
+        </w:rPr>
+        <w:t>可将其脱离此生产基地挂靠到除本基地外距离最近的生产基地上。</w:t>
+      </w:r>
+      <w:r>
+        <w:rPr>
+          <w:rFonts w:ascii="Times New Roman" w:eastAsia="宋体" w:hAnsi="Times New Roman" w:cs="Times New Roman" w:hint="eastAsia"/>
+          <w:sz w:val="24"/>
+          <w:szCs w:val="24"/>
+          <w:lang w:eastAsia="zh-CN"/>
+        </w:rPr>
+        <w:t>通过计算，得到需要脱离挂靠的军队用户如表</w:t>
+      </w:r>
+      <w:r>
+        <w:rPr>
+          <w:rFonts w:ascii="Times New Roman" w:eastAsia="宋体" w:hAnsi="Times New Roman" w:cs="Times New Roman" w:hint="eastAsia"/>
+          <w:sz w:val="24"/>
+          <w:szCs w:val="24"/>
+          <w:lang w:eastAsia="zh-CN"/>
+        </w:rPr>
+        <w:t>x</w:t>
+      </w:r>
+      <w:r>
+        <w:rPr>
+          <w:rFonts w:ascii="Times New Roman" w:eastAsia="宋体" w:hAnsi="Times New Roman" w:cs="Times New Roman" w:hint="eastAsia"/>
+          <w:sz w:val="24"/>
+          <w:szCs w:val="24"/>
+          <w:lang w:eastAsia="zh-CN"/>
+        </w:rPr>
+        <w:t>所示</w:t>
+      </w:r>
+    </w:p>
+    <w:tbl>
+      <w:tblPr>
+        <w:tblStyle w:val="a7"/>
+        <w:tblW w:w="9463" w:type="dxa"/>
+        <w:jc w:val="center"/>
+        <w:tblLook w:val="04A0" w:firstRow="1" w:lastRow="0" w:firstColumn="1" w:lastColumn="0" w:noHBand="0" w:noVBand="1"/>
+      </w:tblPr>
+      <w:tblGrid>
+        <w:gridCol w:w="2337"/>
+        <w:gridCol w:w="2232"/>
+        <w:gridCol w:w="2556"/>
+        <w:gridCol w:w="2338"/>
+      </w:tblGrid>
+      <w:tr>
+        <w:trPr>
+          <w:jc w:val="center"/>
+        </w:trPr>
+        <w:tc>
+          <w:tcPr>
+            <w:tcW w:w="2337" w:type="dxa"/>
+          </w:tcPr>
+          <w:p>
+            <w:pPr>
+              <w:jc w:val="center"/>
+              <w:rPr>
+                <w:rFonts w:ascii="Times New Roman" w:eastAsia="宋体" w:hAnsi="Times New Roman" w:cs="Times New Roman" w:hint="eastAsia"/>
+                <w:sz w:val="24"/>
+                <w:szCs w:val="24"/>
+                <w:lang w:eastAsia="zh-CN"/>
+              </w:rPr>
+            </w:pPr>
+            <w:r>
+              <w:rPr>
+                <w:rFonts w:ascii="Times New Roman" w:eastAsia="宋体" w:hAnsi="Times New Roman" w:cs="Times New Roman" w:hint="eastAsia"/>
+                <w:sz w:val="24"/>
+                <w:szCs w:val="24"/>
+                <w:lang w:eastAsia="zh-CN"/>
+              </w:rPr>
+              <w:t>从</w:t>
+            </w:r>
+            <w:r>
+              <w:rPr>
+                <w:rFonts w:ascii="Times New Roman" w:eastAsia="宋体" w:hAnsi="Times New Roman" w:cs="Times New Roman" w:hint="eastAsia"/>
+                <w:sz w:val="24"/>
+                <w:szCs w:val="24"/>
+                <w:lang w:eastAsia="zh-CN"/>
+              </w:rPr>
+              <w:t>120</w:t>
+            </w:r>
+            <w:r>
+              <w:rPr>
+                <w:rFonts w:ascii="Times New Roman" w:eastAsia="宋体" w:hAnsi="Times New Roman" w:cs="Times New Roman" w:hint="eastAsia"/>
+                <w:sz w:val="24"/>
+                <w:szCs w:val="24"/>
+                <w:lang w:eastAsia="zh-CN"/>
+              </w:rPr>
+              <w:t>基地脱离的军队用户</w:t>
+            </w:r>
+          </w:p>
+        </w:tc>
+        <w:tc>
+          <w:tcPr>
+            <w:tcW w:w="2232" w:type="dxa"/>
+          </w:tcPr>
+          <w:p>
+            <w:pPr>
+              <w:rPr>
+                <w:rFonts w:ascii="Times New Roman" w:eastAsia="宋体" w:hAnsi="Times New Roman" w:cs="Times New Roman" w:hint="eastAsia"/>
+                <w:sz w:val="24"/>
+                <w:szCs w:val="24"/>
+                <w:lang w:eastAsia="zh-CN"/>
+              </w:rPr>
+            </w:pPr>
+            <w:r>
+              <w:rPr>
+                <w:rFonts w:ascii="Times New Roman" w:eastAsia="宋体" w:hAnsi="Times New Roman" w:cs="Times New Roman" w:hint="eastAsia"/>
+                <w:sz w:val="24"/>
+                <w:szCs w:val="24"/>
+                <w:lang w:eastAsia="zh-CN"/>
+              </w:rPr>
+              <w:t>物资需求量</w:t>
+            </w:r>
+            <w:r>
+              <w:rPr>
+                <w:rFonts w:ascii="Times New Roman" w:eastAsia="宋体" w:hAnsi="Times New Roman" w:cs="Times New Roman" w:hint="eastAsia"/>
+                <w:sz w:val="24"/>
+                <w:szCs w:val="24"/>
+                <w:lang w:eastAsia="zh-CN"/>
+              </w:rPr>
+              <w:t>（</w:t>
+            </w:r>
+            <w:r>
+              <w:rPr>
+                <w:rFonts w:ascii="Times New Roman" w:eastAsia="宋体" w:hAnsi="Times New Roman" w:cs="Times New Roman" w:hint="eastAsia"/>
+                <w:sz w:val="24"/>
+                <w:szCs w:val="24"/>
+                <w:lang w:eastAsia="zh-CN"/>
+              </w:rPr>
+              <w:t>t</w:t>
+            </w:r>
+            <w:r>
+              <w:rPr>
+                <w:rFonts w:ascii="Times New Roman" w:eastAsia="宋体" w:hAnsi="Times New Roman" w:cs="Times New Roman" w:hint="eastAsia"/>
+                <w:sz w:val="24"/>
+                <w:szCs w:val="24"/>
+                <w:lang w:eastAsia="zh-CN"/>
+              </w:rPr>
+              <w:t>）</w:t>
+            </w:r>
+          </w:p>
+        </w:tc>
+        <w:tc>
+          <w:tcPr>
+            <w:tcW w:w="2556" w:type="dxa"/>
+          </w:tcPr>
+          <w:p>
+            <w:pPr>
+              <w:rPr>
+                <w:rFonts w:ascii="Times New Roman" w:eastAsia="宋体" w:hAnsi="Times New Roman" w:cs="Times New Roman" w:hint="eastAsia"/>
+                <w:sz w:val="24"/>
+                <w:szCs w:val="24"/>
+                <w:lang w:eastAsia="zh-CN"/>
+              </w:rPr>
+            </w:pPr>
+            <w:r>
+              <w:rPr>
+                <w:rFonts w:ascii="Times New Roman" w:eastAsia="宋体" w:hAnsi="Times New Roman" w:cs="Times New Roman" w:hint="eastAsia"/>
+                <w:sz w:val="24"/>
+                <w:szCs w:val="24"/>
+                <w:lang w:eastAsia="zh-CN"/>
+              </w:rPr>
+              <w:t>距离最近的生产基地</w:t>
+            </w:r>
+          </w:p>
+        </w:tc>
+        <w:tc>
+          <w:tcPr>
+            <w:tcW w:w="2338" w:type="dxa"/>
+          </w:tcPr>
+          <w:p>
+            <w:pPr>
+              <w:rPr>
+                <w:rFonts w:ascii="Times New Roman" w:eastAsia="宋体" w:hAnsi="Times New Roman" w:cs="Times New Roman" w:hint="eastAsia"/>
+                <w:sz w:val="24"/>
+                <w:szCs w:val="24"/>
+                <w:lang w:eastAsia="zh-CN"/>
+              </w:rPr>
+            </w:pPr>
+            <w:r>
+              <w:rPr>
+                <w:rFonts w:ascii="Times New Roman" w:eastAsia="宋体" w:hAnsi="Times New Roman" w:cs="Times New Roman" w:hint="eastAsia"/>
+                <w:sz w:val="24"/>
+                <w:szCs w:val="24"/>
+                <w:lang w:eastAsia="zh-CN"/>
+              </w:rPr>
+              <w:t>距离</w:t>
+            </w:r>
+            <w:r>
+              <w:rPr>
+                <w:rFonts w:ascii="Times New Roman" w:eastAsia="宋体" w:hAnsi="Times New Roman" w:cs="Times New Roman" w:hint="eastAsia"/>
+                <w:sz w:val="24"/>
+                <w:szCs w:val="24"/>
+                <w:lang w:eastAsia="zh-CN"/>
+              </w:rPr>
+              <w:t>（</w:t>
+            </w:r>
+            <w:r>
+              <w:rPr>
+                <w:rFonts w:ascii="Times New Roman" w:eastAsia="宋体" w:hAnsi="Times New Roman" w:cs="Times New Roman" w:hint="eastAsia"/>
+                <w:sz w:val="24"/>
+                <w:szCs w:val="24"/>
+                <w:lang w:eastAsia="zh-CN"/>
+              </w:rPr>
+              <w:t>km</w:t>
+            </w:r>
+            <w:r>
+              <w:rPr>
+                <w:rFonts w:ascii="Times New Roman" w:eastAsia="宋体" w:hAnsi="Times New Roman" w:cs="Times New Roman" w:hint="eastAsia"/>
+                <w:sz w:val="24"/>
+                <w:szCs w:val="24"/>
+                <w:lang w:eastAsia="zh-CN"/>
+              </w:rPr>
+              <w:t>）</w:t>
+            </w:r>
+          </w:p>
+        </w:tc>
+      </w:tr>
+      <w:tr>
+        <w:trPr>
+          <w:jc w:val="center"/>
+        </w:trPr>
+        <w:tc>
+          <w:tcPr>
+            <w:tcW w:w="2337" w:type="dxa"/>
+          </w:tcPr>
+          <w:p>
+            <w:pPr>
+              <w:jc w:val="center"/>
+              <w:rPr>
+                <w:rFonts w:ascii="Times New Roman" w:eastAsia="宋体" w:hAnsi="Times New Roman" w:cs="Times New Roman" w:hint="eastAsia"/>
+                <w:sz w:val="24"/>
+                <w:szCs w:val="24"/>
+                <w:lang w:eastAsia="zh-CN"/>
+              </w:rPr>
+            </w:pPr>
+            <w:r>
+              <w:t>34</w:t>
+            </w:r>
+          </w:p>
+        </w:tc>
+        <w:tc>
+          <w:tcPr>
+            <w:tcW w:w="2232" w:type="dxa"/>
+            <w:vAlign w:val="bottom"/>
+          </w:tcPr>
+          <w:p>
+            <w:pPr>
+              <w:jc w:val="center"/>
+              <w:rPr>
+                <w:rFonts w:ascii="Times New Roman" w:eastAsia="宋体" w:hAnsi="Times New Roman" w:cs="Times New Roman" w:hint="eastAsia"/>
+                <w:sz w:val="24"/>
+                <w:szCs w:val="24"/>
+                <w:lang w:eastAsia="zh-CN"/>
+              </w:rPr>
+            </w:pPr>
+            <w:r>
+              <w:rPr>
+                <w:rFonts w:hint="eastAsia"/>
+                <w:color w:val="000000"/>
+              </w:rPr>
+              <w:t>11.451</w:t>
+            </w:r>
+          </w:p>
+        </w:tc>
+        <w:tc>
+          <w:tcPr>
+            <w:tcW w:w="2556" w:type="dxa"/>
+            <w:vAlign w:val="bottom"/>
+          </w:tcPr>
+          <w:p>
+            <w:pPr>
+              <w:jc w:val="center"/>
+              <w:rPr>
+                <w:rFonts w:ascii="Times New Roman" w:eastAsia="宋体" w:hAnsi="Times New Roman" w:cs="Times New Roman" w:hint="eastAsia"/>
+                <w:sz w:val="24"/>
+                <w:szCs w:val="24"/>
+                <w:lang w:eastAsia="zh-CN"/>
+              </w:rPr>
+            </w:pPr>
+            <w:r>
+              <w:rPr>
+                <w:rFonts w:hint="eastAsia"/>
+                <w:color w:val="000000"/>
+              </w:rPr>
+              <w:t>63</w:t>
+            </w:r>
+          </w:p>
+        </w:tc>
+        <w:tc>
+          <w:tcPr>
+            <w:tcW w:w="2338" w:type="dxa"/>
+          </w:tcPr>
+          <w:p>
+            <w:pPr>
+              <w:rPr>
+                <w:rFonts w:ascii="Times New Roman" w:eastAsia="宋体" w:hAnsi="Times New Roman" w:cs="Times New Roman" w:hint="eastAsia"/>
+                <w:sz w:val="24"/>
+                <w:szCs w:val="24"/>
+                <w:lang w:eastAsia="zh-CN"/>
+              </w:rPr>
+            </w:pPr>
+            <w:r>
+              <w:rPr>
+                <w:rFonts w:ascii="Times New Roman" w:eastAsia="宋体" w:hAnsi="Times New Roman" w:cs="Times New Roman" w:hint="eastAsia"/>
+                <w:sz w:val="24"/>
+                <w:szCs w:val="24"/>
+                <w:lang w:eastAsia="zh-CN"/>
+              </w:rPr>
+              <w:t>157.25</w:t>
+            </w:r>
+          </w:p>
+        </w:tc>
+      </w:tr>
+      <w:tr>
+        <w:trPr>
+          <w:jc w:val="center"/>
+        </w:trPr>
+        <w:tc>
+          <w:tcPr>
+            <w:tcW w:w="2337" w:type="dxa"/>
+          </w:tcPr>
+          <w:p>
+            <w:pPr>
+              <w:jc w:val="center"/>
+              <w:rPr>
+                <w:rFonts w:ascii="Times New Roman" w:eastAsia="宋体" w:hAnsi="Times New Roman" w:cs="Times New Roman" w:hint="eastAsia"/>
+                <w:sz w:val="24"/>
+                <w:szCs w:val="24"/>
+                <w:lang w:eastAsia="zh-CN"/>
+              </w:rPr>
+            </w:pPr>
+            <w:r>
+              <w:t>94</w:t>
+            </w:r>
+          </w:p>
+        </w:tc>
+        <w:tc>
+          <w:tcPr>
+            <w:tcW w:w="2232" w:type="dxa"/>
+            <w:vAlign w:val="bottom"/>
+          </w:tcPr>
+          <w:p>
+            <w:pPr>
+              <w:jc w:val="center"/>
+              <w:rPr>
+                <w:rFonts w:ascii="Times New Roman" w:eastAsia="宋体" w:hAnsi="Times New Roman" w:cs="Times New Roman" w:hint="eastAsia"/>
+                <w:sz w:val="24"/>
+                <w:szCs w:val="24"/>
+                <w:lang w:eastAsia="zh-CN"/>
+              </w:rPr>
+            </w:pPr>
+            <w:r>
+              <w:rPr>
+                <w:rFonts w:hint="eastAsia"/>
+                <w:color w:val="000000"/>
+              </w:rPr>
+              <w:t>12.773</w:t>
+            </w:r>
+          </w:p>
+        </w:tc>
+        <w:tc>
+          <w:tcPr>
+            <w:tcW w:w="2556" w:type="dxa"/>
+            <w:vAlign w:val="bottom"/>
+          </w:tcPr>
+          <w:p>
+            <w:pPr>
+              <w:jc w:val="center"/>
+              <w:rPr>
+                <w:rFonts w:ascii="Times New Roman" w:eastAsia="宋体" w:hAnsi="Times New Roman" w:cs="Times New Roman" w:hint="eastAsia"/>
+                <w:sz w:val="24"/>
+                <w:szCs w:val="24"/>
+                <w:lang w:eastAsia="zh-CN"/>
+              </w:rPr>
+            </w:pPr>
+            <w:r>
+              <w:rPr>
+                <w:rFonts w:hint="eastAsia"/>
+                <w:color w:val="000000"/>
+              </w:rPr>
+              <w:t>63</w:t>
+            </w:r>
+          </w:p>
+        </w:tc>
+        <w:tc>
+          <w:tcPr>
+            <w:tcW w:w="2338" w:type="dxa"/>
+          </w:tcPr>
+          <w:p>
+            <w:pPr>
+              <w:rPr>
+                <w:rFonts w:ascii="Times New Roman" w:eastAsia="宋体" w:hAnsi="Times New Roman" w:cs="Times New Roman" w:hint="eastAsia"/>
+                <w:sz w:val="24"/>
+                <w:szCs w:val="24"/>
+                <w:lang w:eastAsia="zh-CN"/>
+              </w:rPr>
+            </w:pPr>
+            <w:r>
+              <w:rPr>
+                <w:rFonts w:ascii="Times New Roman" w:eastAsia="宋体" w:hAnsi="Times New Roman" w:cs="Times New Roman"/>
+                <w:sz w:val="24"/>
+                <w:szCs w:val="24"/>
+                <w:lang w:eastAsia="zh-CN"/>
+              </w:rPr>
+              <w:t>153.</w:t>
+            </w:r>
+            <w:r>
+              <w:rPr>
+                <w:rFonts w:ascii="Times New Roman" w:eastAsia="宋体" w:hAnsi="Times New Roman" w:cs="Times New Roman" w:hint="eastAsia"/>
+                <w:sz w:val="24"/>
+                <w:szCs w:val="24"/>
+                <w:lang w:eastAsia="zh-CN"/>
+              </w:rPr>
+              <w:t>40</w:t>
+            </w:r>
+          </w:p>
+        </w:tc>
+      </w:tr>
+      <w:tr>
+        <w:trPr>
+          <w:jc w:val="center"/>
+        </w:trPr>
+        <w:tc>
+          <w:tcPr>
+            <w:tcW w:w="2337" w:type="dxa"/>
+          </w:tcPr>
+          <w:p>
+            <w:pPr>
+              <w:jc w:val="center"/>
+              <w:rPr>
+                <w:rFonts w:ascii="Times New Roman" w:eastAsia="宋体" w:hAnsi="Times New Roman" w:cs="Times New Roman" w:hint="eastAsia"/>
+                <w:sz w:val="24"/>
+                <w:szCs w:val="24"/>
+                <w:lang w:eastAsia="zh-CN"/>
+              </w:rPr>
+            </w:pPr>
+            <w:r>
+              <w:t>1</w:t>
+            </w:r>
+          </w:p>
+        </w:tc>
+        <w:tc>
+          <w:tcPr>
+            <w:tcW w:w="2232" w:type="dxa"/>
+            <w:vAlign w:val="bottom"/>
+          </w:tcPr>
+          <w:p>
+            <w:pPr>
+              <w:jc w:val="center"/>
+              <w:rPr>
+                <w:rFonts w:ascii="Times New Roman" w:eastAsia="宋体" w:hAnsi="Times New Roman" w:cs="Times New Roman" w:hint="eastAsia"/>
+                <w:sz w:val="24"/>
+                <w:szCs w:val="24"/>
+                <w:lang w:eastAsia="zh-CN"/>
+              </w:rPr>
+            </w:pPr>
+            <w:r>
+              <w:rPr>
+                <w:rFonts w:hint="eastAsia"/>
+                <w:color w:val="000000"/>
+              </w:rPr>
+              <w:t>14.744</w:t>
+            </w:r>
+          </w:p>
+        </w:tc>
+        <w:tc>
+          <w:tcPr>
+            <w:tcW w:w="2556" w:type="dxa"/>
+            <w:vAlign w:val="bottom"/>
+          </w:tcPr>
+          <w:p>
+            <w:pPr>
+              <w:jc w:val="center"/>
+              <w:rPr>
+                <w:rFonts w:ascii="Times New Roman" w:eastAsia="宋体" w:hAnsi="Times New Roman" w:cs="Times New Roman" w:hint="eastAsia"/>
+                <w:sz w:val="24"/>
+                <w:szCs w:val="24"/>
+                <w:lang w:eastAsia="zh-CN"/>
+              </w:rPr>
+            </w:pPr>
+            <w:r>
+              <w:rPr>
+                <w:rFonts w:hint="eastAsia"/>
+                <w:color w:val="000000"/>
+              </w:rPr>
+              <w:t>63</w:t>
+            </w:r>
+          </w:p>
+        </w:tc>
+        <w:tc>
+          <w:tcPr>
+            <w:tcW w:w="2338" w:type="dxa"/>
+          </w:tcPr>
+          <w:p>
+            <w:pPr>
+              <w:rPr>
+                <w:rFonts w:ascii="Times New Roman" w:eastAsia="宋体" w:hAnsi="Times New Roman" w:cs="Times New Roman" w:hint="eastAsia"/>
+                <w:sz w:val="24"/>
+                <w:szCs w:val="24"/>
+                <w:lang w:eastAsia="zh-CN"/>
+              </w:rPr>
+            </w:pPr>
+            <w:r>
+              <w:rPr>
+                <w:rFonts w:ascii="Times New Roman" w:eastAsia="宋体" w:hAnsi="Times New Roman" w:cs="Times New Roman"/>
+                <w:sz w:val="24"/>
+                <w:szCs w:val="24"/>
+                <w:lang w:eastAsia="zh-CN"/>
+              </w:rPr>
+              <w:t>237.49</w:t>
+            </w:r>
+          </w:p>
+        </w:tc>
+      </w:tr>
+    </w:tbl>
+    <w:p>
+      <w:pPr>
+        <w:jc w:val="center"/>
+        <w:rPr>
+          <w:rFonts w:ascii="Times New Roman" w:eastAsia="宋体" w:hAnsi="Times New Roman" w:cs="Times New Roman" w:hint="eastAsia"/>
+          <w:sz w:val="24"/>
+          <w:szCs w:val="24"/>
+          <w:lang w:eastAsia="zh-CN"/>
+        </w:rPr>
+      </w:pPr>
+      <w:r>
+        <w:rPr>
+          <w:rFonts w:ascii="Times New Roman" w:eastAsia="宋体" w:hAnsi="Times New Roman" w:cs="Times New Roman" w:hint="eastAsia"/>
+          <w:sz w:val="24"/>
+          <w:szCs w:val="24"/>
+          <w:lang w:eastAsia="zh-CN"/>
+        </w:rPr>
+        <w:t>表</w:t>
+      </w:r>
+      <w:r>
+        <w:rPr>
+          <w:rFonts w:ascii="Times New Roman" w:eastAsia="宋体" w:hAnsi="Times New Roman" w:cs="Times New Roman" w:hint="eastAsia"/>
+          <w:sz w:val="24"/>
+          <w:szCs w:val="24"/>
+          <w:lang w:eastAsia="zh-CN"/>
+        </w:rPr>
+        <w:t>x</w:t>
+      </w:r>
+      <w:r>
+        <w:rPr>
+          <w:rFonts w:ascii="Times New Roman" w:eastAsia="宋体" w:hAnsi="Times New Roman" w:cs="Times New Roman" w:hint="eastAsia"/>
+          <w:sz w:val="24"/>
+          <w:szCs w:val="24"/>
+          <w:lang w:eastAsia="zh-CN"/>
+        </w:rPr>
+        <w:t>：生产基地重新分配情况</w:t>
+      </w:r>
     </w:p>
     <w:p>
       <w:pPr>
@@ -9092,6 +11556,295 @@
           <w:lang w:eastAsia="zh-CN"/>
         </w:rPr>
       </w:pPr>
+      <w:r>
+        <w:rPr>
+          <w:rFonts w:ascii="Times New Roman" w:eastAsia="宋体" w:hAnsi="Times New Roman" w:cs="Times New Roman"/>
+          <w:sz w:val="24"/>
+          <w:szCs w:val="24"/>
+          <w:lang w:eastAsia="zh-CN"/>
+        </w:rPr>
+        <w:tab/>
+      </w:r>
+      <w:r>
+        <w:rPr>
+          <w:rFonts w:ascii="Times New Roman" w:eastAsia="宋体" w:hAnsi="Times New Roman" w:cs="Times New Roman" w:hint="eastAsia"/>
+          <w:sz w:val="24"/>
+          <w:szCs w:val="24"/>
+          <w:lang w:eastAsia="zh-CN"/>
+        </w:rPr>
+        <w:t>重新计算每个生产基地的日生产量如表</w:t>
+      </w:r>
+      <w:r>
+        <w:rPr>
+          <w:rFonts w:ascii="Times New Roman" w:eastAsia="宋体" w:hAnsi="Times New Roman" w:cs="Times New Roman" w:hint="eastAsia"/>
+          <w:sz w:val="24"/>
+          <w:szCs w:val="24"/>
+          <w:lang w:eastAsia="zh-CN"/>
+        </w:rPr>
+        <w:t>x</w:t>
+      </w:r>
+      <w:r>
+        <w:rPr>
+          <w:rFonts w:ascii="Times New Roman" w:eastAsia="宋体" w:hAnsi="Times New Roman" w:cs="Times New Roman" w:hint="eastAsia"/>
+          <w:sz w:val="24"/>
+          <w:szCs w:val="24"/>
+          <w:lang w:eastAsia="zh-CN"/>
+        </w:rPr>
+        <w:t>所示：</w:t>
+      </w:r>
+    </w:p>
+    <w:tbl>
+      <w:tblPr>
+        <w:tblStyle w:val="a7"/>
+        <w:tblW w:w="0" w:type="auto"/>
+        <w:tblLook w:val="04A0" w:firstRow="1" w:lastRow="0" w:firstColumn="1" w:lastColumn="0" w:noHBand="0" w:noVBand="1"/>
+      </w:tblPr>
+      <w:tblGrid>
+        <w:gridCol w:w="2337"/>
+        <w:gridCol w:w="2337"/>
+        <w:gridCol w:w="2338"/>
+        <w:gridCol w:w="2338"/>
+      </w:tblGrid>
+      <w:tr>
+        <w:tc>
+          <w:tcPr>
+            <w:tcW w:w="2337" w:type="dxa"/>
+          </w:tcPr>
+          <w:p>
+            <w:pPr>
+              <w:jc w:val="center"/>
+              <w:rPr>
+                <w:rFonts w:ascii="Times New Roman" w:eastAsia="宋体" w:hAnsi="Times New Roman" w:cs="Times New Roman" w:hint="eastAsia"/>
+                <w:sz w:val="24"/>
+                <w:szCs w:val="24"/>
+                <w:lang w:eastAsia="zh-CN"/>
+              </w:rPr>
+            </w:pPr>
+            <w:r>
+              <w:rPr>
+                <w:rFonts w:ascii="Times New Roman" w:eastAsia="宋体" w:hAnsi="Times New Roman" w:cs="Times New Roman" w:hint="eastAsia"/>
+                <w:sz w:val="24"/>
+                <w:szCs w:val="24"/>
+                <w:lang w:eastAsia="zh-CN"/>
+              </w:rPr>
+              <w:t>生产基地编号</w:t>
+            </w:r>
+          </w:p>
+        </w:tc>
+        <w:tc>
+          <w:tcPr>
+            <w:tcW w:w="2337" w:type="dxa"/>
+          </w:tcPr>
+          <w:p>
+            <w:pPr>
+              <w:jc w:val="center"/>
+              <w:rPr>
+                <w:rFonts w:ascii="Times New Roman" w:eastAsia="宋体" w:hAnsi="Times New Roman" w:cs="Times New Roman" w:hint="eastAsia"/>
+                <w:sz w:val="24"/>
+                <w:szCs w:val="24"/>
+                <w:lang w:eastAsia="zh-CN"/>
+              </w:rPr>
+            </w:pPr>
+            <w:r>
+              <w:rPr>
+                <w:rFonts w:ascii="Times New Roman" w:eastAsia="宋体" w:hAnsi="Times New Roman" w:cs="Times New Roman" w:hint="eastAsia"/>
+                <w:sz w:val="24"/>
+                <w:szCs w:val="24"/>
+                <w:lang w:eastAsia="zh-CN"/>
+              </w:rPr>
+              <w:t>120</w:t>
+            </w:r>
+          </w:p>
+        </w:tc>
+        <w:tc>
+          <w:tcPr>
+            <w:tcW w:w="2338" w:type="dxa"/>
+          </w:tcPr>
+          <w:p>
+            <w:pPr>
+              <w:jc w:val="center"/>
+              <w:rPr>
+                <w:rFonts w:ascii="Times New Roman" w:eastAsia="宋体" w:hAnsi="Times New Roman" w:cs="Times New Roman" w:hint="eastAsia"/>
+                <w:sz w:val="24"/>
+                <w:szCs w:val="24"/>
+                <w:lang w:eastAsia="zh-CN"/>
+              </w:rPr>
+            </w:pPr>
+            <w:r>
+              <w:rPr>
+                <w:rFonts w:ascii="Times New Roman" w:eastAsia="宋体" w:hAnsi="Times New Roman" w:cs="Times New Roman" w:hint="eastAsia"/>
+                <w:sz w:val="24"/>
+                <w:szCs w:val="24"/>
+                <w:lang w:eastAsia="zh-CN"/>
+              </w:rPr>
+              <w:t>63</w:t>
+            </w:r>
+          </w:p>
+        </w:tc>
+        <w:tc>
+          <w:tcPr>
+            <w:tcW w:w="2338" w:type="dxa"/>
+          </w:tcPr>
+          <w:p>
+            <w:pPr>
+              <w:jc w:val="center"/>
+              <w:rPr>
+                <w:rFonts w:ascii="Times New Roman" w:eastAsia="宋体" w:hAnsi="Times New Roman" w:cs="Times New Roman" w:hint="eastAsia"/>
+                <w:sz w:val="24"/>
+                <w:szCs w:val="24"/>
+                <w:lang w:eastAsia="zh-CN"/>
+              </w:rPr>
+            </w:pPr>
+            <w:r>
+              <w:rPr>
+                <w:rFonts w:ascii="Times New Roman" w:eastAsia="宋体" w:hAnsi="Times New Roman" w:cs="Times New Roman" w:hint="eastAsia"/>
+                <w:sz w:val="24"/>
+                <w:szCs w:val="24"/>
+                <w:lang w:eastAsia="zh-CN"/>
+              </w:rPr>
+              <w:t>16</w:t>
+            </w:r>
+          </w:p>
+        </w:tc>
+      </w:tr>
+      <w:tr>
+        <w:tc>
+          <w:tcPr>
+            <w:tcW w:w="2337" w:type="dxa"/>
+          </w:tcPr>
+          <w:p>
+            <w:pPr>
+              <w:jc w:val="center"/>
+              <w:rPr>
+                <w:rFonts w:ascii="Times New Roman" w:eastAsia="宋体" w:hAnsi="Times New Roman" w:cs="Times New Roman" w:hint="eastAsia"/>
+                <w:sz w:val="24"/>
+                <w:szCs w:val="24"/>
+                <w:lang w:eastAsia="zh-CN"/>
+              </w:rPr>
+            </w:pPr>
+            <w:r>
+              <w:rPr>
+                <w:rFonts w:ascii="Times New Roman" w:eastAsia="宋体" w:hAnsi="Times New Roman" w:cs="Times New Roman" w:hint="eastAsia"/>
+                <w:sz w:val="24"/>
+                <w:szCs w:val="24"/>
+                <w:lang w:eastAsia="zh-CN"/>
+              </w:rPr>
+              <w:t>物资生产数量</w:t>
+            </w:r>
+          </w:p>
+        </w:tc>
+        <w:tc>
+          <w:tcPr>
+            <w:tcW w:w="2337" w:type="dxa"/>
+            <w:vAlign w:val="bottom"/>
+          </w:tcPr>
+          <w:p>
+            <w:pPr>
+              <w:jc w:val="center"/>
+              <w:rPr>
+                <w:rFonts w:ascii="Times New Roman" w:eastAsia="宋体" w:hAnsi="Times New Roman" w:cs="Times New Roman" w:hint="eastAsia"/>
+                <w:sz w:val="24"/>
+                <w:szCs w:val="24"/>
+                <w:lang w:eastAsia="zh-CN"/>
+              </w:rPr>
+            </w:pPr>
+            <w:r>
+              <w:rPr>
+                <w:rFonts w:hint="eastAsia"/>
+                <w:color w:val="000000"/>
+              </w:rPr>
+              <w:t>151.907</w:t>
+            </w:r>
+          </w:p>
+        </w:tc>
+        <w:tc>
+          <w:tcPr>
+            <w:tcW w:w="2338" w:type="dxa"/>
+            <w:vAlign w:val="bottom"/>
+          </w:tcPr>
+          <w:p>
+            <w:pPr>
+              <w:jc w:val="center"/>
+              <w:rPr>
+                <w:rFonts w:ascii="Times New Roman" w:eastAsia="宋体" w:hAnsi="Times New Roman" w:cs="Times New Roman" w:hint="eastAsia"/>
+                <w:sz w:val="24"/>
+                <w:szCs w:val="24"/>
+                <w:lang w:eastAsia="zh-CN"/>
+              </w:rPr>
+            </w:pPr>
+            <w:r>
+              <w:rPr>
+                <w:rFonts w:hint="eastAsia"/>
+                <w:color w:val="000000"/>
+              </w:rPr>
+              <w:t>145.725</w:t>
+            </w:r>
+          </w:p>
+        </w:tc>
+        <w:tc>
+          <w:tcPr>
+            <w:tcW w:w="2338" w:type="dxa"/>
+          </w:tcPr>
+          <w:p>
+            <w:pPr>
+              <w:jc w:val="center"/>
+              <w:rPr>
+                <w:rFonts w:ascii="Times New Roman" w:eastAsia="宋体" w:hAnsi="Times New Roman" w:cs="Times New Roman" w:hint="eastAsia"/>
+                <w:sz w:val="24"/>
+                <w:szCs w:val="24"/>
+                <w:lang w:eastAsia="zh-CN"/>
+              </w:rPr>
+            </w:pPr>
+            <w:r>
+              <w:rPr>
+                <w:rFonts w:ascii="Times New Roman" w:eastAsia="宋体" w:hAnsi="Times New Roman" w:cs="Times New Roman"/>
+                <w:sz w:val="24"/>
+                <w:szCs w:val="24"/>
+                <w:lang w:eastAsia="zh-CN"/>
+              </w:rPr>
+              <w:t>120.491</w:t>
+            </w:r>
+          </w:p>
+        </w:tc>
+      </w:tr>
+    </w:tbl>
+    <w:p>
+      <w:pPr>
+        <w:jc w:val="center"/>
+        <w:rPr>
+          <w:rFonts w:ascii="Times New Roman" w:eastAsia="宋体" w:hAnsi="Times New Roman" w:cs="Times New Roman"/>
+          <w:sz w:val="24"/>
+          <w:szCs w:val="24"/>
+          <w:lang w:eastAsia="zh-CN"/>
+        </w:rPr>
+      </w:pPr>
+      <w:r>
+        <w:rPr>
+          <w:rFonts w:ascii="Times New Roman" w:eastAsia="宋体" w:hAnsi="Times New Roman" w:cs="Times New Roman" w:hint="eastAsia"/>
+          <w:sz w:val="24"/>
+          <w:szCs w:val="24"/>
+          <w:lang w:eastAsia="zh-CN"/>
+        </w:rPr>
+        <w:t>表</w:t>
+      </w:r>
+      <w:r>
+        <w:rPr>
+          <w:rFonts w:ascii="Times New Roman" w:eastAsia="宋体" w:hAnsi="Times New Roman" w:cs="Times New Roman" w:hint="eastAsia"/>
+          <w:sz w:val="24"/>
+          <w:szCs w:val="24"/>
+          <w:lang w:eastAsia="zh-CN"/>
+        </w:rPr>
+        <w:t>x</w:t>
+      </w:r>
+      <w:r>
+        <w:rPr>
+          <w:rFonts w:ascii="Times New Roman" w:eastAsia="宋体" w:hAnsi="Times New Roman" w:cs="Times New Roman" w:hint="eastAsia"/>
+          <w:sz w:val="24"/>
+          <w:szCs w:val="24"/>
+          <w:lang w:eastAsia="zh-CN"/>
+        </w:rPr>
+        <w:t>：符合负载均衡的生产基地生产量</w:t>
+      </w:r>
     </w:p>
     <w:p>
       <w:pPr>
@@ -9102,81 +11855,3421 @@
           <w:lang w:eastAsia="zh-CN"/>
         </w:rPr>
       </w:pPr>
+      <w:r>
+        <w:rPr>
+          <w:rFonts w:ascii="Times New Roman" w:eastAsia="宋体" w:hAnsi="Times New Roman" w:cs="Times New Roman" w:hint="eastAsia"/>
+          <w:sz w:val="24"/>
+          <w:szCs w:val="24"/>
+          <w:lang w:eastAsia="zh-CN"/>
+        </w:rPr>
+        <w:t>计算运输总成本</w:t>
+      </w:r>
     </w:p>
     <w:p>
       <w:pPr>
         <w:rPr>
+          <w:rFonts w:ascii="Times New Roman" w:eastAsia="宋体" w:hAnsi="Times New Roman" w:cs="Times New Roman" w:hint="eastAsia"/>
+          <w:sz w:val="24"/>
+          <w:szCs w:val="24"/>
+          <w:lang w:eastAsia="zh-CN"/>
+        </w:rPr>
+      </w:pPr>
+      <w:r>
+        <w:rPr>
           <w:rFonts w:ascii="Times New Roman" w:eastAsia="宋体" w:hAnsi="Times New Roman" w:cs="Times New Roman"/>
           <w:sz w:val="24"/>
           <w:szCs w:val="24"/>
           <w:lang w:eastAsia="zh-CN"/>
         </w:rPr>
-      </w:pPr>
+        <w:lastRenderedPageBreak/>
+        <w:tab/>
+      </w:r>
+      <w:r>
+        <w:rPr>
+          <w:rFonts w:ascii="Times New Roman" w:eastAsia="宋体" w:hAnsi="Times New Roman" w:cs="Times New Roman" w:hint="eastAsia"/>
+          <w:sz w:val="24"/>
+          <w:szCs w:val="24"/>
+          <w:lang w:eastAsia="zh-CN"/>
+        </w:rPr>
+        <w:t>在</w:t>
+      </w:r>
+      <w:r>
+        <w:rPr>
+          <w:rFonts w:ascii="Times New Roman" w:eastAsia="宋体" w:hAnsi="Times New Roman" w:cs="Times New Roman" w:hint="eastAsia"/>
+          <w:sz w:val="24"/>
+          <w:szCs w:val="24"/>
+          <w:lang w:eastAsia="zh-CN"/>
+        </w:rPr>
+        <w:t>第</w:t>
+      </w:r>
+      <w:r>
+        <w:rPr>
+          <w:rFonts w:ascii="Times New Roman" w:eastAsia="宋体" w:hAnsi="Times New Roman" w:cs="Times New Roman"/>
+          <w:position w:val="-6"/>
+          <w:sz w:val="24"/>
+          <w:szCs w:val="24"/>
+          <w:lang w:eastAsia="zh-CN"/>
+        </w:rPr>
+        <w:object w:dxaOrig="139" w:dyaOrig="260" w14:anchorId="459C55E9">
+          <v:shape id="_x0000_i1166" type="#_x0000_t75" style="width:7.1pt;height:13.1pt" o:ole="">
+            <v:imagedata r:id="rId95" o:title=""/>
+          </v:shape>
+          <o:OLEObject Type="Embed" ProgID="Equation.DSMT4" ShapeID="_x0000_i1166" DrawAspect="Content" ObjectID="_1767884244" r:id="rId96"/>
+        </w:object>
+      </w:r>
+      <w:r>
+        <w:rPr>
+          <w:rFonts w:ascii="Times New Roman" w:eastAsia="宋体" w:hAnsi="Times New Roman" w:cs="Times New Roman"/>
+          <w:sz w:val="24"/>
+          <w:szCs w:val="24"/>
+          <w:lang w:eastAsia="zh-CN"/>
+        </w:rPr>
+        <w:t xml:space="preserve"> </w:t>
+      </w:r>
+      <w:r>
+        <w:rPr>
+          <w:rFonts w:ascii="Times New Roman" w:eastAsia="宋体" w:hAnsi="Times New Roman" w:cs="Times New Roman" w:hint="eastAsia"/>
+          <w:sz w:val="24"/>
+          <w:szCs w:val="24"/>
+          <w:lang w:eastAsia="zh-CN"/>
+        </w:rPr>
+        <w:t>个运输基地向第</w:t>
+      </w:r>
+      <w:r>
+        <w:rPr>
+          <w:rFonts w:ascii="Times New Roman" w:eastAsia="宋体" w:hAnsi="Times New Roman" w:cs="Times New Roman"/>
+          <w:position w:val="-10"/>
+          <w:sz w:val="24"/>
+          <w:szCs w:val="24"/>
+          <w:lang w:eastAsia="zh-CN"/>
+        </w:rPr>
+        <w:object w:dxaOrig="200" w:dyaOrig="300" w14:anchorId="050E2614">
+          <v:shape id="_x0000_i1169" type="#_x0000_t75" style="width:9.8pt;height:15.25pt" o:ole="">
+            <v:imagedata r:id="rId97" o:title=""/>
+          </v:shape>
+          <o:OLEObject Type="Embed" ProgID="Equation.DSMT4" ShapeID="_x0000_i1169" DrawAspect="Content" ObjectID="_1767884245" r:id="rId98"/>
+        </w:object>
+      </w:r>
+      <w:r>
+        <w:rPr>
+          <w:rFonts w:ascii="Times New Roman" w:eastAsia="宋体" w:hAnsi="Times New Roman" w:cs="Times New Roman"/>
+          <w:sz w:val="24"/>
+          <w:szCs w:val="24"/>
+          <w:lang w:eastAsia="zh-CN"/>
+        </w:rPr>
+        <w:t xml:space="preserve"> </w:t>
+      </w:r>
+      <w:r>
+        <w:rPr>
+          <w:rFonts w:ascii="Times New Roman" w:eastAsia="宋体" w:hAnsi="Times New Roman" w:cs="Times New Roman" w:hint="eastAsia"/>
+          <w:sz w:val="24"/>
+          <w:szCs w:val="24"/>
+          <w:lang w:eastAsia="zh-CN"/>
+        </w:rPr>
+        <w:t>个军队用户运输过程</w:t>
+      </w:r>
+      <w:r>
+        <w:rPr>
+          <w:rFonts w:ascii="Times New Roman" w:eastAsia="宋体" w:hAnsi="Times New Roman" w:cs="Times New Roman" w:hint="eastAsia"/>
+          <w:sz w:val="24"/>
+          <w:szCs w:val="24"/>
+          <w:lang w:eastAsia="zh-CN"/>
+        </w:rPr>
+        <w:t>中</w:t>
+      </w:r>
+      <w:r>
+        <w:rPr>
+          <w:rFonts w:ascii="Times New Roman" w:eastAsia="宋体" w:hAnsi="Times New Roman" w:cs="Times New Roman" w:hint="eastAsia"/>
+          <w:sz w:val="24"/>
+          <w:szCs w:val="24"/>
+          <w:lang w:eastAsia="zh-CN"/>
+        </w:rPr>
+        <w:t>，假设大型运输车需要使用</w:t>
+      </w:r>
+      <w:r>
+        <w:rPr>
+          <w:rFonts w:ascii="Times New Roman" w:eastAsia="宋体" w:hAnsi="Times New Roman" w:cs="Times New Roman"/>
+          <w:position w:val="-6"/>
+          <w:sz w:val="24"/>
+          <w:szCs w:val="24"/>
+          <w:lang w:eastAsia="zh-CN"/>
+        </w:rPr>
+        <w:object w:dxaOrig="200" w:dyaOrig="220" w14:anchorId="23C840C9">
+          <v:shape id="_x0000_i1172" type="#_x0000_t75" style="width:9.8pt;height:10.9pt" o:ole="">
+            <v:imagedata r:id="rId99" o:title=""/>
+          </v:shape>
+          <o:OLEObject Type="Embed" ProgID="Equation.DSMT4" ShapeID="_x0000_i1172" DrawAspect="Content" ObjectID="_1767884246" r:id="rId100"/>
+        </w:object>
+      </w:r>
+      <w:r>
+        <w:rPr>
+          <w:rFonts w:ascii="Times New Roman" w:eastAsia="宋体" w:hAnsi="Times New Roman" w:cs="Times New Roman"/>
+          <w:sz w:val="24"/>
+          <w:szCs w:val="24"/>
+          <w:lang w:eastAsia="zh-CN"/>
+        </w:rPr>
+        <w:t xml:space="preserve"> </w:t>
+      </w:r>
+      <w:r>
+        <w:rPr>
+          <w:rFonts w:ascii="Times New Roman" w:eastAsia="宋体" w:hAnsi="Times New Roman" w:cs="Times New Roman" w:hint="eastAsia"/>
+          <w:sz w:val="24"/>
+          <w:szCs w:val="24"/>
+          <w:lang w:eastAsia="zh-CN"/>
+        </w:rPr>
+        <w:t>辆，小型运输车需要使用</w:t>
+      </w:r>
+      <w:r>
+        <w:rPr>
+          <w:rFonts w:ascii="Times New Roman" w:eastAsia="宋体" w:hAnsi="Times New Roman" w:cs="Times New Roman"/>
+          <w:position w:val="-6"/>
+          <w:sz w:val="24"/>
+          <w:szCs w:val="24"/>
+          <w:lang w:eastAsia="zh-CN"/>
+        </w:rPr>
+        <w:object w:dxaOrig="200" w:dyaOrig="279" w14:anchorId="71350F41">
+          <v:shape id="_x0000_i1175" type="#_x0000_t75" style="width:9.8pt;height:14.2pt" o:ole="">
+            <v:imagedata r:id="rId101" o:title=""/>
+          </v:shape>
+          <o:OLEObject Type="Embed" ProgID="Equation.DSMT4" ShapeID="_x0000_i1175" DrawAspect="Content" ObjectID="_1767884247" r:id="rId102"/>
+        </w:object>
+      </w:r>
+      <w:r>
+        <w:rPr>
+          <w:rFonts w:ascii="Times New Roman" w:eastAsia="宋体" w:hAnsi="Times New Roman" w:cs="Times New Roman" w:hint="eastAsia"/>
+          <w:sz w:val="24"/>
+          <w:szCs w:val="24"/>
+          <w:lang w:eastAsia="zh-CN"/>
+        </w:rPr>
+        <w:t>辆，运输距离为</w:t>
+      </w:r>
+      <w:r>
+        <w:rPr>
+          <w:rFonts w:ascii="Times New Roman" w:eastAsia="宋体" w:hAnsi="Times New Roman" w:cs="Times New Roman"/>
+          <w:position w:val="-6"/>
+          <w:sz w:val="24"/>
+          <w:szCs w:val="24"/>
+          <w:lang w:eastAsia="zh-CN"/>
+        </w:rPr>
+        <w:object w:dxaOrig="220" w:dyaOrig="279" w14:anchorId="36ACD5D0">
+          <v:shape id="_x0000_i1178" type="#_x0000_t75" style="width:10.9pt;height:14.2pt" o:ole="">
+            <v:imagedata r:id="rId103" o:title=""/>
+          </v:shape>
+          <o:OLEObject Type="Embed" ProgID="Equation.DSMT4" ShapeID="_x0000_i1178" DrawAspect="Content" ObjectID="_1767884248" r:id="rId104"/>
+        </w:object>
+      </w:r>
+      <w:r>
+        <w:rPr>
+          <w:rFonts w:ascii="Times New Roman" w:eastAsia="宋体" w:hAnsi="Times New Roman" w:cs="Times New Roman" w:hint="eastAsia"/>
+          <w:sz w:val="24"/>
+          <w:szCs w:val="24"/>
+          <w:lang w:eastAsia="zh-CN"/>
+        </w:rPr>
+        <w:t>千米</w:t>
+      </w:r>
+      <w:r>
+        <w:rPr>
+          <w:rFonts w:ascii="Times New Roman" w:eastAsia="宋体" w:hAnsi="Times New Roman" w:cs="Times New Roman" w:hint="eastAsia"/>
+          <w:sz w:val="24"/>
+          <w:szCs w:val="24"/>
+          <w:lang w:eastAsia="zh-CN"/>
+        </w:rPr>
+        <w:t>，</w:t>
+      </w:r>
+      <w:r>
+        <w:rPr>
+          <w:rFonts w:ascii="Times New Roman" w:eastAsia="宋体" w:hAnsi="Times New Roman" w:cs="Times New Roman" w:hint="eastAsia"/>
+          <w:sz w:val="24"/>
+          <w:szCs w:val="24"/>
+          <w:lang w:eastAsia="zh-CN"/>
+        </w:rPr>
+        <w:t>运输物资质量为</w:t>
+      </w:r>
+      <w:r>
+        <w:rPr>
+          <w:rFonts w:ascii="Times New Roman" w:eastAsia="宋体" w:hAnsi="Times New Roman" w:cs="Times New Roman"/>
+          <w:position w:val="-6"/>
+          <w:sz w:val="24"/>
+          <w:szCs w:val="24"/>
+          <w:lang w:eastAsia="zh-CN"/>
+        </w:rPr>
+        <w:object w:dxaOrig="180" w:dyaOrig="220" w14:anchorId="53910444">
+          <v:shape id="_x0000_i1197" type="#_x0000_t75" style="width:9.25pt;height:10.9pt" o:ole="">
+            <v:imagedata r:id="rId105" o:title=""/>
+          </v:shape>
+          <o:OLEObject Type="Embed" ProgID="Equation.DSMT4" ShapeID="_x0000_i1197" DrawAspect="Content" ObjectID="_1767884249" r:id="rId106"/>
+        </w:object>
+      </w:r>
+      <w:r>
+        <w:rPr>
+          <w:rFonts w:ascii="Times New Roman" w:eastAsia="宋体" w:hAnsi="Times New Roman" w:cs="Times New Roman"/>
+          <w:sz w:val="24"/>
+          <w:szCs w:val="24"/>
+          <w:lang w:eastAsia="zh-CN"/>
+        </w:rPr>
+        <w:t xml:space="preserve"> </w:t>
+      </w:r>
+      <w:r>
+        <w:rPr>
+          <w:rFonts w:ascii="Times New Roman" w:eastAsia="宋体" w:hAnsi="Times New Roman" w:cs="Times New Roman" w:hint="eastAsia"/>
+          <w:sz w:val="24"/>
+          <w:szCs w:val="24"/>
+          <w:lang w:eastAsia="zh-CN"/>
+        </w:rPr>
+        <w:t>千克，</w:t>
+      </w:r>
+      <w:r>
+        <w:rPr>
+          <w:rFonts w:ascii="Times New Roman" w:eastAsia="宋体" w:hAnsi="Times New Roman" w:cs="Times New Roman" w:hint="eastAsia"/>
+          <w:sz w:val="24"/>
+          <w:szCs w:val="24"/>
+          <w:lang w:eastAsia="zh-CN"/>
+        </w:rPr>
+        <w:t>则向个</w:t>
+      </w:r>
+      <w:r>
+        <w:rPr>
+          <w:rFonts w:ascii="Times New Roman" w:eastAsia="宋体" w:hAnsi="Times New Roman" w:cs="Times New Roman"/>
+          <w:position w:val="-10"/>
+          <w:sz w:val="24"/>
+          <w:szCs w:val="24"/>
+          <w:lang w:eastAsia="zh-CN"/>
+        </w:rPr>
+        <w:object w:dxaOrig="200" w:dyaOrig="300" w14:anchorId="5F96B2EA">
+          <v:shape id="_x0000_i1181" type="#_x0000_t75" style="width:9.8pt;height:15.25pt" o:ole="">
+            <v:imagedata r:id="rId107" o:title=""/>
+          </v:shape>
+          <o:OLEObject Type="Embed" ProgID="Equation.DSMT4" ShapeID="_x0000_i1181" DrawAspect="Content" ObjectID="_1767884250" r:id="rId108"/>
+        </w:object>
+      </w:r>
+      <w:r>
+        <w:rPr>
+          <w:rFonts w:ascii="Times New Roman" w:eastAsia="宋体" w:hAnsi="Times New Roman" w:cs="Times New Roman"/>
+          <w:sz w:val="24"/>
+          <w:szCs w:val="24"/>
+          <w:lang w:eastAsia="zh-CN"/>
+        </w:rPr>
+        <w:t xml:space="preserve"> </w:t>
+      </w:r>
+      <w:r>
+        <w:rPr>
+          <w:rFonts w:ascii="Times New Roman" w:eastAsia="宋体" w:hAnsi="Times New Roman" w:cs="Times New Roman" w:hint="eastAsia"/>
+          <w:sz w:val="24"/>
+          <w:szCs w:val="24"/>
+          <w:lang w:eastAsia="zh-CN"/>
+        </w:rPr>
+        <w:t>军队用户运输的总成本</w:t>
+      </w:r>
+      <w:r>
+        <w:rPr>
+          <w:rFonts w:ascii="Times New Roman" w:eastAsia="宋体" w:hAnsi="Times New Roman" w:cs="Times New Roman"/>
+          <w:position w:val="-14"/>
+          <w:sz w:val="24"/>
+          <w:szCs w:val="24"/>
+          <w:lang w:eastAsia="zh-CN"/>
+        </w:rPr>
+        <w:object w:dxaOrig="320" w:dyaOrig="380" w14:anchorId="17D2A0A2">
+          <v:shape id="_x0000_i1191" type="#_x0000_t75" style="width:15.8pt;height:19.1pt" o:ole="">
+            <v:imagedata r:id="rId109" o:title=""/>
+          </v:shape>
+          <o:OLEObject Type="Embed" ProgID="Equation.DSMT4" ShapeID="_x0000_i1191" DrawAspect="Content" ObjectID="_1767884251" r:id="rId110"/>
+        </w:object>
+      </w:r>
+      <w:r>
+        <w:rPr>
+          <w:rFonts w:ascii="Times New Roman" w:eastAsia="宋体" w:hAnsi="Times New Roman" w:cs="Times New Roman" w:hint="eastAsia"/>
+          <w:sz w:val="24"/>
+          <w:szCs w:val="24"/>
+          <w:lang w:eastAsia="zh-CN"/>
+        </w:rPr>
+        <w:t>可用式</w:t>
+      </w:r>
+      <w:r>
+        <w:rPr>
+          <w:rFonts w:ascii="Times New Roman" w:eastAsia="宋体" w:hAnsi="Times New Roman" w:cs="Times New Roman" w:hint="eastAsia"/>
+          <w:sz w:val="24"/>
+          <w:szCs w:val="24"/>
+          <w:lang w:eastAsia="zh-CN"/>
+        </w:rPr>
+        <w:t>x</w:t>
+      </w:r>
+      <w:r>
+        <w:rPr>
+          <w:rFonts w:ascii="Times New Roman" w:eastAsia="宋体" w:hAnsi="Times New Roman" w:cs="Times New Roman" w:hint="eastAsia"/>
+          <w:sz w:val="24"/>
+          <w:szCs w:val="24"/>
+          <w:lang w:eastAsia="zh-CN"/>
+        </w:rPr>
+        <w:t>表示</w:t>
+      </w:r>
     </w:p>
     <w:p>
       <w:pPr>
-        <w:rPr>
-          <w:rFonts w:ascii="Times New Roman" w:eastAsia="宋体" w:hAnsi="Times New Roman" w:cs="Times New Roman"/>
-          <w:sz w:val="24"/>
-          <w:szCs w:val="24"/>
-          <w:lang w:eastAsia="zh-CN"/>
-        </w:rPr>
-      </w:pPr>
+        <w:pStyle w:val="MTDisplayEquation"/>
+      </w:pPr>
+      <w:r>
+        <w:tab/>
+      </w:r>
+      <w:r>
+        <w:rPr>
+          <w:position w:val="-14"/>
+        </w:rPr>
+        <w:object w:dxaOrig="2079" w:dyaOrig="380" w14:anchorId="57121764">
+          <v:shape id="_x0000_i1204" type="#_x0000_t75" style="width:104.2pt;height:19.1pt" o:ole="">
+            <v:imagedata r:id="rId111" o:title=""/>
+          </v:shape>
+          <o:OLEObject Type="Embed" ProgID="Equation.DSMT4" ShapeID="_x0000_i1204" DrawAspect="Content" ObjectID="_1767884252" r:id="rId112"/>
+        </w:object>
+      </w:r>
+      <w:r>
+        <w:t xml:space="preserve"> </w:t>
+      </w:r>
     </w:p>
     <w:p>
       <w:pPr>
         <w:rPr>
-          <w:rFonts w:ascii="Times New Roman" w:eastAsia="宋体" w:hAnsi="Times New Roman" w:cs="Times New Roman"/>
-          <w:sz w:val="24"/>
-          <w:szCs w:val="24"/>
-          <w:lang w:eastAsia="zh-CN"/>
-        </w:rPr>
-      </w:pPr>
+          <w:rFonts w:eastAsia="宋体"/>
+          <w:lang w:eastAsia="zh-CN"/>
+        </w:rPr>
+      </w:pPr>
+      <w:r>
+        <w:rPr>
+          <w:rFonts w:eastAsia="宋体"/>
+          <w:lang w:eastAsia="zh-CN"/>
+        </w:rPr>
+        <w:tab/>
+      </w:r>
+      <w:r>
+        <w:rPr>
+          <w:rFonts w:eastAsia="宋体" w:hint="eastAsia"/>
+          <w:lang w:eastAsia="zh-CN"/>
+        </w:rPr>
+        <w:t>同时大型运输车和小型运输车数量和运输物资质量之间有式</w:t>
+      </w:r>
+      <w:r>
+        <w:rPr>
+          <w:rFonts w:eastAsia="宋体" w:hint="eastAsia"/>
+          <w:lang w:eastAsia="zh-CN"/>
+        </w:rPr>
+        <w:t>x</w:t>
+      </w:r>
+      <w:r>
+        <w:rPr>
+          <w:rFonts w:eastAsia="宋体" w:hint="eastAsia"/>
+          <w:lang w:eastAsia="zh-CN"/>
+        </w:rPr>
+        <w:t>表示的关系</w:t>
+      </w:r>
     </w:p>
     <w:p>
       <w:pPr>
-        <w:rPr>
-          <w:rFonts w:ascii="Times New Roman" w:eastAsia="宋体" w:hAnsi="Times New Roman" w:cs="Times New Roman"/>
-          <w:sz w:val="24"/>
-          <w:szCs w:val="24"/>
-          <w:lang w:eastAsia="zh-CN"/>
-        </w:rPr>
-      </w:pPr>
+        <w:pStyle w:val="MTDisplayEquation"/>
+      </w:pPr>
+      <w:r>
+        <w:tab/>
+      </w:r>
+      <w:r>
+        <w:rPr>
+          <w:position w:val="-6"/>
+        </w:rPr>
+        <w:object w:dxaOrig="1100" w:dyaOrig="279" w14:anchorId="7692D638">
+          <v:shape id="_x0000_i1202" type="#_x0000_t75" style="width:55.1pt;height:14.2pt" o:ole="">
+            <v:imagedata r:id="rId113" o:title=""/>
+          </v:shape>
+          <o:OLEObject Type="Embed" ProgID="Equation.DSMT4" ShapeID="_x0000_i1202" DrawAspect="Content" ObjectID="_1767884253" r:id="rId114"/>
+        </w:object>
+      </w:r>
+      <w:r>
+        <w:t xml:space="preserve"> </w:t>
+      </w:r>
     </w:p>
     <w:p>
       <w:pPr>
         <w:rPr>
-          <w:rFonts w:ascii="Times New Roman" w:eastAsia="宋体" w:hAnsi="Times New Roman" w:cs="Times New Roman"/>
-          <w:sz w:val="24"/>
-          <w:szCs w:val="24"/>
-          <w:lang w:eastAsia="zh-CN"/>
-        </w:rPr>
-      </w:pPr>
+          <w:rFonts w:eastAsia="宋体"/>
+          <w:lang w:eastAsia="zh-CN"/>
+        </w:rPr>
+      </w:pPr>
+      <w:r>
+        <w:rPr>
+          <w:rFonts w:eastAsia="宋体"/>
+          <w:lang w:eastAsia="zh-CN"/>
+        </w:rPr>
+        <w:tab/>
+      </w:r>
+      <w:r>
+        <w:rPr>
+          <w:rFonts w:eastAsia="宋体" w:hint="eastAsia"/>
+          <w:lang w:eastAsia="zh-CN"/>
+        </w:rPr>
+        <w:t>则总运输成本</w:t>
+      </w:r>
+      <w:r>
+        <w:rPr>
+          <w:rFonts w:eastAsia="宋体" w:hint="eastAsia"/>
+          <w:lang w:eastAsia="zh-CN"/>
+        </w:rPr>
+        <w:t>W</w:t>
+      </w:r>
+      <w:r>
+        <w:rPr>
+          <w:rFonts w:eastAsia="宋体" w:hint="eastAsia"/>
+          <w:lang w:eastAsia="zh-CN"/>
+        </w:rPr>
+        <w:t>可用式</w:t>
+      </w:r>
+      <w:r>
+        <w:rPr>
+          <w:rFonts w:eastAsia="宋体" w:hint="eastAsia"/>
+          <w:lang w:eastAsia="zh-CN"/>
+        </w:rPr>
+        <w:t>x</w:t>
+      </w:r>
+      <w:r>
+        <w:rPr>
+          <w:rFonts w:eastAsia="宋体" w:hint="eastAsia"/>
+          <w:lang w:eastAsia="zh-CN"/>
+        </w:rPr>
+        <w:t>表示</w:t>
+      </w:r>
     </w:p>
     <w:p>
       <w:pPr>
-        <w:rPr>
-          <w:rFonts w:ascii="Times New Roman" w:eastAsia="宋体" w:hAnsi="Times New Roman" w:cs="Times New Roman"/>
-          <w:sz w:val="24"/>
-          <w:szCs w:val="24"/>
-          <w:lang w:eastAsia="zh-CN"/>
-        </w:rPr>
-      </w:pPr>
+        <w:pStyle w:val="MTDisplayEquation"/>
+      </w:pPr>
+      <w:r>
+        <w:tab/>
+      </w:r>
+      <w:r>
+        <w:rPr>
+          <w:position w:val="-30"/>
+        </w:rPr>
+        <w:object w:dxaOrig="1359" w:dyaOrig="700" w14:anchorId="4FDF9EC7">
+          <v:shape id="_x0000_i1207" type="#_x0000_t75" style="width:68.2pt;height:34.9pt" o:ole="">
+            <v:imagedata r:id="rId115" o:title=""/>
+          </v:shape>
+          <o:OLEObject Type="Embed" ProgID="Equation.DSMT4" ShapeID="_x0000_i1207" DrawAspect="Content" ObjectID="_1767884254" r:id="rId116"/>
+        </w:object>
+      </w:r>
     </w:p>
     <w:p>
       <w:pPr>
-        <w:rPr>
-          <w:rFonts w:ascii="Times New Roman" w:eastAsia="宋体" w:hAnsi="Times New Roman" w:cs="Times New Roman"/>
-          <w:sz w:val="24"/>
-          <w:szCs w:val="24"/>
-          <w:lang w:eastAsia="zh-CN"/>
+        <w:pStyle w:val="MTDisplayEquation"/>
+        <w:rPr>
+          <w:rFonts w:hint="eastAsia"/>
         </w:rPr>
       </w:pPr>
     </w:p>
     <w:p>
       <w:pPr>
         <w:rPr>
+          <w:rFonts w:ascii="Times New Roman" w:eastAsia="宋体" w:hAnsi="Times New Roman" w:cs="Times New Roman" w:hint="eastAsia"/>
+          <w:sz w:val="24"/>
+          <w:szCs w:val="24"/>
+          <w:lang w:eastAsia="zh-CN"/>
+        </w:rPr>
+      </w:pPr>
+      <w:r>
+        <w:rPr>
           <w:rFonts w:ascii="Times New Roman" w:eastAsia="宋体" w:hAnsi="Times New Roman" w:cs="Times New Roman"/>
+          <w:sz w:val="24"/>
+          <w:szCs w:val="24"/>
+          <w:lang w:eastAsia="zh-CN"/>
+        </w:rPr>
+        <w:tab/>
+      </w:r>
+      <w:r>
+        <w:rPr>
+          <w:rFonts w:ascii="Times New Roman" w:eastAsia="宋体" w:hAnsi="Times New Roman" w:cs="Times New Roman" w:hint="eastAsia"/>
+          <w:sz w:val="24"/>
+          <w:szCs w:val="24"/>
+          <w:lang w:eastAsia="zh-CN"/>
+        </w:rPr>
+        <w:t>通过式</w:t>
+      </w:r>
+      <w:r>
+        <w:rPr>
+          <w:rFonts w:ascii="Times New Roman" w:eastAsia="宋体" w:hAnsi="Times New Roman" w:cs="Times New Roman"/>
+          <w:sz w:val="24"/>
+          <w:szCs w:val="24"/>
+          <w:lang w:eastAsia="zh-CN"/>
+        </w:rPr>
+        <w:t>x</w:t>
+      </w:r>
+      <w:r>
+        <w:rPr>
+          <w:rFonts w:ascii="Times New Roman" w:eastAsia="宋体" w:hAnsi="Times New Roman" w:cs="Times New Roman" w:hint="eastAsia"/>
+          <w:sz w:val="24"/>
+          <w:szCs w:val="24"/>
+          <w:lang w:eastAsia="zh-CN"/>
+        </w:rPr>
+        <w:t>和式</w:t>
+      </w:r>
+      <w:r>
+        <w:rPr>
+          <w:rFonts w:ascii="Times New Roman" w:eastAsia="宋体" w:hAnsi="Times New Roman" w:cs="Times New Roman" w:hint="eastAsia"/>
+          <w:sz w:val="24"/>
+          <w:szCs w:val="24"/>
+          <w:lang w:eastAsia="zh-CN"/>
+        </w:rPr>
+        <w:t>x</w:t>
+      </w:r>
+      <w:r>
+        <w:rPr>
+          <w:rFonts w:ascii="Times New Roman" w:eastAsia="宋体" w:hAnsi="Times New Roman" w:cs="Times New Roman" w:hint="eastAsia"/>
+          <w:sz w:val="24"/>
+          <w:szCs w:val="24"/>
+          <w:lang w:eastAsia="zh-CN"/>
+        </w:rPr>
+        <w:t>联立可知单个军队用户的运输成本和大型运输车</w:t>
+      </w:r>
+      <w:r>
+        <w:rPr>
+          <w:rFonts w:ascii="Times New Roman" w:eastAsia="宋体" w:hAnsi="Times New Roman" w:cs="Times New Roman" w:hint="eastAsia"/>
+          <w:sz w:val="24"/>
+          <w:szCs w:val="24"/>
+          <w:lang w:eastAsia="zh-CN"/>
+        </w:rPr>
+        <w:t>a</w:t>
+      </w:r>
+      <w:r>
+        <w:rPr>
+          <w:rFonts w:ascii="Times New Roman" w:eastAsia="宋体" w:hAnsi="Times New Roman" w:cs="Times New Roman" w:hint="eastAsia"/>
+          <w:sz w:val="24"/>
+          <w:szCs w:val="24"/>
+          <w:lang w:eastAsia="zh-CN"/>
+        </w:rPr>
+        <w:t>的数量成正比关系，因此将物资全部使用大型运输车运输，最后剩余不足</w:t>
+      </w:r>
+      <w:r>
+        <w:rPr>
+          <w:rFonts w:ascii="Times New Roman" w:eastAsia="宋体" w:hAnsi="Times New Roman" w:cs="Times New Roman" w:hint="eastAsia"/>
+          <w:sz w:val="24"/>
+          <w:szCs w:val="24"/>
+          <w:lang w:eastAsia="zh-CN"/>
+        </w:rPr>
+        <w:t>3t</w:t>
+      </w:r>
+      <w:r>
+        <w:rPr>
+          <w:rFonts w:ascii="Times New Roman" w:eastAsia="宋体" w:hAnsi="Times New Roman" w:cs="Times New Roman" w:hint="eastAsia"/>
+          <w:sz w:val="24"/>
+          <w:szCs w:val="24"/>
+          <w:lang w:eastAsia="zh-CN"/>
+        </w:rPr>
+        <w:t>的物资使用小型运输车运输，最终得到</w:t>
+      </w:r>
+      <w:r>
+        <w:rPr>
+          <w:rFonts w:ascii="Times New Roman" w:eastAsia="宋体" w:hAnsi="Times New Roman" w:cs="Times New Roman" w:hint="eastAsia"/>
+          <w:sz w:val="24"/>
+          <w:szCs w:val="24"/>
+          <w:lang w:eastAsia="zh-CN"/>
+        </w:rPr>
+        <w:t>第</w:t>
+      </w:r>
+      <w:r>
+        <w:rPr>
+          <w:rFonts w:ascii="Times New Roman" w:eastAsia="宋体" w:hAnsi="Times New Roman" w:cs="Times New Roman"/>
+          <w:position w:val="-6"/>
+          <w:sz w:val="24"/>
+          <w:szCs w:val="24"/>
+          <w:lang w:eastAsia="zh-CN"/>
+        </w:rPr>
+        <w:object w:dxaOrig="139" w:dyaOrig="260" w14:anchorId="1479B9F5">
+          <v:shape id="_x0000_i1208" type="#_x0000_t75" style="width:7.1pt;height:13.1pt" o:ole="">
+            <v:imagedata r:id="rId95" o:title=""/>
+          </v:shape>
+          <o:OLEObject Type="Embed" ProgID="Equation.DSMT4" ShapeID="_x0000_i1208" DrawAspect="Content" ObjectID="_1767884255" r:id="rId117"/>
+        </w:object>
+      </w:r>
+      <w:r>
+        <w:rPr>
+          <w:rFonts w:ascii="Times New Roman" w:eastAsia="宋体" w:hAnsi="Times New Roman" w:cs="Times New Roman"/>
+          <w:sz w:val="24"/>
+          <w:szCs w:val="24"/>
+          <w:lang w:eastAsia="zh-CN"/>
+        </w:rPr>
+        <w:t xml:space="preserve"> </w:t>
+      </w:r>
+      <w:r>
+        <w:rPr>
+          <w:rFonts w:ascii="Times New Roman" w:eastAsia="宋体" w:hAnsi="Times New Roman" w:cs="Times New Roman" w:hint="eastAsia"/>
+          <w:sz w:val="24"/>
+          <w:szCs w:val="24"/>
+          <w:lang w:eastAsia="zh-CN"/>
+        </w:rPr>
+        <w:t>个运输基地向第</w:t>
+      </w:r>
+      <w:r>
+        <w:rPr>
+          <w:rFonts w:ascii="Times New Roman" w:eastAsia="宋体" w:hAnsi="Times New Roman" w:cs="Times New Roman"/>
+          <w:position w:val="-10"/>
+          <w:sz w:val="24"/>
+          <w:szCs w:val="24"/>
+          <w:lang w:eastAsia="zh-CN"/>
+        </w:rPr>
+        <w:object w:dxaOrig="200" w:dyaOrig="300" w14:anchorId="1CDFAEC4">
+          <v:shape id="_x0000_i1209" type="#_x0000_t75" style="width:9.8pt;height:15.25pt" o:ole="">
+            <v:imagedata r:id="rId97" o:title=""/>
+          </v:shape>
+          <o:OLEObject Type="Embed" ProgID="Equation.DSMT4" ShapeID="_x0000_i1209" DrawAspect="Content" ObjectID="_1767884256" r:id="rId118"/>
+        </w:object>
+      </w:r>
+      <w:r>
+        <w:rPr>
+          <w:rFonts w:ascii="Times New Roman" w:eastAsia="宋体" w:hAnsi="Times New Roman" w:cs="Times New Roman"/>
+          <w:sz w:val="24"/>
+          <w:szCs w:val="24"/>
+          <w:lang w:eastAsia="zh-CN"/>
+        </w:rPr>
+        <w:t xml:space="preserve"> </w:t>
+      </w:r>
+      <w:r>
+        <w:rPr>
+          <w:rFonts w:ascii="Times New Roman" w:eastAsia="宋体" w:hAnsi="Times New Roman" w:cs="Times New Roman" w:hint="eastAsia"/>
+          <w:sz w:val="24"/>
+          <w:szCs w:val="24"/>
+          <w:lang w:eastAsia="zh-CN"/>
+        </w:rPr>
+        <w:t>个军队用户运输</w:t>
+      </w:r>
+      <w:r>
+        <w:rPr>
+          <w:rFonts w:ascii="Times New Roman" w:eastAsia="宋体" w:hAnsi="Times New Roman" w:cs="Times New Roman" w:hint="eastAsia"/>
+          <w:sz w:val="24"/>
+          <w:szCs w:val="24"/>
+          <w:lang w:eastAsia="zh-CN"/>
+        </w:rPr>
+        <w:t>物资的运输车辆分配及总成本如表</w:t>
+      </w:r>
+      <w:r>
+        <w:rPr>
+          <w:rFonts w:ascii="Times New Roman" w:eastAsia="宋体" w:hAnsi="Times New Roman" w:cs="Times New Roman" w:hint="eastAsia"/>
+          <w:sz w:val="24"/>
+          <w:szCs w:val="24"/>
+          <w:lang w:eastAsia="zh-CN"/>
+        </w:rPr>
+        <w:t>x</w:t>
+      </w:r>
+      <w:r>
+        <w:rPr>
+          <w:rFonts w:ascii="Times New Roman" w:eastAsia="宋体" w:hAnsi="Times New Roman" w:cs="Times New Roman" w:hint="eastAsia"/>
+          <w:sz w:val="24"/>
+          <w:szCs w:val="24"/>
+          <w:lang w:eastAsia="zh-CN"/>
+        </w:rPr>
+        <w:t>所示</w:t>
+      </w:r>
+    </w:p>
+    <w:tbl>
+      <w:tblPr>
+        <w:tblStyle w:val="a7"/>
+        <w:tblW w:w="0" w:type="auto"/>
+        <w:jc w:val="center"/>
+        <w:tblLook w:val="04A0" w:firstRow="1" w:lastRow="0" w:firstColumn="1" w:lastColumn="0" w:noHBand="0" w:noVBand="1"/>
+      </w:tblPr>
+      <w:tblGrid>
+        <w:gridCol w:w="1566"/>
+        <w:gridCol w:w="1566"/>
+        <w:gridCol w:w="1567"/>
+        <w:gridCol w:w="1567"/>
+        <w:gridCol w:w="1567"/>
+      </w:tblGrid>
+      <w:tr>
+        <w:trPr>
+          <w:jc w:val="center"/>
+        </w:trPr>
+        <w:tc>
+          <w:tcPr>
+            <w:tcW w:w="1566" w:type="dxa"/>
+          </w:tcPr>
+          <w:p>
+            <w:pPr>
+              <w:rPr>
+                <w:rFonts w:ascii="Times New Roman" w:eastAsia="宋体" w:hAnsi="Times New Roman" w:cs="Times New Roman" w:hint="eastAsia"/>
+                <w:sz w:val="24"/>
+                <w:szCs w:val="24"/>
+                <w:lang w:eastAsia="zh-CN"/>
+              </w:rPr>
+            </w:pPr>
+            <w:r>
+              <w:rPr>
+                <w:rFonts w:ascii="Times New Roman" w:eastAsia="宋体" w:hAnsi="Times New Roman" w:cs="Times New Roman" w:hint="eastAsia"/>
+                <w:sz w:val="24"/>
+                <w:szCs w:val="24"/>
+                <w:lang w:eastAsia="zh-CN"/>
+              </w:rPr>
+              <w:t>生产基地</w:t>
+            </w:r>
+          </w:p>
+        </w:tc>
+        <w:tc>
+          <w:tcPr>
+            <w:tcW w:w="1566" w:type="dxa"/>
+          </w:tcPr>
+          <w:p>
+            <w:pPr>
+              <w:rPr>
+                <w:rFonts w:ascii="Times New Roman" w:eastAsia="宋体" w:hAnsi="Times New Roman" w:cs="Times New Roman"/>
+                <w:sz w:val="24"/>
+                <w:szCs w:val="24"/>
+                <w:lang w:eastAsia="zh-CN"/>
+              </w:rPr>
+            </w:pPr>
+            <w:r>
+              <w:rPr>
+                <w:rFonts w:ascii="Times New Roman" w:eastAsia="宋体" w:hAnsi="Times New Roman" w:cs="Times New Roman" w:hint="eastAsia"/>
+                <w:sz w:val="24"/>
+                <w:szCs w:val="24"/>
+                <w:lang w:eastAsia="zh-CN"/>
+              </w:rPr>
+              <w:t>军队用户</w:t>
+            </w:r>
+          </w:p>
+        </w:tc>
+        <w:tc>
+          <w:tcPr>
+            <w:tcW w:w="1567" w:type="dxa"/>
+          </w:tcPr>
+          <w:p>
+            <w:pPr>
+              <w:rPr>
+                <w:rFonts w:ascii="Times New Roman" w:eastAsia="宋体" w:hAnsi="Times New Roman" w:cs="Times New Roman"/>
+                <w:sz w:val="24"/>
+                <w:szCs w:val="24"/>
+                <w:lang w:eastAsia="zh-CN"/>
+              </w:rPr>
+            </w:pPr>
+            <w:r>
+              <w:rPr>
+                <w:rFonts w:ascii="Times New Roman" w:eastAsia="宋体" w:hAnsi="Times New Roman" w:cs="Times New Roman" w:hint="eastAsia"/>
+                <w:sz w:val="24"/>
+                <w:szCs w:val="24"/>
+                <w:lang w:eastAsia="zh-CN"/>
+              </w:rPr>
+              <w:t>运输路线</w:t>
+            </w:r>
+          </w:p>
+        </w:tc>
+        <w:tc>
+          <w:tcPr>
+            <w:tcW w:w="1567" w:type="dxa"/>
+          </w:tcPr>
+          <w:p>
+            <w:pPr>
+              <w:rPr>
+                <w:rFonts w:ascii="Times New Roman" w:eastAsia="宋体" w:hAnsi="Times New Roman" w:cs="Times New Roman" w:hint="eastAsia"/>
+                <w:sz w:val="24"/>
+                <w:szCs w:val="24"/>
+                <w:lang w:eastAsia="zh-CN"/>
+              </w:rPr>
+            </w:pPr>
+            <w:r>
+              <w:rPr>
+                <w:rFonts w:ascii="Times New Roman" w:eastAsia="宋体" w:hAnsi="Times New Roman" w:cs="Times New Roman" w:hint="eastAsia"/>
+                <w:sz w:val="24"/>
+                <w:szCs w:val="24"/>
+                <w:lang w:eastAsia="zh-CN"/>
+              </w:rPr>
+              <w:t>大型运输车</w:t>
+            </w:r>
+          </w:p>
+        </w:tc>
+        <w:tc>
+          <w:tcPr>
+            <w:tcW w:w="1567" w:type="dxa"/>
+          </w:tcPr>
+          <w:p>
+            <w:pPr>
+              <w:rPr>
+                <w:rFonts w:ascii="Times New Roman" w:eastAsia="宋体" w:hAnsi="Times New Roman" w:cs="Times New Roman"/>
+                <w:sz w:val="24"/>
+                <w:szCs w:val="24"/>
+                <w:lang w:eastAsia="zh-CN"/>
+              </w:rPr>
+            </w:pPr>
+            <w:r>
+              <w:rPr>
+                <w:rFonts w:ascii="Times New Roman" w:eastAsia="宋体" w:hAnsi="Times New Roman" w:cs="Times New Roman" w:hint="eastAsia"/>
+                <w:sz w:val="24"/>
+                <w:szCs w:val="24"/>
+                <w:lang w:eastAsia="zh-CN"/>
+              </w:rPr>
+              <w:t>小型运输车</w:t>
+            </w:r>
+          </w:p>
+        </w:tc>
+      </w:tr>
+      <w:tr>
+        <w:trPr>
+          <w:jc w:val="center"/>
+        </w:trPr>
+        <w:tc>
+          <w:tcPr>
+            <w:tcW w:w="1566" w:type="dxa"/>
+          </w:tcPr>
+          <w:p>
+            <w:pPr>
+              <w:rPr>
+                <w:rFonts w:ascii="Times New Roman" w:eastAsia="宋体" w:hAnsi="Times New Roman" w:cs="Times New Roman"/>
+                <w:sz w:val="24"/>
+                <w:szCs w:val="24"/>
+                <w:lang w:eastAsia="zh-CN"/>
+              </w:rPr>
+            </w:pPr>
+            <w:r>
+              <w:rPr>
+                <w:rFonts w:ascii="Times New Roman" w:eastAsia="宋体" w:hAnsi="Times New Roman" w:cs="Times New Roman" w:hint="eastAsia"/>
+                <w:sz w:val="24"/>
+                <w:szCs w:val="24"/>
+                <w:lang w:eastAsia="zh-CN"/>
+              </w:rPr>
+              <w:t>120</w:t>
+            </w:r>
+          </w:p>
+        </w:tc>
+        <w:tc>
+          <w:tcPr>
+            <w:tcW w:w="1566" w:type="dxa"/>
+            <w:vAlign w:val="bottom"/>
+          </w:tcPr>
+          <w:p>
+            <w:pPr>
+              <w:rPr>
+                <w:rFonts w:ascii="Times New Roman" w:eastAsia="宋体" w:hAnsi="Times New Roman" w:cs="Times New Roman"/>
+                <w:sz w:val="24"/>
+                <w:szCs w:val="24"/>
+                <w:lang w:eastAsia="zh-CN"/>
+              </w:rPr>
+            </w:pPr>
+            <w:r>
+              <w:rPr>
+                <w:rFonts w:hint="eastAsia"/>
+                <w:color w:val="000000"/>
+              </w:rPr>
+              <w:t>141</w:t>
+            </w:r>
+          </w:p>
+        </w:tc>
+        <w:tc>
+          <w:tcPr>
+            <w:tcW w:w="1567" w:type="dxa"/>
+            <w:vAlign w:val="bottom"/>
+          </w:tcPr>
+          <w:p>
+            <w:pPr>
+              <w:rPr>
+                <w:rFonts w:ascii="Times New Roman" w:eastAsia="宋体" w:hAnsi="Times New Roman" w:cs="Times New Roman"/>
+                <w:sz w:val="24"/>
+                <w:szCs w:val="24"/>
+                <w:lang w:eastAsia="zh-CN"/>
+              </w:rPr>
+            </w:pPr>
+            <w:r>
+              <w:rPr>
+                <w:rFonts w:hint="eastAsia"/>
+                <w:color w:val="000000"/>
+                <w:sz w:val="18"/>
+                <w:szCs w:val="18"/>
+              </w:rPr>
+              <w:t>['141', '140', '126', '127', '124', '123', '122', '121', '120']</w:t>
+            </w:r>
+          </w:p>
+        </w:tc>
+        <w:tc>
+          <w:tcPr>
+            <w:tcW w:w="1567" w:type="dxa"/>
+            <w:vAlign w:val="bottom"/>
+          </w:tcPr>
+          <w:p>
+            <w:pPr>
+              <w:rPr>
+                <w:rFonts w:ascii="Times New Roman" w:eastAsia="宋体" w:hAnsi="Times New Roman" w:cs="Times New Roman"/>
+                <w:sz w:val="24"/>
+                <w:szCs w:val="24"/>
+                <w:lang w:eastAsia="zh-CN"/>
+              </w:rPr>
+            </w:pPr>
+            <w:r>
+              <w:rPr>
+                <w:rFonts w:hint="eastAsia"/>
+                <w:color w:val="000000"/>
+              </w:rPr>
+              <w:t>2</w:t>
+            </w:r>
+          </w:p>
+        </w:tc>
+        <w:tc>
+          <w:tcPr>
+            <w:tcW w:w="1567" w:type="dxa"/>
+            <w:vAlign w:val="bottom"/>
+          </w:tcPr>
+          <w:p>
+            <w:pPr>
+              <w:rPr>
+                <w:rFonts w:ascii="Times New Roman" w:eastAsia="宋体" w:hAnsi="Times New Roman" w:cs="Times New Roman"/>
+                <w:sz w:val="24"/>
+                <w:szCs w:val="24"/>
+                <w:lang w:eastAsia="zh-CN"/>
+              </w:rPr>
+            </w:pPr>
+            <w:r>
+              <w:rPr>
+                <w:rFonts w:hint="eastAsia"/>
+                <w:color w:val="000000"/>
+              </w:rPr>
+              <w:t>0</w:t>
+            </w:r>
+          </w:p>
+        </w:tc>
+      </w:tr>
+      <w:tr>
+        <w:trPr>
+          <w:jc w:val="center"/>
+        </w:trPr>
+        <w:tc>
+          <w:tcPr>
+            <w:tcW w:w="1566" w:type="dxa"/>
+          </w:tcPr>
+          <w:p>
+            <w:pPr>
+              <w:rPr>
+                <w:rFonts w:ascii="Times New Roman" w:eastAsia="宋体" w:hAnsi="Times New Roman" w:cs="Times New Roman"/>
+                <w:sz w:val="24"/>
+                <w:szCs w:val="24"/>
+                <w:lang w:eastAsia="zh-CN"/>
+              </w:rPr>
+            </w:pPr>
+            <w:r>
+              <w:rPr>
+                <w:rFonts w:ascii="Times New Roman" w:eastAsia="宋体" w:hAnsi="Times New Roman" w:cs="Times New Roman" w:hint="eastAsia"/>
+                <w:sz w:val="24"/>
+                <w:szCs w:val="24"/>
+                <w:lang w:eastAsia="zh-CN"/>
+              </w:rPr>
+              <w:t>120</w:t>
+            </w:r>
+          </w:p>
+        </w:tc>
+        <w:tc>
+          <w:tcPr>
+            <w:tcW w:w="1566" w:type="dxa"/>
+            <w:vAlign w:val="bottom"/>
+          </w:tcPr>
+          <w:p>
+            <w:pPr>
+              <w:rPr>
+                <w:rFonts w:ascii="Times New Roman" w:eastAsia="宋体" w:hAnsi="Times New Roman" w:cs="Times New Roman"/>
+                <w:sz w:val="24"/>
+                <w:szCs w:val="24"/>
+                <w:lang w:eastAsia="zh-CN"/>
+              </w:rPr>
+            </w:pPr>
+            <w:r>
+              <w:rPr>
+                <w:rFonts w:hint="eastAsia"/>
+                <w:color w:val="000000"/>
+              </w:rPr>
+              <w:t>36</w:t>
+            </w:r>
+          </w:p>
+        </w:tc>
+        <w:tc>
+          <w:tcPr>
+            <w:tcW w:w="1567" w:type="dxa"/>
+            <w:vAlign w:val="bottom"/>
+          </w:tcPr>
+          <w:p>
+            <w:pPr>
+              <w:rPr>
+                <w:rFonts w:ascii="Times New Roman" w:eastAsia="宋体" w:hAnsi="Times New Roman" w:cs="Times New Roman"/>
+                <w:sz w:val="24"/>
+                <w:szCs w:val="24"/>
+                <w:lang w:eastAsia="zh-CN"/>
+              </w:rPr>
+            </w:pPr>
+            <w:r>
+              <w:rPr>
+                <w:rFonts w:ascii="等线" w:eastAsia="等线" w:hAnsi="等线" w:hint="eastAsia"/>
+                <w:color w:val="000000"/>
+                <w:sz w:val="18"/>
+                <w:szCs w:val="18"/>
+              </w:rPr>
+              <w:t>['36', '35', '40', '11', '108', '109', '114', '120']</w:t>
+            </w:r>
+          </w:p>
+        </w:tc>
+        <w:tc>
+          <w:tcPr>
+            <w:tcW w:w="1567" w:type="dxa"/>
+            <w:vAlign w:val="bottom"/>
+          </w:tcPr>
+          <w:p>
+            <w:pPr>
+              <w:rPr>
+                <w:rFonts w:ascii="Times New Roman" w:eastAsia="宋体" w:hAnsi="Times New Roman" w:cs="Times New Roman"/>
+                <w:sz w:val="24"/>
+                <w:szCs w:val="24"/>
+                <w:lang w:eastAsia="zh-CN"/>
+              </w:rPr>
+            </w:pPr>
+            <w:r>
+              <w:rPr>
+                <w:rFonts w:hint="eastAsia"/>
+                <w:color w:val="000000"/>
+              </w:rPr>
+              <w:t>2</w:t>
+            </w:r>
+          </w:p>
+        </w:tc>
+        <w:tc>
+          <w:tcPr>
+            <w:tcW w:w="1567" w:type="dxa"/>
+            <w:vAlign w:val="bottom"/>
+          </w:tcPr>
+          <w:p>
+            <w:pPr>
+              <w:rPr>
+                <w:rFonts w:ascii="Times New Roman" w:eastAsia="宋体" w:hAnsi="Times New Roman" w:cs="Times New Roman"/>
+                <w:sz w:val="24"/>
+                <w:szCs w:val="24"/>
+                <w:lang w:eastAsia="zh-CN"/>
+              </w:rPr>
+            </w:pPr>
+            <w:r>
+              <w:rPr>
+                <w:rFonts w:hint="eastAsia"/>
+                <w:color w:val="000000"/>
+              </w:rPr>
+              <w:t>1</w:t>
+            </w:r>
+          </w:p>
+        </w:tc>
+      </w:tr>
+      <w:tr>
+        <w:trPr>
+          <w:jc w:val="center"/>
+        </w:trPr>
+        <w:tc>
+          <w:tcPr>
+            <w:tcW w:w="1566" w:type="dxa"/>
+          </w:tcPr>
+          <w:p>
+            <w:pPr>
+              <w:rPr>
+                <w:rFonts w:ascii="Times New Roman" w:eastAsia="宋体" w:hAnsi="Times New Roman" w:cs="Times New Roman"/>
+                <w:sz w:val="24"/>
+                <w:szCs w:val="24"/>
+                <w:lang w:eastAsia="zh-CN"/>
+              </w:rPr>
+            </w:pPr>
+            <w:r>
+              <w:rPr>
+                <w:rFonts w:ascii="Times New Roman" w:eastAsia="宋体" w:hAnsi="Times New Roman" w:cs="Times New Roman" w:hint="eastAsia"/>
+                <w:sz w:val="24"/>
+                <w:szCs w:val="24"/>
+                <w:lang w:eastAsia="zh-CN"/>
+              </w:rPr>
+              <w:t>120</w:t>
+            </w:r>
+          </w:p>
+        </w:tc>
+        <w:tc>
+          <w:tcPr>
+            <w:tcW w:w="1566" w:type="dxa"/>
+            <w:vAlign w:val="bottom"/>
+          </w:tcPr>
+          <w:p>
+            <w:pPr>
+              <w:rPr>
+                <w:rFonts w:ascii="Times New Roman" w:eastAsia="宋体" w:hAnsi="Times New Roman" w:cs="Times New Roman"/>
+                <w:sz w:val="24"/>
+                <w:szCs w:val="24"/>
+                <w:lang w:eastAsia="zh-CN"/>
+              </w:rPr>
+            </w:pPr>
+            <w:r>
+              <w:rPr>
+                <w:rFonts w:hint="eastAsia"/>
+                <w:color w:val="000000"/>
+              </w:rPr>
+              <w:t>85</w:t>
+            </w:r>
+          </w:p>
+        </w:tc>
+        <w:tc>
+          <w:tcPr>
+            <w:tcW w:w="1567" w:type="dxa"/>
+            <w:vAlign w:val="bottom"/>
+          </w:tcPr>
+          <w:p>
+            <w:pPr>
+              <w:rPr>
+                <w:rFonts w:ascii="Times New Roman" w:eastAsia="宋体" w:hAnsi="Times New Roman" w:cs="Times New Roman"/>
+                <w:sz w:val="24"/>
+                <w:szCs w:val="24"/>
+                <w:lang w:eastAsia="zh-CN"/>
+              </w:rPr>
+            </w:pPr>
+            <w:r>
+              <w:rPr>
+                <w:rFonts w:ascii="等线" w:eastAsia="等线" w:hAnsi="等线" w:hint="eastAsia"/>
+                <w:color w:val="000000"/>
+                <w:sz w:val="18"/>
+                <w:szCs w:val="18"/>
+              </w:rPr>
+              <w:t>['85', '77', '2', '83', '84', '96', '119', '120']</w:t>
+            </w:r>
+          </w:p>
+        </w:tc>
+        <w:tc>
+          <w:tcPr>
+            <w:tcW w:w="1567" w:type="dxa"/>
+            <w:vAlign w:val="bottom"/>
+          </w:tcPr>
+          <w:p>
+            <w:pPr>
+              <w:rPr>
+                <w:rFonts w:ascii="Times New Roman" w:eastAsia="宋体" w:hAnsi="Times New Roman" w:cs="Times New Roman"/>
+                <w:sz w:val="24"/>
+                <w:szCs w:val="24"/>
+                <w:lang w:eastAsia="zh-CN"/>
+              </w:rPr>
+            </w:pPr>
+            <w:r>
+              <w:rPr>
+                <w:rFonts w:hint="eastAsia"/>
+                <w:color w:val="000000"/>
+              </w:rPr>
+              <w:t>3</w:t>
+            </w:r>
+          </w:p>
+        </w:tc>
+        <w:tc>
+          <w:tcPr>
+            <w:tcW w:w="1567" w:type="dxa"/>
+            <w:vAlign w:val="bottom"/>
+          </w:tcPr>
+          <w:p>
+            <w:pPr>
+              <w:rPr>
+                <w:rFonts w:ascii="Times New Roman" w:eastAsia="宋体" w:hAnsi="Times New Roman" w:cs="Times New Roman"/>
+                <w:sz w:val="24"/>
+                <w:szCs w:val="24"/>
+                <w:lang w:eastAsia="zh-CN"/>
+              </w:rPr>
+            </w:pPr>
+            <w:r>
+              <w:rPr>
+                <w:rFonts w:hint="eastAsia"/>
+                <w:color w:val="000000"/>
+              </w:rPr>
+              <w:t>1</w:t>
+            </w:r>
+          </w:p>
+        </w:tc>
+      </w:tr>
+      <w:tr>
+        <w:trPr>
+          <w:jc w:val="center"/>
+        </w:trPr>
+        <w:tc>
+          <w:tcPr>
+            <w:tcW w:w="1566" w:type="dxa"/>
+          </w:tcPr>
+          <w:p>
+            <w:pPr>
+              <w:rPr>
+                <w:rFonts w:ascii="Times New Roman" w:eastAsia="宋体" w:hAnsi="Times New Roman" w:cs="Times New Roman"/>
+                <w:sz w:val="24"/>
+                <w:szCs w:val="24"/>
+                <w:lang w:eastAsia="zh-CN"/>
+              </w:rPr>
+            </w:pPr>
+            <w:r>
+              <w:rPr>
+                <w:rFonts w:ascii="Times New Roman" w:eastAsia="宋体" w:hAnsi="Times New Roman" w:cs="Times New Roman" w:hint="eastAsia"/>
+                <w:sz w:val="24"/>
+                <w:szCs w:val="24"/>
+                <w:lang w:eastAsia="zh-CN"/>
+              </w:rPr>
+              <w:t>120</w:t>
+            </w:r>
+          </w:p>
+        </w:tc>
+        <w:tc>
+          <w:tcPr>
+            <w:tcW w:w="1566" w:type="dxa"/>
+            <w:vAlign w:val="bottom"/>
+          </w:tcPr>
+          <w:p>
+            <w:pPr>
+              <w:rPr>
+                <w:rFonts w:ascii="Times New Roman" w:eastAsia="宋体" w:hAnsi="Times New Roman" w:cs="Times New Roman" w:hint="eastAsia"/>
+                <w:sz w:val="24"/>
+                <w:szCs w:val="24"/>
+                <w:lang w:eastAsia="zh-CN"/>
+              </w:rPr>
+            </w:pPr>
+            <w:r>
+              <w:rPr>
+                <w:rFonts w:hint="eastAsia"/>
+                <w:color w:val="000000"/>
+              </w:rPr>
+              <w:t>11</w:t>
+            </w:r>
+          </w:p>
+        </w:tc>
+        <w:tc>
+          <w:tcPr>
+            <w:tcW w:w="1567" w:type="dxa"/>
+            <w:vAlign w:val="bottom"/>
+          </w:tcPr>
+          <w:p>
+            <w:pPr>
+              <w:rPr>
+                <w:rFonts w:ascii="Times New Roman" w:eastAsia="宋体" w:hAnsi="Times New Roman" w:cs="Times New Roman"/>
+                <w:sz w:val="24"/>
+                <w:szCs w:val="24"/>
+                <w:lang w:eastAsia="zh-CN"/>
+              </w:rPr>
+            </w:pPr>
+            <w:r>
+              <w:rPr>
+                <w:rFonts w:ascii="等线" w:eastAsia="等线" w:hAnsi="等线" w:hint="eastAsia"/>
+                <w:color w:val="000000"/>
+                <w:sz w:val="18"/>
+                <w:szCs w:val="18"/>
+              </w:rPr>
+              <w:t>['11', '108', '109', '114', '120']</w:t>
+            </w:r>
+          </w:p>
+        </w:tc>
+        <w:tc>
+          <w:tcPr>
+            <w:tcW w:w="1567" w:type="dxa"/>
+            <w:vAlign w:val="bottom"/>
+          </w:tcPr>
+          <w:p>
+            <w:pPr>
+              <w:rPr>
+                <w:rFonts w:ascii="Times New Roman" w:eastAsia="宋体" w:hAnsi="Times New Roman" w:cs="Times New Roman"/>
+                <w:sz w:val="24"/>
+                <w:szCs w:val="24"/>
+                <w:lang w:eastAsia="zh-CN"/>
+              </w:rPr>
+            </w:pPr>
+            <w:r>
+              <w:rPr>
+                <w:rFonts w:hint="eastAsia"/>
+                <w:color w:val="000000"/>
+              </w:rPr>
+              <w:t>3</w:t>
+            </w:r>
+          </w:p>
+        </w:tc>
+        <w:tc>
+          <w:tcPr>
+            <w:tcW w:w="1567" w:type="dxa"/>
+            <w:vAlign w:val="bottom"/>
+          </w:tcPr>
+          <w:p>
+            <w:pPr>
+              <w:rPr>
+                <w:rFonts w:ascii="Times New Roman" w:eastAsia="宋体" w:hAnsi="Times New Roman" w:cs="Times New Roman"/>
+                <w:sz w:val="24"/>
+                <w:szCs w:val="24"/>
+                <w:lang w:eastAsia="zh-CN"/>
+              </w:rPr>
+            </w:pPr>
+            <w:r>
+              <w:rPr>
+                <w:rFonts w:hint="eastAsia"/>
+                <w:color w:val="000000"/>
+              </w:rPr>
+              <w:t>1</w:t>
+            </w:r>
+          </w:p>
+        </w:tc>
+      </w:tr>
+      <w:tr>
+        <w:trPr>
+          <w:jc w:val="center"/>
+        </w:trPr>
+        <w:tc>
+          <w:tcPr>
+            <w:tcW w:w="1566" w:type="dxa"/>
+          </w:tcPr>
+          <w:p>
+            <w:pPr>
+              <w:rPr>
+                <w:rFonts w:ascii="Times New Roman" w:eastAsia="宋体" w:hAnsi="Times New Roman" w:cs="Times New Roman"/>
+                <w:sz w:val="24"/>
+                <w:szCs w:val="24"/>
+                <w:lang w:eastAsia="zh-CN"/>
+              </w:rPr>
+            </w:pPr>
+            <w:r>
+              <w:rPr>
+                <w:rFonts w:ascii="Times New Roman" w:eastAsia="宋体" w:hAnsi="Times New Roman" w:cs="Times New Roman" w:hint="eastAsia"/>
+                <w:sz w:val="24"/>
+                <w:szCs w:val="24"/>
+                <w:lang w:eastAsia="zh-CN"/>
+              </w:rPr>
+              <w:t>120</w:t>
+            </w:r>
+          </w:p>
+        </w:tc>
+        <w:tc>
+          <w:tcPr>
+            <w:tcW w:w="1566" w:type="dxa"/>
+            <w:vAlign w:val="bottom"/>
+          </w:tcPr>
+          <w:p>
+            <w:pPr>
+              <w:rPr>
+                <w:rFonts w:ascii="Times New Roman" w:eastAsia="宋体" w:hAnsi="Times New Roman" w:cs="Times New Roman"/>
+                <w:sz w:val="24"/>
+                <w:szCs w:val="24"/>
+                <w:lang w:eastAsia="zh-CN"/>
+              </w:rPr>
+            </w:pPr>
+            <w:r>
+              <w:rPr>
+                <w:rFonts w:hint="eastAsia"/>
+                <w:color w:val="000000"/>
+              </w:rPr>
+              <w:t>125</w:t>
+            </w:r>
+          </w:p>
+        </w:tc>
+        <w:tc>
+          <w:tcPr>
+            <w:tcW w:w="1567" w:type="dxa"/>
+            <w:vAlign w:val="bottom"/>
+          </w:tcPr>
+          <w:p>
+            <w:pPr>
+              <w:rPr>
+                <w:rFonts w:ascii="Times New Roman" w:eastAsia="宋体" w:hAnsi="Times New Roman" w:cs="Times New Roman"/>
+                <w:sz w:val="24"/>
+                <w:szCs w:val="24"/>
+                <w:lang w:eastAsia="zh-CN"/>
+              </w:rPr>
+            </w:pPr>
+            <w:r>
+              <w:rPr>
+                <w:rFonts w:ascii="等线" w:eastAsia="等线" w:hAnsi="等线" w:hint="eastAsia"/>
+                <w:color w:val="000000"/>
+                <w:sz w:val="18"/>
+                <w:szCs w:val="18"/>
+              </w:rPr>
+              <w:t>['125', '124', '123', '122', '121', '120']</w:t>
+            </w:r>
+          </w:p>
+        </w:tc>
+        <w:tc>
+          <w:tcPr>
+            <w:tcW w:w="1567" w:type="dxa"/>
+            <w:vAlign w:val="bottom"/>
+          </w:tcPr>
+          <w:p>
+            <w:pPr>
+              <w:rPr>
+                <w:rFonts w:ascii="Times New Roman" w:eastAsia="宋体" w:hAnsi="Times New Roman" w:cs="Times New Roman"/>
+                <w:sz w:val="24"/>
+                <w:szCs w:val="24"/>
+                <w:lang w:eastAsia="zh-CN"/>
+              </w:rPr>
+            </w:pPr>
+            <w:r>
+              <w:rPr>
+                <w:rFonts w:hint="eastAsia"/>
+                <w:color w:val="000000"/>
+              </w:rPr>
+              <w:t>6</w:t>
+            </w:r>
+          </w:p>
+        </w:tc>
+        <w:tc>
+          <w:tcPr>
+            <w:tcW w:w="1567" w:type="dxa"/>
+            <w:vAlign w:val="bottom"/>
+          </w:tcPr>
+          <w:p>
+            <w:pPr>
+              <w:rPr>
+                <w:rFonts w:ascii="Times New Roman" w:eastAsia="宋体" w:hAnsi="Times New Roman" w:cs="Times New Roman"/>
+                <w:sz w:val="24"/>
+                <w:szCs w:val="24"/>
+                <w:lang w:eastAsia="zh-CN"/>
+              </w:rPr>
+            </w:pPr>
+            <w:r>
+              <w:rPr>
+                <w:rFonts w:hint="eastAsia"/>
+                <w:color w:val="000000"/>
+              </w:rPr>
+              <w:t>0</w:t>
+            </w:r>
+          </w:p>
+        </w:tc>
+      </w:tr>
+      <w:tr>
+        <w:trPr>
+          <w:jc w:val="center"/>
+        </w:trPr>
+        <w:tc>
+          <w:tcPr>
+            <w:tcW w:w="1566" w:type="dxa"/>
+          </w:tcPr>
+          <w:p>
+            <w:pPr>
+              <w:rPr>
+                <w:rFonts w:ascii="Times New Roman" w:eastAsia="宋体" w:hAnsi="Times New Roman" w:cs="Times New Roman"/>
+                <w:sz w:val="24"/>
+                <w:szCs w:val="24"/>
+                <w:lang w:eastAsia="zh-CN"/>
+              </w:rPr>
+            </w:pPr>
+            <w:r>
+              <w:rPr>
+                <w:rFonts w:ascii="Times New Roman" w:eastAsia="宋体" w:hAnsi="Times New Roman" w:cs="Times New Roman" w:hint="eastAsia"/>
+                <w:sz w:val="24"/>
+                <w:szCs w:val="24"/>
+                <w:lang w:eastAsia="zh-CN"/>
+              </w:rPr>
+              <w:t>120</w:t>
+            </w:r>
+          </w:p>
+        </w:tc>
+        <w:tc>
+          <w:tcPr>
+            <w:tcW w:w="1566" w:type="dxa"/>
+            <w:vAlign w:val="bottom"/>
+          </w:tcPr>
+          <w:p>
+            <w:pPr>
+              <w:rPr>
+                <w:rFonts w:ascii="Times New Roman" w:eastAsia="宋体" w:hAnsi="Times New Roman" w:cs="Times New Roman"/>
+                <w:sz w:val="24"/>
+                <w:szCs w:val="24"/>
+                <w:lang w:eastAsia="zh-CN"/>
+              </w:rPr>
+            </w:pPr>
+            <w:r>
+              <w:rPr>
+                <w:rFonts w:hint="eastAsia"/>
+                <w:color w:val="000000"/>
+              </w:rPr>
+              <w:t>130</w:t>
+            </w:r>
+          </w:p>
+        </w:tc>
+        <w:tc>
+          <w:tcPr>
+            <w:tcW w:w="1567" w:type="dxa"/>
+            <w:vAlign w:val="bottom"/>
+          </w:tcPr>
+          <w:p>
+            <w:pPr>
+              <w:rPr>
+                <w:rFonts w:ascii="Times New Roman" w:eastAsia="宋体" w:hAnsi="Times New Roman" w:cs="Times New Roman"/>
+                <w:sz w:val="24"/>
+                <w:szCs w:val="24"/>
+                <w:lang w:eastAsia="zh-CN"/>
+              </w:rPr>
+            </w:pPr>
+            <w:r>
+              <w:rPr>
+                <w:rFonts w:ascii="等线" w:eastAsia="等线" w:hAnsi="等线" w:hint="eastAsia"/>
+                <w:color w:val="000000"/>
+                <w:sz w:val="18"/>
+                <w:szCs w:val="18"/>
+              </w:rPr>
+              <w:t>['130', '121', '120']</w:t>
+            </w:r>
+          </w:p>
+        </w:tc>
+        <w:tc>
+          <w:tcPr>
+            <w:tcW w:w="1567" w:type="dxa"/>
+            <w:vAlign w:val="bottom"/>
+          </w:tcPr>
+          <w:p>
+            <w:pPr>
+              <w:rPr>
+                <w:rFonts w:ascii="Times New Roman" w:eastAsia="宋体" w:hAnsi="Times New Roman" w:cs="Times New Roman"/>
+                <w:sz w:val="24"/>
+                <w:szCs w:val="24"/>
+                <w:lang w:eastAsia="zh-CN"/>
+              </w:rPr>
+            </w:pPr>
+            <w:r>
+              <w:rPr>
+                <w:rFonts w:hint="eastAsia"/>
+                <w:color w:val="000000"/>
+              </w:rPr>
+              <w:t>6</w:t>
+            </w:r>
+          </w:p>
+        </w:tc>
+        <w:tc>
+          <w:tcPr>
+            <w:tcW w:w="1567" w:type="dxa"/>
+            <w:vAlign w:val="bottom"/>
+          </w:tcPr>
+          <w:p>
+            <w:pPr>
+              <w:rPr>
+                <w:rFonts w:ascii="Times New Roman" w:eastAsia="宋体" w:hAnsi="Times New Roman" w:cs="Times New Roman"/>
+                <w:sz w:val="24"/>
+                <w:szCs w:val="24"/>
+                <w:lang w:eastAsia="zh-CN"/>
+              </w:rPr>
+            </w:pPr>
+            <w:r>
+              <w:rPr>
+                <w:rFonts w:hint="eastAsia"/>
+                <w:color w:val="000000"/>
+              </w:rPr>
+              <w:t>1</w:t>
+            </w:r>
+          </w:p>
+        </w:tc>
+      </w:tr>
+      <w:tr>
+        <w:trPr>
+          <w:jc w:val="center"/>
+        </w:trPr>
+        <w:tc>
+          <w:tcPr>
+            <w:tcW w:w="1566" w:type="dxa"/>
+          </w:tcPr>
+          <w:p>
+            <w:pPr>
+              <w:rPr>
+                <w:rFonts w:ascii="Times New Roman" w:eastAsia="宋体" w:hAnsi="Times New Roman" w:cs="Times New Roman"/>
+                <w:sz w:val="24"/>
+                <w:szCs w:val="24"/>
+                <w:lang w:eastAsia="zh-CN"/>
+              </w:rPr>
+            </w:pPr>
+            <w:r>
+              <w:rPr>
+                <w:rFonts w:ascii="Times New Roman" w:eastAsia="宋体" w:hAnsi="Times New Roman" w:cs="Times New Roman" w:hint="eastAsia"/>
+                <w:sz w:val="24"/>
+                <w:szCs w:val="24"/>
+                <w:lang w:eastAsia="zh-CN"/>
+              </w:rPr>
+              <w:t>120</w:t>
+            </w:r>
+          </w:p>
+        </w:tc>
+        <w:tc>
+          <w:tcPr>
+            <w:tcW w:w="1566" w:type="dxa"/>
+            <w:vAlign w:val="bottom"/>
+          </w:tcPr>
+          <w:p>
+            <w:pPr>
+              <w:rPr>
+                <w:rFonts w:ascii="Times New Roman" w:eastAsia="宋体" w:hAnsi="Times New Roman" w:cs="Times New Roman"/>
+                <w:sz w:val="24"/>
+                <w:szCs w:val="24"/>
+                <w:lang w:eastAsia="zh-CN"/>
+              </w:rPr>
+            </w:pPr>
+            <w:r>
+              <w:rPr>
+                <w:rFonts w:hint="eastAsia"/>
+                <w:color w:val="000000"/>
+              </w:rPr>
+              <w:t>106</w:t>
+            </w:r>
+          </w:p>
+        </w:tc>
+        <w:tc>
+          <w:tcPr>
+            <w:tcW w:w="1567" w:type="dxa"/>
+            <w:vAlign w:val="bottom"/>
+          </w:tcPr>
+          <w:p>
+            <w:pPr>
+              <w:rPr>
+                <w:rFonts w:ascii="Times New Roman" w:eastAsia="宋体" w:hAnsi="Times New Roman" w:cs="Times New Roman"/>
+                <w:sz w:val="24"/>
+                <w:szCs w:val="24"/>
+                <w:lang w:eastAsia="zh-CN"/>
+              </w:rPr>
+            </w:pPr>
+            <w:r>
+              <w:rPr>
+                <w:rFonts w:ascii="等线" w:eastAsia="等线" w:hAnsi="等线" w:hint="eastAsia"/>
+                <w:color w:val="000000"/>
+                <w:sz w:val="18"/>
+                <w:szCs w:val="18"/>
+              </w:rPr>
+              <w:t>['106', '115', '12', '120']</w:t>
+            </w:r>
+          </w:p>
+        </w:tc>
+        <w:tc>
+          <w:tcPr>
+            <w:tcW w:w="1567" w:type="dxa"/>
+            <w:vAlign w:val="bottom"/>
+          </w:tcPr>
+          <w:p>
+            <w:pPr>
+              <w:rPr>
+                <w:rFonts w:ascii="Times New Roman" w:eastAsia="宋体" w:hAnsi="Times New Roman" w:cs="Times New Roman"/>
+                <w:sz w:val="24"/>
+                <w:szCs w:val="24"/>
+                <w:lang w:eastAsia="zh-CN"/>
+              </w:rPr>
+            </w:pPr>
+            <w:r>
+              <w:rPr>
+                <w:rFonts w:hint="eastAsia"/>
+                <w:color w:val="000000"/>
+              </w:rPr>
+              <w:t>8</w:t>
+            </w:r>
+          </w:p>
+        </w:tc>
+        <w:tc>
+          <w:tcPr>
+            <w:tcW w:w="1567" w:type="dxa"/>
+            <w:vAlign w:val="bottom"/>
+          </w:tcPr>
+          <w:p>
+            <w:pPr>
+              <w:rPr>
+                <w:rFonts w:ascii="Times New Roman" w:eastAsia="宋体" w:hAnsi="Times New Roman" w:cs="Times New Roman"/>
+                <w:sz w:val="24"/>
+                <w:szCs w:val="24"/>
+                <w:lang w:eastAsia="zh-CN"/>
+              </w:rPr>
+            </w:pPr>
+            <w:r>
+              <w:rPr>
+                <w:rFonts w:hint="eastAsia"/>
+                <w:color w:val="000000"/>
+              </w:rPr>
+              <w:t>0</w:t>
+            </w:r>
+          </w:p>
+        </w:tc>
+      </w:tr>
+      <w:tr>
+        <w:trPr>
+          <w:jc w:val="center"/>
+        </w:trPr>
+        <w:tc>
+          <w:tcPr>
+            <w:tcW w:w="1566" w:type="dxa"/>
+          </w:tcPr>
+          <w:p>
+            <w:pPr>
+              <w:rPr>
+                <w:rFonts w:ascii="Times New Roman" w:eastAsia="宋体" w:hAnsi="Times New Roman" w:cs="Times New Roman" w:hint="eastAsia"/>
+                <w:sz w:val="24"/>
+                <w:szCs w:val="24"/>
+                <w:lang w:eastAsia="zh-CN"/>
+              </w:rPr>
+            </w:pPr>
+            <w:r>
+              <w:rPr>
+                <w:rFonts w:ascii="Times New Roman" w:eastAsia="宋体" w:hAnsi="Times New Roman" w:cs="Times New Roman" w:hint="eastAsia"/>
+                <w:sz w:val="24"/>
+                <w:szCs w:val="24"/>
+                <w:lang w:eastAsia="zh-CN"/>
+              </w:rPr>
+              <w:t>63</w:t>
+            </w:r>
+          </w:p>
+        </w:tc>
+        <w:tc>
+          <w:tcPr>
+            <w:tcW w:w="1566" w:type="dxa"/>
+            <w:vAlign w:val="bottom"/>
+          </w:tcPr>
+          <w:p>
+            <w:pPr>
+              <w:rPr>
+                <w:rFonts w:ascii="Times New Roman" w:eastAsia="宋体" w:hAnsi="Times New Roman" w:cs="Times New Roman"/>
+                <w:sz w:val="24"/>
+                <w:szCs w:val="24"/>
+                <w:lang w:eastAsia="zh-CN"/>
+              </w:rPr>
+            </w:pPr>
+            <w:r>
+              <w:rPr>
+                <w:rFonts w:hint="eastAsia"/>
+                <w:color w:val="000000"/>
+              </w:rPr>
+              <w:t>150</w:t>
+            </w:r>
+          </w:p>
+        </w:tc>
+        <w:tc>
+          <w:tcPr>
+            <w:tcW w:w="1567" w:type="dxa"/>
+            <w:vAlign w:val="bottom"/>
+          </w:tcPr>
+          <w:p>
+            <w:pPr>
+              <w:rPr>
+                <w:rFonts w:ascii="Times New Roman" w:eastAsia="宋体" w:hAnsi="Times New Roman" w:cs="Times New Roman"/>
+                <w:sz w:val="24"/>
+                <w:szCs w:val="24"/>
+                <w:lang w:eastAsia="zh-CN"/>
+              </w:rPr>
+            </w:pPr>
+            <w:r>
+              <w:rPr>
+                <w:rFonts w:ascii="等线" w:eastAsia="等线" w:hAnsi="等线" w:hint="eastAsia"/>
+                <w:color w:val="000000"/>
+                <w:sz w:val="18"/>
+                <w:szCs w:val="18"/>
+              </w:rPr>
+              <w:t>['150', '82', '81', '68', '69', '74', '73', '64', '7', '63']</w:t>
+            </w:r>
+          </w:p>
+        </w:tc>
+        <w:tc>
+          <w:tcPr>
+            <w:tcW w:w="1567" w:type="dxa"/>
+            <w:vAlign w:val="bottom"/>
+          </w:tcPr>
+          <w:p>
+            <w:pPr>
+              <w:rPr>
+                <w:rFonts w:ascii="Times New Roman" w:eastAsia="宋体" w:hAnsi="Times New Roman" w:cs="Times New Roman"/>
+                <w:sz w:val="24"/>
+                <w:szCs w:val="24"/>
+                <w:lang w:eastAsia="zh-CN"/>
+              </w:rPr>
+            </w:pPr>
+            <w:r>
+              <w:rPr>
+                <w:rFonts w:hint="eastAsia"/>
+                <w:color w:val="000000"/>
+              </w:rPr>
+              <w:t>2</w:t>
+            </w:r>
+          </w:p>
+        </w:tc>
+        <w:tc>
+          <w:tcPr>
+            <w:tcW w:w="1567" w:type="dxa"/>
+            <w:vAlign w:val="bottom"/>
+          </w:tcPr>
+          <w:p>
+            <w:pPr>
+              <w:rPr>
+                <w:rFonts w:ascii="Times New Roman" w:eastAsia="宋体" w:hAnsi="Times New Roman" w:cs="Times New Roman"/>
+                <w:sz w:val="24"/>
+                <w:szCs w:val="24"/>
+                <w:lang w:eastAsia="zh-CN"/>
+              </w:rPr>
+            </w:pPr>
+            <w:r>
+              <w:rPr>
+                <w:rFonts w:hint="eastAsia"/>
+                <w:color w:val="000000"/>
+              </w:rPr>
+              <w:t>0</w:t>
+            </w:r>
+          </w:p>
+        </w:tc>
+      </w:tr>
+      <w:tr>
+        <w:trPr>
+          <w:jc w:val="center"/>
+        </w:trPr>
+        <w:tc>
+          <w:tcPr>
+            <w:tcW w:w="1566" w:type="dxa"/>
+          </w:tcPr>
+          <w:p>
+            <w:pPr>
+              <w:rPr>
+                <w:rFonts w:ascii="Times New Roman" w:eastAsia="宋体" w:hAnsi="Times New Roman" w:cs="Times New Roman"/>
+                <w:sz w:val="24"/>
+                <w:szCs w:val="24"/>
+                <w:lang w:eastAsia="zh-CN"/>
+              </w:rPr>
+            </w:pPr>
+            <w:r>
+              <w:rPr>
+                <w:rFonts w:ascii="Times New Roman" w:eastAsia="宋体" w:hAnsi="Times New Roman" w:cs="Times New Roman" w:hint="eastAsia"/>
+                <w:sz w:val="24"/>
+                <w:szCs w:val="24"/>
+                <w:lang w:eastAsia="zh-CN"/>
+              </w:rPr>
+              <w:t>63</w:t>
+            </w:r>
+          </w:p>
+        </w:tc>
+        <w:tc>
+          <w:tcPr>
+            <w:tcW w:w="1566" w:type="dxa"/>
+            <w:vAlign w:val="bottom"/>
+          </w:tcPr>
+          <w:p>
+            <w:pPr>
+              <w:rPr>
+                <w:rFonts w:ascii="Times New Roman" w:eastAsia="宋体" w:hAnsi="Times New Roman" w:cs="Times New Roman"/>
+                <w:sz w:val="24"/>
+                <w:szCs w:val="24"/>
+                <w:lang w:eastAsia="zh-CN"/>
+              </w:rPr>
+            </w:pPr>
+            <w:r>
+              <w:rPr>
+                <w:rFonts w:hint="eastAsia"/>
+                <w:color w:val="000000"/>
+              </w:rPr>
+              <w:t>42</w:t>
+            </w:r>
+          </w:p>
+        </w:tc>
+        <w:tc>
+          <w:tcPr>
+            <w:tcW w:w="1567" w:type="dxa"/>
+            <w:vAlign w:val="bottom"/>
+          </w:tcPr>
+          <w:p>
+            <w:pPr>
+              <w:rPr>
+                <w:rFonts w:ascii="Times New Roman" w:eastAsia="宋体" w:hAnsi="Times New Roman" w:cs="Times New Roman"/>
+                <w:sz w:val="24"/>
+                <w:szCs w:val="24"/>
+                <w:lang w:eastAsia="zh-CN"/>
+              </w:rPr>
+            </w:pPr>
+            <w:r>
+              <w:rPr>
+                <w:rFonts w:ascii="等线" w:eastAsia="等线" w:hAnsi="等线" w:hint="eastAsia"/>
+                <w:color w:val="000000"/>
+                <w:sz w:val="18"/>
+                <w:szCs w:val="18"/>
+              </w:rPr>
+              <w:t>['42', '43', '148', '44', '45', '5', '59', '60', '7', '63']</w:t>
+            </w:r>
+          </w:p>
+        </w:tc>
+        <w:tc>
+          <w:tcPr>
+            <w:tcW w:w="1567" w:type="dxa"/>
+            <w:vAlign w:val="bottom"/>
+          </w:tcPr>
+          <w:p>
+            <w:pPr>
+              <w:rPr>
+                <w:rFonts w:ascii="Times New Roman" w:eastAsia="宋体" w:hAnsi="Times New Roman" w:cs="Times New Roman"/>
+                <w:sz w:val="24"/>
+                <w:szCs w:val="24"/>
+                <w:lang w:eastAsia="zh-CN"/>
+              </w:rPr>
+            </w:pPr>
+            <w:r>
+              <w:rPr>
+                <w:rFonts w:hint="eastAsia"/>
+                <w:color w:val="000000"/>
+              </w:rPr>
+              <w:t>2</w:t>
+            </w:r>
+          </w:p>
+        </w:tc>
+        <w:tc>
+          <w:tcPr>
+            <w:tcW w:w="1567" w:type="dxa"/>
+            <w:vAlign w:val="bottom"/>
+          </w:tcPr>
+          <w:p>
+            <w:pPr>
+              <w:rPr>
+                <w:rFonts w:ascii="Times New Roman" w:eastAsia="宋体" w:hAnsi="Times New Roman" w:cs="Times New Roman"/>
+                <w:sz w:val="24"/>
+                <w:szCs w:val="24"/>
+                <w:lang w:eastAsia="zh-CN"/>
+              </w:rPr>
+            </w:pPr>
+            <w:r>
+              <w:rPr>
+                <w:rFonts w:hint="eastAsia"/>
+                <w:color w:val="000000"/>
+              </w:rPr>
+              <w:t>0</w:t>
+            </w:r>
+          </w:p>
+        </w:tc>
+      </w:tr>
+      <w:tr>
+        <w:trPr>
+          <w:jc w:val="center"/>
+        </w:trPr>
+        <w:tc>
+          <w:tcPr>
+            <w:tcW w:w="1566" w:type="dxa"/>
+          </w:tcPr>
+          <w:p>
+            <w:pPr>
+              <w:rPr>
+                <w:rFonts w:ascii="Times New Roman" w:eastAsia="宋体" w:hAnsi="Times New Roman" w:cs="Times New Roman"/>
+                <w:sz w:val="24"/>
+                <w:szCs w:val="24"/>
+                <w:lang w:eastAsia="zh-CN"/>
+              </w:rPr>
+            </w:pPr>
+            <w:r>
+              <w:rPr>
+                <w:rFonts w:ascii="Times New Roman" w:eastAsia="宋体" w:hAnsi="Times New Roman" w:cs="Times New Roman" w:hint="eastAsia"/>
+                <w:sz w:val="24"/>
+                <w:szCs w:val="24"/>
+                <w:lang w:eastAsia="zh-CN"/>
+              </w:rPr>
+              <w:t>63</w:t>
+            </w:r>
+          </w:p>
+        </w:tc>
+        <w:tc>
+          <w:tcPr>
+            <w:tcW w:w="1566" w:type="dxa"/>
+            <w:vAlign w:val="bottom"/>
+          </w:tcPr>
+          <w:p>
+            <w:pPr>
+              <w:rPr>
+                <w:rFonts w:ascii="Times New Roman" w:eastAsia="宋体" w:hAnsi="Times New Roman" w:cs="Times New Roman"/>
+                <w:sz w:val="24"/>
+                <w:szCs w:val="24"/>
+                <w:lang w:eastAsia="zh-CN"/>
+              </w:rPr>
+            </w:pPr>
+            <w:r>
+              <w:rPr>
+                <w:rFonts w:hint="eastAsia"/>
+                <w:color w:val="000000"/>
+              </w:rPr>
+              <w:t>73</w:t>
+            </w:r>
+          </w:p>
+        </w:tc>
+        <w:tc>
+          <w:tcPr>
+            <w:tcW w:w="1567" w:type="dxa"/>
+            <w:vAlign w:val="bottom"/>
+          </w:tcPr>
+          <w:p>
+            <w:pPr>
+              <w:rPr>
+                <w:rFonts w:ascii="Times New Roman" w:eastAsia="宋体" w:hAnsi="Times New Roman" w:cs="Times New Roman"/>
+                <w:sz w:val="24"/>
+                <w:szCs w:val="24"/>
+                <w:lang w:eastAsia="zh-CN"/>
+              </w:rPr>
+            </w:pPr>
+            <w:r>
+              <w:rPr>
+                <w:rFonts w:ascii="等线" w:eastAsia="等线" w:hAnsi="等线" w:hint="eastAsia"/>
+                <w:color w:val="000000"/>
+                <w:sz w:val="18"/>
+                <w:szCs w:val="18"/>
+              </w:rPr>
+              <w:t>['73', '64', '7', '63']</w:t>
+            </w:r>
+          </w:p>
+        </w:tc>
+        <w:tc>
+          <w:tcPr>
+            <w:tcW w:w="1567" w:type="dxa"/>
+            <w:vAlign w:val="bottom"/>
+          </w:tcPr>
+          <w:p>
+            <w:pPr>
+              <w:rPr>
+                <w:rFonts w:ascii="Times New Roman" w:eastAsia="宋体" w:hAnsi="Times New Roman" w:cs="Times New Roman"/>
+                <w:sz w:val="24"/>
+                <w:szCs w:val="24"/>
+                <w:lang w:eastAsia="zh-CN"/>
+              </w:rPr>
+            </w:pPr>
+            <w:r>
+              <w:rPr>
+                <w:rFonts w:hint="eastAsia"/>
+                <w:color w:val="000000"/>
+              </w:rPr>
+              <w:t>4</w:t>
+            </w:r>
+          </w:p>
+        </w:tc>
+        <w:tc>
+          <w:tcPr>
+            <w:tcW w:w="1567" w:type="dxa"/>
+            <w:vAlign w:val="bottom"/>
+          </w:tcPr>
+          <w:p>
+            <w:pPr>
+              <w:rPr>
+                <w:rFonts w:ascii="Times New Roman" w:eastAsia="宋体" w:hAnsi="Times New Roman" w:cs="Times New Roman"/>
+                <w:sz w:val="24"/>
+                <w:szCs w:val="24"/>
+                <w:lang w:eastAsia="zh-CN"/>
+              </w:rPr>
+            </w:pPr>
+            <w:r>
+              <w:rPr>
+                <w:rFonts w:hint="eastAsia"/>
+                <w:color w:val="000000"/>
+              </w:rPr>
+              <w:t>1</w:t>
+            </w:r>
+          </w:p>
+        </w:tc>
+      </w:tr>
+      <w:tr>
+        <w:trPr>
+          <w:jc w:val="center"/>
+        </w:trPr>
+        <w:tc>
+          <w:tcPr>
+            <w:tcW w:w="1566" w:type="dxa"/>
+          </w:tcPr>
+          <w:p>
+            <w:pPr>
+              <w:rPr>
+                <w:rFonts w:ascii="Times New Roman" w:eastAsia="宋体" w:hAnsi="Times New Roman" w:cs="Times New Roman"/>
+                <w:sz w:val="24"/>
+                <w:szCs w:val="24"/>
+                <w:lang w:eastAsia="zh-CN"/>
+              </w:rPr>
+            </w:pPr>
+            <w:r>
+              <w:rPr>
+                <w:rFonts w:ascii="Times New Roman" w:eastAsia="宋体" w:hAnsi="Times New Roman" w:cs="Times New Roman" w:hint="eastAsia"/>
+                <w:sz w:val="24"/>
+                <w:szCs w:val="24"/>
+                <w:lang w:eastAsia="zh-CN"/>
+              </w:rPr>
+              <w:t>63</w:t>
+            </w:r>
+          </w:p>
+        </w:tc>
+        <w:tc>
+          <w:tcPr>
+            <w:tcW w:w="1566" w:type="dxa"/>
+            <w:vAlign w:val="bottom"/>
+          </w:tcPr>
+          <w:p>
+            <w:pPr>
+              <w:rPr>
+                <w:rFonts w:ascii="Times New Roman" w:eastAsia="宋体" w:hAnsi="Times New Roman" w:cs="Times New Roman"/>
+                <w:sz w:val="24"/>
+                <w:szCs w:val="24"/>
+                <w:lang w:eastAsia="zh-CN"/>
+              </w:rPr>
+            </w:pPr>
+            <w:r>
+              <w:rPr>
+                <w:rFonts w:hint="eastAsia"/>
+                <w:color w:val="000000"/>
+              </w:rPr>
+              <w:t>75</w:t>
+            </w:r>
+          </w:p>
+        </w:tc>
+        <w:tc>
+          <w:tcPr>
+            <w:tcW w:w="1567" w:type="dxa"/>
+            <w:vAlign w:val="bottom"/>
+          </w:tcPr>
+          <w:p>
+            <w:pPr>
+              <w:rPr>
+                <w:rFonts w:ascii="Times New Roman" w:eastAsia="宋体" w:hAnsi="Times New Roman" w:cs="Times New Roman"/>
+                <w:sz w:val="24"/>
+                <w:szCs w:val="24"/>
+                <w:lang w:eastAsia="zh-CN"/>
+              </w:rPr>
+            </w:pPr>
+            <w:r>
+              <w:rPr>
+                <w:rFonts w:ascii="等线" w:eastAsia="等线" w:hAnsi="等线" w:hint="eastAsia"/>
+                <w:color w:val="000000"/>
+                <w:sz w:val="18"/>
+                <w:szCs w:val="18"/>
+              </w:rPr>
+              <w:t>['75', '65', '63']</w:t>
+            </w:r>
+          </w:p>
+        </w:tc>
+        <w:tc>
+          <w:tcPr>
+            <w:tcW w:w="1567" w:type="dxa"/>
+            <w:vAlign w:val="bottom"/>
+          </w:tcPr>
+          <w:p>
+            <w:pPr>
+              <w:rPr>
+                <w:rFonts w:ascii="Times New Roman" w:eastAsia="宋体" w:hAnsi="Times New Roman" w:cs="Times New Roman"/>
+                <w:sz w:val="24"/>
+                <w:szCs w:val="24"/>
+                <w:lang w:eastAsia="zh-CN"/>
+              </w:rPr>
+            </w:pPr>
+            <w:r>
+              <w:rPr>
+                <w:rFonts w:hint="eastAsia"/>
+                <w:color w:val="000000"/>
+              </w:rPr>
+              <w:t>6</w:t>
+            </w:r>
+          </w:p>
+        </w:tc>
+        <w:tc>
+          <w:tcPr>
+            <w:tcW w:w="1567" w:type="dxa"/>
+            <w:vAlign w:val="bottom"/>
+          </w:tcPr>
+          <w:p>
+            <w:pPr>
+              <w:rPr>
+                <w:rFonts w:ascii="Times New Roman" w:eastAsia="宋体" w:hAnsi="Times New Roman" w:cs="Times New Roman"/>
+                <w:sz w:val="24"/>
+                <w:szCs w:val="24"/>
+                <w:lang w:eastAsia="zh-CN"/>
+              </w:rPr>
+            </w:pPr>
+            <w:r>
+              <w:rPr>
+                <w:rFonts w:hint="eastAsia"/>
+                <w:color w:val="000000"/>
+              </w:rPr>
+              <w:t>0</w:t>
+            </w:r>
+          </w:p>
+        </w:tc>
+      </w:tr>
+      <w:tr>
+        <w:trPr>
+          <w:jc w:val="center"/>
+        </w:trPr>
+        <w:tc>
+          <w:tcPr>
+            <w:tcW w:w="1566" w:type="dxa"/>
+          </w:tcPr>
+          <w:p>
+            <w:pPr>
+              <w:rPr>
+                <w:rFonts w:ascii="Times New Roman" w:eastAsia="宋体" w:hAnsi="Times New Roman" w:cs="Times New Roman"/>
+                <w:sz w:val="24"/>
+                <w:szCs w:val="24"/>
+                <w:lang w:eastAsia="zh-CN"/>
+              </w:rPr>
+            </w:pPr>
+            <w:r>
+              <w:rPr>
+                <w:rFonts w:ascii="Times New Roman" w:eastAsia="宋体" w:hAnsi="Times New Roman" w:cs="Times New Roman" w:hint="eastAsia"/>
+                <w:sz w:val="24"/>
+                <w:szCs w:val="24"/>
+                <w:lang w:eastAsia="zh-CN"/>
+              </w:rPr>
+              <w:t>63</w:t>
+            </w:r>
+          </w:p>
+        </w:tc>
+        <w:tc>
+          <w:tcPr>
+            <w:tcW w:w="1566" w:type="dxa"/>
+            <w:vAlign w:val="bottom"/>
+          </w:tcPr>
+          <w:p>
+            <w:pPr>
+              <w:rPr>
+                <w:rFonts w:ascii="Times New Roman" w:eastAsia="宋体" w:hAnsi="Times New Roman" w:cs="Times New Roman"/>
+                <w:sz w:val="24"/>
+                <w:szCs w:val="24"/>
+                <w:lang w:eastAsia="zh-CN"/>
+              </w:rPr>
+            </w:pPr>
+            <w:r>
+              <w:rPr>
+                <w:rFonts w:hint="eastAsia"/>
+                <w:color w:val="000000"/>
+              </w:rPr>
+              <w:t>79</w:t>
+            </w:r>
+          </w:p>
+        </w:tc>
+        <w:tc>
+          <w:tcPr>
+            <w:tcW w:w="1567" w:type="dxa"/>
+            <w:vAlign w:val="bottom"/>
+          </w:tcPr>
+          <w:p>
+            <w:pPr>
+              <w:rPr>
+                <w:rFonts w:ascii="Times New Roman" w:eastAsia="宋体" w:hAnsi="Times New Roman" w:cs="Times New Roman"/>
+                <w:sz w:val="24"/>
+                <w:szCs w:val="24"/>
+                <w:lang w:eastAsia="zh-CN"/>
+              </w:rPr>
+            </w:pPr>
+            <w:r>
+              <w:rPr>
+                <w:rFonts w:ascii="等线" w:eastAsia="等线" w:hAnsi="等线" w:hint="eastAsia"/>
+                <w:color w:val="000000"/>
+                <w:sz w:val="18"/>
+                <w:szCs w:val="18"/>
+              </w:rPr>
+              <w:t>['79', '75', '65', '63']</w:t>
+            </w:r>
+          </w:p>
+        </w:tc>
+        <w:tc>
+          <w:tcPr>
+            <w:tcW w:w="1567" w:type="dxa"/>
+            <w:vAlign w:val="bottom"/>
+          </w:tcPr>
+          <w:p>
+            <w:pPr>
+              <w:rPr>
+                <w:rFonts w:ascii="Times New Roman" w:eastAsia="宋体" w:hAnsi="Times New Roman" w:cs="Times New Roman"/>
+                <w:sz w:val="24"/>
+                <w:szCs w:val="24"/>
+                <w:lang w:eastAsia="zh-CN"/>
+              </w:rPr>
+            </w:pPr>
+            <w:r>
+              <w:rPr>
+                <w:rFonts w:hint="eastAsia"/>
+                <w:color w:val="000000"/>
+              </w:rPr>
+              <w:t>8</w:t>
+            </w:r>
+          </w:p>
+        </w:tc>
+        <w:tc>
+          <w:tcPr>
+            <w:tcW w:w="1567" w:type="dxa"/>
+            <w:vAlign w:val="bottom"/>
+          </w:tcPr>
+          <w:p>
+            <w:pPr>
+              <w:rPr>
+                <w:rFonts w:ascii="Times New Roman" w:eastAsia="宋体" w:hAnsi="Times New Roman" w:cs="Times New Roman"/>
+                <w:sz w:val="24"/>
+                <w:szCs w:val="24"/>
+                <w:lang w:eastAsia="zh-CN"/>
+              </w:rPr>
+            </w:pPr>
+            <w:r>
+              <w:rPr>
+                <w:rFonts w:hint="eastAsia"/>
+                <w:color w:val="000000"/>
+              </w:rPr>
+              <w:t>0</w:t>
+            </w:r>
+          </w:p>
+        </w:tc>
+      </w:tr>
+      <w:tr>
+        <w:trPr>
+          <w:jc w:val="center"/>
+        </w:trPr>
+        <w:tc>
+          <w:tcPr>
+            <w:tcW w:w="1566" w:type="dxa"/>
+          </w:tcPr>
+          <w:p>
+            <w:pPr>
+              <w:rPr>
+                <w:rFonts w:ascii="Times New Roman" w:eastAsia="宋体" w:hAnsi="Times New Roman" w:cs="Times New Roman"/>
+                <w:sz w:val="24"/>
+                <w:szCs w:val="24"/>
+                <w:lang w:eastAsia="zh-CN"/>
+              </w:rPr>
+            </w:pPr>
+            <w:r>
+              <w:rPr>
+                <w:rFonts w:ascii="Times New Roman" w:eastAsia="宋体" w:hAnsi="Times New Roman" w:cs="Times New Roman" w:hint="eastAsia"/>
+                <w:sz w:val="24"/>
+                <w:szCs w:val="24"/>
+                <w:lang w:eastAsia="zh-CN"/>
+              </w:rPr>
+              <w:t>63</w:t>
+            </w:r>
+          </w:p>
+        </w:tc>
+        <w:tc>
+          <w:tcPr>
+            <w:tcW w:w="1566" w:type="dxa"/>
+            <w:vAlign w:val="bottom"/>
+          </w:tcPr>
+          <w:p>
+            <w:pPr>
+              <w:rPr>
+                <w:rFonts w:ascii="Times New Roman" w:eastAsia="宋体" w:hAnsi="Times New Roman" w:cs="Times New Roman"/>
+                <w:sz w:val="24"/>
+                <w:szCs w:val="24"/>
+                <w:lang w:eastAsia="zh-CN"/>
+              </w:rPr>
+            </w:pPr>
+            <w:r>
+              <w:rPr>
+                <w:rFonts w:hint="eastAsia"/>
+                <w:color w:val="000000"/>
+              </w:rPr>
+              <w:t>34</w:t>
+            </w:r>
+          </w:p>
+        </w:tc>
+        <w:tc>
+          <w:tcPr>
+            <w:tcW w:w="1567" w:type="dxa"/>
+            <w:vAlign w:val="bottom"/>
+          </w:tcPr>
+          <w:p>
+            <w:pPr>
+              <w:rPr>
+                <w:rFonts w:ascii="Times New Roman" w:eastAsia="宋体" w:hAnsi="Times New Roman" w:cs="Times New Roman"/>
+                <w:sz w:val="24"/>
+                <w:szCs w:val="24"/>
+                <w:lang w:eastAsia="zh-CN"/>
+              </w:rPr>
+            </w:pPr>
+            <w:r>
+              <w:rPr>
+                <w:rFonts w:ascii="等线" w:eastAsia="等线" w:hAnsi="等线" w:hint="eastAsia"/>
+                <w:color w:val="000000"/>
+                <w:sz w:val="18"/>
+                <w:szCs w:val="18"/>
+              </w:rPr>
+              <w:t xml:space="preserve">['34', '11', '50', '51', '52', '54', '6', </w:t>
+            </w:r>
+            <w:r>
+              <w:rPr>
+                <w:rFonts w:ascii="等线" w:eastAsia="等线" w:hAnsi="等线" w:hint="eastAsia"/>
+                <w:color w:val="000000"/>
+                <w:sz w:val="18"/>
+                <w:szCs w:val="18"/>
+              </w:rPr>
+              <w:lastRenderedPageBreak/>
+              <w:t>'55', '56', '5', '59', '60', '7', '63']</w:t>
+            </w:r>
+          </w:p>
+        </w:tc>
+        <w:tc>
+          <w:tcPr>
+            <w:tcW w:w="1567" w:type="dxa"/>
+            <w:vAlign w:val="bottom"/>
+          </w:tcPr>
+          <w:p>
+            <w:pPr>
+              <w:rPr>
+                <w:rFonts w:ascii="Times New Roman" w:eastAsia="宋体" w:hAnsi="Times New Roman" w:cs="Times New Roman"/>
+                <w:sz w:val="24"/>
+                <w:szCs w:val="24"/>
+                <w:lang w:eastAsia="zh-CN"/>
+              </w:rPr>
+            </w:pPr>
+            <w:r>
+              <w:rPr>
+                <w:rFonts w:hint="eastAsia"/>
+                <w:color w:val="000000"/>
+              </w:rPr>
+              <w:lastRenderedPageBreak/>
+              <w:t>2</w:t>
+            </w:r>
+          </w:p>
+        </w:tc>
+        <w:tc>
+          <w:tcPr>
+            <w:tcW w:w="1567" w:type="dxa"/>
+            <w:vAlign w:val="bottom"/>
+          </w:tcPr>
+          <w:p>
+            <w:pPr>
+              <w:rPr>
+                <w:rFonts w:ascii="Times New Roman" w:eastAsia="宋体" w:hAnsi="Times New Roman" w:cs="Times New Roman"/>
+                <w:sz w:val="24"/>
+                <w:szCs w:val="24"/>
+                <w:lang w:eastAsia="zh-CN"/>
+              </w:rPr>
+            </w:pPr>
+            <w:r>
+              <w:rPr>
+                <w:rFonts w:hint="eastAsia"/>
+                <w:color w:val="000000"/>
+              </w:rPr>
+              <w:t>1</w:t>
+            </w:r>
+          </w:p>
+        </w:tc>
+      </w:tr>
+      <w:tr>
+        <w:trPr>
+          <w:jc w:val="center"/>
+        </w:trPr>
+        <w:tc>
+          <w:tcPr>
+            <w:tcW w:w="1566" w:type="dxa"/>
+          </w:tcPr>
+          <w:p>
+            <w:pPr>
+              <w:rPr>
+                <w:rFonts w:ascii="Times New Roman" w:eastAsia="宋体" w:hAnsi="Times New Roman" w:cs="Times New Roman"/>
+                <w:sz w:val="24"/>
+                <w:szCs w:val="24"/>
+                <w:lang w:eastAsia="zh-CN"/>
+              </w:rPr>
+            </w:pPr>
+            <w:r>
+              <w:rPr>
+                <w:rFonts w:ascii="Times New Roman" w:eastAsia="宋体" w:hAnsi="Times New Roman" w:cs="Times New Roman" w:hint="eastAsia"/>
+                <w:sz w:val="24"/>
+                <w:szCs w:val="24"/>
+                <w:lang w:eastAsia="zh-CN"/>
+              </w:rPr>
+              <w:t>63</w:t>
+            </w:r>
+          </w:p>
+        </w:tc>
+        <w:tc>
+          <w:tcPr>
+            <w:tcW w:w="1566" w:type="dxa"/>
+            <w:vAlign w:val="bottom"/>
+          </w:tcPr>
+          <w:p>
+            <w:pPr>
+              <w:rPr>
+                <w:rFonts w:ascii="Times New Roman" w:eastAsia="宋体" w:hAnsi="Times New Roman" w:cs="Times New Roman"/>
+                <w:sz w:val="24"/>
+                <w:szCs w:val="24"/>
+                <w:lang w:eastAsia="zh-CN"/>
+              </w:rPr>
+            </w:pPr>
+            <w:r>
+              <w:rPr>
+                <w:rFonts w:hint="eastAsia"/>
+                <w:color w:val="000000"/>
+              </w:rPr>
+              <w:t>94</w:t>
+            </w:r>
+          </w:p>
+        </w:tc>
+        <w:tc>
+          <w:tcPr>
+            <w:tcW w:w="1567" w:type="dxa"/>
+            <w:vAlign w:val="bottom"/>
+          </w:tcPr>
+          <w:p>
+            <w:pPr>
+              <w:rPr>
+                <w:rFonts w:ascii="Times New Roman" w:eastAsia="宋体" w:hAnsi="Times New Roman" w:cs="Times New Roman"/>
+                <w:sz w:val="24"/>
+                <w:szCs w:val="24"/>
+                <w:lang w:eastAsia="zh-CN"/>
+              </w:rPr>
+            </w:pPr>
+            <w:r>
+              <w:rPr>
+                <w:rFonts w:ascii="等线" w:eastAsia="等线" w:hAnsi="等线" w:hint="eastAsia"/>
+                <w:color w:val="000000"/>
+                <w:sz w:val="18"/>
+                <w:szCs w:val="18"/>
+              </w:rPr>
+              <w:t>['94', '95', '96', '97', '15', '98', '4', '55', '56', '5', '59', '60', '7', '63']</w:t>
+            </w:r>
+          </w:p>
+        </w:tc>
+        <w:tc>
+          <w:tcPr>
+            <w:tcW w:w="1567" w:type="dxa"/>
+            <w:vAlign w:val="bottom"/>
+          </w:tcPr>
+          <w:p>
+            <w:pPr>
+              <w:rPr>
+                <w:rFonts w:ascii="Times New Roman" w:eastAsia="宋体" w:hAnsi="Times New Roman" w:cs="Times New Roman"/>
+                <w:sz w:val="24"/>
+                <w:szCs w:val="24"/>
+                <w:lang w:eastAsia="zh-CN"/>
+              </w:rPr>
+            </w:pPr>
+            <w:r>
+              <w:rPr>
+                <w:rFonts w:hint="eastAsia"/>
+                <w:color w:val="000000"/>
+              </w:rPr>
+              <w:t>2</w:t>
+            </w:r>
+          </w:p>
+        </w:tc>
+        <w:tc>
+          <w:tcPr>
+            <w:tcW w:w="1567" w:type="dxa"/>
+            <w:vAlign w:val="bottom"/>
+          </w:tcPr>
+          <w:p>
+            <w:pPr>
+              <w:rPr>
+                <w:rFonts w:ascii="Times New Roman" w:eastAsia="宋体" w:hAnsi="Times New Roman" w:cs="Times New Roman"/>
+                <w:sz w:val="24"/>
+                <w:szCs w:val="24"/>
+                <w:lang w:eastAsia="zh-CN"/>
+              </w:rPr>
+            </w:pPr>
+            <w:r>
+              <w:rPr>
+                <w:rFonts w:hint="eastAsia"/>
+                <w:color w:val="000000"/>
+              </w:rPr>
+              <w:t>1</w:t>
+            </w:r>
+          </w:p>
+        </w:tc>
+      </w:tr>
+      <w:tr>
+        <w:trPr>
+          <w:jc w:val="center"/>
+        </w:trPr>
+        <w:tc>
+          <w:tcPr>
+            <w:tcW w:w="1566" w:type="dxa"/>
+          </w:tcPr>
+          <w:p>
+            <w:pPr>
+              <w:rPr>
+                <w:rFonts w:ascii="Times New Roman" w:eastAsia="宋体" w:hAnsi="Times New Roman" w:cs="Times New Roman"/>
+                <w:sz w:val="24"/>
+                <w:szCs w:val="24"/>
+                <w:lang w:eastAsia="zh-CN"/>
+              </w:rPr>
+            </w:pPr>
+            <w:r>
+              <w:rPr>
+                <w:rFonts w:ascii="Times New Roman" w:eastAsia="宋体" w:hAnsi="Times New Roman" w:cs="Times New Roman" w:hint="eastAsia"/>
+                <w:sz w:val="24"/>
+                <w:szCs w:val="24"/>
+                <w:lang w:eastAsia="zh-CN"/>
+              </w:rPr>
+              <w:t>63</w:t>
+            </w:r>
+          </w:p>
+        </w:tc>
+        <w:tc>
+          <w:tcPr>
+            <w:tcW w:w="1566" w:type="dxa"/>
+            <w:vAlign w:val="bottom"/>
+          </w:tcPr>
+          <w:p>
+            <w:pPr>
+              <w:rPr>
+                <w:rFonts w:ascii="Times New Roman" w:eastAsia="宋体" w:hAnsi="Times New Roman" w:cs="Times New Roman"/>
+                <w:sz w:val="24"/>
+                <w:szCs w:val="24"/>
+                <w:lang w:eastAsia="zh-CN"/>
+              </w:rPr>
+            </w:pPr>
+            <w:r>
+              <w:rPr>
+                <w:rFonts w:hint="eastAsia"/>
+                <w:color w:val="000000"/>
+              </w:rPr>
+              <w:t>1</w:t>
+            </w:r>
+          </w:p>
+        </w:tc>
+        <w:tc>
+          <w:tcPr>
+            <w:tcW w:w="1567" w:type="dxa"/>
+            <w:vAlign w:val="bottom"/>
+          </w:tcPr>
+          <w:p>
+            <w:pPr>
+              <w:rPr>
+                <w:rFonts w:ascii="Times New Roman" w:eastAsia="宋体" w:hAnsi="Times New Roman" w:cs="Times New Roman"/>
+                <w:sz w:val="24"/>
+                <w:szCs w:val="24"/>
+                <w:lang w:eastAsia="zh-CN"/>
+              </w:rPr>
+            </w:pPr>
+            <w:r>
+              <w:rPr>
+                <w:rFonts w:ascii="等线" w:eastAsia="等线" w:hAnsi="等线" w:hint="eastAsia"/>
+                <w:color w:val="000000"/>
+                <w:sz w:val="18"/>
+                <w:szCs w:val="18"/>
+              </w:rPr>
+              <w:t>['1', '14', '132', '93', '94', '95', '96', '97', '15', '98', '4', '55', '56', '5', '59', '60', '7', '63']</w:t>
+            </w:r>
+          </w:p>
+        </w:tc>
+        <w:tc>
+          <w:tcPr>
+            <w:tcW w:w="1567" w:type="dxa"/>
+            <w:vAlign w:val="bottom"/>
+          </w:tcPr>
+          <w:p>
+            <w:pPr>
+              <w:rPr>
+                <w:rFonts w:ascii="Times New Roman" w:eastAsia="宋体" w:hAnsi="Times New Roman" w:cs="Times New Roman"/>
+                <w:sz w:val="24"/>
+                <w:szCs w:val="24"/>
+                <w:lang w:eastAsia="zh-CN"/>
+              </w:rPr>
+            </w:pPr>
+            <w:r>
+              <w:rPr>
+                <w:rFonts w:hint="eastAsia"/>
+                <w:color w:val="000000"/>
+              </w:rPr>
+              <w:t>3</w:t>
+            </w:r>
+          </w:p>
+        </w:tc>
+        <w:tc>
+          <w:tcPr>
+            <w:tcW w:w="1567" w:type="dxa"/>
+            <w:vAlign w:val="bottom"/>
+          </w:tcPr>
+          <w:p>
+            <w:pPr>
+              <w:rPr>
+                <w:rFonts w:ascii="Times New Roman" w:eastAsia="宋体" w:hAnsi="Times New Roman" w:cs="Times New Roman"/>
+                <w:sz w:val="24"/>
+                <w:szCs w:val="24"/>
+                <w:lang w:eastAsia="zh-CN"/>
+              </w:rPr>
+            </w:pPr>
+            <w:r>
+              <w:rPr>
+                <w:rFonts w:hint="eastAsia"/>
+                <w:color w:val="000000"/>
+              </w:rPr>
+              <w:t>0</w:t>
+            </w:r>
+          </w:p>
+        </w:tc>
+      </w:tr>
+      <w:tr>
+        <w:trPr>
+          <w:jc w:val="center"/>
+        </w:trPr>
+        <w:tc>
+          <w:tcPr>
+            <w:tcW w:w="1566" w:type="dxa"/>
+          </w:tcPr>
+          <w:p>
+            <w:pPr>
+              <w:rPr>
+                <w:rFonts w:ascii="Times New Roman" w:eastAsia="宋体" w:hAnsi="Times New Roman" w:cs="Times New Roman"/>
+                <w:sz w:val="24"/>
+                <w:szCs w:val="24"/>
+                <w:lang w:eastAsia="zh-CN"/>
+              </w:rPr>
+            </w:pPr>
+            <w:r>
+              <w:rPr>
+                <w:rFonts w:ascii="Times New Roman" w:eastAsia="宋体" w:hAnsi="Times New Roman" w:cs="Times New Roman" w:hint="eastAsia"/>
+                <w:sz w:val="24"/>
+                <w:szCs w:val="24"/>
+                <w:lang w:eastAsia="zh-CN"/>
+              </w:rPr>
+              <w:t>16</w:t>
+            </w:r>
+          </w:p>
+        </w:tc>
+        <w:tc>
+          <w:tcPr>
+            <w:tcW w:w="1566" w:type="dxa"/>
+            <w:vAlign w:val="bottom"/>
+          </w:tcPr>
+          <w:p>
+            <w:pPr>
+              <w:rPr>
+                <w:rFonts w:ascii="Times New Roman" w:eastAsia="宋体" w:hAnsi="Times New Roman" w:cs="Times New Roman"/>
+                <w:sz w:val="24"/>
+                <w:szCs w:val="24"/>
+                <w:lang w:eastAsia="zh-CN"/>
+              </w:rPr>
+            </w:pPr>
+            <w:r>
+              <w:rPr>
+                <w:rFonts w:hint="eastAsia"/>
+                <w:color w:val="000000"/>
+              </w:rPr>
+              <w:t>27</w:t>
+            </w:r>
+          </w:p>
+        </w:tc>
+        <w:tc>
+          <w:tcPr>
+            <w:tcW w:w="1567" w:type="dxa"/>
+            <w:vAlign w:val="bottom"/>
+          </w:tcPr>
+          <w:p>
+            <w:pPr>
+              <w:rPr>
+                <w:rFonts w:ascii="Times New Roman" w:eastAsia="宋体" w:hAnsi="Times New Roman" w:cs="Times New Roman"/>
+                <w:sz w:val="24"/>
+                <w:szCs w:val="24"/>
+                <w:lang w:eastAsia="zh-CN"/>
+              </w:rPr>
+            </w:pPr>
+            <w:r>
+              <w:rPr>
+                <w:rFonts w:ascii="等线" w:eastAsia="等线" w:hAnsi="等线" w:hint="eastAsia"/>
+                <w:color w:val="000000"/>
+                <w:sz w:val="18"/>
+                <w:szCs w:val="18"/>
+              </w:rPr>
+              <w:t>['27', '28', '16']</w:t>
+            </w:r>
+          </w:p>
+        </w:tc>
+        <w:tc>
+          <w:tcPr>
+            <w:tcW w:w="1567" w:type="dxa"/>
+            <w:vAlign w:val="bottom"/>
+          </w:tcPr>
+          <w:p>
+            <w:pPr>
+              <w:rPr>
+                <w:rFonts w:ascii="Times New Roman" w:eastAsia="宋体" w:hAnsi="Times New Roman" w:cs="Times New Roman"/>
+                <w:sz w:val="24"/>
+                <w:szCs w:val="24"/>
+                <w:lang w:eastAsia="zh-CN"/>
+              </w:rPr>
+            </w:pPr>
+            <w:r>
+              <w:rPr>
+                <w:rFonts w:hint="eastAsia"/>
+                <w:color w:val="000000"/>
+              </w:rPr>
+              <w:t>2</w:t>
+            </w:r>
+          </w:p>
+        </w:tc>
+        <w:tc>
+          <w:tcPr>
+            <w:tcW w:w="1567" w:type="dxa"/>
+            <w:vAlign w:val="bottom"/>
+          </w:tcPr>
+          <w:p>
+            <w:pPr>
+              <w:rPr>
+                <w:rFonts w:ascii="Times New Roman" w:eastAsia="宋体" w:hAnsi="Times New Roman" w:cs="Times New Roman"/>
+                <w:sz w:val="24"/>
+                <w:szCs w:val="24"/>
+                <w:lang w:eastAsia="zh-CN"/>
+              </w:rPr>
+            </w:pPr>
+            <w:r>
+              <w:rPr>
+                <w:rFonts w:hint="eastAsia"/>
+                <w:color w:val="000000"/>
+              </w:rPr>
+              <w:t>0</w:t>
+            </w:r>
+          </w:p>
+        </w:tc>
+      </w:tr>
+      <w:tr>
+        <w:trPr>
+          <w:jc w:val="center"/>
+        </w:trPr>
+        <w:tc>
+          <w:tcPr>
+            <w:tcW w:w="1566" w:type="dxa"/>
+          </w:tcPr>
+          <w:p>
+            <w:pPr>
+              <w:rPr>
+                <w:rFonts w:ascii="Times New Roman" w:eastAsia="宋体" w:hAnsi="Times New Roman" w:cs="Times New Roman"/>
+                <w:sz w:val="24"/>
+                <w:szCs w:val="24"/>
+                <w:lang w:eastAsia="zh-CN"/>
+              </w:rPr>
+            </w:pPr>
+            <w:r>
+              <w:rPr>
+                <w:rFonts w:ascii="Times New Roman" w:eastAsia="宋体" w:hAnsi="Times New Roman" w:cs="Times New Roman" w:hint="eastAsia"/>
+                <w:sz w:val="24"/>
+                <w:szCs w:val="24"/>
+                <w:lang w:eastAsia="zh-CN"/>
+              </w:rPr>
+              <w:t>16</w:t>
+            </w:r>
+          </w:p>
+        </w:tc>
+        <w:tc>
+          <w:tcPr>
+            <w:tcW w:w="1566" w:type="dxa"/>
+            <w:vAlign w:val="bottom"/>
+          </w:tcPr>
+          <w:p>
+            <w:pPr>
+              <w:rPr>
+                <w:rFonts w:ascii="Times New Roman" w:eastAsia="宋体" w:hAnsi="Times New Roman" w:cs="Times New Roman"/>
+                <w:sz w:val="24"/>
+                <w:szCs w:val="24"/>
+                <w:lang w:eastAsia="zh-CN"/>
+              </w:rPr>
+            </w:pPr>
+            <w:r>
+              <w:rPr>
+                <w:rFonts w:hint="eastAsia"/>
+                <w:color w:val="000000"/>
+              </w:rPr>
+              <w:t>22</w:t>
+            </w:r>
+          </w:p>
+        </w:tc>
+        <w:tc>
+          <w:tcPr>
+            <w:tcW w:w="1567" w:type="dxa"/>
+            <w:vAlign w:val="bottom"/>
+          </w:tcPr>
+          <w:p>
+            <w:pPr>
+              <w:rPr>
+                <w:rFonts w:ascii="Times New Roman" w:eastAsia="宋体" w:hAnsi="Times New Roman" w:cs="Times New Roman"/>
+                <w:sz w:val="24"/>
+                <w:szCs w:val="24"/>
+                <w:lang w:eastAsia="zh-CN"/>
+              </w:rPr>
+            </w:pPr>
+            <w:r>
+              <w:rPr>
+                <w:rFonts w:ascii="等线" w:eastAsia="等线" w:hAnsi="等线" w:hint="eastAsia"/>
+                <w:color w:val="000000"/>
+                <w:sz w:val="18"/>
+                <w:szCs w:val="18"/>
+              </w:rPr>
+              <w:t>['22', '25', '145', '26', '9', '28', '16']</w:t>
+            </w:r>
+          </w:p>
+        </w:tc>
+        <w:tc>
+          <w:tcPr>
+            <w:tcW w:w="1567" w:type="dxa"/>
+            <w:vAlign w:val="bottom"/>
+          </w:tcPr>
+          <w:p>
+            <w:pPr>
+              <w:rPr>
+                <w:rFonts w:ascii="Times New Roman" w:eastAsia="宋体" w:hAnsi="Times New Roman" w:cs="Times New Roman"/>
+                <w:sz w:val="24"/>
+                <w:szCs w:val="24"/>
+                <w:lang w:eastAsia="zh-CN"/>
+              </w:rPr>
+            </w:pPr>
+            <w:r>
+              <w:rPr>
+                <w:rFonts w:hint="eastAsia"/>
+                <w:color w:val="000000"/>
+              </w:rPr>
+              <w:t>3</w:t>
+            </w:r>
+          </w:p>
+        </w:tc>
+        <w:tc>
+          <w:tcPr>
+            <w:tcW w:w="1567" w:type="dxa"/>
+            <w:vAlign w:val="bottom"/>
+          </w:tcPr>
+          <w:p>
+            <w:pPr>
+              <w:rPr>
+                <w:rFonts w:ascii="Times New Roman" w:eastAsia="宋体" w:hAnsi="Times New Roman" w:cs="Times New Roman"/>
+                <w:sz w:val="24"/>
+                <w:szCs w:val="24"/>
+                <w:lang w:eastAsia="zh-CN"/>
+              </w:rPr>
+            </w:pPr>
+            <w:r>
+              <w:rPr>
+                <w:rFonts w:hint="eastAsia"/>
+                <w:color w:val="000000"/>
+              </w:rPr>
+              <w:t>1</w:t>
+            </w:r>
+          </w:p>
+        </w:tc>
+      </w:tr>
+      <w:tr>
+        <w:trPr>
+          <w:jc w:val="center"/>
+        </w:trPr>
+        <w:tc>
+          <w:tcPr>
+            <w:tcW w:w="1566" w:type="dxa"/>
+          </w:tcPr>
+          <w:p>
+            <w:pPr>
+              <w:rPr>
+                <w:rFonts w:ascii="Times New Roman" w:eastAsia="宋体" w:hAnsi="Times New Roman" w:cs="Times New Roman"/>
+                <w:sz w:val="24"/>
+                <w:szCs w:val="24"/>
+                <w:lang w:eastAsia="zh-CN"/>
+              </w:rPr>
+            </w:pPr>
+            <w:r>
+              <w:rPr>
+                <w:rFonts w:ascii="Times New Roman" w:eastAsia="宋体" w:hAnsi="Times New Roman" w:cs="Times New Roman" w:hint="eastAsia"/>
+                <w:sz w:val="24"/>
+                <w:szCs w:val="24"/>
+                <w:lang w:eastAsia="zh-CN"/>
+              </w:rPr>
+              <w:t>16</w:t>
+            </w:r>
+          </w:p>
+        </w:tc>
+        <w:tc>
+          <w:tcPr>
+            <w:tcW w:w="1566" w:type="dxa"/>
+            <w:vAlign w:val="bottom"/>
+          </w:tcPr>
+          <w:p>
+            <w:pPr>
+              <w:rPr>
+                <w:rFonts w:ascii="Times New Roman" w:eastAsia="宋体" w:hAnsi="Times New Roman" w:cs="Times New Roman"/>
+                <w:sz w:val="24"/>
+                <w:szCs w:val="24"/>
+                <w:lang w:eastAsia="zh-CN"/>
+              </w:rPr>
+            </w:pPr>
+            <w:r>
+              <w:rPr>
+                <w:rFonts w:hint="eastAsia"/>
+                <w:color w:val="000000"/>
+              </w:rPr>
+              <w:t>31</w:t>
+            </w:r>
+          </w:p>
+        </w:tc>
+        <w:tc>
+          <w:tcPr>
+            <w:tcW w:w="1567" w:type="dxa"/>
+            <w:vAlign w:val="bottom"/>
+          </w:tcPr>
+          <w:p>
+            <w:pPr>
+              <w:rPr>
+                <w:rFonts w:ascii="Times New Roman" w:eastAsia="宋体" w:hAnsi="Times New Roman" w:cs="Times New Roman"/>
+                <w:sz w:val="24"/>
+                <w:szCs w:val="24"/>
+                <w:lang w:eastAsia="zh-CN"/>
+              </w:rPr>
+            </w:pPr>
+            <w:r>
+              <w:rPr>
+                <w:rFonts w:ascii="等线" w:eastAsia="等线" w:hAnsi="等线" w:hint="eastAsia"/>
+                <w:color w:val="000000"/>
+                <w:sz w:val="18"/>
+                <w:szCs w:val="18"/>
+              </w:rPr>
+              <w:t>['31', '30', '29', '28', '16']</w:t>
+            </w:r>
+          </w:p>
+        </w:tc>
+        <w:tc>
+          <w:tcPr>
+            <w:tcW w:w="1567" w:type="dxa"/>
+            <w:vAlign w:val="bottom"/>
+          </w:tcPr>
+          <w:p>
+            <w:pPr>
+              <w:rPr>
+                <w:rFonts w:ascii="Times New Roman" w:eastAsia="宋体" w:hAnsi="Times New Roman" w:cs="Times New Roman"/>
+                <w:sz w:val="24"/>
+                <w:szCs w:val="24"/>
+                <w:lang w:eastAsia="zh-CN"/>
+              </w:rPr>
+            </w:pPr>
+            <w:r>
+              <w:rPr>
+                <w:rFonts w:hint="eastAsia"/>
+                <w:color w:val="000000"/>
+              </w:rPr>
+              <w:t>5</w:t>
+            </w:r>
+          </w:p>
+        </w:tc>
+        <w:tc>
+          <w:tcPr>
+            <w:tcW w:w="1567" w:type="dxa"/>
+            <w:vAlign w:val="bottom"/>
+          </w:tcPr>
+          <w:p>
+            <w:pPr>
+              <w:rPr>
+                <w:rFonts w:ascii="Times New Roman" w:eastAsia="宋体" w:hAnsi="Times New Roman" w:cs="Times New Roman"/>
+                <w:sz w:val="24"/>
+                <w:szCs w:val="24"/>
+                <w:lang w:eastAsia="zh-CN"/>
+              </w:rPr>
+            </w:pPr>
+            <w:r>
+              <w:rPr>
+                <w:rFonts w:hint="eastAsia"/>
+                <w:color w:val="000000"/>
+              </w:rPr>
+              <w:t>0</w:t>
+            </w:r>
+          </w:p>
+        </w:tc>
+      </w:tr>
+      <w:tr>
+        <w:trPr>
+          <w:jc w:val="center"/>
+        </w:trPr>
+        <w:tc>
+          <w:tcPr>
+            <w:tcW w:w="1566" w:type="dxa"/>
+          </w:tcPr>
+          <w:p>
+            <w:pPr>
+              <w:rPr>
+                <w:rFonts w:ascii="Times New Roman" w:eastAsia="宋体" w:hAnsi="Times New Roman" w:cs="Times New Roman"/>
+                <w:sz w:val="24"/>
+                <w:szCs w:val="24"/>
+                <w:lang w:eastAsia="zh-CN"/>
+              </w:rPr>
+            </w:pPr>
+            <w:r>
+              <w:rPr>
+                <w:rFonts w:ascii="Times New Roman" w:eastAsia="宋体" w:hAnsi="Times New Roman" w:cs="Times New Roman" w:hint="eastAsia"/>
+                <w:sz w:val="24"/>
+                <w:szCs w:val="24"/>
+                <w:lang w:eastAsia="zh-CN"/>
+              </w:rPr>
+              <w:t>16</w:t>
+            </w:r>
+          </w:p>
+        </w:tc>
+        <w:tc>
+          <w:tcPr>
+            <w:tcW w:w="1566" w:type="dxa"/>
+            <w:vAlign w:val="bottom"/>
+          </w:tcPr>
+          <w:p>
+            <w:pPr>
+              <w:rPr>
+                <w:rFonts w:ascii="Times New Roman" w:eastAsia="宋体" w:hAnsi="Times New Roman" w:cs="Times New Roman"/>
+                <w:sz w:val="24"/>
+                <w:szCs w:val="24"/>
+                <w:lang w:eastAsia="zh-CN"/>
+              </w:rPr>
+            </w:pPr>
+            <w:r>
+              <w:rPr>
+                <w:rFonts w:hint="eastAsia"/>
+                <w:color w:val="000000"/>
+              </w:rPr>
+              <w:t>24</w:t>
+            </w:r>
+          </w:p>
+        </w:tc>
+        <w:tc>
+          <w:tcPr>
+            <w:tcW w:w="1567" w:type="dxa"/>
+            <w:vAlign w:val="bottom"/>
+          </w:tcPr>
+          <w:p>
+            <w:pPr>
+              <w:rPr>
+                <w:rFonts w:ascii="Times New Roman" w:eastAsia="宋体" w:hAnsi="Times New Roman" w:cs="Times New Roman"/>
+                <w:sz w:val="24"/>
+                <w:szCs w:val="24"/>
+                <w:lang w:eastAsia="zh-CN"/>
+              </w:rPr>
+            </w:pPr>
+            <w:r>
+              <w:rPr>
+                <w:rFonts w:ascii="等线" w:eastAsia="等线" w:hAnsi="等线" w:hint="eastAsia"/>
+                <w:color w:val="000000"/>
+                <w:sz w:val="18"/>
+                <w:szCs w:val="18"/>
+              </w:rPr>
+              <w:t>['24', '25', '145', '26', '9', '28', '16']</w:t>
+            </w:r>
+          </w:p>
+        </w:tc>
+        <w:tc>
+          <w:tcPr>
+            <w:tcW w:w="1567" w:type="dxa"/>
+            <w:vAlign w:val="bottom"/>
+          </w:tcPr>
+          <w:p>
+            <w:pPr>
+              <w:rPr>
+                <w:rFonts w:ascii="Times New Roman" w:eastAsia="宋体" w:hAnsi="Times New Roman" w:cs="Times New Roman"/>
+                <w:sz w:val="24"/>
+                <w:szCs w:val="24"/>
+                <w:lang w:eastAsia="zh-CN"/>
+              </w:rPr>
+            </w:pPr>
+            <w:r>
+              <w:rPr>
+                <w:rFonts w:hint="eastAsia"/>
+                <w:color w:val="000000"/>
+              </w:rPr>
+              <w:t>6</w:t>
+            </w:r>
+          </w:p>
+        </w:tc>
+        <w:tc>
+          <w:tcPr>
+            <w:tcW w:w="1567" w:type="dxa"/>
+            <w:vAlign w:val="bottom"/>
+          </w:tcPr>
+          <w:p>
+            <w:pPr>
+              <w:rPr>
+                <w:rFonts w:ascii="Times New Roman" w:eastAsia="宋体" w:hAnsi="Times New Roman" w:cs="Times New Roman"/>
+                <w:sz w:val="24"/>
+                <w:szCs w:val="24"/>
+                <w:lang w:eastAsia="zh-CN"/>
+              </w:rPr>
+            </w:pPr>
+            <w:r>
+              <w:rPr>
+                <w:rFonts w:hint="eastAsia"/>
+                <w:color w:val="000000"/>
+              </w:rPr>
+              <w:t>1</w:t>
+            </w:r>
+          </w:p>
+        </w:tc>
+      </w:tr>
+      <w:tr>
+        <w:trPr>
+          <w:jc w:val="center"/>
+        </w:trPr>
+        <w:tc>
+          <w:tcPr>
+            <w:tcW w:w="1566" w:type="dxa"/>
+          </w:tcPr>
+          <w:p>
+            <w:pPr>
+              <w:rPr>
+                <w:rFonts w:ascii="Times New Roman" w:eastAsia="宋体" w:hAnsi="Times New Roman" w:cs="Times New Roman"/>
+                <w:sz w:val="24"/>
+                <w:szCs w:val="24"/>
+                <w:lang w:eastAsia="zh-CN"/>
+              </w:rPr>
+            </w:pPr>
+            <w:r>
+              <w:rPr>
+                <w:rFonts w:ascii="Times New Roman" w:eastAsia="宋体" w:hAnsi="Times New Roman" w:cs="Times New Roman" w:hint="eastAsia"/>
+                <w:sz w:val="24"/>
+                <w:szCs w:val="24"/>
+                <w:lang w:eastAsia="zh-CN"/>
+              </w:rPr>
+              <w:t>16</w:t>
+            </w:r>
+          </w:p>
+        </w:tc>
+        <w:tc>
+          <w:tcPr>
+            <w:tcW w:w="1566" w:type="dxa"/>
+            <w:vAlign w:val="bottom"/>
+          </w:tcPr>
+          <w:p>
+            <w:pPr>
+              <w:rPr>
+                <w:rFonts w:ascii="Times New Roman" w:eastAsia="宋体" w:hAnsi="Times New Roman" w:cs="Times New Roman"/>
+                <w:sz w:val="24"/>
+                <w:szCs w:val="24"/>
+                <w:lang w:eastAsia="zh-CN"/>
+              </w:rPr>
+            </w:pPr>
+            <w:r>
+              <w:rPr>
+                <w:rFonts w:hint="eastAsia"/>
+                <w:color w:val="000000"/>
+              </w:rPr>
+              <w:t>145</w:t>
+            </w:r>
+          </w:p>
+        </w:tc>
+        <w:tc>
+          <w:tcPr>
+            <w:tcW w:w="1567" w:type="dxa"/>
+            <w:vAlign w:val="bottom"/>
+          </w:tcPr>
+          <w:p>
+            <w:pPr>
+              <w:rPr>
+                <w:rFonts w:ascii="Times New Roman" w:eastAsia="宋体" w:hAnsi="Times New Roman" w:cs="Times New Roman"/>
+                <w:sz w:val="24"/>
+                <w:szCs w:val="24"/>
+                <w:lang w:eastAsia="zh-CN"/>
+              </w:rPr>
+            </w:pPr>
+            <w:r>
+              <w:rPr>
+                <w:rFonts w:ascii="等线" w:eastAsia="等线" w:hAnsi="等线" w:hint="eastAsia"/>
+                <w:color w:val="000000"/>
+                <w:sz w:val="18"/>
+                <w:szCs w:val="18"/>
+              </w:rPr>
+              <w:t>['145', '26', '9', '28', '16']</w:t>
+            </w:r>
+          </w:p>
+        </w:tc>
+        <w:tc>
+          <w:tcPr>
+            <w:tcW w:w="1567" w:type="dxa"/>
+            <w:vAlign w:val="bottom"/>
+          </w:tcPr>
+          <w:p>
+            <w:pPr>
+              <w:rPr>
+                <w:rFonts w:ascii="Times New Roman" w:eastAsia="宋体" w:hAnsi="Times New Roman" w:cs="Times New Roman"/>
+                <w:sz w:val="24"/>
+                <w:szCs w:val="24"/>
+                <w:lang w:eastAsia="zh-CN"/>
+              </w:rPr>
+            </w:pPr>
+            <w:r>
+              <w:rPr>
+                <w:rFonts w:hint="eastAsia"/>
+                <w:color w:val="000000"/>
+              </w:rPr>
+              <w:t>8</w:t>
+            </w:r>
+          </w:p>
+        </w:tc>
+        <w:tc>
+          <w:tcPr>
+            <w:tcW w:w="1567" w:type="dxa"/>
+            <w:vAlign w:val="bottom"/>
+          </w:tcPr>
+          <w:p>
+            <w:pPr>
+              <w:rPr>
+                <w:rFonts w:ascii="Times New Roman" w:eastAsia="宋体" w:hAnsi="Times New Roman" w:cs="Times New Roman"/>
+                <w:sz w:val="24"/>
+                <w:szCs w:val="24"/>
+                <w:lang w:eastAsia="zh-CN"/>
+              </w:rPr>
+            </w:pPr>
+            <w:r>
+              <w:rPr>
+                <w:rFonts w:hint="eastAsia"/>
+                <w:color w:val="000000"/>
+              </w:rPr>
+              <w:t>0</w:t>
+            </w:r>
+          </w:p>
+        </w:tc>
+      </w:tr>
+      <w:tr>
+        <w:trPr>
+          <w:jc w:val="center"/>
+        </w:trPr>
+        <w:tc>
+          <w:tcPr>
+            <w:tcW w:w="1566" w:type="dxa"/>
+          </w:tcPr>
+          <w:p>
+            <w:pPr>
+              <w:rPr>
+                <w:rFonts w:ascii="Times New Roman" w:eastAsia="宋体" w:hAnsi="Times New Roman" w:cs="Times New Roman" w:hint="eastAsia"/>
+                <w:sz w:val="24"/>
+                <w:szCs w:val="24"/>
+                <w:lang w:eastAsia="zh-CN"/>
+              </w:rPr>
+            </w:pPr>
+            <w:r>
+              <w:rPr>
+                <w:rFonts w:ascii="Times New Roman" w:eastAsia="宋体" w:hAnsi="Times New Roman" w:cs="Times New Roman" w:hint="eastAsia"/>
+                <w:sz w:val="24"/>
+                <w:szCs w:val="24"/>
+                <w:lang w:eastAsia="zh-CN"/>
+              </w:rPr>
+              <w:t>总成本</w:t>
+            </w:r>
+          </w:p>
+        </w:tc>
+        <w:tc>
+          <w:tcPr>
+            <w:tcW w:w="1566" w:type="dxa"/>
+            <w:vAlign w:val="bottom"/>
+          </w:tcPr>
+          <w:p>
+            <w:pPr>
+              <w:rPr>
+                <w:rFonts w:hint="eastAsia"/>
+                <w:color w:val="000000"/>
+              </w:rPr>
+            </w:pPr>
+            <w:r>
+              <w:rPr>
+                <w:color w:val="000000"/>
+              </w:rPr>
+              <w:t>388743.3225</w:t>
+            </w:r>
+          </w:p>
+        </w:tc>
+        <w:tc>
+          <w:tcPr>
+            <w:tcW w:w="1567" w:type="dxa"/>
+            <w:vAlign w:val="bottom"/>
+          </w:tcPr>
+          <w:p>
+            <w:pPr>
+              <w:rPr>
+                <w:rFonts w:ascii="等线" w:eastAsia="等线" w:hAnsi="等线" w:hint="eastAsia"/>
+                <w:color w:val="000000"/>
+                <w:sz w:val="18"/>
+                <w:szCs w:val="18"/>
+              </w:rPr>
+            </w:pPr>
+          </w:p>
+        </w:tc>
+        <w:tc>
+          <w:tcPr>
+            <w:tcW w:w="1567" w:type="dxa"/>
+            <w:vAlign w:val="bottom"/>
+          </w:tcPr>
+          <w:p>
+            <w:pPr>
+              <w:rPr>
+                <w:rFonts w:hint="eastAsia"/>
+                <w:color w:val="000000"/>
+              </w:rPr>
+            </w:pPr>
+          </w:p>
+        </w:tc>
+        <w:tc>
+          <w:tcPr>
+            <w:tcW w:w="1567" w:type="dxa"/>
+            <w:vAlign w:val="bottom"/>
+          </w:tcPr>
+          <w:p>
+            <w:pPr>
+              <w:rPr>
+                <w:rFonts w:hint="eastAsia"/>
+                <w:color w:val="000000"/>
+              </w:rPr>
+            </w:pPr>
+          </w:p>
+        </w:tc>
+      </w:tr>
+    </w:tbl>
+    <w:p>
+      <w:pPr>
+        <w:rPr>
+          <w:rFonts w:ascii="Times New Roman" w:eastAsia="宋体" w:hAnsi="Times New Roman" w:cs="Times New Roman" w:hint="eastAsia"/>
           <w:sz w:val="24"/>
           <w:szCs w:val="24"/>
           <w:lang w:eastAsia="zh-CN"/>
@@ -9186,12 +15279,30 @@
     <w:p>
       <w:pPr>
         <w:rPr>
-          <w:rFonts w:ascii="Times New Roman" w:eastAsia="宋体" w:hAnsi="Times New Roman" w:cs="Times New Roman"/>
-          <w:sz w:val="24"/>
-          <w:szCs w:val="24"/>
-          <w:lang w:eastAsia="zh-CN"/>
-        </w:rPr>
-      </w:pPr>
+          <w:rFonts w:ascii="Times New Roman" w:eastAsia="宋体" w:hAnsi="Times New Roman" w:cs="Times New Roman" w:hint="eastAsia"/>
+          <w:sz w:val="24"/>
+          <w:szCs w:val="24"/>
+          <w:lang w:eastAsia="zh-CN"/>
+        </w:rPr>
+      </w:pPr>
+      <w:r>
+        <w:rPr>
+          <w:rFonts w:ascii="Times New Roman" w:eastAsia="宋体" w:hAnsi="Times New Roman" w:cs="Times New Roman" w:hint="eastAsia"/>
+          <w:sz w:val="24"/>
+          <w:szCs w:val="24"/>
+          <w:lang w:eastAsia="zh-CN"/>
+        </w:rPr>
+        <w:t>问题</w:t>
+      </w:r>
+      <w:r>
+        <w:rPr>
+          <w:rFonts w:ascii="Times New Roman" w:eastAsia="宋体" w:hAnsi="Times New Roman" w:cs="Times New Roman" w:hint="eastAsia"/>
+          <w:sz w:val="24"/>
+          <w:szCs w:val="24"/>
+          <w:lang w:eastAsia="zh-CN"/>
+        </w:rPr>
+        <w:t>三的模型建立与求解</w:t>
+      </w:r>
     </w:p>
     <w:p>
       <w:pPr>
@@ -9266,7 +15377,57 @@
     <w:p>
       <w:pPr>
         <w:rPr>
-          <w:rFonts w:ascii="Times New Roman" w:eastAsia="宋体" w:hAnsi="Times New Roman" w:cs="Times New Roman" w:hint="eastAsia"/>
+          <w:rFonts w:ascii="Times New Roman" w:eastAsia="宋体" w:hAnsi="Times New Roman" w:cs="Times New Roman"/>
+          <w:sz w:val="24"/>
+          <w:szCs w:val="24"/>
+          <w:lang w:eastAsia="zh-CN"/>
+        </w:rPr>
+      </w:pPr>
+    </w:p>
+    <w:p>
+      <w:pPr>
+        <w:rPr>
+          <w:rFonts w:ascii="Times New Roman" w:eastAsia="宋体" w:hAnsi="Times New Roman" w:cs="Times New Roman"/>
+          <w:sz w:val="24"/>
+          <w:szCs w:val="24"/>
+          <w:lang w:eastAsia="zh-CN"/>
+        </w:rPr>
+      </w:pPr>
+    </w:p>
+    <w:p>
+      <w:pPr>
+        <w:rPr>
+          <w:rFonts w:ascii="Times New Roman" w:eastAsia="宋体" w:hAnsi="Times New Roman" w:cs="Times New Roman"/>
+          <w:sz w:val="24"/>
+          <w:szCs w:val="24"/>
+          <w:lang w:eastAsia="zh-CN"/>
+        </w:rPr>
+      </w:pPr>
+    </w:p>
+    <w:p>
+      <w:pPr>
+        <w:rPr>
+          <w:rFonts w:ascii="Times New Roman" w:eastAsia="宋体" w:hAnsi="Times New Roman" w:cs="Times New Roman"/>
+          <w:sz w:val="24"/>
+          <w:szCs w:val="24"/>
+          <w:lang w:eastAsia="zh-CN"/>
+        </w:rPr>
+      </w:pPr>
+    </w:p>
+    <w:p>
+      <w:pPr>
+        <w:rPr>
+          <w:rFonts w:ascii="Times New Roman" w:eastAsia="宋体" w:hAnsi="Times New Roman" w:cs="Times New Roman"/>
+          <w:sz w:val="24"/>
+          <w:szCs w:val="24"/>
+          <w:lang w:eastAsia="zh-CN"/>
+        </w:rPr>
+      </w:pPr>
+    </w:p>
+    <w:p>
+      <w:pPr>
+        <w:rPr>
+          <w:rFonts w:ascii="Times New Roman" w:eastAsia="宋体" w:hAnsi="Times New Roman" w:cs="Times New Roman"/>
           <w:sz w:val="24"/>
           <w:szCs w:val="24"/>
           <w:lang w:eastAsia="zh-CN"/>
@@ -9608,7 +15769,7 @@
     <w:p>
       <w:pPr>
         <w:rPr>
-          <w:rFonts w:ascii="Times New Roman" w:eastAsia="宋体" w:hAnsi="Times New Roman" w:cs="Times New Roman" w:hint="eastAsia"/>
+          <w:rFonts w:ascii="Times New Roman" w:eastAsia="宋体" w:hAnsi="Times New Roman" w:cs="Times New Roman"/>
           <w:sz w:val="24"/>
           <w:szCs w:val="24"/>
           <w:lang w:eastAsia="zh-CN"/>
@@ -11394,6 +17555,7 @@
   <w:style w:type="character" w:default="1" w:styleId="a0">
     <w:name w:val="Default Paragraph Font"/>
     <w:uiPriority w:val="1"/>
+    <w:semiHidden/>
     <w:unhideWhenUsed/>
   </w:style>
   <w:style w:type="table" w:default="1" w:styleId="a1">
